--- a/PPL4624_KELOMPOK2_Perencanaan.docx
+++ b/PPL4624_KELOMPOK2_Perencanaan.docx
@@ -1,6 +1,6 @@
 
 <file path=word/document.xml><?xml version="1.0" encoding="utf-8"?>
-<w:document xmlns:wpc="http://schemas.microsoft.com/office/word/2010/wordprocessingCanvas" xmlns:mc="http://schemas.openxmlformats.org/markup-compatibility/2006" xmlns:o="urn:schemas-microsoft-com:office:office" xmlns:r="http://schemas.openxmlformats.org/officeDocument/2006/relationships" xmlns:m="http://schemas.openxmlformats.org/officeDocument/2006/math" xmlns:v="urn:schemas-microsoft-com:vml" xmlns:wp14="http://schemas.microsoft.com/office/word/2010/wordprocessingDrawing" xmlns:wp="http://schemas.openxmlformats.org/drawingml/2006/wordprocessingDrawing" xmlns:w10="urn:schemas-microsoft-com:office:word" xmlns:w="http://schemas.openxmlformats.org/wordprocessingml/2006/main" xmlns:w14="http://schemas.microsoft.com/office/word/2010/wordml" xmlns:w15="http://schemas.microsoft.com/office/word/2012/wordml" xmlns:wpg="http://schemas.microsoft.com/office/word/2010/wordprocessingGroup" xmlns:wpi="http://schemas.microsoft.com/office/word/2010/wordprocessingInk" xmlns:wne="http://schemas.microsoft.com/office/word/2006/wordml" xmlns:wps="http://schemas.microsoft.com/office/word/2010/wordprocessingShape" mc:Ignorable="w14 w15 wp14">
+<w:document xmlns:wpc="http://schemas.microsoft.com/office/word/2010/wordprocessingCanvas" xmlns:cx="http://schemas.microsoft.com/office/drawing/2014/chartex" xmlns:cx1="http://schemas.microsoft.com/office/drawing/2015/9/8/chartex" xmlns:cx2="http://schemas.microsoft.com/office/drawing/2015/10/21/chartex" xmlns:cx3="http://schemas.microsoft.com/office/drawing/2016/5/9/chartex" xmlns:cx4="http://schemas.microsoft.com/office/drawing/2016/5/10/chartex" xmlns:cx5="http://schemas.microsoft.com/office/drawing/2016/5/11/chartex" xmlns:cx6="http://schemas.microsoft.com/office/drawing/2016/5/12/chartex" xmlns:cx7="http://schemas.microsoft.com/office/drawing/2016/5/13/chartex" xmlns:cx8="http://schemas.microsoft.com/office/drawing/2016/5/14/chartex" xmlns:mc="http://schemas.openxmlformats.org/markup-compatibility/2006" xmlns:aink="http://schemas.microsoft.com/office/drawing/2016/ink" xmlns:am3d="http://schemas.microsoft.com/office/drawing/2017/model3d" xmlns:o="urn:schemas-microsoft-com:office:office" xmlns:r="http://schemas.openxmlformats.org/officeDocument/2006/relationships" xmlns:m="http://schemas.openxmlformats.org/officeDocument/2006/math" xmlns:v="urn:schemas-microsoft-com:vml" xmlns:wp14="http://schemas.microsoft.com/office/word/2010/wordprocessingDrawing" xmlns:wp="http://schemas.openxmlformats.org/drawingml/2006/wordprocessingDrawing" xmlns:w10="urn:schemas-microsoft-com:office:word" xmlns:w="http://schemas.openxmlformats.org/wordprocessingml/2006/main" xmlns:w14="http://schemas.microsoft.com/office/word/2010/wordml" xmlns:w15="http://schemas.microsoft.com/office/word/2012/wordml" xmlns:w16cex="http://schemas.microsoft.com/office/word/2018/wordml/cex" xmlns:w16cid="http://schemas.microsoft.com/office/word/2016/wordml/cid" xmlns:w16="http://schemas.microsoft.com/office/word/2018/wordml" xmlns:w16sdtdh="http://schemas.microsoft.com/office/word/2020/wordml/sdtdatahash" xmlns:w16se="http://schemas.microsoft.com/office/word/2015/wordml/symex" xmlns:wpg="http://schemas.microsoft.com/office/word/2010/wordprocessingGroup" xmlns:wpi="http://schemas.microsoft.com/office/word/2010/wordprocessingInk" xmlns:wne="http://schemas.microsoft.com/office/word/2006/wordml" xmlns:wps="http://schemas.microsoft.com/office/word/2010/wordprocessingShape" mc:Ignorable="w14 w15 w16se w16cid w16 w16cex w16sdtdh wp14">
   <w:body>
     <w:p>
       <w:pPr>
@@ -822,6 +822,7 @@
           <w:rFonts w:ascii="Berlin Sans FB" w:hAnsi="Berlin Sans FB" w:cs="Arial"/>
         </w:rPr>
       </w:pPr>
+      <w:proofErr w:type="gramStart"/>
       <w:r>
         <w:rPr>
           <w:rFonts w:ascii="Berlin Sans FB" w:hAnsi="Berlin Sans FB" w:cs="Arial"/>
@@ -832,7 +833,28 @@
         <w:rPr>
           <w:rFonts w:ascii="Berlin Sans FB" w:hAnsi="Berlin Sans FB" w:cs="Arial"/>
         </w:rPr>
-        <w:t xml:space="preserve">manajement toko adalah sistem yang digunakan untuk mengelola seluruh informasi mengenai data – data toko yang dapat diakses melalui komputer. Informasi yang tercakup antara lain : macam-macam menu yang dijual, data penjualan, menu paling disukai, dan cetak laporan.   </w:t>
+        <w:t>manajement</w:t>
+      </w:r>
+      <w:proofErr w:type="gramEnd"/>
+      <w:r>
+        <w:rPr>
+          <w:rFonts w:ascii="Berlin Sans FB" w:hAnsi="Berlin Sans FB" w:cs="Arial"/>
+        </w:rPr>
+        <w:t xml:space="preserve"> toko adalah sistem yang digunakan untuk mengelola seluruh informasi mengenai data – data toko yang dapat diakses melalui komputer. Informasi yang tercakup antara </w:t>
+      </w:r>
+      <w:proofErr w:type="gramStart"/>
+      <w:r>
+        <w:rPr>
+          <w:rFonts w:ascii="Berlin Sans FB" w:hAnsi="Berlin Sans FB" w:cs="Arial"/>
+        </w:rPr>
+        <w:t>lain :</w:t>
+      </w:r>
+      <w:proofErr w:type="gramEnd"/>
+      <w:r>
+        <w:rPr>
+          <w:rFonts w:ascii="Berlin Sans FB" w:hAnsi="Berlin Sans FB" w:cs="Arial"/>
+        </w:rPr>
+        <w:t xml:space="preserve"> macam-macam menu yang dijual, data penjualan, menu paling disukai, dan cetak laporan.   </w:t>
       </w:r>
     </w:p>
     <w:p>
@@ -1192,7 +1214,7 @@
               </wp:anchor>
             </w:drawing>
           </mc:Choice>
-          <mc:Fallback xmlns:w16se="http://schemas.microsoft.com/office/word/2015/wordml/symex" xmlns:w16sdtdh="http://schemas.microsoft.com/office/word/2020/wordml/sdtdatahash" xmlns:w16="http://schemas.microsoft.com/office/word/2018/wordml" xmlns:w16cid="http://schemas.microsoft.com/office/word/2016/wordml/cid" xmlns:w16cex="http://schemas.microsoft.com/office/word/2018/wordml/cex" xmlns:am3d="http://schemas.microsoft.com/office/drawing/2017/model3d" xmlns:aink="http://schemas.microsoft.com/office/drawing/2016/ink" xmlns:cx8="http://schemas.microsoft.com/office/drawing/2016/5/14/chartex" xmlns:cx7="http://schemas.microsoft.com/office/drawing/2016/5/13/chartex" xmlns:cx6="http://schemas.microsoft.com/office/drawing/2016/5/12/chartex" xmlns:cx5="http://schemas.microsoft.com/office/drawing/2016/5/11/chartex" xmlns:cx4="http://schemas.microsoft.com/office/drawing/2016/5/10/chartex" xmlns:cx3="http://schemas.microsoft.com/office/drawing/2016/5/9/chartex" xmlns:cx2="http://schemas.microsoft.com/office/drawing/2015/10/21/chartex" xmlns:cx1="http://schemas.microsoft.com/office/drawing/2015/9/8/chartex" xmlns:cx="http://schemas.microsoft.com/office/drawing/2014/chartex">
+          <mc:Fallback>
             <w:pict>
               <v:shapetype w14:anchorId="41462863" id="_x0000_t34" coordsize="21600,21600" o:spt="34" o:oned="t" adj="10800" path="m,l@0,0@0,21600,21600,21600e" filled="f">
                 <v:stroke joinstyle="miter"/>
@@ -1266,7 +1288,7 @@
               </wp:anchor>
             </w:drawing>
           </mc:Choice>
-          <mc:Fallback xmlns:w16se="http://schemas.microsoft.com/office/word/2015/wordml/symex" xmlns:w16sdtdh="http://schemas.microsoft.com/office/word/2020/wordml/sdtdatahash" xmlns:w16="http://schemas.microsoft.com/office/word/2018/wordml" xmlns:w16cid="http://schemas.microsoft.com/office/word/2016/wordml/cid" xmlns:w16cex="http://schemas.microsoft.com/office/word/2018/wordml/cex" xmlns:am3d="http://schemas.microsoft.com/office/drawing/2017/model3d" xmlns:aink="http://schemas.microsoft.com/office/drawing/2016/ink" xmlns:cx8="http://schemas.microsoft.com/office/drawing/2016/5/14/chartex" xmlns:cx7="http://schemas.microsoft.com/office/drawing/2016/5/13/chartex" xmlns:cx6="http://schemas.microsoft.com/office/drawing/2016/5/12/chartex" xmlns:cx5="http://schemas.microsoft.com/office/drawing/2016/5/11/chartex" xmlns:cx4="http://schemas.microsoft.com/office/drawing/2016/5/10/chartex" xmlns:cx3="http://schemas.microsoft.com/office/drawing/2016/5/9/chartex" xmlns:cx2="http://schemas.microsoft.com/office/drawing/2015/10/21/chartex" xmlns:cx1="http://schemas.microsoft.com/office/drawing/2015/9/8/chartex" xmlns:cx="http://schemas.microsoft.com/office/drawing/2014/chartex">
+          <mc:Fallback>
             <w:pict>
               <v:shape w14:anchorId="605BFC7F" id="Connector: Elbow 47" o:spid="_x0000_s1026" type="#_x0000_t34" style="position:absolute;margin-left:45.75pt;margin-top:43.65pt;width:165pt;height:43.5pt;flip:x;z-index:251708416;visibility:visible;mso-wrap-style:square;mso-wrap-distance-left:9pt;mso-wrap-distance-top:0;mso-wrap-distance-right:9pt;mso-wrap-distance-bottom:0;mso-position-horizontal:absolute;mso-position-horizontal-relative:text;mso-position-vertical:absolute;mso-position-vertical-relative:text" o:gfxdata="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" adj="12567" strokecolor="black [3200]" strokeweight=".5pt"/>
             </w:pict>
@@ -1335,7 +1357,7 @@
               </wp:anchor>
             </w:drawing>
           </mc:Choice>
-          <mc:Fallback xmlns:w16se="http://schemas.microsoft.com/office/word/2015/wordml/symex" xmlns:w16sdtdh="http://schemas.microsoft.com/office/word/2020/wordml/sdtdatahash" xmlns:w16="http://schemas.microsoft.com/office/word/2018/wordml" xmlns:w16cid="http://schemas.microsoft.com/office/word/2016/wordml/cid" xmlns:w16cex="http://schemas.microsoft.com/office/word/2018/wordml/cex" xmlns:am3d="http://schemas.microsoft.com/office/drawing/2017/model3d" xmlns:aink="http://schemas.microsoft.com/office/drawing/2016/ink" xmlns:cx8="http://schemas.microsoft.com/office/drawing/2016/5/14/chartex" xmlns:cx7="http://schemas.microsoft.com/office/drawing/2016/5/13/chartex" xmlns:cx6="http://schemas.microsoft.com/office/drawing/2016/5/12/chartex" xmlns:cx5="http://schemas.microsoft.com/office/drawing/2016/5/11/chartex" xmlns:cx4="http://schemas.microsoft.com/office/drawing/2016/5/10/chartex" xmlns:cx3="http://schemas.microsoft.com/office/drawing/2016/5/9/chartex" xmlns:cx2="http://schemas.microsoft.com/office/drawing/2015/10/21/chartex" xmlns:cx1="http://schemas.microsoft.com/office/drawing/2015/9/8/chartex" xmlns:cx="http://schemas.microsoft.com/office/drawing/2014/chartex">
+          <mc:Fallback>
             <w:pict>
               <v:shape w14:anchorId="3C9F89FD" id="Connector: Elbow 46" o:spid="_x0000_s1026" type="#_x0000_t34" style="position:absolute;margin-left:354.45pt;margin-top:221.45pt;width:16.6pt;height:35.35pt;z-index:251707392;visibility:visible;mso-wrap-style:square;mso-width-percent:0;mso-height-percent:0;mso-wrap-distance-left:9pt;mso-wrap-distance-top:0;mso-wrap-distance-right:9pt;mso-wrap-distance-bottom:0;mso-position-horizontal:absolute;mso-position-horizontal-relative:text;mso-position-vertical:absolute;mso-position-vertical-relative:text;mso-width-percent:0;mso-height-percent:0;mso-width-relative:margin;mso-height-relative:margin" o:gfxdata="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" adj="635" strokecolor="black [3200]" strokeweight=".5pt"/>
             </w:pict>
@@ -1404,7 +1426,7 @@
               </wp:anchor>
             </w:drawing>
           </mc:Choice>
-          <mc:Fallback xmlns:w16se="http://schemas.microsoft.com/office/word/2015/wordml/symex" xmlns:w16sdtdh="http://schemas.microsoft.com/office/word/2020/wordml/sdtdatahash" xmlns:w16="http://schemas.microsoft.com/office/word/2018/wordml" xmlns:w16cid="http://schemas.microsoft.com/office/word/2016/wordml/cid" xmlns:w16cex="http://schemas.microsoft.com/office/word/2018/wordml/cex" xmlns:am3d="http://schemas.microsoft.com/office/drawing/2017/model3d" xmlns:aink="http://schemas.microsoft.com/office/drawing/2016/ink" xmlns:cx8="http://schemas.microsoft.com/office/drawing/2016/5/14/chartex" xmlns:cx7="http://schemas.microsoft.com/office/drawing/2016/5/13/chartex" xmlns:cx6="http://schemas.microsoft.com/office/drawing/2016/5/12/chartex" xmlns:cx5="http://schemas.microsoft.com/office/drawing/2016/5/11/chartex" xmlns:cx4="http://schemas.microsoft.com/office/drawing/2016/5/10/chartex" xmlns:cx3="http://schemas.microsoft.com/office/drawing/2016/5/9/chartex" xmlns:cx2="http://schemas.microsoft.com/office/drawing/2015/10/21/chartex" xmlns:cx1="http://schemas.microsoft.com/office/drawing/2015/9/8/chartex" xmlns:cx="http://schemas.microsoft.com/office/drawing/2014/chartex">
+          <mc:Fallback>
             <w:pict>
               <v:shape w14:anchorId="6764D4E1" id="Connector: Elbow 45" o:spid="_x0000_s1026" type="#_x0000_t34" style="position:absolute;margin-left:353.7pt;margin-top:192.05pt;width:18.3pt;height:28.1pt;z-index:251705344;visibility:visible;mso-wrap-style:square;mso-width-percent:0;mso-height-percent:0;mso-wrap-distance-left:9pt;mso-wrap-distance-top:0;mso-wrap-distance-right:9pt;mso-wrap-distance-bottom:0;mso-position-horizontal:absolute;mso-position-horizontal-relative:text;mso-position-vertical:absolute;mso-position-vertical-relative:text;mso-width-percent:0;mso-height-percent:0;mso-width-relative:margin;mso-height-relative:margin" o:gfxdata="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" adj="635" strokecolor="black [3200]" strokeweight=".5pt"/>
             </w:pict>
@@ -1473,7 +1495,7 @@
               </wp:anchor>
             </w:drawing>
           </mc:Choice>
-          <mc:Fallback xmlns:w16se="http://schemas.microsoft.com/office/word/2015/wordml/symex" xmlns:w16sdtdh="http://schemas.microsoft.com/office/word/2020/wordml/sdtdatahash" xmlns:w16="http://schemas.microsoft.com/office/word/2018/wordml" xmlns:w16cid="http://schemas.microsoft.com/office/word/2016/wordml/cid" xmlns:w16cex="http://schemas.microsoft.com/office/word/2018/wordml/cex" xmlns:am3d="http://schemas.microsoft.com/office/drawing/2017/model3d" xmlns:aink="http://schemas.microsoft.com/office/drawing/2016/ink" xmlns:cx8="http://schemas.microsoft.com/office/drawing/2016/5/14/chartex" xmlns:cx7="http://schemas.microsoft.com/office/drawing/2016/5/13/chartex" xmlns:cx6="http://schemas.microsoft.com/office/drawing/2016/5/12/chartex" xmlns:cx5="http://schemas.microsoft.com/office/drawing/2016/5/11/chartex" xmlns:cx4="http://schemas.microsoft.com/office/drawing/2016/5/10/chartex" xmlns:cx3="http://schemas.microsoft.com/office/drawing/2016/5/9/chartex" xmlns:cx2="http://schemas.microsoft.com/office/drawing/2015/10/21/chartex" xmlns:cx1="http://schemas.microsoft.com/office/drawing/2015/9/8/chartex" xmlns:cx="http://schemas.microsoft.com/office/drawing/2014/chartex">
+          <mc:Fallback>
             <w:pict>
               <v:shape w14:anchorId="70950A2E" id="Connector: Elbow 44" o:spid="_x0000_s1026" type="#_x0000_t34" style="position:absolute;margin-left:352.75pt;margin-top:163.95pt;width:18.3pt;height:28.1pt;z-index:251703296;visibility:visible;mso-wrap-style:square;mso-width-percent:0;mso-height-percent:0;mso-wrap-distance-left:9pt;mso-wrap-distance-top:0;mso-wrap-distance-right:9pt;mso-wrap-distance-bottom:0;mso-position-horizontal:absolute;mso-position-horizontal-relative:text;mso-position-vertical:absolute;mso-position-vertical-relative:text;mso-width-percent:0;mso-height-percent:0;mso-width-relative:margin;mso-height-relative:margin" o:gfxdata="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" adj="635" strokecolor="black [3200]" strokeweight=".5pt"/>
             </w:pict>
@@ -1542,7 +1564,7 @@
               </wp:anchor>
             </w:drawing>
           </mc:Choice>
-          <mc:Fallback xmlns:w16se="http://schemas.microsoft.com/office/word/2015/wordml/symex" xmlns:w16sdtdh="http://schemas.microsoft.com/office/word/2020/wordml/sdtdatahash" xmlns:w16="http://schemas.microsoft.com/office/word/2018/wordml" xmlns:w16cid="http://schemas.microsoft.com/office/word/2016/wordml/cid" xmlns:w16cex="http://schemas.microsoft.com/office/word/2018/wordml/cex" xmlns:am3d="http://schemas.microsoft.com/office/drawing/2017/model3d" xmlns:aink="http://schemas.microsoft.com/office/drawing/2016/ink" xmlns:cx8="http://schemas.microsoft.com/office/drawing/2016/5/14/chartex" xmlns:cx7="http://schemas.microsoft.com/office/drawing/2016/5/13/chartex" xmlns:cx6="http://schemas.microsoft.com/office/drawing/2016/5/12/chartex" xmlns:cx5="http://schemas.microsoft.com/office/drawing/2016/5/11/chartex" xmlns:cx4="http://schemas.microsoft.com/office/drawing/2016/5/10/chartex" xmlns:cx3="http://schemas.microsoft.com/office/drawing/2016/5/9/chartex" xmlns:cx2="http://schemas.microsoft.com/office/drawing/2015/10/21/chartex" xmlns:cx1="http://schemas.microsoft.com/office/drawing/2015/9/8/chartex" xmlns:cx="http://schemas.microsoft.com/office/drawing/2014/chartex">
+          <mc:Fallback>
             <w:pict>
               <v:shape w14:anchorId="4A210AB0" id="Connector: Elbow 43" o:spid="_x0000_s1026" type="#_x0000_t34" style="position:absolute;margin-left:325.95pt;margin-top:345.7pt;width:21.7pt;height:40.35pt;z-index:251701248;visibility:visible;mso-wrap-style:square;mso-width-percent:0;mso-height-percent:0;mso-wrap-distance-left:9pt;mso-wrap-distance-top:0;mso-wrap-distance-right:9pt;mso-wrap-distance-bottom:0;mso-position-horizontal:absolute;mso-position-horizontal-relative:text;mso-position-vertical:absolute;mso-position-vertical-relative:text;mso-width-percent:0;mso-height-percent:0;mso-width-relative:margin;mso-height-relative:margin" o:gfxdata="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" adj="635" strokecolor="black [3200]" strokeweight=".5pt"/>
             </w:pict>
@@ -1611,7 +1633,7 @@
               </wp:anchor>
             </w:drawing>
           </mc:Choice>
-          <mc:Fallback xmlns:w16se="http://schemas.microsoft.com/office/word/2015/wordml/symex" xmlns:w16sdtdh="http://schemas.microsoft.com/office/word/2020/wordml/sdtdatahash" xmlns:w16="http://schemas.microsoft.com/office/word/2018/wordml" xmlns:w16cid="http://schemas.microsoft.com/office/word/2016/wordml/cid" xmlns:w16cex="http://schemas.microsoft.com/office/word/2018/wordml/cex" xmlns:am3d="http://schemas.microsoft.com/office/drawing/2017/model3d" xmlns:aink="http://schemas.microsoft.com/office/drawing/2016/ink" xmlns:cx8="http://schemas.microsoft.com/office/drawing/2016/5/14/chartex" xmlns:cx7="http://schemas.microsoft.com/office/drawing/2016/5/13/chartex" xmlns:cx6="http://schemas.microsoft.com/office/drawing/2016/5/12/chartex" xmlns:cx5="http://schemas.microsoft.com/office/drawing/2016/5/11/chartex" xmlns:cx4="http://schemas.microsoft.com/office/drawing/2016/5/10/chartex" xmlns:cx3="http://schemas.microsoft.com/office/drawing/2016/5/9/chartex" xmlns:cx2="http://schemas.microsoft.com/office/drawing/2015/10/21/chartex" xmlns:cx1="http://schemas.microsoft.com/office/drawing/2015/9/8/chartex" xmlns:cx="http://schemas.microsoft.com/office/drawing/2014/chartex">
+          <mc:Fallback>
             <w:pict>
               <v:shape w14:anchorId="41535D53" id="Connector: Elbow 30" o:spid="_x0000_s1026" type="#_x0000_t34" style="position:absolute;margin-left:20.45pt;margin-top:254.25pt;width:22.95pt;height:49.2pt;z-index:251676672;visibility:visible;mso-wrap-style:square;mso-width-percent:0;mso-height-percent:0;mso-wrap-distance-left:9pt;mso-wrap-distance-top:0;mso-wrap-distance-right:9pt;mso-wrap-distance-bottom:0;mso-position-horizontal:absolute;mso-position-horizontal-relative:text;mso-position-vertical:absolute;mso-position-vertical-relative:text;mso-width-percent:0;mso-height-percent:0;mso-width-relative:margin;mso-height-relative:margin" o:gfxdata="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" adj="195" strokecolor="black [3200]" strokeweight=".5pt"/>
             </w:pict>
@@ -1680,7 +1702,7 @@
               </wp:anchor>
             </w:drawing>
           </mc:Choice>
-          <mc:Fallback xmlns:w16se="http://schemas.microsoft.com/office/word/2015/wordml/symex" xmlns:w16sdtdh="http://schemas.microsoft.com/office/word/2020/wordml/sdtdatahash" xmlns:w16="http://schemas.microsoft.com/office/word/2018/wordml" xmlns:w16cid="http://schemas.microsoft.com/office/word/2016/wordml/cid" xmlns:w16cex="http://schemas.microsoft.com/office/word/2018/wordml/cex" xmlns:am3d="http://schemas.microsoft.com/office/drawing/2017/model3d" xmlns:aink="http://schemas.microsoft.com/office/drawing/2016/ink" xmlns:cx8="http://schemas.microsoft.com/office/drawing/2016/5/14/chartex" xmlns:cx7="http://schemas.microsoft.com/office/drawing/2016/5/13/chartex" xmlns:cx6="http://schemas.microsoft.com/office/drawing/2016/5/12/chartex" xmlns:cx5="http://schemas.microsoft.com/office/drawing/2016/5/11/chartex" xmlns:cx4="http://schemas.microsoft.com/office/drawing/2016/5/10/chartex" xmlns:cx3="http://schemas.microsoft.com/office/drawing/2016/5/9/chartex" xmlns:cx2="http://schemas.microsoft.com/office/drawing/2015/10/21/chartex" xmlns:cx1="http://schemas.microsoft.com/office/drawing/2015/9/8/chartex" xmlns:cx="http://schemas.microsoft.com/office/drawing/2014/chartex">
+          <mc:Fallback>
             <w:pict>
               <v:shape w14:anchorId="30B553AB" id="Connector: Elbow 42" o:spid="_x0000_s1026" type="#_x0000_t34" style="position:absolute;margin-left:325.9pt;margin-top:305.35pt;width:21.7pt;height:40.35pt;z-index:251699200;visibility:visible;mso-wrap-style:square;mso-width-percent:0;mso-height-percent:0;mso-wrap-distance-left:9pt;mso-wrap-distance-top:0;mso-wrap-distance-right:9pt;mso-wrap-distance-bottom:0;mso-position-horizontal:absolute;mso-position-horizontal-relative:text;mso-position-vertical:absolute;mso-position-vertical-relative:text;mso-width-percent:0;mso-height-percent:0;mso-width-relative:margin;mso-height-relative:margin" o:gfxdata="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" adj="635" strokecolor="black [3200]" strokeweight=".5pt"/>
             </w:pict>
@@ -1749,7 +1771,7 @@
               </wp:anchor>
             </w:drawing>
           </mc:Choice>
-          <mc:Fallback xmlns:w16se="http://schemas.microsoft.com/office/word/2015/wordml/symex" xmlns:w16sdtdh="http://schemas.microsoft.com/office/word/2020/wordml/sdtdatahash" xmlns:w16="http://schemas.microsoft.com/office/word/2018/wordml" xmlns:w16cid="http://schemas.microsoft.com/office/word/2016/wordml/cid" xmlns:w16cex="http://schemas.microsoft.com/office/word/2018/wordml/cex" xmlns:am3d="http://schemas.microsoft.com/office/drawing/2017/model3d" xmlns:aink="http://schemas.microsoft.com/office/drawing/2016/ink" xmlns:cx8="http://schemas.microsoft.com/office/drawing/2016/5/14/chartex" xmlns:cx7="http://schemas.microsoft.com/office/drawing/2016/5/13/chartex" xmlns:cx6="http://schemas.microsoft.com/office/drawing/2016/5/12/chartex" xmlns:cx5="http://schemas.microsoft.com/office/drawing/2016/5/11/chartex" xmlns:cx4="http://schemas.microsoft.com/office/drawing/2016/5/10/chartex" xmlns:cx3="http://schemas.microsoft.com/office/drawing/2016/5/9/chartex" xmlns:cx2="http://schemas.microsoft.com/office/drawing/2015/10/21/chartex" xmlns:cx1="http://schemas.microsoft.com/office/drawing/2015/9/8/chartex" xmlns:cx="http://schemas.microsoft.com/office/drawing/2014/chartex">
+          <mc:Fallback>
             <w:pict>
               <v:shape w14:anchorId="4271D602" id="Connector: Elbow 41" o:spid="_x0000_s1026" type="#_x0000_t34" style="position:absolute;margin-left:325.15pt;margin-top:153.75pt;width:20.7pt;height:151.65pt;z-index:251697152;visibility:visible;mso-wrap-style:square;mso-width-percent:0;mso-height-percent:0;mso-wrap-distance-left:9pt;mso-wrap-distance-top:0;mso-wrap-distance-right:9pt;mso-wrap-distance-bottom:0;mso-position-horizontal:absolute;mso-position-horizontal-relative:text;mso-position-vertical:absolute;mso-position-vertical-relative:text;mso-width-percent:0;mso-height-percent:0;mso-width-relative:margin;mso-height-relative:margin" o:gfxdata="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" adj="1172" strokecolor="black [3200]" strokeweight=".5pt"/>
             </w:pict>
@@ -1818,7 +1840,7 @@
               </wp:anchor>
             </w:drawing>
           </mc:Choice>
-          <mc:Fallback xmlns:w16se="http://schemas.microsoft.com/office/word/2015/wordml/symex" xmlns:w16sdtdh="http://schemas.microsoft.com/office/word/2020/wordml/sdtdatahash" xmlns:w16="http://schemas.microsoft.com/office/word/2018/wordml" xmlns:w16cid="http://schemas.microsoft.com/office/word/2016/wordml/cid" xmlns:w16cex="http://schemas.microsoft.com/office/word/2018/wordml/cex" xmlns:am3d="http://schemas.microsoft.com/office/drawing/2017/model3d" xmlns:aink="http://schemas.microsoft.com/office/drawing/2016/ink" xmlns:cx8="http://schemas.microsoft.com/office/drawing/2016/5/14/chartex" xmlns:cx7="http://schemas.microsoft.com/office/drawing/2016/5/13/chartex" xmlns:cx6="http://schemas.microsoft.com/office/drawing/2016/5/12/chartex" xmlns:cx5="http://schemas.microsoft.com/office/drawing/2016/5/11/chartex" xmlns:cx4="http://schemas.microsoft.com/office/drawing/2016/5/10/chartex" xmlns:cx3="http://schemas.microsoft.com/office/drawing/2016/5/9/chartex" xmlns:cx2="http://schemas.microsoft.com/office/drawing/2015/10/21/chartex" xmlns:cx1="http://schemas.microsoft.com/office/drawing/2015/9/8/chartex" xmlns:cx="http://schemas.microsoft.com/office/drawing/2014/chartex">
+          <mc:Fallback>
             <w:pict>
               <v:shape w14:anchorId="5030AE1C" id="Connector: Elbow 27" o:spid="_x0000_s1026" type="#_x0000_t34" style="position:absolute;margin-left:14.15pt;margin-top:115.95pt;width:28.9pt;height:43pt;z-index:251670528;visibility:visible;mso-wrap-style:square;mso-width-percent:0;mso-height-percent:0;mso-wrap-distance-left:9pt;mso-wrap-distance-top:0;mso-wrap-distance-right:9pt;mso-wrap-distance-bottom:0;mso-position-horizontal:absolute;mso-position-horizontal-relative:text;mso-position-vertical:absolute;mso-position-vertical-relative:text;mso-width-percent:0;mso-height-percent:0;mso-width-relative:margin;mso-height-relative:margin" o:gfxdata="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" adj="4777" strokecolor="black [3200]" strokeweight=".5pt"/>
             </w:pict>
@@ -1887,7 +1909,7 @@
               </wp:anchor>
             </w:drawing>
           </mc:Choice>
-          <mc:Fallback xmlns:w16se="http://schemas.microsoft.com/office/word/2015/wordml/symex" xmlns:w16sdtdh="http://schemas.microsoft.com/office/word/2020/wordml/sdtdatahash" xmlns:w16="http://schemas.microsoft.com/office/word/2018/wordml" xmlns:w16cid="http://schemas.microsoft.com/office/word/2016/wordml/cid" xmlns:w16cex="http://schemas.microsoft.com/office/word/2018/wordml/cex" xmlns:am3d="http://schemas.microsoft.com/office/drawing/2017/model3d" xmlns:aink="http://schemas.microsoft.com/office/drawing/2016/ink" xmlns:cx8="http://schemas.microsoft.com/office/drawing/2016/5/14/chartex" xmlns:cx7="http://schemas.microsoft.com/office/drawing/2016/5/13/chartex" xmlns:cx6="http://schemas.microsoft.com/office/drawing/2016/5/12/chartex" xmlns:cx5="http://schemas.microsoft.com/office/drawing/2016/5/11/chartex" xmlns:cx4="http://schemas.microsoft.com/office/drawing/2016/5/10/chartex" xmlns:cx3="http://schemas.microsoft.com/office/drawing/2016/5/9/chartex" xmlns:cx2="http://schemas.microsoft.com/office/drawing/2015/10/21/chartex" xmlns:cx1="http://schemas.microsoft.com/office/drawing/2015/9/8/chartex" xmlns:cx="http://schemas.microsoft.com/office/drawing/2014/chartex">
+          <mc:Fallback>
             <w:pict>
               <v:shape w14:anchorId="3189012B" id="Connector: Elbow 40" o:spid="_x0000_s1026" type="#_x0000_t34" style="position:absolute;margin-left:320.55pt;margin-top:113.9pt;width:25.3pt;height:39.95pt;z-index:251695104;visibility:visible;mso-wrap-style:square;mso-width-percent:0;mso-height-percent:0;mso-wrap-distance-left:9pt;mso-wrap-distance-top:0;mso-wrap-distance-right:9pt;mso-wrap-distance-bottom:0;mso-position-horizontal:absolute;mso-position-horizontal-relative:text;mso-position-vertical:absolute;mso-position-vertical-relative:text;mso-width-percent:0;mso-height-percent:0;mso-width-relative:margin;mso-height-relative:margin" o:gfxdata="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" adj="4777" strokecolor="black [3200]" strokeweight=".5pt"/>
             </w:pict>
@@ -2696,7 +2718,7 @@
               </wp:anchor>
             </w:drawing>
           </mc:Choice>
-          <mc:Fallback xmlns:w16se="http://schemas.microsoft.com/office/word/2015/wordml/symex" xmlns:w16sdtdh="http://schemas.microsoft.com/office/word/2020/wordml/sdtdatahash" xmlns:w16="http://schemas.microsoft.com/office/word/2018/wordml" xmlns:w16cid="http://schemas.microsoft.com/office/word/2016/wordml/cid" xmlns:w16cex="http://schemas.microsoft.com/office/word/2018/wordml/cex" xmlns:am3d="http://schemas.microsoft.com/office/drawing/2017/model3d" xmlns:aink="http://schemas.microsoft.com/office/drawing/2016/ink" xmlns:cx8="http://schemas.microsoft.com/office/drawing/2016/5/14/chartex" xmlns:cx7="http://schemas.microsoft.com/office/drawing/2016/5/13/chartex" xmlns:cx6="http://schemas.microsoft.com/office/drawing/2016/5/12/chartex" xmlns:cx5="http://schemas.microsoft.com/office/drawing/2016/5/11/chartex" xmlns:cx4="http://schemas.microsoft.com/office/drawing/2016/5/10/chartex" xmlns:cx3="http://schemas.microsoft.com/office/drawing/2016/5/9/chartex" xmlns:cx2="http://schemas.microsoft.com/office/drawing/2015/10/21/chartex" xmlns:cx1="http://schemas.microsoft.com/office/drawing/2015/9/8/chartex" xmlns:cx="http://schemas.microsoft.com/office/drawing/2014/chartex">
+          <mc:Fallback>
             <w:pict>
               <v:shapetype w14:anchorId="24F63153" id="_x0000_t34" coordsize="21600,21600" o:spt="34" o:oned="t" adj="10800" path="m,l@0,0@0,21600,21600,21600e" filled="f">
                 <v:stroke joinstyle="miter"/>
@@ -2776,7 +2798,7 @@
               </wp:anchor>
             </w:drawing>
           </mc:Choice>
-          <mc:Fallback xmlns:w16se="http://schemas.microsoft.com/office/word/2015/wordml/symex" xmlns:w16sdtdh="http://schemas.microsoft.com/office/word/2020/wordml/sdtdatahash" xmlns:w16="http://schemas.microsoft.com/office/word/2018/wordml" xmlns:w16cid="http://schemas.microsoft.com/office/word/2016/wordml/cid" xmlns:w16cex="http://schemas.microsoft.com/office/word/2018/wordml/cex" xmlns:am3d="http://schemas.microsoft.com/office/drawing/2017/model3d" xmlns:aink="http://schemas.microsoft.com/office/drawing/2016/ink" xmlns:cx8="http://schemas.microsoft.com/office/drawing/2016/5/14/chartex" xmlns:cx7="http://schemas.microsoft.com/office/drawing/2016/5/13/chartex" xmlns:cx6="http://schemas.microsoft.com/office/drawing/2016/5/12/chartex" xmlns:cx5="http://schemas.microsoft.com/office/drawing/2016/5/11/chartex" xmlns:cx4="http://schemas.microsoft.com/office/drawing/2016/5/10/chartex" xmlns:cx3="http://schemas.microsoft.com/office/drawing/2016/5/9/chartex" xmlns:cx2="http://schemas.microsoft.com/office/drawing/2015/10/21/chartex" xmlns:cx1="http://schemas.microsoft.com/office/drawing/2015/9/8/chartex" xmlns:cx="http://schemas.microsoft.com/office/drawing/2014/chartex">
+          <mc:Fallback>
             <w:pict>
               <v:shape w14:anchorId="74BB996E" id="Connector: Elbow 28" o:spid="_x0000_s1026" type="#_x0000_t34" style="position:absolute;margin-left:20.45pt;margin-top:158.9pt;width:22.15pt;height:48.4pt;z-index:251672576;visibility:visible;mso-wrap-style:square;mso-width-percent:0;mso-height-percent:0;mso-wrap-distance-left:9pt;mso-wrap-distance-top:0;mso-wrap-distance-right:9pt;mso-wrap-distance-bottom:0;mso-position-horizontal:absolute;mso-position-horizontal-relative:text;mso-position-vertical:absolute;mso-position-vertical-relative:text;mso-width-percent:0;mso-height-percent:0;mso-width-relative:margin;mso-height-relative:margin" o:gfxdata="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" adj="195" strokecolor="black [3200]" strokeweight=".5pt"/>
             </w:pict>
@@ -3871,8 +3893,6 @@
           <w:sz w:val="28"/>
         </w:rPr>
       </w:pPr>
-      <w:bookmarkStart w:id="0" w:name="_GoBack"/>
-      <w:bookmarkEnd w:id="0"/>
       <w:r>
         <w:rPr>
           <w:noProof/>
@@ -3934,6 +3954,1154 @@
         </w:drawing>
       </w:r>
     </w:p>
+    <w:p/>
+    <w:p/>
+    <w:p/>
+    <w:p/>
+    <w:p/>
+    <w:p/>
+    <w:p/>
+    <w:p>
+      <w:pPr>
+        <w:rPr>
+          <w:rFonts w:ascii="Berlin Sans FB" w:hAnsi="Berlin Sans FB" w:cs="Arial"/>
+          <w:sz w:val="28"/>
+        </w:rPr>
+      </w:pPr>
+    </w:p>
+    <w:p>
+      <w:pPr>
+        <w:ind w:firstLine="720"/>
+      </w:pPr>
+    </w:p>
+    <w:p/>
+    <w:p>
+      <w:pPr>
+        <w:pStyle w:val="ListParagraph"/>
+        <w:numPr>
+          <w:ilvl w:val="0"/>
+          <w:numId w:val="4"/>
+        </w:numPr>
+        <w:rPr>
+          <w:rFonts w:ascii="Berlin Sans FB" w:hAnsi="Berlin Sans FB"/>
+          <w:sz w:val="28"/>
+          <w:szCs w:val="28"/>
+        </w:rPr>
+      </w:pPr>
+      <w:r>
+        <w:rPr>
+          <w:rFonts w:ascii="Berlin Sans FB" w:hAnsi="Berlin Sans FB"/>
+          <w:sz w:val="28"/>
+          <w:szCs w:val="28"/>
+        </w:rPr>
+        <w:t>Dashboard</w:t>
+      </w:r>
+    </w:p>
+    <w:p>
+      <w:pPr>
+        <w:pStyle w:val="ListParagraph"/>
+      </w:pPr>
+      <w:r>
+        <w:rPr>
+          <w:noProof/>
+        </w:rPr>
+        <w:drawing>
+          <wp:inline distT="0" distB="0" distL="0" distR="0" wp14:anchorId="5F9636E2" wp14:editId="5966ABE5">
+            <wp:extent cx="4051694" cy="2305050"/>
+            <wp:effectExtent l="0" t="0" r="6350" b="0"/>
+            <wp:docPr id="5" name="Picture 5"/>
+            <wp:cNvGraphicFramePr>
+              <a:graphicFrameLocks xmlns:a="http://schemas.openxmlformats.org/drawingml/2006/main" noChangeAspect="1"/>
+            </wp:cNvGraphicFramePr>
+            <a:graphic xmlns:a="http://schemas.openxmlformats.org/drawingml/2006/main">
+              <a:graphicData uri="http://schemas.openxmlformats.org/drawingml/2006/picture">
+                <pic:pic xmlns:pic="http://schemas.openxmlformats.org/drawingml/2006/picture">
+                  <pic:nvPicPr>
+                    <pic:cNvPr id="0" name="Picture 1"/>
+                    <pic:cNvPicPr>
+                      <a:picLocks noChangeAspect="1" noChangeArrowheads="1"/>
+                    </pic:cNvPicPr>
+                  </pic:nvPicPr>
+                  <pic:blipFill>
+                    <a:blip r:embed="rId10">
+                      <a:extLst>
+                        <a:ext uri="{28A0092B-C50C-407E-A947-70E740481C1C}">
+                          <a14:useLocalDpi xmlns:a14="http://schemas.microsoft.com/office/drawing/2010/main" val="0"/>
+                        </a:ext>
+                      </a:extLst>
+                    </a:blip>
+                    <a:srcRect/>
+                    <a:stretch>
+                      <a:fillRect/>
+                    </a:stretch>
+                  </pic:blipFill>
+                  <pic:spPr bwMode="auto">
+                    <a:xfrm>
+                      <a:off x="0" y="0"/>
+                      <a:ext cx="4072186" cy="2316708"/>
+                    </a:xfrm>
+                    <a:prstGeom prst="rect">
+                      <a:avLst/>
+                    </a:prstGeom>
+                    <a:noFill/>
+                    <a:ln>
+                      <a:noFill/>
+                    </a:ln>
+                  </pic:spPr>
+                </pic:pic>
+              </a:graphicData>
+            </a:graphic>
+          </wp:inline>
+        </w:drawing>
+      </w:r>
+    </w:p>
+    <w:p>
+      <w:pPr>
+        <w:pStyle w:val="ListParagraph"/>
+      </w:pPr>
+    </w:p>
+    <w:p>
+      <w:pPr>
+        <w:pStyle w:val="ListParagraph"/>
+      </w:pPr>
+    </w:p>
+    <w:p>
+      <w:pPr>
+        <w:pStyle w:val="ListParagraph"/>
+      </w:pPr>
+    </w:p>
+    <w:p>
+      <w:pPr>
+        <w:pStyle w:val="ListParagraph"/>
+      </w:pPr>
+    </w:p>
+    <w:p>
+      <w:pPr>
+        <w:pStyle w:val="ListParagraph"/>
+      </w:pPr>
+    </w:p>
+    <w:p>
+      <w:pPr>
+        <w:pStyle w:val="ListParagraph"/>
+      </w:pPr>
+    </w:p>
+    <w:p>
+      <w:pPr>
+        <w:pStyle w:val="ListParagraph"/>
+      </w:pPr>
+    </w:p>
+    <w:p>
+      <w:pPr>
+        <w:pStyle w:val="ListParagraph"/>
+      </w:pPr>
+    </w:p>
+    <w:p>
+      <w:pPr>
+        <w:pStyle w:val="ListParagraph"/>
+      </w:pPr>
+    </w:p>
+    <w:p>
+      <w:pPr>
+        <w:pStyle w:val="ListParagraph"/>
+      </w:pPr>
+    </w:p>
+    <w:p>
+      <w:pPr>
+        <w:pStyle w:val="ListParagraph"/>
+      </w:pPr>
+    </w:p>
+    <w:p>
+      <w:pPr>
+        <w:pStyle w:val="ListParagraph"/>
+      </w:pPr>
+    </w:p>
+    <w:p>
+      <w:pPr>
+        <w:pStyle w:val="ListParagraph"/>
+        <w:rPr>
+          <w:rFonts w:ascii="Berlin Sans FB" w:hAnsi="Berlin Sans FB"/>
+          <w:sz w:val="28"/>
+          <w:szCs w:val="28"/>
+        </w:rPr>
+      </w:pPr>
+    </w:p>
+    <w:p>
+      <w:pPr>
+        <w:pStyle w:val="ListParagraph"/>
+        <w:numPr>
+          <w:ilvl w:val="0"/>
+          <w:numId w:val="4"/>
+        </w:numPr>
+        <w:rPr>
+          <w:rFonts w:ascii="Berlin Sans FB" w:hAnsi="Berlin Sans FB"/>
+          <w:sz w:val="28"/>
+          <w:szCs w:val="28"/>
+        </w:rPr>
+      </w:pPr>
+      <w:r>
+        <w:rPr>
+          <w:rFonts w:ascii="Berlin Sans FB" w:hAnsi="Berlin Sans FB"/>
+          <w:sz w:val="28"/>
+          <w:szCs w:val="28"/>
+        </w:rPr>
+        <w:t>Update Menu</w:t>
+      </w:r>
+    </w:p>
+    <w:p>
+      <w:pPr>
+        <w:pStyle w:val="ListParagraph"/>
+        <w:rPr>
+          <w:rFonts w:ascii="Berlin Sans FB" w:hAnsi="Berlin Sans FB"/>
+          <w:sz w:val="28"/>
+          <w:szCs w:val="28"/>
+        </w:rPr>
+      </w:pPr>
+      <w:r>
+        <w:rPr>
+          <w:rFonts w:ascii="Berlin Sans FB" w:hAnsi="Berlin Sans FB"/>
+          <w:noProof/>
+          <w:sz w:val="28"/>
+          <w:szCs w:val="28"/>
+        </w:rPr>
+        <w:drawing>
+          <wp:inline distT="0" distB="0" distL="0" distR="0" wp14:anchorId="3F45F015" wp14:editId="1522AB58">
+            <wp:extent cx="4553970" cy="2590800"/>
+            <wp:effectExtent l="0" t="0" r="0" b="0"/>
+            <wp:docPr id="11" name="Picture 11"/>
+            <wp:cNvGraphicFramePr>
+              <a:graphicFrameLocks xmlns:a="http://schemas.openxmlformats.org/drawingml/2006/main" noChangeAspect="1"/>
+            </wp:cNvGraphicFramePr>
+            <a:graphic xmlns:a="http://schemas.openxmlformats.org/drawingml/2006/main">
+              <a:graphicData uri="http://schemas.openxmlformats.org/drawingml/2006/picture">
+                <pic:pic xmlns:pic="http://schemas.openxmlformats.org/drawingml/2006/picture">
+                  <pic:nvPicPr>
+                    <pic:cNvPr id="0" name="Picture 2"/>
+                    <pic:cNvPicPr>
+                      <a:picLocks noChangeAspect="1" noChangeArrowheads="1"/>
+                    </pic:cNvPicPr>
+                  </pic:nvPicPr>
+                  <pic:blipFill>
+                    <a:blip r:embed="rId11">
+                      <a:extLst>
+                        <a:ext uri="{28A0092B-C50C-407E-A947-70E740481C1C}">
+                          <a14:useLocalDpi xmlns:a14="http://schemas.microsoft.com/office/drawing/2010/main" val="0"/>
+                        </a:ext>
+                      </a:extLst>
+                    </a:blip>
+                    <a:srcRect/>
+                    <a:stretch>
+                      <a:fillRect/>
+                    </a:stretch>
+                  </pic:blipFill>
+                  <pic:spPr bwMode="auto">
+                    <a:xfrm>
+                      <a:off x="0" y="0"/>
+                      <a:ext cx="4572844" cy="2601537"/>
+                    </a:xfrm>
+                    <a:prstGeom prst="rect">
+                      <a:avLst/>
+                    </a:prstGeom>
+                    <a:noFill/>
+                    <a:ln>
+                      <a:noFill/>
+                    </a:ln>
+                  </pic:spPr>
+                </pic:pic>
+              </a:graphicData>
+            </a:graphic>
+          </wp:inline>
+        </w:drawing>
+      </w:r>
+    </w:p>
+    <w:p>
+      <w:pPr>
+        <w:pStyle w:val="ListParagraph"/>
+        <w:rPr>
+          <w:rFonts w:ascii="Berlin Sans FB" w:hAnsi="Berlin Sans FB"/>
+          <w:sz w:val="28"/>
+          <w:szCs w:val="28"/>
+        </w:rPr>
+      </w:pPr>
+    </w:p>
+    <w:p>
+      <w:pPr>
+        <w:pStyle w:val="ListParagraph"/>
+        <w:numPr>
+          <w:ilvl w:val="0"/>
+          <w:numId w:val="4"/>
+        </w:numPr>
+        <w:rPr>
+          <w:rFonts w:ascii="Berlin Sans FB" w:hAnsi="Berlin Sans FB"/>
+          <w:sz w:val="28"/>
+          <w:szCs w:val="28"/>
+        </w:rPr>
+      </w:pPr>
+      <w:r>
+        <w:rPr>
+          <w:rFonts w:ascii="Berlin Sans FB" w:hAnsi="Berlin Sans FB"/>
+          <w:sz w:val="28"/>
+          <w:szCs w:val="28"/>
+        </w:rPr>
+        <w:t>Input Menu</w:t>
+      </w:r>
+    </w:p>
+    <w:p>
+      <w:pPr>
+        <w:pStyle w:val="ListParagraph"/>
+        <w:rPr>
+          <w:rFonts w:ascii="Berlin Sans FB" w:hAnsi="Berlin Sans FB"/>
+          <w:sz w:val="28"/>
+          <w:szCs w:val="28"/>
+        </w:rPr>
+      </w:pPr>
+      <w:r>
+        <w:rPr>
+          <w:rFonts w:ascii="Berlin Sans FB" w:hAnsi="Berlin Sans FB"/>
+          <w:noProof/>
+          <w:sz w:val="28"/>
+          <w:szCs w:val="28"/>
+        </w:rPr>
+        <w:drawing>
+          <wp:anchor distT="0" distB="0" distL="114300" distR="114300" simplePos="0" relativeHeight="251713536" behindDoc="0" locked="0" layoutInCell="1" allowOverlap="1" wp14:anchorId="30FCE0CC" wp14:editId="247AF550">
+            <wp:simplePos x="0" y="0"/>
+            <wp:positionH relativeFrom="column">
+              <wp:posOffset>447675</wp:posOffset>
+            </wp:positionH>
+            <wp:positionV relativeFrom="paragraph">
+              <wp:posOffset>9525</wp:posOffset>
+            </wp:positionV>
+            <wp:extent cx="4587240" cy="2609850"/>
+            <wp:effectExtent l="0" t="0" r="3810" b="0"/>
+            <wp:wrapSquare wrapText="bothSides"/>
+            <wp:docPr id="12" name="Picture 12"/>
+            <wp:cNvGraphicFramePr>
+              <a:graphicFrameLocks xmlns:a="http://schemas.openxmlformats.org/drawingml/2006/main" noChangeAspect="1"/>
+            </wp:cNvGraphicFramePr>
+            <a:graphic xmlns:a="http://schemas.openxmlformats.org/drawingml/2006/main">
+              <a:graphicData uri="http://schemas.openxmlformats.org/drawingml/2006/picture">
+                <pic:pic xmlns:pic="http://schemas.openxmlformats.org/drawingml/2006/picture">
+                  <pic:nvPicPr>
+                    <pic:cNvPr id="0" name="Picture 3"/>
+                    <pic:cNvPicPr>
+                      <a:picLocks noChangeAspect="1" noChangeArrowheads="1"/>
+                    </pic:cNvPicPr>
+                  </pic:nvPicPr>
+                  <pic:blipFill>
+                    <a:blip r:embed="rId12">
+                      <a:extLst>
+                        <a:ext uri="{28A0092B-C50C-407E-A947-70E740481C1C}">
+                          <a14:useLocalDpi xmlns:a14="http://schemas.microsoft.com/office/drawing/2010/main" val="0"/>
+                        </a:ext>
+                      </a:extLst>
+                    </a:blip>
+                    <a:srcRect/>
+                    <a:stretch>
+                      <a:fillRect/>
+                    </a:stretch>
+                  </pic:blipFill>
+                  <pic:spPr bwMode="auto">
+                    <a:xfrm>
+                      <a:off x="0" y="0"/>
+                      <a:ext cx="4587240" cy="2609850"/>
+                    </a:xfrm>
+                    <a:prstGeom prst="rect">
+                      <a:avLst/>
+                    </a:prstGeom>
+                    <a:noFill/>
+                    <a:ln>
+                      <a:noFill/>
+                    </a:ln>
+                  </pic:spPr>
+                </pic:pic>
+              </a:graphicData>
+            </a:graphic>
+          </wp:anchor>
+        </w:drawing>
+      </w:r>
+    </w:p>
+    <w:p>
+      <w:pPr>
+        <w:rPr>
+          <w:rFonts w:ascii="Berlin Sans FB" w:hAnsi="Berlin Sans FB"/>
+          <w:sz w:val="28"/>
+          <w:szCs w:val="28"/>
+        </w:rPr>
+      </w:pPr>
+    </w:p>
+    <w:p>
+      <w:pPr>
+        <w:rPr>
+          <w:rFonts w:ascii="Berlin Sans FB" w:hAnsi="Berlin Sans FB"/>
+          <w:sz w:val="28"/>
+          <w:szCs w:val="28"/>
+        </w:rPr>
+      </w:pPr>
+    </w:p>
+    <w:p>
+      <w:pPr>
+        <w:rPr>
+          <w:rFonts w:ascii="Berlin Sans FB" w:hAnsi="Berlin Sans FB"/>
+          <w:sz w:val="28"/>
+          <w:szCs w:val="28"/>
+        </w:rPr>
+      </w:pPr>
+    </w:p>
+    <w:p>
+      <w:pPr>
+        <w:rPr>
+          <w:rFonts w:ascii="Berlin Sans FB" w:hAnsi="Berlin Sans FB"/>
+          <w:sz w:val="28"/>
+          <w:szCs w:val="28"/>
+        </w:rPr>
+      </w:pPr>
+    </w:p>
+    <w:p>
+      <w:pPr>
+        <w:rPr>
+          <w:rFonts w:ascii="Berlin Sans FB" w:hAnsi="Berlin Sans FB"/>
+          <w:sz w:val="28"/>
+          <w:szCs w:val="28"/>
+        </w:rPr>
+      </w:pPr>
+    </w:p>
+    <w:p>
+      <w:pPr>
+        <w:rPr>
+          <w:rFonts w:ascii="Berlin Sans FB" w:hAnsi="Berlin Sans FB"/>
+          <w:sz w:val="28"/>
+          <w:szCs w:val="28"/>
+        </w:rPr>
+      </w:pPr>
+    </w:p>
+    <w:p>
+      <w:pPr>
+        <w:rPr>
+          <w:rFonts w:ascii="Berlin Sans FB" w:hAnsi="Berlin Sans FB"/>
+          <w:sz w:val="28"/>
+          <w:szCs w:val="28"/>
+        </w:rPr>
+      </w:pPr>
+    </w:p>
+    <w:p>
+      <w:pPr>
+        <w:pStyle w:val="ListParagraph"/>
+        <w:rPr>
+          <w:rFonts w:ascii="Berlin Sans FB" w:hAnsi="Berlin Sans FB"/>
+          <w:sz w:val="28"/>
+          <w:szCs w:val="28"/>
+        </w:rPr>
+      </w:pPr>
+    </w:p>
+    <w:p>
+      <w:pPr>
+        <w:pStyle w:val="ListParagraph"/>
+        <w:rPr>
+          <w:rFonts w:ascii="Berlin Sans FB" w:hAnsi="Berlin Sans FB"/>
+          <w:sz w:val="28"/>
+          <w:szCs w:val="28"/>
+        </w:rPr>
+      </w:pPr>
+    </w:p>
+    <w:p>
+      <w:pPr>
+        <w:pStyle w:val="ListParagraph"/>
+        <w:rPr>
+          <w:rFonts w:ascii="Berlin Sans FB" w:hAnsi="Berlin Sans FB"/>
+          <w:sz w:val="28"/>
+          <w:szCs w:val="28"/>
+        </w:rPr>
+      </w:pPr>
+    </w:p>
+    <w:p>
+      <w:pPr>
+        <w:pStyle w:val="ListParagraph"/>
+        <w:rPr>
+          <w:rFonts w:ascii="Berlin Sans FB" w:hAnsi="Berlin Sans FB"/>
+          <w:sz w:val="28"/>
+          <w:szCs w:val="28"/>
+        </w:rPr>
+      </w:pPr>
+    </w:p>
+    <w:p>
+      <w:pPr>
+        <w:pStyle w:val="ListParagraph"/>
+        <w:rPr>
+          <w:rFonts w:ascii="Berlin Sans FB" w:hAnsi="Berlin Sans FB"/>
+          <w:sz w:val="28"/>
+          <w:szCs w:val="28"/>
+        </w:rPr>
+      </w:pPr>
+    </w:p>
+    <w:p>
+      <w:pPr>
+        <w:pStyle w:val="ListParagraph"/>
+        <w:rPr>
+          <w:rFonts w:ascii="Berlin Sans FB" w:hAnsi="Berlin Sans FB"/>
+          <w:sz w:val="28"/>
+          <w:szCs w:val="28"/>
+        </w:rPr>
+      </w:pPr>
+    </w:p>
+    <w:p>
+      <w:pPr>
+        <w:pStyle w:val="ListParagraph"/>
+        <w:rPr>
+          <w:rFonts w:ascii="Berlin Sans FB" w:hAnsi="Berlin Sans FB"/>
+          <w:sz w:val="28"/>
+          <w:szCs w:val="28"/>
+        </w:rPr>
+      </w:pPr>
+    </w:p>
+    <w:p>
+      <w:pPr>
+        <w:pStyle w:val="ListParagraph"/>
+        <w:rPr>
+          <w:rFonts w:ascii="Berlin Sans FB" w:hAnsi="Berlin Sans FB"/>
+          <w:sz w:val="28"/>
+          <w:szCs w:val="28"/>
+        </w:rPr>
+      </w:pPr>
+    </w:p>
+    <w:p>
+      <w:pPr>
+        <w:pStyle w:val="ListParagraph"/>
+        <w:rPr>
+          <w:rFonts w:ascii="Berlin Sans FB" w:hAnsi="Berlin Sans FB"/>
+          <w:sz w:val="28"/>
+          <w:szCs w:val="28"/>
+        </w:rPr>
+      </w:pPr>
+    </w:p>
+    <w:p>
+      <w:pPr>
+        <w:pStyle w:val="ListParagraph"/>
+        <w:rPr>
+          <w:rFonts w:ascii="Berlin Sans FB" w:hAnsi="Berlin Sans FB"/>
+          <w:sz w:val="28"/>
+          <w:szCs w:val="28"/>
+        </w:rPr>
+      </w:pPr>
+    </w:p>
+    <w:p>
+      <w:pPr>
+        <w:pStyle w:val="ListParagraph"/>
+        <w:rPr>
+          <w:rFonts w:ascii="Berlin Sans FB" w:hAnsi="Berlin Sans FB"/>
+          <w:sz w:val="28"/>
+          <w:szCs w:val="28"/>
+        </w:rPr>
+      </w:pPr>
+    </w:p>
+    <w:p>
+      <w:pPr>
+        <w:pStyle w:val="ListParagraph"/>
+        <w:rPr>
+          <w:rFonts w:ascii="Berlin Sans FB" w:hAnsi="Berlin Sans FB"/>
+          <w:sz w:val="28"/>
+          <w:szCs w:val="28"/>
+        </w:rPr>
+      </w:pPr>
+    </w:p>
+    <w:p>
+      <w:pPr>
+        <w:pStyle w:val="ListParagraph"/>
+        <w:rPr>
+          <w:rFonts w:ascii="Berlin Sans FB" w:hAnsi="Berlin Sans FB"/>
+          <w:sz w:val="28"/>
+          <w:szCs w:val="28"/>
+        </w:rPr>
+      </w:pPr>
+    </w:p>
+    <w:p>
+      <w:pPr>
+        <w:pStyle w:val="ListParagraph"/>
+        <w:rPr>
+          <w:rFonts w:ascii="Berlin Sans FB" w:hAnsi="Berlin Sans FB"/>
+          <w:sz w:val="28"/>
+          <w:szCs w:val="28"/>
+        </w:rPr>
+      </w:pPr>
+      <w:r>
+        <w:rPr>
+          <w:rFonts w:ascii="Berlin Sans FB" w:hAnsi="Berlin Sans FB"/>
+          <w:sz w:val="28"/>
+          <w:szCs w:val="28"/>
+        </w:rPr>
+        <w:br w:type="textWrapping" w:clear="all"/>
+      </w:r>
+    </w:p>
+    <w:p>
+      <w:pPr>
+        <w:pStyle w:val="ListParagraph"/>
+        <w:numPr>
+          <w:ilvl w:val="0"/>
+          <w:numId w:val="4"/>
+        </w:numPr>
+        <w:rPr>
+          <w:rFonts w:ascii="Berlin Sans FB" w:hAnsi="Berlin Sans FB"/>
+          <w:sz w:val="28"/>
+          <w:szCs w:val="28"/>
+        </w:rPr>
+      </w:pPr>
+      <w:r>
+        <w:rPr>
+          <w:rFonts w:ascii="Berlin Sans FB" w:hAnsi="Berlin Sans FB"/>
+          <w:sz w:val="28"/>
+          <w:szCs w:val="28"/>
+        </w:rPr>
+        <w:t>Edit Menu</w:t>
+      </w:r>
+    </w:p>
+    <w:p>
+      <w:pPr>
+        <w:pStyle w:val="ListParagraph"/>
+        <w:rPr>
+          <w:rFonts w:ascii="Berlin Sans FB" w:hAnsi="Berlin Sans FB"/>
+          <w:sz w:val="28"/>
+          <w:szCs w:val="28"/>
+        </w:rPr>
+      </w:pPr>
+      <w:r>
+        <w:rPr>
+          <w:rFonts w:ascii="Berlin Sans FB" w:hAnsi="Berlin Sans FB"/>
+          <w:noProof/>
+          <w:sz w:val="28"/>
+          <w:szCs w:val="28"/>
+        </w:rPr>
+        <w:drawing>
+          <wp:inline distT="0" distB="0" distL="0" distR="0" wp14:anchorId="7C8A8540" wp14:editId="73714EEE">
+            <wp:extent cx="4933950" cy="2806975"/>
+            <wp:effectExtent l="0" t="0" r="0" b="0"/>
+            <wp:docPr id="13" name="Picture 13"/>
+            <wp:cNvGraphicFramePr>
+              <a:graphicFrameLocks xmlns:a="http://schemas.openxmlformats.org/drawingml/2006/main" noChangeAspect="1"/>
+            </wp:cNvGraphicFramePr>
+            <a:graphic xmlns:a="http://schemas.openxmlformats.org/drawingml/2006/main">
+              <a:graphicData uri="http://schemas.openxmlformats.org/drawingml/2006/picture">
+                <pic:pic xmlns:pic="http://schemas.openxmlformats.org/drawingml/2006/picture">
+                  <pic:nvPicPr>
+                    <pic:cNvPr id="0" name="Picture 4"/>
+                    <pic:cNvPicPr>
+                      <a:picLocks noChangeAspect="1" noChangeArrowheads="1"/>
+                    </pic:cNvPicPr>
+                  </pic:nvPicPr>
+                  <pic:blipFill>
+                    <a:blip r:embed="rId13">
+                      <a:extLst>
+                        <a:ext uri="{28A0092B-C50C-407E-A947-70E740481C1C}">
+                          <a14:useLocalDpi xmlns:a14="http://schemas.microsoft.com/office/drawing/2010/main" val="0"/>
+                        </a:ext>
+                      </a:extLst>
+                    </a:blip>
+                    <a:srcRect/>
+                    <a:stretch>
+                      <a:fillRect/>
+                    </a:stretch>
+                  </pic:blipFill>
+                  <pic:spPr bwMode="auto">
+                    <a:xfrm>
+                      <a:off x="0" y="0"/>
+                      <a:ext cx="4968528" cy="2826647"/>
+                    </a:xfrm>
+                    <a:prstGeom prst="rect">
+                      <a:avLst/>
+                    </a:prstGeom>
+                    <a:noFill/>
+                    <a:ln>
+                      <a:noFill/>
+                    </a:ln>
+                  </pic:spPr>
+                </pic:pic>
+              </a:graphicData>
+            </a:graphic>
+          </wp:inline>
+        </w:drawing>
+      </w:r>
+    </w:p>
+    <w:p>
+      <w:pPr>
+        <w:pStyle w:val="ListParagraph"/>
+        <w:rPr>
+          <w:rFonts w:ascii="Berlin Sans FB" w:hAnsi="Berlin Sans FB"/>
+          <w:sz w:val="28"/>
+          <w:szCs w:val="28"/>
+        </w:rPr>
+      </w:pPr>
+    </w:p>
+    <w:p>
+      <w:pPr>
+        <w:pStyle w:val="ListParagraph"/>
+        <w:numPr>
+          <w:ilvl w:val="0"/>
+          <w:numId w:val="4"/>
+        </w:numPr>
+        <w:rPr>
+          <w:rFonts w:ascii="Berlin Sans FB" w:hAnsi="Berlin Sans FB"/>
+          <w:sz w:val="28"/>
+          <w:szCs w:val="28"/>
+        </w:rPr>
+      </w:pPr>
+      <w:r>
+        <w:rPr>
+          <w:rFonts w:ascii="Berlin Sans FB" w:hAnsi="Berlin Sans FB"/>
+          <w:sz w:val="28"/>
+          <w:szCs w:val="28"/>
+        </w:rPr>
+        <w:t>Hapus Menu</w:t>
+      </w:r>
+    </w:p>
+    <w:p>
+      <w:pPr>
+        <w:pStyle w:val="ListParagraph"/>
+        <w:rPr>
+          <w:rFonts w:ascii="Berlin Sans FB" w:hAnsi="Berlin Sans FB"/>
+          <w:sz w:val="28"/>
+          <w:szCs w:val="28"/>
+        </w:rPr>
+      </w:pPr>
+      <w:r>
+        <w:rPr>
+          <w:rFonts w:ascii="Berlin Sans FB" w:hAnsi="Berlin Sans FB"/>
+          <w:noProof/>
+          <w:sz w:val="28"/>
+          <w:szCs w:val="28"/>
+        </w:rPr>
+        <w:drawing>
+          <wp:inline distT="0" distB="0" distL="0" distR="0" wp14:anchorId="64110818" wp14:editId="363B9003">
+            <wp:extent cx="4981575" cy="2834069"/>
+            <wp:effectExtent l="0" t="0" r="0" b="4445"/>
+            <wp:docPr id="14" name="Picture 14"/>
+            <wp:cNvGraphicFramePr>
+              <a:graphicFrameLocks xmlns:a="http://schemas.openxmlformats.org/drawingml/2006/main" noChangeAspect="1"/>
+            </wp:cNvGraphicFramePr>
+            <a:graphic xmlns:a="http://schemas.openxmlformats.org/drawingml/2006/main">
+              <a:graphicData uri="http://schemas.openxmlformats.org/drawingml/2006/picture">
+                <pic:pic xmlns:pic="http://schemas.openxmlformats.org/drawingml/2006/picture">
+                  <pic:nvPicPr>
+                    <pic:cNvPr id="0" name="Picture 5"/>
+                    <pic:cNvPicPr>
+                      <a:picLocks noChangeAspect="1" noChangeArrowheads="1"/>
+                    </pic:cNvPicPr>
+                  </pic:nvPicPr>
+                  <pic:blipFill>
+                    <a:blip r:embed="rId14">
+                      <a:extLst>
+                        <a:ext uri="{28A0092B-C50C-407E-A947-70E740481C1C}">
+                          <a14:useLocalDpi xmlns:a14="http://schemas.microsoft.com/office/drawing/2010/main" val="0"/>
+                        </a:ext>
+                      </a:extLst>
+                    </a:blip>
+                    <a:srcRect/>
+                    <a:stretch>
+                      <a:fillRect/>
+                    </a:stretch>
+                  </pic:blipFill>
+                  <pic:spPr bwMode="auto">
+                    <a:xfrm>
+                      <a:off x="0" y="0"/>
+                      <a:ext cx="5004069" cy="2846866"/>
+                    </a:xfrm>
+                    <a:prstGeom prst="rect">
+                      <a:avLst/>
+                    </a:prstGeom>
+                    <a:noFill/>
+                    <a:ln>
+                      <a:noFill/>
+                    </a:ln>
+                  </pic:spPr>
+                </pic:pic>
+              </a:graphicData>
+            </a:graphic>
+          </wp:inline>
+        </w:drawing>
+      </w:r>
+    </w:p>
+    <w:p>
+      <w:pPr>
+        <w:pStyle w:val="ListParagraph"/>
+        <w:rPr>
+          <w:rFonts w:ascii="Berlin Sans FB" w:hAnsi="Berlin Sans FB"/>
+          <w:sz w:val="28"/>
+          <w:szCs w:val="28"/>
+        </w:rPr>
+      </w:pPr>
+    </w:p>
+    <w:p>
+      <w:pPr>
+        <w:pStyle w:val="ListParagraph"/>
+        <w:rPr>
+          <w:rFonts w:ascii="Berlin Sans FB" w:hAnsi="Berlin Sans FB"/>
+          <w:sz w:val="28"/>
+          <w:szCs w:val="28"/>
+        </w:rPr>
+      </w:pPr>
+    </w:p>
+    <w:p>
+      <w:pPr>
+        <w:pStyle w:val="ListParagraph"/>
+        <w:rPr>
+          <w:rFonts w:ascii="Berlin Sans FB" w:hAnsi="Berlin Sans FB"/>
+          <w:sz w:val="28"/>
+          <w:szCs w:val="28"/>
+        </w:rPr>
+      </w:pPr>
+    </w:p>
+    <w:p>
+      <w:pPr>
+        <w:pStyle w:val="ListParagraph"/>
+        <w:numPr>
+          <w:ilvl w:val="0"/>
+          <w:numId w:val="4"/>
+        </w:numPr>
+        <w:rPr>
+          <w:rFonts w:ascii="Berlin Sans FB" w:hAnsi="Berlin Sans FB"/>
+          <w:sz w:val="28"/>
+          <w:szCs w:val="28"/>
+        </w:rPr>
+      </w:pPr>
+      <w:r>
+        <w:rPr>
+          <w:rFonts w:ascii="Berlin Sans FB" w:hAnsi="Berlin Sans FB"/>
+          <w:sz w:val="28"/>
+          <w:szCs w:val="28"/>
+        </w:rPr>
+        <w:lastRenderedPageBreak/>
+        <w:t>History Pesanan</w:t>
+      </w:r>
+    </w:p>
+    <w:p>
+      <w:pPr>
+        <w:pStyle w:val="ListParagraph"/>
+        <w:rPr>
+          <w:rFonts w:ascii="Berlin Sans FB" w:hAnsi="Berlin Sans FB"/>
+          <w:sz w:val="28"/>
+          <w:szCs w:val="28"/>
+        </w:rPr>
+      </w:pPr>
+      <w:r>
+        <w:rPr>
+          <w:rFonts w:ascii="Berlin Sans FB" w:hAnsi="Berlin Sans FB"/>
+          <w:noProof/>
+          <w:sz w:val="28"/>
+          <w:szCs w:val="28"/>
+        </w:rPr>
+        <w:drawing>
+          <wp:inline distT="0" distB="0" distL="0" distR="0" wp14:anchorId="05FE22BE" wp14:editId="08A24C72">
+            <wp:extent cx="5114925" cy="2909933"/>
+            <wp:effectExtent l="0" t="0" r="0" b="5080"/>
+            <wp:docPr id="15" name="Picture 15"/>
+            <wp:cNvGraphicFramePr>
+              <a:graphicFrameLocks xmlns:a="http://schemas.openxmlformats.org/drawingml/2006/main" noChangeAspect="1"/>
+            </wp:cNvGraphicFramePr>
+            <a:graphic xmlns:a="http://schemas.openxmlformats.org/drawingml/2006/main">
+              <a:graphicData uri="http://schemas.openxmlformats.org/drawingml/2006/picture">
+                <pic:pic xmlns:pic="http://schemas.openxmlformats.org/drawingml/2006/picture">
+                  <pic:nvPicPr>
+                    <pic:cNvPr id="0" name="Picture 6"/>
+                    <pic:cNvPicPr>
+                      <a:picLocks noChangeAspect="1" noChangeArrowheads="1"/>
+                    </pic:cNvPicPr>
+                  </pic:nvPicPr>
+                  <pic:blipFill>
+                    <a:blip r:embed="rId15">
+                      <a:extLst>
+                        <a:ext uri="{28A0092B-C50C-407E-A947-70E740481C1C}">
+                          <a14:useLocalDpi xmlns:a14="http://schemas.microsoft.com/office/drawing/2010/main" val="0"/>
+                        </a:ext>
+                      </a:extLst>
+                    </a:blip>
+                    <a:srcRect/>
+                    <a:stretch>
+                      <a:fillRect/>
+                    </a:stretch>
+                  </pic:blipFill>
+                  <pic:spPr bwMode="auto">
+                    <a:xfrm>
+                      <a:off x="0" y="0"/>
+                      <a:ext cx="5148769" cy="2929187"/>
+                    </a:xfrm>
+                    <a:prstGeom prst="rect">
+                      <a:avLst/>
+                    </a:prstGeom>
+                    <a:noFill/>
+                    <a:ln>
+                      <a:noFill/>
+                    </a:ln>
+                  </pic:spPr>
+                </pic:pic>
+              </a:graphicData>
+            </a:graphic>
+          </wp:inline>
+        </w:drawing>
+      </w:r>
+    </w:p>
+    <w:p>
+      <w:pPr>
+        <w:pStyle w:val="ListParagraph"/>
+        <w:rPr>
+          <w:rFonts w:ascii="Berlin Sans FB" w:hAnsi="Berlin Sans FB"/>
+          <w:sz w:val="28"/>
+          <w:szCs w:val="28"/>
+        </w:rPr>
+      </w:pPr>
+    </w:p>
+    <w:p>
+      <w:pPr>
+        <w:pStyle w:val="ListParagraph"/>
+        <w:numPr>
+          <w:ilvl w:val="0"/>
+          <w:numId w:val="4"/>
+        </w:numPr>
+        <w:rPr>
+          <w:rFonts w:ascii="Berlin Sans FB" w:hAnsi="Berlin Sans FB"/>
+          <w:sz w:val="28"/>
+          <w:szCs w:val="28"/>
+        </w:rPr>
+      </w:pPr>
+      <w:r>
+        <w:rPr>
+          <w:rFonts w:ascii="Berlin Sans FB" w:hAnsi="Berlin Sans FB"/>
+          <w:sz w:val="28"/>
+          <w:szCs w:val="28"/>
+        </w:rPr>
+        <w:t>Menu Favorite</w:t>
+      </w:r>
+    </w:p>
+    <w:p>
+      <w:pPr>
+        <w:pStyle w:val="ListParagraph"/>
+        <w:rPr>
+          <w:rFonts w:ascii="Berlin Sans FB" w:hAnsi="Berlin Sans FB"/>
+          <w:sz w:val="28"/>
+          <w:szCs w:val="28"/>
+        </w:rPr>
+      </w:pPr>
+      <w:r>
+        <w:rPr>
+          <w:rFonts w:ascii="Berlin Sans FB" w:hAnsi="Berlin Sans FB"/>
+          <w:noProof/>
+          <w:sz w:val="28"/>
+          <w:szCs w:val="28"/>
+        </w:rPr>
+        <w:drawing>
+          <wp:inline distT="0" distB="0" distL="0" distR="0" wp14:anchorId="3513D880" wp14:editId="656939D2">
+            <wp:extent cx="5133975" cy="2920771"/>
+            <wp:effectExtent l="0" t="0" r="0" b="0"/>
+            <wp:docPr id="16" name="Picture 16"/>
+            <wp:cNvGraphicFramePr>
+              <a:graphicFrameLocks xmlns:a="http://schemas.openxmlformats.org/drawingml/2006/main" noChangeAspect="1"/>
+            </wp:cNvGraphicFramePr>
+            <a:graphic xmlns:a="http://schemas.openxmlformats.org/drawingml/2006/main">
+              <a:graphicData uri="http://schemas.openxmlformats.org/drawingml/2006/picture">
+                <pic:pic xmlns:pic="http://schemas.openxmlformats.org/drawingml/2006/picture">
+                  <pic:nvPicPr>
+                    <pic:cNvPr id="0" name="Picture 7"/>
+                    <pic:cNvPicPr>
+                      <a:picLocks noChangeAspect="1" noChangeArrowheads="1"/>
+                    </pic:cNvPicPr>
+                  </pic:nvPicPr>
+                  <pic:blipFill>
+                    <a:blip r:embed="rId16">
+                      <a:extLst>
+                        <a:ext uri="{28A0092B-C50C-407E-A947-70E740481C1C}">
+                          <a14:useLocalDpi xmlns:a14="http://schemas.microsoft.com/office/drawing/2010/main" val="0"/>
+                        </a:ext>
+                      </a:extLst>
+                    </a:blip>
+                    <a:srcRect/>
+                    <a:stretch>
+                      <a:fillRect/>
+                    </a:stretch>
+                  </pic:blipFill>
+                  <pic:spPr bwMode="auto">
+                    <a:xfrm>
+                      <a:off x="0" y="0"/>
+                      <a:ext cx="5161818" cy="2936611"/>
+                    </a:xfrm>
+                    <a:prstGeom prst="rect">
+                      <a:avLst/>
+                    </a:prstGeom>
+                    <a:noFill/>
+                    <a:ln>
+                      <a:noFill/>
+                    </a:ln>
+                  </pic:spPr>
+                </pic:pic>
+              </a:graphicData>
+            </a:graphic>
+          </wp:inline>
+        </w:drawing>
+      </w:r>
+    </w:p>
+    <w:p>
+      <w:pPr>
+        <w:pStyle w:val="ListParagraph"/>
+        <w:rPr>
+          <w:rFonts w:ascii="Berlin Sans FB" w:hAnsi="Berlin Sans FB"/>
+          <w:sz w:val="28"/>
+          <w:szCs w:val="28"/>
+        </w:rPr>
+      </w:pPr>
+    </w:p>
+    <w:p>
+      <w:pPr>
+        <w:pStyle w:val="ListParagraph"/>
+        <w:rPr>
+          <w:rFonts w:ascii="Berlin Sans FB" w:hAnsi="Berlin Sans FB"/>
+          <w:sz w:val="28"/>
+          <w:szCs w:val="28"/>
+        </w:rPr>
+      </w:pPr>
+    </w:p>
+    <w:p>
+      <w:pPr>
+        <w:pStyle w:val="ListParagraph"/>
+        <w:rPr>
+          <w:rFonts w:ascii="Berlin Sans FB" w:hAnsi="Berlin Sans FB"/>
+          <w:sz w:val="28"/>
+          <w:szCs w:val="28"/>
+        </w:rPr>
+      </w:pPr>
+    </w:p>
+    <w:p>
+      <w:pPr>
+        <w:pStyle w:val="ListParagraph"/>
+        <w:rPr>
+          <w:rFonts w:ascii="Berlin Sans FB" w:hAnsi="Berlin Sans FB"/>
+          <w:sz w:val="28"/>
+          <w:szCs w:val="28"/>
+        </w:rPr>
+      </w:pPr>
+    </w:p>
+    <w:p>
+      <w:pPr>
+        <w:pStyle w:val="ListParagraph"/>
+        <w:rPr>
+          <w:rFonts w:ascii="Berlin Sans FB" w:hAnsi="Berlin Sans FB"/>
+          <w:sz w:val="28"/>
+          <w:szCs w:val="28"/>
+        </w:rPr>
+      </w:pPr>
+    </w:p>
+    <w:p>
+      <w:pPr>
+        <w:pStyle w:val="ListParagraph"/>
+        <w:rPr>
+          <w:rFonts w:ascii="Berlin Sans FB" w:hAnsi="Berlin Sans FB"/>
+          <w:sz w:val="28"/>
+          <w:szCs w:val="28"/>
+        </w:rPr>
+      </w:pPr>
+    </w:p>
+    <w:p>
+      <w:pPr>
+        <w:pStyle w:val="ListParagraph"/>
+        <w:rPr>
+          <w:rFonts w:ascii="Berlin Sans FB" w:hAnsi="Berlin Sans FB"/>
+          <w:sz w:val="28"/>
+          <w:szCs w:val="28"/>
+        </w:rPr>
+      </w:pPr>
+    </w:p>
+    <w:p>
+      <w:pPr>
+        <w:pStyle w:val="ListParagraph"/>
+        <w:rPr>
+          <w:rFonts w:ascii="Berlin Sans FB" w:hAnsi="Berlin Sans FB"/>
+          <w:sz w:val="28"/>
+          <w:szCs w:val="28"/>
+        </w:rPr>
+      </w:pPr>
+    </w:p>
+    <w:p>
+      <w:pPr>
+        <w:pStyle w:val="ListParagraph"/>
+        <w:numPr>
+          <w:ilvl w:val="0"/>
+          <w:numId w:val="4"/>
+        </w:numPr>
+        <w:rPr>
+          <w:rFonts w:ascii="Berlin Sans FB" w:hAnsi="Berlin Sans FB"/>
+          <w:sz w:val="28"/>
+          <w:szCs w:val="28"/>
+        </w:rPr>
+      </w:pPr>
+      <w:r>
+        <w:rPr>
+          <w:rFonts w:ascii="Berlin Sans FB" w:hAnsi="Berlin Sans FB"/>
+          <w:sz w:val="28"/>
+          <w:szCs w:val="28"/>
+        </w:rPr>
+        <w:lastRenderedPageBreak/>
+        <w:t>Cetak Laporan</w:t>
+      </w:r>
+    </w:p>
+    <w:p>
+      <w:pPr>
+        <w:pStyle w:val="ListParagraph"/>
+        <w:rPr>
+          <w:rFonts w:ascii="Berlin Sans FB" w:hAnsi="Berlin Sans FB"/>
+          <w:sz w:val="28"/>
+          <w:szCs w:val="28"/>
+        </w:rPr>
+      </w:pPr>
+      <w:r>
+        <w:rPr>
+          <w:rFonts w:ascii="Berlin Sans FB" w:hAnsi="Berlin Sans FB"/>
+          <w:noProof/>
+          <w:sz w:val="28"/>
+          <w:szCs w:val="28"/>
+        </w:rPr>
+        <w:drawing>
+          <wp:inline distT="0" distB="0" distL="0" distR="0" wp14:anchorId="742F729C" wp14:editId="7FACCEFB">
+            <wp:extent cx="5200650" cy="2958703"/>
+            <wp:effectExtent l="0" t="0" r="0" b="0"/>
+            <wp:docPr id="18" name="Picture 18"/>
+            <wp:cNvGraphicFramePr>
+              <a:graphicFrameLocks xmlns:a="http://schemas.openxmlformats.org/drawingml/2006/main" noChangeAspect="1"/>
+            </wp:cNvGraphicFramePr>
+            <a:graphic xmlns:a="http://schemas.openxmlformats.org/drawingml/2006/main">
+              <a:graphicData uri="http://schemas.openxmlformats.org/drawingml/2006/picture">
+                <pic:pic xmlns:pic="http://schemas.openxmlformats.org/drawingml/2006/picture">
+                  <pic:nvPicPr>
+                    <pic:cNvPr id="0" name="Picture 9"/>
+                    <pic:cNvPicPr>
+                      <a:picLocks noChangeAspect="1" noChangeArrowheads="1"/>
+                    </pic:cNvPicPr>
+                  </pic:nvPicPr>
+                  <pic:blipFill>
+                    <a:blip r:embed="rId17">
+                      <a:extLst>
+                        <a:ext uri="{28A0092B-C50C-407E-A947-70E740481C1C}">
+                          <a14:useLocalDpi xmlns:a14="http://schemas.microsoft.com/office/drawing/2010/main" val="0"/>
+                        </a:ext>
+                      </a:extLst>
+                    </a:blip>
+                    <a:srcRect/>
+                    <a:stretch>
+                      <a:fillRect/>
+                    </a:stretch>
+                  </pic:blipFill>
+                  <pic:spPr bwMode="auto">
+                    <a:xfrm>
+                      <a:off x="0" y="0"/>
+                      <a:ext cx="5219505" cy="2969430"/>
+                    </a:xfrm>
+                    <a:prstGeom prst="rect">
+                      <a:avLst/>
+                    </a:prstGeom>
+                    <a:noFill/>
+                    <a:ln>
+                      <a:noFill/>
+                    </a:ln>
+                  </pic:spPr>
+                </pic:pic>
+              </a:graphicData>
+            </a:graphic>
+          </wp:inline>
+        </w:drawing>
+      </w:r>
+    </w:p>
     <w:sectPr>
       <w:pgSz w:w="12240" w:h="15840"/>
       <w:pgMar w:top="1440" w:right="1440" w:bottom="1440" w:left="1440" w:header="720" w:footer="720" w:gutter="0"/>
@@ -3945,7 +5113,7 @@
 </file>
 
 <file path=word/endnotes.xml><?xml version="1.0" encoding="utf-8"?>
-<w:endnotes xmlns:wpc="http://schemas.microsoft.com/office/word/2010/wordprocessingCanvas" xmlns:mc="http://schemas.openxmlformats.org/markup-compatibility/2006" xmlns:o="urn:schemas-microsoft-com:office:office" xmlns:r="http://schemas.openxmlformats.org/officeDocument/2006/relationships" xmlns:m="http://schemas.openxmlformats.org/officeDocument/2006/math" xmlns:v="urn:schemas-microsoft-com:vml" xmlns:wp14="http://schemas.microsoft.com/office/word/2010/wordprocessingDrawing" xmlns:wp="http://schemas.openxmlformats.org/drawingml/2006/wordprocessingDrawing" xmlns:w10="urn:schemas-microsoft-com:office:word" xmlns:w="http://schemas.openxmlformats.org/wordprocessingml/2006/main" xmlns:w14="http://schemas.microsoft.com/office/word/2010/wordml" xmlns:w15="http://schemas.microsoft.com/office/word/2012/wordml" xmlns:wpg="http://schemas.microsoft.com/office/word/2010/wordprocessingGroup" xmlns:wpi="http://schemas.microsoft.com/office/word/2010/wordprocessingInk" xmlns:wne="http://schemas.microsoft.com/office/word/2006/wordml" xmlns:wps="http://schemas.microsoft.com/office/word/2010/wordprocessingShape" mc:Ignorable="w14 w15 wp14">
+<w:endnotes xmlns:wpc="http://schemas.microsoft.com/office/word/2010/wordprocessingCanvas" xmlns:cx="http://schemas.microsoft.com/office/drawing/2014/chartex" xmlns:cx1="http://schemas.microsoft.com/office/drawing/2015/9/8/chartex" xmlns:cx2="http://schemas.microsoft.com/office/drawing/2015/10/21/chartex" xmlns:cx3="http://schemas.microsoft.com/office/drawing/2016/5/9/chartex" xmlns:cx4="http://schemas.microsoft.com/office/drawing/2016/5/10/chartex" xmlns:cx5="http://schemas.microsoft.com/office/drawing/2016/5/11/chartex" xmlns:cx6="http://schemas.microsoft.com/office/drawing/2016/5/12/chartex" xmlns:cx7="http://schemas.microsoft.com/office/drawing/2016/5/13/chartex" xmlns:cx8="http://schemas.microsoft.com/office/drawing/2016/5/14/chartex" xmlns:mc="http://schemas.openxmlformats.org/markup-compatibility/2006" xmlns:aink="http://schemas.microsoft.com/office/drawing/2016/ink" xmlns:am3d="http://schemas.microsoft.com/office/drawing/2017/model3d" xmlns:o="urn:schemas-microsoft-com:office:office" xmlns:r="http://schemas.openxmlformats.org/officeDocument/2006/relationships" xmlns:m="http://schemas.openxmlformats.org/officeDocument/2006/math" xmlns:v="urn:schemas-microsoft-com:vml" xmlns:wp14="http://schemas.microsoft.com/office/word/2010/wordprocessingDrawing" xmlns:wp="http://schemas.openxmlformats.org/drawingml/2006/wordprocessingDrawing" xmlns:w10="urn:schemas-microsoft-com:office:word" xmlns:w="http://schemas.openxmlformats.org/wordprocessingml/2006/main" xmlns:w14="http://schemas.microsoft.com/office/word/2010/wordml" xmlns:w15="http://schemas.microsoft.com/office/word/2012/wordml" xmlns:w16cex="http://schemas.microsoft.com/office/word/2018/wordml/cex" xmlns:w16cid="http://schemas.microsoft.com/office/word/2016/wordml/cid" xmlns:w16="http://schemas.microsoft.com/office/word/2018/wordml" xmlns:w16sdtdh="http://schemas.microsoft.com/office/word/2020/wordml/sdtdatahash" xmlns:w16se="http://schemas.microsoft.com/office/word/2015/wordml/symex" xmlns:wpg="http://schemas.microsoft.com/office/word/2010/wordprocessingGroup" xmlns:wpi="http://schemas.microsoft.com/office/word/2010/wordprocessingInk" xmlns:wne="http://schemas.microsoft.com/office/word/2006/wordml" xmlns:wps="http://schemas.microsoft.com/office/word/2010/wordprocessingShape" mc:Ignorable="w14 w15 w16se w16cid w16 w16cex w16sdtdh wp14">
   <w:endnote w:type="separator" w:id="-1">
     <w:p>
       <w:pPr>
@@ -3970,7 +5138,7 @@
 </file>
 
 <file path=word/footnotes.xml><?xml version="1.0" encoding="utf-8"?>
-<w:footnotes xmlns:wpc="http://schemas.microsoft.com/office/word/2010/wordprocessingCanvas" xmlns:mc="http://schemas.openxmlformats.org/markup-compatibility/2006" xmlns:o="urn:schemas-microsoft-com:office:office" xmlns:r="http://schemas.openxmlformats.org/officeDocument/2006/relationships" xmlns:m="http://schemas.openxmlformats.org/officeDocument/2006/math" xmlns:v="urn:schemas-microsoft-com:vml" xmlns:wp14="http://schemas.microsoft.com/office/word/2010/wordprocessingDrawing" xmlns:wp="http://schemas.openxmlformats.org/drawingml/2006/wordprocessingDrawing" xmlns:w10="urn:schemas-microsoft-com:office:word" xmlns:w="http://schemas.openxmlformats.org/wordprocessingml/2006/main" xmlns:w14="http://schemas.microsoft.com/office/word/2010/wordml" xmlns:w15="http://schemas.microsoft.com/office/word/2012/wordml" xmlns:wpg="http://schemas.microsoft.com/office/word/2010/wordprocessingGroup" xmlns:wpi="http://schemas.microsoft.com/office/word/2010/wordprocessingInk" xmlns:wne="http://schemas.microsoft.com/office/word/2006/wordml" xmlns:wps="http://schemas.microsoft.com/office/word/2010/wordprocessingShape" mc:Ignorable="w14 w15 wp14">
+<w:footnotes xmlns:wpc="http://schemas.microsoft.com/office/word/2010/wordprocessingCanvas" xmlns:cx="http://schemas.microsoft.com/office/drawing/2014/chartex" xmlns:cx1="http://schemas.microsoft.com/office/drawing/2015/9/8/chartex" xmlns:cx2="http://schemas.microsoft.com/office/drawing/2015/10/21/chartex" xmlns:cx3="http://schemas.microsoft.com/office/drawing/2016/5/9/chartex" xmlns:cx4="http://schemas.microsoft.com/office/drawing/2016/5/10/chartex" xmlns:cx5="http://schemas.microsoft.com/office/drawing/2016/5/11/chartex" xmlns:cx6="http://schemas.microsoft.com/office/drawing/2016/5/12/chartex" xmlns:cx7="http://schemas.microsoft.com/office/drawing/2016/5/13/chartex" xmlns:cx8="http://schemas.microsoft.com/office/drawing/2016/5/14/chartex" xmlns:mc="http://schemas.openxmlformats.org/markup-compatibility/2006" xmlns:aink="http://schemas.microsoft.com/office/drawing/2016/ink" xmlns:am3d="http://schemas.microsoft.com/office/drawing/2017/model3d" xmlns:o="urn:schemas-microsoft-com:office:office" xmlns:r="http://schemas.openxmlformats.org/officeDocument/2006/relationships" xmlns:m="http://schemas.openxmlformats.org/officeDocument/2006/math" xmlns:v="urn:schemas-microsoft-com:vml" xmlns:wp14="http://schemas.microsoft.com/office/word/2010/wordprocessingDrawing" xmlns:wp="http://schemas.openxmlformats.org/drawingml/2006/wordprocessingDrawing" xmlns:w10="urn:schemas-microsoft-com:office:word" xmlns:w="http://schemas.openxmlformats.org/wordprocessingml/2006/main" xmlns:w14="http://schemas.microsoft.com/office/word/2010/wordml" xmlns:w15="http://schemas.microsoft.com/office/word/2012/wordml" xmlns:w16cex="http://schemas.microsoft.com/office/word/2018/wordml/cex" xmlns:w16cid="http://schemas.microsoft.com/office/word/2016/wordml/cid" xmlns:w16="http://schemas.microsoft.com/office/word/2018/wordml" xmlns:w16sdtdh="http://schemas.microsoft.com/office/word/2020/wordml/sdtdatahash" xmlns:w16se="http://schemas.microsoft.com/office/word/2015/wordml/symex" xmlns:wpg="http://schemas.microsoft.com/office/word/2010/wordprocessingGroup" xmlns:wpi="http://schemas.microsoft.com/office/word/2010/wordprocessingInk" xmlns:wne="http://schemas.microsoft.com/office/word/2006/wordml" xmlns:wps="http://schemas.microsoft.com/office/word/2010/wordprocessingShape" mc:Ignorable="w14 w15 w16se w16cid w16 w16cex w16sdtdh wp14">
   <w:footnote w:type="separator" w:id="-1">
     <w:p>
       <w:pPr>
@@ -3995,7 +5163,7 @@
 </file>
 
 <file path=word/numbering.xml><?xml version="1.0" encoding="utf-8"?>
-<w:numbering xmlns:wpc="http://schemas.microsoft.com/office/word/2010/wordprocessingCanvas" xmlns:mc="http://schemas.openxmlformats.org/markup-compatibility/2006" xmlns:o="urn:schemas-microsoft-com:office:office" xmlns:r="http://schemas.openxmlformats.org/officeDocument/2006/relationships" xmlns:m="http://schemas.openxmlformats.org/officeDocument/2006/math" xmlns:v="urn:schemas-microsoft-com:vml" xmlns:wp14="http://schemas.microsoft.com/office/word/2010/wordprocessingDrawing" xmlns:wp="http://schemas.openxmlformats.org/drawingml/2006/wordprocessingDrawing" xmlns:w10="urn:schemas-microsoft-com:office:word" xmlns:w="http://schemas.openxmlformats.org/wordprocessingml/2006/main" xmlns:w14="http://schemas.microsoft.com/office/word/2010/wordml" xmlns:w15="http://schemas.microsoft.com/office/word/2012/wordml" xmlns:wpg="http://schemas.microsoft.com/office/word/2010/wordprocessingGroup" xmlns:wpi="http://schemas.microsoft.com/office/word/2010/wordprocessingInk" xmlns:wne="http://schemas.microsoft.com/office/word/2006/wordml" xmlns:wps="http://schemas.microsoft.com/office/word/2010/wordprocessingShape" mc:Ignorable="w14 w15 wp14">
+<w:numbering xmlns:wpc="http://schemas.microsoft.com/office/word/2010/wordprocessingCanvas" xmlns:cx="http://schemas.microsoft.com/office/drawing/2014/chartex" xmlns:cx1="http://schemas.microsoft.com/office/drawing/2015/9/8/chartex" xmlns:cx2="http://schemas.microsoft.com/office/drawing/2015/10/21/chartex" xmlns:cx3="http://schemas.microsoft.com/office/drawing/2016/5/9/chartex" xmlns:cx4="http://schemas.microsoft.com/office/drawing/2016/5/10/chartex" xmlns:cx5="http://schemas.microsoft.com/office/drawing/2016/5/11/chartex" xmlns:cx6="http://schemas.microsoft.com/office/drawing/2016/5/12/chartex" xmlns:cx7="http://schemas.microsoft.com/office/drawing/2016/5/13/chartex" xmlns:cx8="http://schemas.microsoft.com/office/drawing/2016/5/14/chartex" xmlns:mc="http://schemas.openxmlformats.org/markup-compatibility/2006" xmlns:aink="http://schemas.microsoft.com/office/drawing/2016/ink" xmlns:am3d="http://schemas.microsoft.com/office/drawing/2017/model3d" xmlns:o="urn:schemas-microsoft-com:office:office" xmlns:r="http://schemas.openxmlformats.org/officeDocument/2006/relationships" xmlns:m="http://schemas.openxmlformats.org/officeDocument/2006/math" xmlns:v="urn:schemas-microsoft-com:vml" xmlns:wp14="http://schemas.microsoft.com/office/word/2010/wordprocessingDrawing" xmlns:wp="http://schemas.openxmlformats.org/drawingml/2006/wordprocessingDrawing" xmlns:w10="urn:schemas-microsoft-com:office:word" xmlns:w="http://schemas.openxmlformats.org/wordprocessingml/2006/main" xmlns:w14="http://schemas.microsoft.com/office/word/2010/wordml" xmlns:w15="http://schemas.microsoft.com/office/word/2012/wordml" xmlns:w16cex="http://schemas.microsoft.com/office/word/2018/wordml/cex" xmlns:w16cid="http://schemas.microsoft.com/office/word/2016/wordml/cid" xmlns:w16="http://schemas.microsoft.com/office/word/2018/wordml" xmlns:w16sdtdh="http://schemas.microsoft.com/office/word/2020/wordml/sdtdatahash" xmlns:w16se="http://schemas.microsoft.com/office/word/2015/wordml/symex" xmlns:wpg="http://schemas.microsoft.com/office/word/2010/wordprocessingGroup" xmlns:wpi="http://schemas.microsoft.com/office/word/2010/wordprocessingInk" xmlns:wne="http://schemas.microsoft.com/office/word/2006/wordml" xmlns:wps="http://schemas.microsoft.com/office/word/2010/wordprocessingShape" mc:Ignorable="w14 w15 w16se w16cid w16 w16cex w16sdtdh wp14">
   <w:abstractNum w:abstractNumId="0" w15:restartNumberingAfterBreak="0">
     <w:nsid w:val="4EA14983"/>
     <w:multiLevelType w:val="hybridMultilevel"/>
@@ -4088,7 +5256,7 @@
   <w:abstractNum w:abstractNumId="1" w15:restartNumberingAfterBreak="0">
     <w:nsid w:val="58C2466D"/>
     <w:multiLevelType w:val="hybridMultilevel"/>
-    <w:tmpl w:val="11C879AE"/>
+    <w:tmpl w:val="67F0C79C"/>
     <w:lvl w:ilvl="0" w:tplc="04090001">
       <w:start w:val="1"/>
       <w:numFmt w:val="bullet"/>
@@ -4440,7 +5608,7 @@
 </file>
 
 <file path=word/styles.xml><?xml version="1.0" encoding="utf-8"?>
-<w:styles xmlns:mc="http://schemas.openxmlformats.org/markup-compatibility/2006" xmlns:r="http://schemas.openxmlformats.org/officeDocument/2006/relationships" xmlns:w="http://schemas.openxmlformats.org/wordprocessingml/2006/main" xmlns:w14="http://schemas.microsoft.com/office/word/2010/wordml" xmlns:w15="http://schemas.microsoft.com/office/word/2012/wordml" mc:Ignorable="w14 w15">
+<w:styles xmlns:mc="http://schemas.openxmlformats.org/markup-compatibility/2006" xmlns:r="http://schemas.openxmlformats.org/officeDocument/2006/relationships" xmlns:w="http://schemas.openxmlformats.org/wordprocessingml/2006/main" xmlns:w14="http://schemas.microsoft.com/office/word/2010/wordml" xmlns:w15="http://schemas.microsoft.com/office/word/2012/wordml" xmlns:w16cex="http://schemas.microsoft.com/office/word/2018/wordml/cex" xmlns:w16cid="http://schemas.microsoft.com/office/word/2016/wordml/cid" xmlns:w16="http://schemas.microsoft.com/office/word/2018/wordml" xmlns:w16sdtdh="http://schemas.microsoft.com/office/word/2020/wordml/sdtdatahash" xmlns:w16se="http://schemas.microsoft.com/office/word/2015/wordml/symex" mc:Ignorable="w14 w15 w16se w16cid w16 w16cex w16sdtdh">
   <w:docDefaults>
     <w:rPrDefault>
       <w:rPr>
@@ -4456,7 +5624,7 @@
       </w:pPr>
     </w:pPrDefault>
   </w:docDefaults>
-  <w:latentStyles w:defLockedState="0" w:defUIPriority="99" w:defSemiHidden="0" w:defUnhideWhenUsed="0" w:defQFormat="0" w:count="371">
+  <w:latentStyles w:defLockedState="0" w:defUIPriority="99" w:defSemiHidden="0" w:defUnhideWhenUsed="0" w:defQFormat="0" w:count="376">
     <w:lsdException w:name="Normal" w:uiPriority="0" w:qFormat="1"/>
     <w:lsdException w:name="heading 1" w:uiPriority="9" w:qFormat="1"/>
     <w:lsdException w:name="heading 2" w:semiHidden="1" w:uiPriority="9" w:unhideWhenUsed="1" w:qFormat="1"/>
@@ -4562,7 +5730,6 @@
     <w:lsdException w:name="HTML Sample" w:semiHidden="1" w:unhideWhenUsed="1"/>
     <w:lsdException w:name="HTML Typewriter" w:semiHidden="1" w:unhideWhenUsed="1"/>
     <w:lsdException w:name="HTML Variable" w:semiHidden="1" w:unhideWhenUsed="1"/>
-    <w:lsdException w:name="Normal Table" w:semiHidden="1" w:unhideWhenUsed="1"/>
     <w:lsdException w:name="annotation subject" w:semiHidden="1" w:unhideWhenUsed="1"/>
     <w:lsdException w:name="No List" w:semiHidden="1" w:unhideWhenUsed="1"/>
     <w:lsdException w:name="Outline List 1" w:semiHidden="1" w:unhideWhenUsed="1"/>
@@ -4605,11 +5772,8 @@
     <w:lsdException w:name="Table Contemporary" w:semiHidden="1" w:unhideWhenUsed="1"/>
     <w:lsdException w:name="Table Elegant" w:semiHidden="1" w:unhideWhenUsed="1"/>
     <w:lsdException w:name="Table Professional" w:semiHidden="1" w:unhideWhenUsed="1"/>
-    <w:lsdException w:name="Table Subtle 1" w:semiHidden="1" w:unhideWhenUsed="1"/>
     <w:lsdException w:name="Table Subtle 2" w:semiHidden="1" w:unhideWhenUsed="1"/>
     <w:lsdException w:name="Table Web 1" w:semiHidden="1" w:unhideWhenUsed="1"/>
-    <w:lsdException w:name="Table Web 2" w:semiHidden="1" w:unhideWhenUsed="1"/>
-    <w:lsdException w:name="Table Web 3" w:semiHidden="1" w:unhideWhenUsed="1"/>
     <w:lsdException w:name="Balloon Text" w:semiHidden="1" w:unhideWhenUsed="1"/>
     <w:lsdException w:name="Table Grid" w:uiPriority="39"/>
     <w:lsdException w:name="Table Theme" w:semiHidden="1" w:unhideWhenUsed="1"/>
@@ -4828,6 +5992,11 @@
     <w:lsdException w:name="List Table 5 Dark Accent 6" w:uiPriority="50"/>
     <w:lsdException w:name="List Table 6 Colorful Accent 6" w:uiPriority="51"/>
     <w:lsdException w:name="List Table 7 Colorful Accent 6" w:uiPriority="52"/>
+    <w:lsdException w:name="Mention" w:semiHidden="1" w:unhideWhenUsed="1"/>
+    <w:lsdException w:name="Smart Hyperlink" w:semiHidden="1" w:unhideWhenUsed="1"/>
+    <w:lsdException w:name="Hashtag" w:semiHidden="1" w:unhideWhenUsed="1"/>
+    <w:lsdException w:name="Unresolved Mention" w:semiHidden="1" w:unhideWhenUsed="1"/>
+    <w:lsdException w:name="Smart Link" w:semiHidden="1" w:unhideWhenUsed="1"/>
   </w:latentStyles>
   <w:style w:type="paragraph" w:default="1" w:styleId="Normal">
     <w:name w:val="Normal"/>

--- a/PPL4624_KELOMPOK2_Perencanaan.docx
+++ b/PPL4624_KELOMPOK2_Perencanaan.docx
@@ -1,6 +1,6 @@
 
 <file path=word/document.xml><?xml version="1.0" encoding="utf-8"?>
-<w:document xmlns:wpc="http://schemas.microsoft.com/office/word/2010/wordprocessingCanvas" xmlns:cx="http://schemas.microsoft.com/office/drawing/2014/chartex" xmlns:cx1="http://schemas.microsoft.com/office/drawing/2015/9/8/chartex" xmlns:cx2="http://schemas.microsoft.com/office/drawing/2015/10/21/chartex" xmlns:cx3="http://schemas.microsoft.com/office/drawing/2016/5/9/chartex" xmlns:cx4="http://schemas.microsoft.com/office/drawing/2016/5/10/chartex" xmlns:cx5="http://schemas.microsoft.com/office/drawing/2016/5/11/chartex" xmlns:cx6="http://schemas.microsoft.com/office/drawing/2016/5/12/chartex" xmlns:cx7="http://schemas.microsoft.com/office/drawing/2016/5/13/chartex" xmlns:cx8="http://schemas.microsoft.com/office/drawing/2016/5/14/chartex" xmlns:mc="http://schemas.openxmlformats.org/markup-compatibility/2006" xmlns:aink="http://schemas.microsoft.com/office/drawing/2016/ink" xmlns:am3d="http://schemas.microsoft.com/office/drawing/2017/model3d" xmlns:o="urn:schemas-microsoft-com:office:office" xmlns:r="http://schemas.openxmlformats.org/officeDocument/2006/relationships" xmlns:m="http://schemas.openxmlformats.org/officeDocument/2006/math" xmlns:v="urn:schemas-microsoft-com:vml" xmlns:wp14="http://schemas.microsoft.com/office/word/2010/wordprocessingDrawing" xmlns:wp="http://schemas.openxmlformats.org/drawingml/2006/wordprocessingDrawing" xmlns:w10="urn:schemas-microsoft-com:office:word" xmlns:w="http://schemas.openxmlformats.org/wordprocessingml/2006/main" xmlns:w14="http://schemas.microsoft.com/office/word/2010/wordml" xmlns:w15="http://schemas.microsoft.com/office/word/2012/wordml" xmlns:w16cex="http://schemas.microsoft.com/office/word/2018/wordml/cex" xmlns:w16cid="http://schemas.microsoft.com/office/word/2016/wordml/cid" xmlns:w16="http://schemas.microsoft.com/office/word/2018/wordml" xmlns:w16sdtdh="http://schemas.microsoft.com/office/word/2020/wordml/sdtdatahash" xmlns:w16se="http://schemas.microsoft.com/office/word/2015/wordml/symex" xmlns:wpg="http://schemas.microsoft.com/office/word/2010/wordprocessingGroup" xmlns:wpi="http://schemas.microsoft.com/office/word/2010/wordprocessingInk" xmlns:wne="http://schemas.microsoft.com/office/word/2006/wordml" xmlns:wps="http://schemas.microsoft.com/office/word/2010/wordprocessingShape" mc:Ignorable="w14 w15 w16se w16cid w16 w16cex w16sdtdh wp14">
+<w:document xmlns:wpc="http://schemas.microsoft.com/office/word/2010/wordprocessingCanvas" xmlns:mc="http://schemas.openxmlformats.org/markup-compatibility/2006" xmlns:o="urn:schemas-microsoft-com:office:office" xmlns:r="http://schemas.openxmlformats.org/officeDocument/2006/relationships" xmlns:m="http://schemas.openxmlformats.org/officeDocument/2006/math" xmlns:v="urn:schemas-microsoft-com:vml" xmlns:wp14="http://schemas.microsoft.com/office/word/2010/wordprocessingDrawing" xmlns:wp="http://schemas.openxmlformats.org/drawingml/2006/wordprocessingDrawing" xmlns:w10="urn:schemas-microsoft-com:office:word" xmlns:w="http://schemas.openxmlformats.org/wordprocessingml/2006/main" xmlns:w14="http://schemas.microsoft.com/office/word/2010/wordml" xmlns:w15="http://schemas.microsoft.com/office/word/2012/wordml" xmlns:wpg="http://schemas.microsoft.com/office/word/2010/wordprocessingGroup" xmlns:wpi="http://schemas.microsoft.com/office/word/2010/wordprocessingInk" xmlns:wne="http://schemas.microsoft.com/office/word/2006/wordml" xmlns:wps="http://schemas.microsoft.com/office/word/2010/wordprocessingShape" mc:Ignorable="w14 w15 wp14">
   <w:body>
     <w:p>
       <w:pPr>
@@ -264,6 +264,7 @@
       <w:pPr>
         <w:pStyle w:val="ListParagraph"/>
         <w:ind w:left="360"/>
+        <w:jc w:val="both"/>
         <w:rPr>
           <w:rFonts w:ascii="Berlin Sans FB" w:hAnsi="Berlin Sans FB" w:cs="Tahoma"/>
           <w:color w:val="000000"/>
@@ -818,11 +819,11 @@
     <w:p>
       <w:pPr>
         <w:pStyle w:val="ListParagraph"/>
-        <w:rPr>
-          <w:rFonts w:ascii="Berlin Sans FB" w:hAnsi="Berlin Sans FB" w:cs="Arial"/>
-        </w:rPr>
-      </w:pPr>
-      <w:proofErr w:type="gramStart"/>
+        <w:jc w:val="both"/>
+        <w:rPr>
+          <w:rFonts w:ascii="Berlin Sans FB" w:hAnsi="Berlin Sans FB" w:cs="Arial"/>
+        </w:rPr>
+      </w:pPr>
       <w:r>
         <w:rPr>
           <w:rFonts w:ascii="Berlin Sans FB" w:hAnsi="Berlin Sans FB" w:cs="Arial"/>
@@ -833,28 +834,7 @@
         <w:rPr>
           <w:rFonts w:ascii="Berlin Sans FB" w:hAnsi="Berlin Sans FB" w:cs="Arial"/>
         </w:rPr>
-        <w:t>manajement</w:t>
-      </w:r>
-      <w:proofErr w:type="gramEnd"/>
-      <w:r>
-        <w:rPr>
-          <w:rFonts w:ascii="Berlin Sans FB" w:hAnsi="Berlin Sans FB" w:cs="Arial"/>
-        </w:rPr>
-        <w:t xml:space="preserve"> toko adalah sistem yang digunakan untuk mengelola seluruh informasi mengenai data – data toko yang dapat diakses melalui komputer. Informasi yang tercakup antara </w:t>
-      </w:r>
-      <w:proofErr w:type="gramStart"/>
-      <w:r>
-        <w:rPr>
-          <w:rFonts w:ascii="Berlin Sans FB" w:hAnsi="Berlin Sans FB" w:cs="Arial"/>
-        </w:rPr>
-        <w:t>lain :</w:t>
-      </w:r>
-      <w:proofErr w:type="gramEnd"/>
-      <w:r>
-        <w:rPr>
-          <w:rFonts w:ascii="Berlin Sans FB" w:hAnsi="Berlin Sans FB" w:cs="Arial"/>
-        </w:rPr>
-        <w:t xml:space="preserve"> macam-macam menu yang dijual, data penjualan, menu paling disukai, dan cetak laporan.   </w:t>
+        <w:t xml:space="preserve">manajement toko adalah sistem yang digunakan untuk mengelola seluruh informasi mengenai data – data toko yang dapat diakses melalui komputer. Informasi yang tercakup antara lain : macam-macam menu yang dijual, data penjualan, menu paling disukai, dan cetak laporan.   </w:t>
       </w:r>
     </w:p>
     <w:p>
@@ -1214,7 +1194,7 @@
               </wp:anchor>
             </w:drawing>
           </mc:Choice>
-          <mc:Fallback>
+          <mc:Fallback xmlns:w16se="http://schemas.microsoft.com/office/word/2015/wordml/symex" xmlns:w16sdtdh="http://schemas.microsoft.com/office/word/2020/wordml/sdtdatahash" xmlns:w16="http://schemas.microsoft.com/office/word/2018/wordml" xmlns:w16cid="http://schemas.microsoft.com/office/word/2016/wordml/cid" xmlns:w16cex="http://schemas.microsoft.com/office/word/2018/wordml/cex" xmlns:am3d="http://schemas.microsoft.com/office/drawing/2017/model3d" xmlns:aink="http://schemas.microsoft.com/office/drawing/2016/ink" xmlns:cx8="http://schemas.microsoft.com/office/drawing/2016/5/14/chartex" xmlns:cx7="http://schemas.microsoft.com/office/drawing/2016/5/13/chartex" xmlns:cx6="http://schemas.microsoft.com/office/drawing/2016/5/12/chartex" xmlns:cx5="http://schemas.microsoft.com/office/drawing/2016/5/11/chartex" xmlns:cx4="http://schemas.microsoft.com/office/drawing/2016/5/10/chartex" xmlns:cx3="http://schemas.microsoft.com/office/drawing/2016/5/9/chartex" xmlns:cx2="http://schemas.microsoft.com/office/drawing/2015/10/21/chartex" xmlns:cx1="http://schemas.microsoft.com/office/drawing/2015/9/8/chartex" xmlns:cx="http://schemas.microsoft.com/office/drawing/2014/chartex">
             <w:pict>
               <v:shapetype w14:anchorId="41462863" id="_x0000_t34" coordsize="21600,21600" o:spt="34" o:oned="t" adj="10800" path="m,l@0,0@0,21600,21600,21600e" filled="f">
                 <v:stroke joinstyle="miter"/>
@@ -1288,7 +1268,7 @@
               </wp:anchor>
             </w:drawing>
           </mc:Choice>
-          <mc:Fallback>
+          <mc:Fallback xmlns:w16se="http://schemas.microsoft.com/office/word/2015/wordml/symex" xmlns:w16sdtdh="http://schemas.microsoft.com/office/word/2020/wordml/sdtdatahash" xmlns:w16="http://schemas.microsoft.com/office/word/2018/wordml" xmlns:w16cid="http://schemas.microsoft.com/office/word/2016/wordml/cid" xmlns:w16cex="http://schemas.microsoft.com/office/word/2018/wordml/cex" xmlns:am3d="http://schemas.microsoft.com/office/drawing/2017/model3d" xmlns:aink="http://schemas.microsoft.com/office/drawing/2016/ink" xmlns:cx8="http://schemas.microsoft.com/office/drawing/2016/5/14/chartex" xmlns:cx7="http://schemas.microsoft.com/office/drawing/2016/5/13/chartex" xmlns:cx6="http://schemas.microsoft.com/office/drawing/2016/5/12/chartex" xmlns:cx5="http://schemas.microsoft.com/office/drawing/2016/5/11/chartex" xmlns:cx4="http://schemas.microsoft.com/office/drawing/2016/5/10/chartex" xmlns:cx3="http://schemas.microsoft.com/office/drawing/2016/5/9/chartex" xmlns:cx2="http://schemas.microsoft.com/office/drawing/2015/10/21/chartex" xmlns:cx1="http://schemas.microsoft.com/office/drawing/2015/9/8/chartex" xmlns:cx="http://schemas.microsoft.com/office/drawing/2014/chartex">
             <w:pict>
               <v:shape w14:anchorId="605BFC7F" id="Connector: Elbow 47" o:spid="_x0000_s1026" type="#_x0000_t34" style="position:absolute;margin-left:45.75pt;margin-top:43.65pt;width:165pt;height:43.5pt;flip:x;z-index:251708416;visibility:visible;mso-wrap-style:square;mso-wrap-distance-left:9pt;mso-wrap-distance-top:0;mso-wrap-distance-right:9pt;mso-wrap-distance-bottom:0;mso-position-horizontal:absolute;mso-position-horizontal-relative:text;mso-position-vertical:absolute;mso-position-vertical-relative:text" o:gfxdata="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" adj="12567" strokecolor="black [3200]" strokeweight=".5pt"/>
             </w:pict>
@@ -1357,7 +1337,7 @@
               </wp:anchor>
             </w:drawing>
           </mc:Choice>
-          <mc:Fallback>
+          <mc:Fallback xmlns:w16se="http://schemas.microsoft.com/office/word/2015/wordml/symex" xmlns:w16sdtdh="http://schemas.microsoft.com/office/word/2020/wordml/sdtdatahash" xmlns:w16="http://schemas.microsoft.com/office/word/2018/wordml" xmlns:w16cid="http://schemas.microsoft.com/office/word/2016/wordml/cid" xmlns:w16cex="http://schemas.microsoft.com/office/word/2018/wordml/cex" xmlns:am3d="http://schemas.microsoft.com/office/drawing/2017/model3d" xmlns:aink="http://schemas.microsoft.com/office/drawing/2016/ink" xmlns:cx8="http://schemas.microsoft.com/office/drawing/2016/5/14/chartex" xmlns:cx7="http://schemas.microsoft.com/office/drawing/2016/5/13/chartex" xmlns:cx6="http://schemas.microsoft.com/office/drawing/2016/5/12/chartex" xmlns:cx5="http://schemas.microsoft.com/office/drawing/2016/5/11/chartex" xmlns:cx4="http://schemas.microsoft.com/office/drawing/2016/5/10/chartex" xmlns:cx3="http://schemas.microsoft.com/office/drawing/2016/5/9/chartex" xmlns:cx2="http://schemas.microsoft.com/office/drawing/2015/10/21/chartex" xmlns:cx1="http://schemas.microsoft.com/office/drawing/2015/9/8/chartex" xmlns:cx="http://schemas.microsoft.com/office/drawing/2014/chartex">
             <w:pict>
               <v:shape w14:anchorId="3C9F89FD" id="Connector: Elbow 46" o:spid="_x0000_s1026" type="#_x0000_t34" style="position:absolute;margin-left:354.45pt;margin-top:221.45pt;width:16.6pt;height:35.35pt;z-index:251707392;visibility:visible;mso-wrap-style:square;mso-width-percent:0;mso-height-percent:0;mso-wrap-distance-left:9pt;mso-wrap-distance-top:0;mso-wrap-distance-right:9pt;mso-wrap-distance-bottom:0;mso-position-horizontal:absolute;mso-position-horizontal-relative:text;mso-position-vertical:absolute;mso-position-vertical-relative:text;mso-width-percent:0;mso-height-percent:0;mso-width-relative:margin;mso-height-relative:margin" o:gfxdata="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" adj="635" strokecolor="black [3200]" strokeweight=".5pt"/>
             </w:pict>
@@ -1426,7 +1406,7 @@
               </wp:anchor>
             </w:drawing>
           </mc:Choice>
-          <mc:Fallback>
+          <mc:Fallback xmlns:w16se="http://schemas.microsoft.com/office/word/2015/wordml/symex" xmlns:w16sdtdh="http://schemas.microsoft.com/office/word/2020/wordml/sdtdatahash" xmlns:w16="http://schemas.microsoft.com/office/word/2018/wordml" xmlns:w16cid="http://schemas.microsoft.com/office/word/2016/wordml/cid" xmlns:w16cex="http://schemas.microsoft.com/office/word/2018/wordml/cex" xmlns:am3d="http://schemas.microsoft.com/office/drawing/2017/model3d" xmlns:aink="http://schemas.microsoft.com/office/drawing/2016/ink" xmlns:cx8="http://schemas.microsoft.com/office/drawing/2016/5/14/chartex" xmlns:cx7="http://schemas.microsoft.com/office/drawing/2016/5/13/chartex" xmlns:cx6="http://schemas.microsoft.com/office/drawing/2016/5/12/chartex" xmlns:cx5="http://schemas.microsoft.com/office/drawing/2016/5/11/chartex" xmlns:cx4="http://schemas.microsoft.com/office/drawing/2016/5/10/chartex" xmlns:cx3="http://schemas.microsoft.com/office/drawing/2016/5/9/chartex" xmlns:cx2="http://schemas.microsoft.com/office/drawing/2015/10/21/chartex" xmlns:cx1="http://schemas.microsoft.com/office/drawing/2015/9/8/chartex" xmlns:cx="http://schemas.microsoft.com/office/drawing/2014/chartex">
             <w:pict>
               <v:shape w14:anchorId="6764D4E1" id="Connector: Elbow 45" o:spid="_x0000_s1026" type="#_x0000_t34" style="position:absolute;margin-left:353.7pt;margin-top:192.05pt;width:18.3pt;height:28.1pt;z-index:251705344;visibility:visible;mso-wrap-style:square;mso-width-percent:0;mso-height-percent:0;mso-wrap-distance-left:9pt;mso-wrap-distance-top:0;mso-wrap-distance-right:9pt;mso-wrap-distance-bottom:0;mso-position-horizontal:absolute;mso-position-horizontal-relative:text;mso-position-vertical:absolute;mso-position-vertical-relative:text;mso-width-percent:0;mso-height-percent:0;mso-width-relative:margin;mso-height-relative:margin" o:gfxdata="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" adj="635" strokecolor="black [3200]" strokeweight=".5pt"/>
             </w:pict>
@@ -1495,7 +1475,7 @@
               </wp:anchor>
             </w:drawing>
           </mc:Choice>
-          <mc:Fallback>
+          <mc:Fallback xmlns:w16se="http://schemas.microsoft.com/office/word/2015/wordml/symex" xmlns:w16sdtdh="http://schemas.microsoft.com/office/word/2020/wordml/sdtdatahash" xmlns:w16="http://schemas.microsoft.com/office/word/2018/wordml" xmlns:w16cid="http://schemas.microsoft.com/office/word/2016/wordml/cid" xmlns:w16cex="http://schemas.microsoft.com/office/word/2018/wordml/cex" xmlns:am3d="http://schemas.microsoft.com/office/drawing/2017/model3d" xmlns:aink="http://schemas.microsoft.com/office/drawing/2016/ink" xmlns:cx8="http://schemas.microsoft.com/office/drawing/2016/5/14/chartex" xmlns:cx7="http://schemas.microsoft.com/office/drawing/2016/5/13/chartex" xmlns:cx6="http://schemas.microsoft.com/office/drawing/2016/5/12/chartex" xmlns:cx5="http://schemas.microsoft.com/office/drawing/2016/5/11/chartex" xmlns:cx4="http://schemas.microsoft.com/office/drawing/2016/5/10/chartex" xmlns:cx3="http://schemas.microsoft.com/office/drawing/2016/5/9/chartex" xmlns:cx2="http://schemas.microsoft.com/office/drawing/2015/10/21/chartex" xmlns:cx1="http://schemas.microsoft.com/office/drawing/2015/9/8/chartex" xmlns:cx="http://schemas.microsoft.com/office/drawing/2014/chartex">
             <w:pict>
               <v:shape w14:anchorId="70950A2E" id="Connector: Elbow 44" o:spid="_x0000_s1026" type="#_x0000_t34" style="position:absolute;margin-left:352.75pt;margin-top:163.95pt;width:18.3pt;height:28.1pt;z-index:251703296;visibility:visible;mso-wrap-style:square;mso-width-percent:0;mso-height-percent:0;mso-wrap-distance-left:9pt;mso-wrap-distance-top:0;mso-wrap-distance-right:9pt;mso-wrap-distance-bottom:0;mso-position-horizontal:absolute;mso-position-horizontal-relative:text;mso-position-vertical:absolute;mso-position-vertical-relative:text;mso-width-percent:0;mso-height-percent:0;mso-width-relative:margin;mso-height-relative:margin" o:gfxdata="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" adj="635" strokecolor="black [3200]" strokeweight=".5pt"/>
             </w:pict>
@@ -1564,7 +1544,7 @@
               </wp:anchor>
             </w:drawing>
           </mc:Choice>
-          <mc:Fallback>
+          <mc:Fallback xmlns:w16se="http://schemas.microsoft.com/office/word/2015/wordml/symex" xmlns:w16sdtdh="http://schemas.microsoft.com/office/word/2020/wordml/sdtdatahash" xmlns:w16="http://schemas.microsoft.com/office/word/2018/wordml" xmlns:w16cid="http://schemas.microsoft.com/office/word/2016/wordml/cid" xmlns:w16cex="http://schemas.microsoft.com/office/word/2018/wordml/cex" xmlns:am3d="http://schemas.microsoft.com/office/drawing/2017/model3d" xmlns:aink="http://schemas.microsoft.com/office/drawing/2016/ink" xmlns:cx8="http://schemas.microsoft.com/office/drawing/2016/5/14/chartex" xmlns:cx7="http://schemas.microsoft.com/office/drawing/2016/5/13/chartex" xmlns:cx6="http://schemas.microsoft.com/office/drawing/2016/5/12/chartex" xmlns:cx5="http://schemas.microsoft.com/office/drawing/2016/5/11/chartex" xmlns:cx4="http://schemas.microsoft.com/office/drawing/2016/5/10/chartex" xmlns:cx3="http://schemas.microsoft.com/office/drawing/2016/5/9/chartex" xmlns:cx2="http://schemas.microsoft.com/office/drawing/2015/10/21/chartex" xmlns:cx1="http://schemas.microsoft.com/office/drawing/2015/9/8/chartex" xmlns:cx="http://schemas.microsoft.com/office/drawing/2014/chartex">
             <w:pict>
               <v:shape w14:anchorId="4A210AB0" id="Connector: Elbow 43" o:spid="_x0000_s1026" type="#_x0000_t34" style="position:absolute;margin-left:325.95pt;margin-top:345.7pt;width:21.7pt;height:40.35pt;z-index:251701248;visibility:visible;mso-wrap-style:square;mso-width-percent:0;mso-height-percent:0;mso-wrap-distance-left:9pt;mso-wrap-distance-top:0;mso-wrap-distance-right:9pt;mso-wrap-distance-bottom:0;mso-position-horizontal:absolute;mso-position-horizontal-relative:text;mso-position-vertical:absolute;mso-position-vertical-relative:text;mso-width-percent:0;mso-height-percent:0;mso-width-relative:margin;mso-height-relative:margin" o:gfxdata="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" adj="635" strokecolor="black [3200]" strokeweight=".5pt"/>
             </w:pict>
@@ -1633,7 +1613,7 @@
               </wp:anchor>
             </w:drawing>
           </mc:Choice>
-          <mc:Fallback>
+          <mc:Fallback xmlns:w16se="http://schemas.microsoft.com/office/word/2015/wordml/symex" xmlns:w16sdtdh="http://schemas.microsoft.com/office/word/2020/wordml/sdtdatahash" xmlns:w16="http://schemas.microsoft.com/office/word/2018/wordml" xmlns:w16cid="http://schemas.microsoft.com/office/word/2016/wordml/cid" xmlns:w16cex="http://schemas.microsoft.com/office/word/2018/wordml/cex" xmlns:am3d="http://schemas.microsoft.com/office/drawing/2017/model3d" xmlns:aink="http://schemas.microsoft.com/office/drawing/2016/ink" xmlns:cx8="http://schemas.microsoft.com/office/drawing/2016/5/14/chartex" xmlns:cx7="http://schemas.microsoft.com/office/drawing/2016/5/13/chartex" xmlns:cx6="http://schemas.microsoft.com/office/drawing/2016/5/12/chartex" xmlns:cx5="http://schemas.microsoft.com/office/drawing/2016/5/11/chartex" xmlns:cx4="http://schemas.microsoft.com/office/drawing/2016/5/10/chartex" xmlns:cx3="http://schemas.microsoft.com/office/drawing/2016/5/9/chartex" xmlns:cx2="http://schemas.microsoft.com/office/drawing/2015/10/21/chartex" xmlns:cx1="http://schemas.microsoft.com/office/drawing/2015/9/8/chartex" xmlns:cx="http://schemas.microsoft.com/office/drawing/2014/chartex">
             <w:pict>
               <v:shape w14:anchorId="41535D53" id="Connector: Elbow 30" o:spid="_x0000_s1026" type="#_x0000_t34" style="position:absolute;margin-left:20.45pt;margin-top:254.25pt;width:22.95pt;height:49.2pt;z-index:251676672;visibility:visible;mso-wrap-style:square;mso-width-percent:0;mso-height-percent:0;mso-wrap-distance-left:9pt;mso-wrap-distance-top:0;mso-wrap-distance-right:9pt;mso-wrap-distance-bottom:0;mso-position-horizontal:absolute;mso-position-horizontal-relative:text;mso-position-vertical:absolute;mso-position-vertical-relative:text;mso-width-percent:0;mso-height-percent:0;mso-width-relative:margin;mso-height-relative:margin" o:gfxdata="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" adj="195" strokecolor="black [3200]" strokeweight=".5pt"/>
             </w:pict>
@@ -1702,7 +1682,7 @@
               </wp:anchor>
             </w:drawing>
           </mc:Choice>
-          <mc:Fallback>
+          <mc:Fallback xmlns:w16se="http://schemas.microsoft.com/office/word/2015/wordml/symex" xmlns:w16sdtdh="http://schemas.microsoft.com/office/word/2020/wordml/sdtdatahash" xmlns:w16="http://schemas.microsoft.com/office/word/2018/wordml" xmlns:w16cid="http://schemas.microsoft.com/office/word/2016/wordml/cid" xmlns:w16cex="http://schemas.microsoft.com/office/word/2018/wordml/cex" xmlns:am3d="http://schemas.microsoft.com/office/drawing/2017/model3d" xmlns:aink="http://schemas.microsoft.com/office/drawing/2016/ink" xmlns:cx8="http://schemas.microsoft.com/office/drawing/2016/5/14/chartex" xmlns:cx7="http://schemas.microsoft.com/office/drawing/2016/5/13/chartex" xmlns:cx6="http://schemas.microsoft.com/office/drawing/2016/5/12/chartex" xmlns:cx5="http://schemas.microsoft.com/office/drawing/2016/5/11/chartex" xmlns:cx4="http://schemas.microsoft.com/office/drawing/2016/5/10/chartex" xmlns:cx3="http://schemas.microsoft.com/office/drawing/2016/5/9/chartex" xmlns:cx2="http://schemas.microsoft.com/office/drawing/2015/10/21/chartex" xmlns:cx1="http://schemas.microsoft.com/office/drawing/2015/9/8/chartex" xmlns:cx="http://schemas.microsoft.com/office/drawing/2014/chartex">
             <w:pict>
               <v:shape w14:anchorId="30B553AB" id="Connector: Elbow 42" o:spid="_x0000_s1026" type="#_x0000_t34" style="position:absolute;margin-left:325.9pt;margin-top:305.35pt;width:21.7pt;height:40.35pt;z-index:251699200;visibility:visible;mso-wrap-style:square;mso-width-percent:0;mso-height-percent:0;mso-wrap-distance-left:9pt;mso-wrap-distance-top:0;mso-wrap-distance-right:9pt;mso-wrap-distance-bottom:0;mso-position-horizontal:absolute;mso-position-horizontal-relative:text;mso-position-vertical:absolute;mso-position-vertical-relative:text;mso-width-percent:0;mso-height-percent:0;mso-width-relative:margin;mso-height-relative:margin" o:gfxdata="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" adj="635" strokecolor="black [3200]" strokeweight=".5pt"/>
             </w:pict>
@@ -1771,7 +1751,7 @@
               </wp:anchor>
             </w:drawing>
           </mc:Choice>
-          <mc:Fallback>
+          <mc:Fallback xmlns:w16se="http://schemas.microsoft.com/office/word/2015/wordml/symex" xmlns:w16sdtdh="http://schemas.microsoft.com/office/word/2020/wordml/sdtdatahash" xmlns:w16="http://schemas.microsoft.com/office/word/2018/wordml" xmlns:w16cid="http://schemas.microsoft.com/office/word/2016/wordml/cid" xmlns:w16cex="http://schemas.microsoft.com/office/word/2018/wordml/cex" xmlns:am3d="http://schemas.microsoft.com/office/drawing/2017/model3d" xmlns:aink="http://schemas.microsoft.com/office/drawing/2016/ink" xmlns:cx8="http://schemas.microsoft.com/office/drawing/2016/5/14/chartex" xmlns:cx7="http://schemas.microsoft.com/office/drawing/2016/5/13/chartex" xmlns:cx6="http://schemas.microsoft.com/office/drawing/2016/5/12/chartex" xmlns:cx5="http://schemas.microsoft.com/office/drawing/2016/5/11/chartex" xmlns:cx4="http://schemas.microsoft.com/office/drawing/2016/5/10/chartex" xmlns:cx3="http://schemas.microsoft.com/office/drawing/2016/5/9/chartex" xmlns:cx2="http://schemas.microsoft.com/office/drawing/2015/10/21/chartex" xmlns:cx1="http://schemas.microsoft.com/office/drawing/2015/9/8/chartex" xmlns:cx="http://schemas.microsoft.com/office/drawing/2014/chartex">
             <w:pict>
               <v:shape w14:anchorId="4271D602" id="Connector: Elbow 41" o:spid="_x0000_s1026" type="#_x0000_t34" style="position:absolute;margin-left:325.15pt;margin-top:153.75pt;width:20.7pt;height:151.65pt;z-index:251697152;visibility:visible;mso-wrap-style:square;mso-width-percent:0;mso-height-percent:0;mso-wrap-distance-left:9pt;mso-wrap-distance-top:0;mso-wrap-distance-right:9pt;mso-wrap-distance-bottom:0;mso-position-horizontal:absolute;mso-position-horizontal-relative:text;mso-position-vertical:absolute;mso-position-vertical-relative:text;mso-width-percent:0;mso-height-percent:0;mso-width-relative:margin;mso-height-relative:margin" o:gfxdata="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" adj="1172" strokecolor="black [3200]" strokeweight=".5pt"/>
             </w:pict>
@@ -1840,7 +1820,7 @@
               </wp:anchor>
             </w:drawing>
           </mc:Choice>
-          <mc:Fallback>
+          <mc:Fallback xmlns:w16se="http://schemas.microsoft.com/office/word/2015/wordml/symex" xmlns:w16sdtdh="http://schemas.microsoft.com/office/word/2020/wordml/sdtdatahash" xmlns:w16="http://schemas.microsoft.com/office/word/2018/wordml" xmlns:w16cid="http://schemas.microsoft.com/office/word/2016/wordml/cid" xmlns:w16cex="http://schemas.microsoft.com/office/word/2018/wordml/cex" xmlns:am3d="http://schemas.microsoft.com/office/drawing/2017/model3d" xmlns:aink="http://schemas.microsoft.com/office/drawing/2016/ink" xmlns:cx8="http://schemas.microsoft.com/office/drawing/2016/5/14/chartex" xmlns:cx7="http://schemas.microsoft.com/office/drawing/2016/5/13/chartex" xmlns:cx6="http://schemas.microsoft.com/office/drawing/2016/5/12/chartex" xmlns:cx5="http://schemas.microsoft.com/office/drawing/2016/5/11/chartex" xmlns:cx4="http://schemas.microsoft.com/office/drawing/2016/5/10/chartex" xmlns:cx3="http://schemas.microsoft.com/office/drawing/2016/5/9/chartex" xmlns:cx2="http://schemas.microsoft.com/office/drawing/2015/10/21/chartex" xmlns:cx1="http://schemas.microsoft.com/office/drawing/2015/9/8/chartex" xmlns:cx="http://schemas.microsoft.com/office/drawing/2014/chartex">
             <w:pict>
               <v:shape w14:anchorId="5030AE1C" id="Connector: Elbow 27" o:spid="_x0000_s1026" type="#_x0000_t34" style="position:absolute;margin-left:14.15pt;margin-top:115.95pt;width:28.9pt;height:43pt;z-index:251670528;visibility:visible;mso-wrap-style:square;mso-width-percent:0;mso-height-percent:0;mso-wrap-distance-left:9pt;mso-wrap-distance-top:0;mso-wrap-distance-right:9pt;mso-wrap-distance-bottom:0;mso-position-horizontal:absolute;mso-position-horizontal-relative:text;mso-position-vertical:absolute;mso-position-vertical-relative:text;mso-width-percent:0;mso-height-percent:0;mso-width-relative:margin;mso-height-relative:margin" o:gfxdata="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" adj="4777" strokecolor="black [3200]" strokeweight=".5pt"/>
             </w:pict>
@@ -1909,7 +1889,7 @@
               </wp:anchor>
             </w:drawing>
           </mc:Choice>
-          <mc:Fallback>
+          <mc:Fallback xmlns:w16se="http://schemas.microsoft.com/office/word/2015/wordml/symex" xmlns:w16sdtdh="http://schemas.microsoft.com/office/word/2020/wordml/sdtdatahash" xmlns:w16="http://schemas.microsoft.com/office/word/2018/wordml" xmlns:w16cid="http://schemas.microsoft.com/office/word/2016/wordml/cid" xmlns:w16cex="http://schemas.microsoft.com/office/word/2018/wordml/cex" xmlns:am3d="http://schemas.microsoft.com/office/drawing/2017/model3d" xmlns:aink="http://schemas.microsoft.com/office/drawing/2016/ink" xmlns:cx8="http://schemas.microsoft.com/office/drawing/2016/5/14/chartex" xmlns:cx7="http://schemas.microsoft.com/office/drawing/2016/5/13/chartex" xmlns:cx6="http://schemas.microsoft.com/office/drawing/2016/5/12/chartex" xmlns:cx5="http://schemas.microsoft.com/office/drawing/2016/5/11/chartex" xmlns:cx4="http://schemas.microsoft.com/office/drawing/2016/5/10/chartex" xmlns:cx3="http://schemas.microsoft.com/office/drawing/2016/5/9/chartex" xmlns:cx2="http://schemas.microsoft.com/office/drawing/2015/10/21/chartex" xmlns:cx1="http://schemas.microsoft.com/office/drawing/2015/9/8/chartex" xmlns:cx="http://schemas.microsoft.com/office/drawing/2014/chartex">
             <w:pict>
               <v:shape w14:anchorId="3189012B" id="Connector: Elbow 40" o:spid="_x0000_s1026" type="#_x0000_t34" style="position:absolute;margin-left:320.55pt;margin-top:113.9pt;width:25.3pt;height:39.95pt;z-index:251695104;visibility:visible;mso-wrap-style:square;mso-width-percent:0;mso-height-percent:0;mso-wrap-distance-left:9pt;mso-wrap-distance-top:0;mso-wrap-distance-right:9pt;mso-wrap-distance-bottom:0;mso-position-horizontal:absolute;mso-position-horizontal-relative:text;mso-position-vertical:absolute;mso-position-vertical-relative:text;mso-width-percent:0;mso-height-percent:0;mso-width-relative:margin;mso-height-relative:margin" o:gfxdata="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" adj="4777" strokecolor="black [3200]" strokeweight=".5pt"/>
             </w:pict>
@@ -2718,7 +2698,7 @@
               </wp:anchor>
             </w:drawing>
           </mc:Choice>
-          <mc:Fallback>
+          <mc:Fallback xmlns:w16se="http://schemas.microsoft.com/office/word/2015/wordml/symex" xmlns:w16sdtdh="http://schemas.microsoft.com/office/word/2020/wordml/sdtdatahash" xmlns:w16="http://schemas.microsoft.com/office/word/2018/wordml" xmlns:w16cid="http://schemas.microsoft.com/office/word/2016/wordml/cid" xmlns:w16cex="http://schemas.microsoft.com/office/word/2018/wordml/cex" xmlns:am3d="http://schemas.microsoft.com/office/drawing/2017/model3d" xmlns:aink="http://schemas.microsoft.com/office/drawing/2016/ink" xmlns:cx8="http://schemas.microsoft.com/office/drawing/2016/5/14/chartex" xmlns:cx7="http://schemas.microsoft.com/office/drawing/2016/5/13/chartex" xmlns:cx6="http://schemas.microsoft.com/office/drawing/2016/5/12/chartex" xmlns:cx5="http://schemas.microsoft.com/office/drawing/2016/5/11/chartex" xmlns:cx4="http://schemas.microsoft.com/office/drawing/2016/5/10/chartex" xmlns:cx3="http://schemas.microsoft.com/office/drawing/2016/5/9/chartex" xmlns:cx2="http://schemas.microsoft.com/office/drawing/2015/10/21/chartex" xmlns:cx1="http://schemas.microsoft.com/office/drawing/2015/9/8/chartex" xmlns:cx="http://schemas.microsoft.com/office/drawing/2014/chartex">
             <w:pict>
               <v:shapetype w14:anchorId="24F63153" id="_x0000_t34" coordsize="21600,21600" o:spt="34" o:oned="t" adj="10800" path="m,l@0,0@0,21600,21600,21600e" filled="f">
                 <v:stroke joinstyle="miter"/>
@@ -2798,7 +2778,7 @@
               </wp:anchor>
             </w:drawing>
           </mc:Choice>
-          <mc:Fallback>
+          <mc:Fallback xmlns:w16se="http://schemas.microsoft.com/office/word/2015/wordml/symex" xmlns:w16sdtdh="http://schemas.microsoft.com/office/word/2020/wordml/sdtdatahash" xmlns:w16="http://schemas.microsoft.com/office/word/2018/wordml" xmlns:w16cid="http://schemas.microsoft.com/office/word/2016/wordml/cid" xmlns:w16cex="http://schemas.microsoft.com/office/word/2018/wordml/cex" xmlns:am3d="http://schemas.microsoft.com/office/drawing/2017/model3d" xmlns:aink="http://schemas.microsoft.com/office/drawing/2016/ink" xmlns:cx8="http://schemas.microsoft.com/office/drawing/2016/5/14/chartex" xmlns:cx7="http://schemas.microsoft.com/office/drawing/2016/5/13/chartex" xmlns:cx6="http://schemas.microsoft.com/office/drawing/2016/5/12/chartex" xmlns:cx5="http://schemas.microsoft.com/office/drawing/2016/5/11/chartex" xmlns:cx4="http://schemas.microsoft.com/office/drawing/2016/5/10/chartex" xmlns:cx3="http://schemas.microsoft.com/office/drawing/2016/5/9/chartex" xmlns:cx2="http://schemas.microsoft.com/office/drawing/2015/10/21/chartex" xmlns:cx1="http://schemas.microsoft.com/office/drawing/2015/9/8/chartex" xmlns:cx="http://schemas.microsoft.com/office/drawing/2014/chartex">
             <w:pict>
               <v:shape w14:anchorId="74BB996E" id="Connector: Elbow 28" o:spid="_x0000_s1026" type="#_x0000_t34" style="position:absolute;margin-left:20.45pt;margin-top:158.9pt;width:22.15pt;height:48.4pt;z-index:251672576;visibility:visible;mso-wrap-style:square;mso-width-percent:0;mso-height-percent:0;mso-wrap-distance-left:9pt;mso-wrap-distance-top:0;mso-wrap-distance-right:9pt;mso-wrap-distance-bottom:0;mso-position-horizontal:absolute;mso-position-horizontal-relative:text;mso-position-vertical:absolute;mso-position-vertical-relative:text;mso-width-percent:0;mso-height-percent:0;mso-width-relative:margin;mso-height-relative:margin" o:gfxdata="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" adj="195" strokecolor="black [3200]" strokeweight=".5pt"/>
             </w:pict>
@@ -5102,6 +5082,396 @@
         </w:drawing>
       </w:r>
     </w:p>
+    <w:p>
+      <w:pPr>
+        <w:tabs>
+          <w:tab w:val="left" w:pos="3945"/>
+        </w:tabs>
+      </w:pPr>
+    </w:p>
+    <w:p>
+      <w:pPr>
+        <w:tabs>
+          <w:tab w:val="left" w:pos="3945"/>
+        </w:tabs>
+      </w:pPr>
+    </w:p>
+    <w:p>
+      <w:pPr>
+        <w:tabs>
+          <w:tab w:val="left" w:pos="3945"/>
+        </w:tabs>
+        <w:jc w:val="center"/>
+        <w:rPr>
+          <w:rFonts w:ascii="Berlin Sans FB" w:hAnsi="Berlin Sans FB"/>
+          <w:sz w:val="36"/>
+        </w:rPr>
+      </w:pPr>
+      <w:r>
+        <w:rPr>
+          <w:rFonts w:ascii="Berlin Sans FB" w:hAnsi="Berlin Sans FB"/>
+          <w:sz w:val="36"/>
+        </w:rPr>
+        <w:t>Project Management : Discord</w:t>
+      </w:r>
+    </w:p>
+    <w:p>
+      <w:pPr>
+        <w:tabs>
+          <w:tab w:val="left" w:pos="3945"/>
+        </w:tabs>
+        <w:jc w:val="both"/>
+        <w:rPr>
+          <w:rFonts w:ascii="Berlin Sans FB" w:hAnsi="Berlin Sans FB"/>
+          <w:sz w:val="24"/>
+        </w:rPr>
+      </w:pPr>
+      <w:r>
+        <w:rPr>
+          <w:rFonts w:ascii="Berlin Sans FB" w:hAnsi="Berlin Sans FB"/>
+          <w:sz w:val="24"/>
+        </w:rPr>
+        <w:t>Discord merupakan media komunikasi antara dua user atau lebih yang dilakukan secara online. Biasanya digunakan</w:t>
+      </w:r>
+      <w:r>
+        <w:rPr>
+          <w:rFonts w:ascii="Berlin Sans FB" w:hAnsi="Berlin Sans FB"/>
+          <w:sz w:val="24"/>
+        </w:rPr>
+        <w:t xml:space="preserve"> untuk membuat dan mengelola komunitas pribadi dan publik. Ini memberi pengguna akses ke alat yang berfokus di sekitar komunikasi seperti panggilan suara dan video, pesan teks, media dan file dalam obrolan</w:t>
+      </w:r>
+      <w:r>
+        <w:rPr>
+          <w:rFonts w:ascii="Berlin Sans FB" w:hAnsi="Berlin Sans FB"/>
+          <w:sz w:val="24"/>
+        </w:rPr>
+        <w:t>.</w:t>
+      </w:r>
+    </w:p>
+    <w:p>
+      <w:pPr>
+        <w:tabs>
+          <w:tab w:val="left" w:pos="3945"/>
+        </w:tabs>
+        <w:jc w:val="both"/>
+        <w:rPr>
+          <w:rFonts w:ascii="Berlin Sans FB" w:hAnsi="Berlin Sans FB"/>
+          <w:sz w:val="24"/>
+        </w:rPr>
+      </w:pPr>
+    </w:p>
+    <w:p>
+      <w:pPr>
+        <w:tabs>
+          <w:tab w:val="left" w:pos="3945"/>
+        </w:tabs>
+        <w:jc w:val="center"/>
+        <w:rPr>
+          <w:rFonts w:ascii="Berlin Sans FB" w:hAnsi="Berlin Sans FB"/>
+          <w:sz w:val="36"/>
+        </w:rPr>
+      </w:pPr>
+      <w:r>
+        <w:rPr>
+          <w:rFonts w:ascii="Berlin Sans FB" w:hAnsi="Berlin Sans FB"/>
+          <w:sz w:val="36"/>
+        </w:rPr>
+        <w:t>Diagram : Draw.io</w:t>
+      </w:r>
+    </w:p>
+    <w:p>
+      <w:pPr>
+        <w:tabs>
+          <w:tab w:val="left" w:pos="3945"/>
+        </w:tabs>
+        <w:jc w:val="both"/>
+        <w:rPr>
+          <w:rFonts w:ascii="Berlin Sans FB" w:hAnsi="Berlin Sans FB" w:cs="Segoe UI"/>
+          <w:color w:val="2C2F34"/>
+          <w:sz w:val="24"/>
+          <w:szCs w:val="23"/>
+          <w:shd w:val="clear" w:color="auto" w:fill="FFFFFF"/>
+        </w:rPr>
+      </w:pPr>
+      <w:r>
+        <w:rPr>
+          <w:rFonts w:ascii="Berlin Sans FB" w:hAnsi="Berlin Sans FB" w:cs="Segoe UI"/>
+          <w:color w:val="2C2F34"/>
+          <w:sz w:val="24"/>
+          <w:szCs w:val="23"/>
+          <w:shd w:val="clear" w:color="auto" w:fill="FFFFFF"/>
+        </w:rPr>
+        <w:t>Draw.io adalah sebuah website yang didesain khusus untuk menggambarkan diagram secara online</w:t>
+      </w:r>
+      <w:r>
+        <w:rPr>
+          <w:rFonts w:ascii="Berlin Sans FB" w:hAnsi="Berlin Sans FB" w:cs="Segoe UI"/>
+          <w:color w:val="2C2F34"/>
+          <w:sz w:val="24"/>
+          <w:szCs w:val="23"/>
+          <w:shd w:val="clear" w:color="auto" w:fill="FFFFFF"/>
+        </w:rPr>
+        <w:t>. D</w:t>
+      </w:r>
+      <w:r>
+        <w:rPr>
+          <w:rFonts w:ascii="Berlin Sans FB" w:hAnsi="Berlin Sans FB" w:cs="Segoe UI"/>
+          <w:color w:val="2C2F34"/>
+          <w:sz w:val="24"/>
+          <w:szCs w:val="23"/>
+          <w:shd w:val="clear" w:color="auto" w:fill="FFFFFF"/>
+        </w:rPr>
+        <w:t>raw.io menawarkan kemudahan untuk membuat diagram tanpa batasan juml</w:t>
+      </w:r>
+      <w:r>
+        <w:rPr>
+          <w:rFonts w:ascii="Berlin Sans FB" w:hAnsi="Berlin Sans FB" w:cs="Segoe UI"/>
+          <w:color w:val="2C2F34"/>
+          <w:sz w:val="24"/>
+          <w:szCs w:val="23"/>
+          <w:shd w:val="clear" w:color="auto" w:fill="FFFFFF"/>
+        </w:rPr>
+        <w:t xml:space="preserve">ah diagram yang dibuat, terdapat juga </w:t>
+      </w:r>
+      <w:r>
+        <w:rPr>
+          <w:rFonts w:ascii="Berlin Sans FB" w:hAnsi="Berlin Sans FB" w:cs="Segoe UI"/>
+          <w:color w:val="2C2F34"/>
+          <w:sz w:val="24"/>
+          <w:szCs w:val="23"/>
+          <w:shd w:val="clear" w:color="auto" w:fill="FFFFFF"/>
+        </w:rPr>
+        <w:t>layanan penyimpanan file milik google yaitu Google Drive.</w:t>
+      </w:r>
+      <w:r>
+        <w:rPr>
+          <w:rFonts w:ascii="Berlin Sans FB" w:hAnsi="Berlin Sans FB" w:cs="Segoe UI"/>
+          <w:color w:val="2C2F34"/>
+          <w:sz w:val="24"/>
+          <w:szCs w:val="23"/>
+          <w:shd w:val="clear" w:color="auto" w:fill="FFFFFF"/>
+        </w:rPr>
+        <w:t xml:space="preserve"> T</w:t>
+      </w:r>
+      <w:r>
+        <w:rPr>
+          <w:rFonts w:ascii="Berlin Sans FB" w:hAnsi="Berlin Sans FB" w:cs="Segoe UI"/>
+          <w:color w:val="2C2F34"/>
+          <w:sz w:val="24"/>
+          <w:szCs w:val="23"/>
+          <w:shd w:val="clear" w:color="auto" w:fill="FFFFFF"/>
+        </w:rPr>
+        <w:t>idak hanya bisa di integrasikan dengan google Drive saja. Kalian juga bisa mengintegrasikan draw.io dengan </w:t>
+      </w:r>
+      <w:r>
+        <w:rPr>
+          <w:rStyle w:val="Strong"/>
+          <w:rFonts w:ascii="Berlin Sans FB" w:hAnsi="Berlin Sans FB" w:cs="Segoe UI"/>
+          <w:b w:val="0"/>
+          <w:color w:val="2C2F34"/>
+          <w:sz w:val="24"/>
+          <w:szCs w:val="23"/>
+          <w:bdr w:val="none" w:sz="0" w:space="0" w:color="auto" w:frame="1"/>
+          <w:shd w:val="clear" w:color="auto" w:fill="FFFFFF"/>
+        </w:rPr>
+        <w:t>Github, Google Docs, Google Slide, One Drive</w:t>
+      </w:r>
+      <w:r>
+        <w:rPr>
+          <w:rFonts w:ascii="Berlin Sans FB" w:hAnsi="Berlin Sans FB" w:cs="Segoe UI"/>
+          <w:color w:val="2C2F34"/>
+          <w:sz w:val="24"/>
+          <w:szCs w:val="23"/>
+          <w:shd w:val="clear" w:color="auto" w:fill="FFFFFF"/>
+        </w:rPr>
+        <w:t> dan juga Gitlab.</w:t>
+      </w:r>
+    </w:p>
+    <w:p>
+      <w:pPr>
+        <w:tabs>
+          <w:tab w:val="left" w:pos="3945"/>
+        </w:tabs>
+        <w:jc w:val="both"/>
+        <w:rPr>
+          <w:rFonts w:ascii="Berlin Sans FB" w:hAnsi="Berlin Sans FB" w:cs="Segoe UI"/>
+          <w:color w:val="2C2F34"/>
+          <w:sz w:val="24"/>
+          <w:szCs w:val="23"/>
+          <w:shd w:val="clear" w:color="auto" w:fill="FFFFFF"/>
+        </w:rPr>
+      </w:pPr>
+    </w:p>
+    <w:p>
+      <w:pPr>
+        <w:tabs>
+          <w:tab w:val="left" w:pos="3945"/>
+        </w:tabs>
+        <w:jc w:val="center"/>
+        <w:rPr>
+          <w:rFonts w:ascii="Berlin Sans FB" w:hAnsi="Berlin Sans FB" w:cs="Segoe UI"/>
+          <w:color w:val="2C2F34"/>
+          <w:sz w:val="36"/>
+          <w:szCs w:val="23"/>
+          <w:shd w:val="clear" w:color="auto" w:fill="FFFFFF"/>
+        </w:rPr>
+      </w:pPr>
+    </w:p>
+    <w:p>
+      <w:pPr>
+        <w:tabs>
+          <w:tab w:val="left" w:pos="3945"/>
+        </w:tabs>
+        <w:jc w:val="center"/>
+        <w:rPr>
+          <w:rFonts w:ascii="Berlin Sans FB" w:hAnsi="Berlin Sans FB" w:cs="Segoe UI"/>
+          <w:color w:val="2C2F34"/>
+          <w:sz w:val="36"/>
+          <w:szCs w:val="23"/>
+          <w:shd w:val="clear" w:color="auto" w:fill="FFFFFF"/>
+        </w:rPr>
+      </w:pPr>
+    </w:p>
+    <w:p>
+      <w:pPr>
+        <w:tabs>
+          <w:tab w:val="left" w:pos="3945"/>
+        </w:tabs>
+        <w:jc w:val="center"/>
+        <w:rPr>
+          <w:rFonts w:ascii="Berlin Sans FB" w:hAnsi="Berlin Sans FB" w:cs="Segoe UI"/>
+          <w:color w:val="2C2F34"/>
+          <w:sz w:val="36"/>
+          <w:szCs w:val="23"/>
+          <w:shd w:val="clear" w:color="auto" w:fill="FFFFFF"/>
+        </w:rPr>
+      </w:pPr>
+    </w:p>
+    <w:p>
+      <w:pPr>
+        <w:tabs>
+          <w:tab w:val="left" w:pos="3945"/>
+        </w:tabs>
+        <w:jc w:val="center"/>
+        <w:rPr>
+          <w:rFonts w:ascii="Berlin Sans FB" w:hAnsi="Berlin Sans FB" w:cs="Segoe UI"/>
+          <w:color w:val="2C2F34"/>
+          <w:sz w:val="36"/>
+          <w:szCs w:val="23"/>
+          <w:shd w:val="clear" w:color="auto" w:fill="FFFFFF"/>
+        </w:rPr>
+      </w:pPr>
+      <w:r>
+        <w:rPr>
+          <w:rFonts w:ascii="Berlin Sans FB" w:hAnsi="Berlin Sans FB" w:cs="Segoe UI"/>
+          <w:color w:val="2C2F34"/>
+          <w:sz w:val="36"/>
+          <w:szCs w:val="23"/>
+          <w:shd w:val="clear" w:color="auto" w:fill="FFFFFF"/>
+        </w:rPr>
+        <w:lastRenderedPageBreak/>
+        <w:t>Wireframe : Balsamiq</w:t>
+      </w:r>
+    </w:p>
+    <w:p>
+      <w:pPr>
+        <w:tabs>
+          <w:tab w:val="left" w:pos="3945"/>
+        </w:tabs>
+        <w:jc w:val="both"/>
+        <w:rPr>
+          <w:rFonts w:ascii="Berlin Sans FB" w:hAnsi="Berlin Sans FB"/>
+          <w:sz w:val="24"/>
+        </w:rPr>
+      </w:pPr>
+      <w:r>
+        <w:rPr>
+          <w:rFonts w:ascii="Berlin Sans FB" w:hAnsi="Berlin Sans FB"/>
+          <w:sz w:val="24"/>
+        </w:rPr>
+        <w:t>Balsamiq mockup adalah program aplikasi yang digunakan dalam pembuatan tampilan user interface sebuah aplikasi.</w:t>
+      </w:r>
+      <w:r>
+        <w:rPr>
+          <w:rFonts w:ascii="Berlin Sans FB" w:hAnsi="Berlin Sans FB"/>
+          <w:sz w:val="24"/>
+        </w:rPr>
+        <w:t xml:space="preserve"> Software ini</w:t>
+      </w:r>
+      <w:r>
+        <w:rPr>
+          <w:rFonts w:ascii="Berlin Sans FB" w:hAnsi="Berlin Sans FB"/>
+          <w:sz w:val="24"/>
+        </w:rPr>
+        <w:t xml:space="preserve"> menyediakan tools yan</w:t>
+      </w:r>
+      <w:bookmarkStart w:id="0" w:name="_GoBack"/>
+      <w:bookmarkEnd w:id="0"/>
+      <w:r>
+        <w:rPr>
+          <w:rFonts w:ascii="Berlin Sans FB" w:hAnsi="Berlin Sans FB"/>
+          <w:sz w:val="24"/>
+        </w:rPr>
+        <w:t>g dapat memudahkan dalam membuat desain prototyping aplikasi yang akan kita buat. Software ini berfokus pada konten yang ingin digambar dan fungsionalitas yang dibutuhkan oleh pengguna.</w:t>
+      </w:r>
+    </w:p>
+    <w:p>
+      <w:pPr>
+        <w:tabs>
+          <w:tab w:val="left" w:pos="3945"/>
+        </w:tabs>
+        <w:jc w:val="both"/>
+        <w:rPr>
+          <w:rFonts w:ascii="Berlin Sans FB" w:hAnsi="Berlin Sans FB"/>
+          <w:sz w:val="24"/>
+        </w:rPr>
+      </w:pPr>
+    </w:p>
+    <w:p>
+      <w:pPr>
+        <w:tabs>
+          <w:tab w:val="left" w:pos="3945"/>
+        </w:tabs>
+        <w:jc w:val="center"/>
+        <w:rPr>
+          <w:rFonts w:ascii="Berlin Sans FB" w:hAnsi="Berlin Sans FB"/>
+          <w:sz w:val="36"/>
+        </w:rPr>
+      </w:pPr>
+      <w:r>
+        <w:rPr>
+          <w:rFonts w:ascii="Berlin Sans FB" w:hAnsi="Berlin Sans FB"/>
+          <w:sz w:val="36"/>
+        </w:rPr>
+        <w:t>Mockup : AdobeXD</w:t>
+      </w:r>
+    </w:p>
+    <w:p>
+      <w:pPr>
+        <w:tabs>
+          <w:tab w:val="left" w:pos="3945"/>
+        </w:tabs>
+        <w:jc w:val="both"/>
+        <w:rPr>
+          <w:rFonts w:ascii="Berlin Sans FB" w:hAnsi="Berlin Sans FB"/>
+          <w:sz w:val="24"/>
+        </w:rPr>
+      </w:pPr>
+      <w:r>
+        <w:rPr>
+          <w:rFonts w:ascii="Berlin Sans FB" w:hAnsi="Berlin Sans FB"/>
+          <w:sz w:val="24"/>
+        </w:rPr>
+        <w:t>Adobe XD adalah sebuah alat yang disediakan gratis oleh Adobe untuk desain UI / UX dan prototyping berbagai platform termasuk web, ponsel, tablet, dan lainnya</w:t>
+      </w:r>
+      <w:r>
+        <w:rPr>
+          <w:rFonts w:ascii="Berlin Sans FB" w:hAnsi="Berlin Sans FB"/>
+          <w:sz w:val="24"/>
+        </w:rPr>
+        <w:t xml:space="preserve">. </w:t>
+      </w:r>
+    </w:p>
     <w:sectPr>
       <w:pgSz w:w="12240" w:h="15840"/>
       <w:pgMar w:top="1440" w:right="1440" w:bottom="1440" w:left="1440" w:header="720" w:footer="720" w:gutter="0"/>
@@ -5113,7 +5483,7 @@
 </file>
 
 <file path=word/endnotes.xml><?xml version="1.0" encoding="utf-8"?>
-<w:endnotes xmlns:wpc="http://schemas.microsoft.com/office/word/2010/wordprocessingCanvas" xmlns:cx="http://schemas.microsoft.com/office/drawing/2014/chartex" xmlns:cx1="http://schemas.microsoft.com/office/drawing/2015/9/8/chartex" xmlns:cx2="http://schemas.microsoft.com/office/drawing/2015/10/21/chartex" xmlns:cx3="http://schemas.microsoft.com/office/drawing/2016/5/9/chartex" xmlns:cx4="http://schemas.microsoft.com/office/drawing/2016/5/10/chartex" xmlns:cx5="http://schemas.microsoft.com/office/drawing/2016/5/11/chartex" xmlns:cx6="http://schemas.microsoft.com/office/drawing/2016/5/12/chartex" xmlns:cx7="http://schemas.microsoft.com/office/drawing/2016/5/13/chartex" xmlns:cx8="http://schemas.microsoft.com/office/drawing/2016/5/14/chartex" xmlns:mc="http://schemas.openxmlformats.org/markup-compatibility/2006" xmlns:aink="http://schemas.microsoft.com/office/drawing/2016/ink" xmlns:am3d="http://schemas.microsoft.com/office/drawing/2017/model3d" xmlns:o="urn:schemas-microsoft-com:office:office" xmlns:r="http://schemas.openxmlformats.org/officeDocument/2006/relationships" xmlns:m="http://schemas.openxmlformats.org/officeDocument/2006/math" xmlns:v="urn:schemas-microsoft-com:vml" xmlns:wp14="http://schemas.microsoft.com/office/word/2010/wordprocessingDrawing" xmlns:wp="http://schemas.openxmlformats.org/drawingml/2006/wordprocessingDrawing" xmlns:w10="urn:schemas-microsoft-com:office:word" xmlns:w="http://schemas.openxmlformats.org/wordprocessingml/2006/main" xmlns:w14="http://schemas.microsoft.com/office/word/2010/wordml" xmlns:w15="http://schemas.microsoft.com/office/word/2012/wordml" xmlns:w16cex="http://schemas.microsoft.com/office/word/2018/wordml/cex" xmlns:w16cid="http://schemas.microsoft.com/office/word/2016/wordml/cid" xmlns:w16="http://schemas.microsoft.com/office/word/2018/wordml" xmlns:w16sdtdh="http://schemas.microsoft.com/office/word/2020/wordml/sdtdatahash" xmlns:w16se="http://schemas.microsoft.com/office/word/2015/wordml/symex" xmlns:wpg="http://schemas.microsoft.com/office/word/2010/wordprocessingGroup" xmlns:wpi="http://schemas.microsoft.com/office/word/2010/wordprocessingInk" xmlns:wne="http://schemas.microsoft.com/office/word/2006/wordml" xmlns:wps="http://schemas.microsoft.com/office/word/2010/wordprocessingShape" mc:Ignorable="w14 w15 w16se w16cid w16 w16cex w16sdtdh wp14">
+<w:endnotes xmlns:wpc="http://schemas.microsoft.com/office/word/2010/wordprocessingCanvas" xmlns:mc="http://schemas.openxmlformats.org/markup-compatibility/2006" xmlns:o="urn:schemas-microsoft-com:office:office" xmlns:r="http://schemas.openxmlformats.org/officeDocument/2006/relationships" xmlns:m="http://schemas.openxmlformats.org/officeDocument/2006/math" xmlns:v="urn:schemas-microsoft-com:vml" xmlns:wp14="http://schemas.microsoft.com/office/word/2010/wordprocessingDrawing" xmlns:wp="http://schemas.openxmlformats.org/drawingml/2006/wordprocessingDrawing" xmlns:w10="urn:schemas-microsoft-com:office:word" xmlns:w="http://schemas.openxmlformats.org/wordprocessingml/2006/main" xmlns:w14="http://schemas.microsoft.com/office/word/2010/wordml" xmlns:w15="http://schemas.microsoft.com/office/word/2012/wordml" xmlns:wpg="http://schemas.microsoft.com/office/word/2010/wordprocessingGroup" xmlns:wpi="http://schemas.microsoft.com/office/word/2010/wordprocessingInk" xmlns:wne="http://schemas.microsoft.com/office/word/2006/wordml" xmlns:wps="http://schemas.microsoft.com/office/word/2010/wordprocessingShape" mc:Ignorable="w14 w15 wp14">
   <w:endnote w:type="separator" w:id="-1">
     <w:p>
       <w:pPr>
@@ -5138,7 +5508,7 @@
 </file>
 
 <file path=word/footnotes.xml><?xml version="1.0" encoding="utf-8"?>
-<w:footnotes xmlns:wpc="http://schemas.microsoft.com/office/word/2010/wordprocessingCanvas" xmlns:cx="http://schemas.microsoft.com/office/drawing/2014/chartex" xmlns:cx1="http://schemas.microsoft.com/office/drawing/2015/9/8/chartex" xmlns:cx2="http://schemas.microsoft.com/office/drawing/2015/10/21/chartex" xmlns:cx3="http://schemas.microsoft.com/office/drawing/2016/5/9/chartex" xmlns:cx4="http://schemas.microsoft.com/office/drawing/2016/5/10/chartex" xmlns:cx5="http://schemas.microsoft.com/office/drawing/2016/5/11/chartex" xmlns:cx6="http://schemas.microsoft.com/office/drawing/2016/5/12/chartex" xmlns:cx7="http://schemas.microsoft.com/office/drawing/2016/5/13/chartex" xmlns:cx8="http://schemas.microsoft.com/office/drawing/2016/5/14/chartex" xmlns:mc="http://schemas.openxmlformats.org/markup-compatibility/2006" xmlns:aink="http://schemas.microsoft.com/office/drawing/2016/ink" xmlns:am3d="http://schemas.microsoft.com/office/drawing/2017/model3d" xmlns:o="urn:schemas-microsoft-com:office:office" xmlns:r="http://schemas.openxmlformats.org/officeDocument/2006/relationships" xmlns:m="http://schemas.openxmlformats.org/officeDocument/2006/math" xmlns:v="urn:schemas-microsoft-com:vml" xmlns:wp14="http://schemas.microsoft.com/office/word/2010/wordprocessingDrawing" xmlns:wp="http://schemas.openxmlformats.org/drawingml/2006/wordprocessingDrawing" xmlns:w10="urn:schemas-microsoft-com:office:word" xmlns:w="http://schemas.openxmlformats.org/wordprocessingml/2006/main" xmlns:w14="http://schemas.microsoft.com/office/word/2010/wordml" xmlns:w15="http://schemas.microsoft.com/office/word/2012/wordml" xmlns:w16cex="http://schemas.microsoft.com/office/word/2018/wordml/cex" xmlns:w16cid="http://schemas.microsoft.com/office/word/2016/wordml/cid" xmlns:w16="http://schemas.microsoft.com/office/word/2018/wordml" xmlns:w16sdtdh="http://schemas.microsoft.com/office/word/2020/wordml/sdtdatahash" xmlns:w16se="http://schemas.microsoft.com/office/word/2015/wordml/symex" xmlns:wpg="http://schemas.microsoft.com/office/word/2010/wordprocessingGroup" xmlns:wpi="http://schemas.microsoft.com/office/word/2010/wordprocessingInk" xmlns:wne="http://schemas.microsoft.com/office/word/2006/wordml" xmlns:wps="http://schemas.microsoft.com/office/word/2010/wordprocessingShape" mc:Ignorable="w14 w15 w16se w16cid w16 w16cex w16sdtdh wp14">
+<w:footnotes xmlns:wpc="http://schemas.microsoft.com/office/word/2010/wordprocessingCanvas" xmlns:mc="http://schemas.openxmlformats.org/markup-compatibility/2006" xmlns:o="urn:schemas-microsoft-com:office:office" xmlns:r="http://schemas.openxmlformats.org/officeDocument/2006/relationships" xmlns:m="http://schemas.openxmlformats.org/officeDocument/2006/math" xmlns:v="urn:schemas-microsoft-com:vml" xmlns:wp14="http://schemas.microsoft.com/office/word/2010/wordprocessingDrawing" xmlns:wp="http://schemas.openxmlformats.org/drawingml/2006/wordprocessingDrawing" xmlns:w10="urn:schemas-microsoft-com:office:word" xmlns:w="http://schemas.openxmlformats.org/wordprocessingml/2006/main" xmlns:w14="http://schemas.microsoft.com/office/word/2010/wordml" xmlns:w15="http://schemas.microsoft.com/office/word/2012/wordml" xmlns:wpg="http://schemas.microsoft.com/office/word/2010/wordprocessingGroup" xmlns:wpi="http://schemas.microsoft.com/office/word/2010/wordprocessingInk" xmlns:wne="http://schemas.microsoft.com/office/word/2006/wordml" xmlns:wps="http://schemas.microsoft.com/office/word/2010/wordprocessingShape" mc:Ignorable="w14 w15 wp14">
   <w:footnote w:type="separator" w:id="-1">
     <w:p>
       <w:pPr>
@@ -5163,7 +5533,7 @@
 </file>
 
 <file path=word/numbering.xml><?xml version="1.0" encoding="utf-8"?>
-<w:numbering xmlns:wpc="http://schemas.microsoft.com/office/word/2010/wordprocessingCanvas" xmlns:cx="http://schemas.microsoft.com/office/drawing/2014/chartex" xmlns:cx1="http://schemas.microsoft.com/office/drawing/2015/9/8/chartex" xmlns:cx2="http://schemas.microsoft.com/office/drawing/2015/10/21/chartex" xmlns:cx3="http://schemas.microsoft.com/office/drawing/2016/5/9/chartex" xmlns:cx4="http://schemas.microsoft.com/office/drawing/2016/5/10/chartex" xmlns:cx5="http://schemas.microsoft.com/office/drawing/2016/5/11/chartex" xmlns:cx6="http://schemas.microsoft.com/office/drawing/2016/5/12/chartex" xmlns:cx7="http://schemas.microsoft.com/office/drawing/2016/5/13/chartex" xmlns:cx8="http://schemas.microsoft.com/office/drawing/2016/5/14/chartex" xmlns:mc="http://schemas.openxmlformats.org/markup-compatibility/2006" xmlns:aink="http://schemas.microsoft.com/office/drawing/2016/ink" xmlns:am3d="http://schemas.microsoft.com/office/drawing/2017/model3d" xmlns:o="urn:schemas-microsoft-com:office:office" xmlns:r="http://schemas.openxmlformats.org/officeDocument/2006/relationships" xmlns:m="http://schemas.openxmlformats.org/officeDocument/2006/math" xmlns:v="urn:schemas-microsoft-com:vml" xmlns:wp14="http://schemas.microsoft.com/office/word/2010/wordprocessingDrawing" xmlns:wp="http://schemas.openxmlformats.org/drawingml/2006/wordprocessingDrawing" xmlns:w10="urn:schemas-microsoft-com:office:word" xmlns:w="http://schemas.openxmlformats.org/wordprocessingml/2006/main" xmlns:w14="http://schemas.microsoft.com/office/word/2010/wordml" xmlns:w15="http://schemas.microsoft.com/office/word/2012/wordml" xmlns:w16cex="http://schemas.microsoft.com/office/word/2018/wordml/cex" xmlns:w16cid="http://schemas.microsoft.com/office/word/2016/wordml/cid" xmlns:w16="http://schemas.microsoft.com/office/word/2018/wordml" xmlns:w16sdtdh="http://schemas.microsoft.com/office/word/2020/wordml/sdtdatahash" xmlns:w16se="http://schemas.microsoft.com/office/word/2015/wordml/symex" xmlns:wpg="http://schemas.microsoft.com/office/word/2010/wordprocessingGroup" xmlns:wpi="http://schemas.microsoft.com/office/word/2010/wordprocessingInk" xmlns:wne="http://schemas.microsoft.com/office/word/2006/wordml" xmlns:wps="http://schemas.microsoft.com/office/word/2010/wordprocessingShape" mc:Ignorable="w14 w15 w16se w16cid w16 w16cex w16sdtdh wp14">
+<w:numbering xmlns:wpc="http://schemas.microsoft.com/office/word/2010/wordprocessingCanvas" xmlns:mc="http://schemas.openxmlformats.org/markup-compatibility/2006" xmlns:o="urn:schemas-microsoft-com:office:office" xmlns:r="http://schemas.openxmlformats.org/officeDocument/2006/relationships" xmlns:m="http://schemas.openxmlformats.org/officeDocument/2006/math" xmlns:v="urn:schemas-microsoft-com:vml" xmlns:wp14="http://schemas.microsoft.com/office/word/2010/wordprocessingDrawing" xmlns:wp="http://schemas.openxmlformats.org/drawingml/2006/wordprocessingDrawing" xmlns:w10="urn:schemas-microsoft-com:office:word" xmlns:w="http://schemas.openxmlformats.org/wordprocessingml/2006/main" xmlns:w14="http://schemas.microsoft.com/office/word/2010/wordml" xmlns:w15="http://schemas.microsoft.com/office/word/2012/wordml" xmlns:wpg="http://schemas.microsoft.com/office/word/2010/wordprocessingGroup" xmlns:wpi="http://schemas.microsoft.com/office/word/2010/wordprocessingInk" xmlns:wne="http://schemas.microsoft.com/office/word/2006/wordml" xmlns:wps="http://schemas.microsoft.com/office/word/2010/wordprocessingShape" mc:Ignorable="w14 w15 wp14">
   <w:abstractNum w:abstractNumId="0" w15:restartNumberingAfterBreak="0">
     <w:nsid w:val="4EA14983"/>
     <w:multiLevelType w:val="hybridMultilevel"/>
@@ -5608,7 +5978,7 @@
 </file>
 
 <file path=word/styles.xml><?xml version="1.0" encoding="utf-8"?>
-<w:styles xmlns:mc="http://schemas.openxmlformats.org/markup-compatibility/2006" xmlns:r="http://schemas.openxmlformats.org/officeDocument/2006/relationships" xmlns:w="http://schemas.openxmlformats.org/wordprocessingml/2006/main" xmlns:w14="http://schemas.microsoft.com/office/word/2010/wordml" xmlns:w15="http://schemas.microsoft.com/office/word/2012/wordml" xmlns:w16cex="http://schemas.microsoft.com/office/word/2018/wordml/cex" xmlns:w16cid="http://schemas.microsoft.com/office/word/2016/wordml/cid" xmlns:w16="http://schemas.microsoft.com/office/word/2018/wordml" xmlns:w16sdtdh="http://schemas.microsoft.com/office/word/2020/wordml/sdtdatahash" xmlns:w16se="http://schemas.microsoft.com/office/word/2015/wordml/symex" mc:Ignorable="w14 w15 w16se w16cid w16 w16cex w16sdtdh">
+<w:styles xmlns:mc="http://schemas.openxmlformats.org/markup-compatibility/2006" xmlns:r="http://schemas.openxmlformats.org/officeDocument/2006/relationships" xmlns:w="http://schemas.openxmlformats.org/wordprocessingml/2006/main" xmlns:w14="http://schemas.microsoft.com/office/word/2010/wordml" xmlns:w15="http://schemas.microsoft.com/office/word/2012/wordml" mc:Ignorable="w14 w15">
   <w:docDefaults>
     <w:rPrDefault>
       <w:rPr>
@@ -5624,7 +5994,7 @@
       </w:pPr>
     </w:pPrDefault>
   </w:docDefaults>
-  <w:latentStyles w:defLockedState="0" w:defUIPriority="99" w:defSemiHidden="0" w:defUnhideWhenUsed="0" w:defQFormat="0" w:count="376">
+  <w:latentStyles w:defLockedState="0" w:defUIPriority="99" w:defSemiHidden="0" w:defUnhideWhenUsed="0" w:defQFormat="0" w:count="371">
     <w:lsdException w:name="Normal" w:uiPriority="0" w:qFormat="1"/>
     <w:lsdException w:name="heading 1" w:uiPriority="9" w:qFormat="1"/>
     <w:lsdException w:name="heading 2" w:semiHidden="1" w:uiPriority="9" w:unhideWhenUsed="1" w:qFormat="1"/>
@@ -5730,6 +6100,7 @@
     <w:lsdException w:name="HTML Sample" w:semiHidden="1" w:unhideWhenUsed="1"/>
     <w:lsdException w:name="HTML Typewriter" w:semiHidden="1" w:unhideWhenUsed="1"/>
     <w:lsdException w:name="HTML Variable" w:semiHidden="1" w:unhideWhenUsed="1"/>
+    <w:lsdException w:name="Normal Table" w:semiHidden="1" w:unhideWhenUsed="1"/>
     <w:lsdException w:name="annotation subject" w:semiHidden="1" w:unhideWhenUsed="1"/>
     <w:lsdException w:name="No List" w:semiHidden="1" w:unhideWhenUsed="1"/>
     <w:lsdException w:name="Outline List 1" w:semiHidden="1" w:unhideWhenUsed="1"/>
@@ -5772,8 +6143,11 @@
     <w:lsdException w:name="Table Contemporary" w:semiHidden="1" w:unhideWhenUsed="1"/>
     <w:lsdException w:name="Table Elegant" w:semiHidden="1" w:unhideWhenUsed="1"/>
     <w:lsdException w:name="Table Professional" w:semiHidden="1" w:unhideWhenUsed="1"/>
+    <w:lsdException w:name="Table Subtle 1" w:semiHidden="1" w:unhideWhenUsed="1"/>
     <w:lsdException w:name="Table Subtle 2" w:semiHidden="1" w:unhideWhenUsed="1"/>
     <w:lsdException w:name="Table Web 1" w:semiHidden="1" w:unhideWhenUsed="1"/>
+    <w:lsdException w:name="Table Web 2" w:semiHidden="1" w:unhideWhenUsed="1"/>
+    <w:lsdException w:name="Table Web 3" w:semiHidden="1" w:unhideWhenUsed="1"/>
     <w:lsdException w:name="Balloon Text" w:semiHidden="1" w:unhideWhenUsed="1"/>
     <w:lsdException w:name="Table Grid" w:uiPriority="39"/>
     <w:lsdException w:name="Table Theme" w:semiHidden="1" w:unhideWhenUsed="1"/>
@@ -5992,11 +6366,6 @@
     <w:lsdException w:name="List Table 5 Dark Accent 6" w:uiPriority="50"/>
     <w:lsdException w:name="List Table 6 Colorful Accent 6" w:uiPriority="51"/>
     <w:lsdException w:name="List Table 7 Colorful Accent 6" w:uiPriority="52"/>
-    <w:lsdException w:name="Mention" w:semiHidden="1" w:unhideWhenUsed="1"/>
-    <w:lsdException w:name="Smart Hyperlink" w:semiHidden="1" w:unhideWhenUsed="1"/>
-    <w:lsdException w:name="Hashtag" w:semiHidden="1" w:unhideWhenUsed="1"/>
-    <w:lsdException w:name="Unresolved Mention" w:semiHidden="1" w:unhideWhenUsed="1"/>
-    <w:lsdException w:name="Smart Link" w:semiHidden="1" w:unhideWhenUsed="1"/>
   </w:latentStyles>
   <w:style w:type="paragraph" w:default="1" w:styleId="Normal">
     <w:name w:val="Normal"/>
@@ -6083,6 +6452,17 @@
     <w:link w:val="Footer"/>
     <w:uiPriority w:val="99"/>
     <w:rsid w:val="008336C0"/>
+  </w:style>
+  <w:style w:type="character" w:styleId="Strong">
+    <w:name w:val="Strong"/>
+    <w:basedOn w:val="DefaultParagraphFont"/>
+    <w:uiPriority w:val="22"/>
+    <w:qFormat/>
+    <w:rsid w:val="00114CDE"/>
+    <w:rPr>
+      <w:b/>
+      <w:bCs/>
+    </w:rPr>
   </w:style>
 </w:styles>
 </file>

--- a/PPL4624_KELOMPOK2_Perencanaan.docx
+++ b/PPL4624_KELOMPOK2_Perencanaan.docx
@@ -1,6 +1,6 @@
 
 <file path=word/document.xml><?xml version="1.0" encoding="utf-8"?>
-<w:document xmlns:wpc="http://schemas.microsoft.com/office/word/2010/wordprocessingCanvas" xmlns:mc="http://schemas.openxmlformats.org/markup-compatibility/2006" xmlns:o="urn:schemas-microsoft-com:office:office" xmlns:r="http://schemas.openxmlformats.org/officeDocument/2006/relationships" xmlns:m="http://schemas.openxmlformats.org/officeDocument/2006/math" xmlns:v="urn:schemas-microsoft-com:vml" xmlns:wp14="http://schemas.microsoft.com/office/word/2010/wordprocessingDrawing" xmlns:wp="http://schemas.openxmlformats.org/drawingml/2006/wordprocessingDrawing" xmlns:w10="urn:schemas-microsoft-com:office:word" xmlns:w="http://schemas.openxmlformats.org/wordprocessingml/2006/main" xmlns:w14="http://schemas.microsoft.com/office/word/2010/wordml" xmlns:w15="http://schemas.microsoft.com/office/word/2012/wordml" xmlns:wpg="http://schemas.microsoft.com/office/word/2010/wordprocessingGroup" xmlns:wpi="http://schemas.microsoft.com/office/word/2010/wordprocessingInk" xmlns:wne="http://schemas.microsoft.com/office/word/2006/wordml" xmlns:wps="http://schemas.microsoft.com/office/word/2010/wordprocessingShape" mc:Ignorable="w14 w15 wp14">
+<w:document xmlns:wpc="http://schemas.microsoft.com/office/word/2010/wordprocessingCanvas" xmlns:cx="http://schemas.microsoft.com/office/drawing/2014/chartex" xmlns:cx1="http://schemas.microsoft.com/office/drawing/2015/9/8/chartex" xmlns:cx2="http://schemas.microsoft.com/office/drawing/2015/10/21/chartex" xmlns:cx3="http://schemas.microsoft.com/office/drawing/2016/5/9/chartex" xmlns:cx4="http://schemas.microsoft.com/office/drawing/2016/5/10/chartex" xmlns:cx5="http://schemas.microsoft.com/office/drawing/2016/5/11/chartex" xmlns:cx6="http://schemas.microsoft.com/office/drawing/2016/5/12/chartex" xmlns:cx7="http://schemas.microsoft.com/office/drawing/2016/5/13/chartex" xmlns:cx8="http://schemas.microsoft.com/office/drawing/2016/5/14/chartex" xmlns:mc="http://schemas.openxmlformats.org/markup-compatibility/2006" xmlns:aink="http://schemas.microsoft.com/office/drawing/2016/ink" xmlns:am3d="http://schemas.microsoft.com/office/drawing/2017/model3d" xmlns:o="urn:schemas-microsoft-com:office:office" xmlns:r="http://schemas.openxmlformats.org/officeDocument/2006/relationships" xmlns:m="http://schemas.openxmlformats.org/officeDocument/2006/math" xmlns:v="urn:schemas-microsoft-com:vml" xmlns:wp14="http://schemas.microsoft.com/office/word/2010/wordprocessingDrawing" xmlns:wp="http://schemas.openxmlformats.org/drawingml/2006/wordprocessingDrawing" xmlns:w10="urn:schemas-microsoft-com:office:word" xmlns:w="http://schemas.openxmlformats.org/wordprocessingml/2006/main" xmlns:w14="http://schemas.microsoft.com/office/word/2010/wordml" xmlns:w15="http://schemas.microsoft.com/office/word/2012/wordml" xmlns:w16cex="http://schemas.microsoft.com/office/word/2018/wordml/cex" xmlns:w16cid="http://schemas.microsoft.com/office/word/2016/wordml/cid" xmlns:w16="http://schemas.microsoft.com/office/word/2018/wordml" xmlns:w16sdtdh="http://schemas.microsoft.com/office/word/2020/wordml/sdtdatahash" xmlns:w16se="http://schemas.microsoft.com/office/word/2015/wordml/symex" xmlns:wpg="http://schemas.microsoft.com/office/word/2010/wordprocessingGroup" xmlns:wpi="http://schemas.microsoft.com/office/word/2010/wordprocessingInk" xmlns:wne="http://schemas.microsoft.com/office/word/2006/wordml" xmlns:wps="http://schemas.microsoft.com/office/word/2010/wordprocessingShape" mc:Ignorable="w14 w15 w16se w16cid w16 w16cex w16sdtdh wp14">
   <w:body>
     <w:p>
       <w:pPr>
@@ -824,6 +824,7 @@
           <w:rFonts w:ascii="Berlin Sans FB" w:hAnsi="Berlin Sans FB" w:cs="Arial"/>
         </w:rPr>
       </w:pPr>
+      <w:proofErr w:type="gramStart"/>
       <w:r>
         <w:rPr>
           <w:rFonts w:ascii="Berlin Sans FB" w:hAnsi="Berlin Sans FB" w:cs="Arial"/>
@@ -834,7 +835,28 @@
         <w:rPr>
           <w:rFonts w:ascii="Berlin Sans FB" w:hAnsi="Berlin Sans FB" w:cs="Arial"/>
         </w:rPr>
-        <w:t xml:space="preserve">manajement toko adalah sistem yang digunakan untuk mengelola seluruh informasi mengenai data – data toko yang dapat diakses melalui komputer. Informasi yang tercakup antara lain : macam-macam menu yang dijual, data penjualan, menu paling disukai, dan cetak laporan.   </w:t>
+        <w:t>manajement</w:t>
+      </w:r>
+      <w:proofErr w:type="gramEnd"/>
+      <w:r>
+        <w:rPr>
+          <w:rFonts w:ascii="Berlin Sans FB" w:hAnsi="Berlin Sans FB" w:cs="Arial"/>
+        </w:rPr>
+        <w:t xml:space="preserve"> toko adalah sistem yang digunakan untuk mengelola seluruh informasi mengenai data – data toko yang dapat diakses melalui komputer. Informasi yang tercakup antara </w:t>
+      </w:r>
+      <w:proofErr w:type="gramStart"/>
+      <w:r>
+        <w:rPr>
+          <w:rFonts w:ascii="Berlin Sans FB" w:hAnsi="Berlin Sans FB" w:cs="Arial"/>
+        </w:rPr>
+        <w:t>lain :</w:t>
+      </w:r>
+      <w:proofErr w:type="gramEnd"/>
+      <w:r>
+        <w:rPr>
+          <w:rFonts w:ascii="Berlin Sans FB" w:hAnsi="Berlin Sans FB" w:cs="Arial"/>
+        </w:rPr>
+        <w:t xml:space="preserve"> macam-macam menu yang dijual, data penjualan, menu paling disukai, dan cetak laporan.   </w:t>
       </w:r>
     </w:p>
     <w:p>
@@ -1194,7 +1216,7 @@
               </wp:anchor>
             </w:drawing>
           </mc:Choice>
-          <mc:Fallback xmlns:w16se="http://schemas.microsoft.com/office/word/2015/wordml/symex" xmlns:w16sdtdh="http://schemas.microsoft.com/office/word/2020/wordml/sdtdatahash" xmlns:w16="http://schemas.microsoft.com/office/word/2018/wordml" xmlns:w16cid="http://schemas.microsoft.com/office/word/2016/wordml/cid" xmlns:w16cex="http://schemas.microsoft.com/office/word/2018/wordml/cex" xmlns:am3d="http://schemas.microsoft.com/office/drawing/2017/model3d" xmlns:aink="http://schemas.microsoft.com/office/drawing/2016/ink" xmlns:cx8="http://schemas.microsoft.com/office/drawing/2016/5/14/chartex" xmlns:cx7="http://schemas.microsoft.com/office/drawing/2016/5/13/chartex" xmlns:cx6="http://schemas.microsoft.com/office/drawing/2016/5/12/chartex" xmlns:cx5="http://schemas.microsoft.com/office/drawing/2016/5/11/chartex" xmlns:cx4="http://schemas.microsoft.com/office/drawing/2016/5/10/chartex" xmlns:cx3="http://schemas.microsoft.com/office/drawing/2016/5/9/chartex" xmlns:cx2="http://schemas.microsoft.com/office/drawing/2015/10/21/chartex" xmlns:cx1="http://schemas.microsoft.com/office/drawing/2015/9/8/chartex" xmlns:cx="http://schemas.microsoft.com/office/drawing/2014/chartex">
+          <mc:Fallback>
             <w:pict>
               <v:shapetype w14:anchorId="41462863" id="_x0000_t34" coordsize="21600,21600" o:spt="34" o:oned="t" adj="10800" path="m,l@0,0@0,21600,21600,21600e" filled="f">
                 <v:stroke joinstyle="miter"/>
@@ -1268,7 +1290,7 @@
               </wp:anchor>
             </w:drawing>
           </mc:Choice>
-          <mc:Fallback xmlns:w16se="http://schemas.microsoft.com/office/word/2015/wordml/symex" xmlns:w16sdtdh="http://schemas.microsoft.com/office/word/2020/wordml/sdtdatahash" xmlns:w16="http://schemas.microsoft.com/office/word/2018/wordml" xmlns:w16cid="http://schemas.microsoft.com/office/word/2016/wordml/cid" xmlns:w16cex="http://schemas.microsoft.com/office/word/2018/wordml/cex" xmlns:am3d="http://schemas.microsoft.com/office/drawing/2017/model3d" xmlns:aink="http://schemas.microsoft.com/office/drawing/2016/ink" xmlns:cx8="http://schemas.microsoft.com/office/drawing/2016/5/14/chartex" xmlns:cx7="http://schemas.microsoft.com/office/drawing/2016/5/13/chartex" xmlns:cx6="http://schemas.microsoft.com/office/drawing/2016/5/12/chartex" xmlns:cx5="http://schemas.microsoft.com/office/drawing/2016/5/11/chartex" xmlns:cx4="http://schemas.microsoft.com/office/drawing/2016/5/10/chartex" xmlns:cx3="http://schemas.microsoft.com/office/drawing/2016/5/9/chartex" xmlns:cx2="http://schemas.microsoft.com/office/drawing/2015/10/21/chartex" xmlns:cx1="http://schemas.microsoft.com/office/drawing/2015/9/8/chartex" xmlns:cx="http://schemas.microsoft.com/office/drawing/2014/chartex">
+          <mc:Fallback>
             <w:pict>
               <v:shape w14:anchorId="605BFC7F" id="Connector: Elbow 47" o:spid="_x0000_s1026" type="#_x0000_t34" style="position:absolute;margin-left:45.75pt;margin-top:43.65pt;width:165pt;height:43.5pt;flip:x;z-index:251708416;visibility:visible;mso-wrap-style:square;mso-wrap-distance-left:9pt;mso-wrap-distance-top:0;mso-wrap-distance-right:9pt;mso-wrap-distance-bottom:0;mso-position-horizontal:absolute;mso-position-horizontal-relative:text;mso-position-vertical:absolute;mso-position-vertical-relative:text" o:gfxdata="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" adj="12567" strokecolor="black [3200]" strokeweight=".5pt"/>
             </w:pict>
@@ -1337,7 +1359,7 @@
               </wp:anchor>
             </w:drawing>
           </mc:Choice>
-          <mc:Fallback xmlns:w16se="http://schemas.microsoft.com/office/word/2015/wordml/symex" xmlns:w16sdtdh="http://schemas.microsoft.com/office/word/2020/wordml/sdtdatahash" xmlns:w16="http://schemas.microsoft.com/office/word/2018/wordml" xmlns:w16cid="http://schemas.microsoft.com/office/word/2016/wordml/cid" xmlns:w16cex="http://schemas.microsoft.com/office/word/2018/wordml/cex" xmlns:am3d="http://schemas.microsoft.com/office/drawing/2017/model3d" xmlns:aink="http://schemas.microsoft.com/office/drawing/2016/ink" xmlns:cx8="http://schemas.microsoft.com/office/drawing/2016/5/14/chartex" xmlns:cx7="http://schemas.microsoft.com/office/drawing/2016/5/13/chartex" xmlns:cx6="http://schemas.microsoft.com/office/drawing/2016/5/12/chartex" xmlns:cx5="http://schemas.microsoft.com/office/drawing/2016/5/11/chartex" xmlns:cx4="http://schemas.microsoft.com/office/drawing/2016/5/10/chartex" xmlns:cx3="http://schemas.microsoft.com/office/drawing/2016/5/9/chartex" xmlns:cx2="http://schemas.microsoft.com/office/drawing/2015/10/21/chartex" xmlns:cx1="http://schemas.microsoft.com/office/drawing/2015/9/8/chartex" xmlns:cx="http://schemas.microsoft.com/office/drawing/2014/chartex">
+          <mc:Fallback>
             <w:pict>
               <v:shape w14:anchorId="3C9F89FD" id="Connector: Elbow 46" o:spid="_x0000_s1026" type="#_x0000_t34" style="position:absolute;margin-left:354.45pt;margin-top:221.45pt;width:16.6pt;height:35.35pt;z-index:251707392;visibility:visible;mso-wrap-style:square;mso-width-percent:0;mso-height-percent:0;mso-wrap-distance-left:9pt;mso-wrap-distance-top:0;mso-wrap-distance-right:9pt;mso-wrap-distance-bottom:0;mso-position-horizontal:absolute;mso-position-horizontal-relative:text;mso-position-vertical:absolute;mso-position-vertical-relative:text;mso-width-percent:0;mso-height-percent:0;mso-width-relative:margin;mso-height-relative:margin" o:gfxdata="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" adj="635" strokecolor="black [3200]" strokeweight=".5pt"/>
             </w:pict>
@@ -1406,7 +1428,7 @@
               </wp:anchor>
             </w:drawing>
           </mc:Choice>
-          <mc:Fallback xmlns:w16se="http://schemas.microsoft.com/office/word/2015/wordml/symex" xmlns:w16sdtdh="http://schemas.microsoft.com/office/word/2020/wordml/sdtdatahash" xmlns:w16="http://schemas.microsoft.com/office/word/2018/wordml" xmlns:w16cid="http://schemas.microsoft.com/office/word/2016/wordml/cid" xmlns:w16cex="http://schemas.microsoft.com/office/word/2018/wordml/cex" xmlns:am3d="http://schemas.microsoft.com/office/drawing/2017/model3d" xmlns:aink="http://schemas.microsoft.com/office/drawing/2016/ink" xmlns:cx8="http://schemas.microsoft.com/office/drawing/2016/5/14/chartex" xmlns:cx7="http://schemas.microsoft.com/office/drawing/2016/5/13/chartex" xmlns:cx6="http://schemas.microsoft.com/office/drawing/2016/5/12/chartex" xmlns:cx5="http://schemas.microsoft.com/office/drawing/2016/5/11/chartex" xmlns:cx4="http://schemas.microsoft.com/office/drawing/2016/5/10/chartex" xmlns:cx3="http://schemas.microsoft.com/office/drawing/2016/5/9/chartex" xmlns:cx2="http://schemas.microsoft.com/office/drawing/2015/10/21/chartex" xmlns:cx1="http://schemas.microsoft.com/office/drawing/2015/9/8/chartex" xmlns:cx="http://schemas.microsoft.com/office/drawing/2014/chartex">
+          <mc:Fallback>
             <w:pict>
               <v:shape w14:anchorId="6764D4E1" id="Connector: Elbow 45" o:spid="_x0000_s1026" type="#_x0000_t34" style="position:absolute;margin-left:353.7pt;margin-top:192.05pt;width:18.3pt;height:28.1pt;z-index:251705344;visibility:visible;mso-wrap-style:square;mso-width-percent:0;mso-height-percent:0;mso-wrap-distance-left:9pt;mso-wrap-distance-top:0;mso-wrap-distance-right:9pt;mso-wrap-distance-bottom:0;mso-position-horizontal:absolute;mso-position-horizontal-relative:text;mso-position-vertical:absolute;mso-position-vertical-relative:text;mso-width-percent:0;mso-height-percent:0;mso-width-relative:margin;mso-height-relative:margin" o:gfxdata="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" adj="635" strokecolor="black [3200]" strokeweight=".5pt"/>
             </w:pict>
@@ -1475,7 +1497,7 @@
               </wp:anchor>
             </w:drawing>
           </mc:Choice>
-          <mc:Fallback xmlns:w16se="http://schemas.microsoft.com/office/word/2015/wordml/symex" xmlns:w16sdtdh="http://schemas.microsoft.com/office/word/2020/wordml/sdtdatahash" xmlns:w16="http://schemas.microsoft.com/office/word/2018/wordml" xmlns:w16cid="http://schemas.microsoft.com/office/word/2016/wordml/cid" xmlns:w16cex="http://schemas.microsoft.com/office/word/2018/wordml/cex" xmlns:am3d="http://schemas.microsoft.com/office/drawing/2017/model3d" xmlns:aink="http://schemas.microsoft.com/office/drawing/2016/ink" xmlns:cx8="http://schemas.microsoft.com/office/drawing/2016/5/14/chartex" xmlns:cx7="http://schemas.microsoft.com/office/drawing/2016/5/13/chartex" xmlns:cx6="http://schemas.microsoft.com/office/drawing/2016/5/12/chartex" xmlns:cx5="http://schemas.microsoft.com/office/drawing/2016/5/11/chartex" xmlns:cx4="http://schemas.microsoft.com/office/drawing/2016/5/10/chartex" xmlns:cx3="http://schemas.microsoft.com/office/drawing/2016/5/9/chartex" xmlns:cx2="http://schemas.microsoft.com/office/drawing/2015/10/21/chartex" xmlns:cx1="http://schemas.microsoft.com/office/drawing/2015/9/8/chartex" xmlns:cx="http://schemas.microsoft.com/office/drawing/2014/chartex">
+          <mc:Fallback>
             <w:pict>
               <v:shape w14:anchorId="70950A2E" id="Connector: Elbow 44" o:spid="_x0000_s1026" type="#_x0000_t34" style="position:absolute;margin-left:352.75pt;margin-top:163.95pt;width:18.3pt;height:28.1pt;z-index:251703296;visibility:visible;mso-wrap-style:square;mso-width-percent:0;mso-height-percent:0;mso-wrap-distance-left:9pt;mso-wrap-distance-top:0;mso-wrap-distance-right:9pt;mso-wrap-distance-bottom:0;mso-position-horizontal:absolute;mso-position-horizontal-relative:text;mso-position-vertical:absolute;mso-position-vertical-relative:text;mso-width-percent:0;mso-height-percent:0;mso-width-relative:margin;mso-height-relative:margin" o:gfxdata="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" adj="635" strokecolor="black [3200]" strokeweight=".5pt"/>
             </w:pict>
@@ -1544,7 +1566,7 @@
               </wp:anchor>
             </w:drawing>
           </mc:Choice>
-          <mc:Fallback xmlns:w16se="http://schemas.microsoft.com/office/word/2015/wordml/symex" xmlns:w16sdtdh="http://schemas.microsoft.com/office/word/2020/wordml/sdtdatahash" xmlns:w16="http://schemas.microsoft.com/office/word/2018/wordml" xmlns:w16cid="http://schemas.microsoft.com/office/word/2016/wordml/cid" xmlns:w16cex="http://schemas.microsoft.com/office/word/2018/wordml/cex" xmlns:am3d="http://schemas.microsoft.com/office/drawing/2017/model3d" xmlns:aink="http://schemas.microsoft.com/office/drawing/2016/ink" xmlns:cx8="http://schemas.microsoft.com/office/drawing/2016/5/14/chartex" xmlns:cx7="http://schemas.microsoft.com/office/drawing/2016/5/13/chartex" xmlns:cx6="http://schemas.microsoft.com/office/drawing/2016/5/12/chartex" xmlns:cx5="http://schemas.microsoft.com/office/drawing/2016/5/11/chartex" xmlns:cx4="http://schemas.microsoft.com/office/drawing/2016/5/10/chartex" xmlns:cx3="http://schemas.microsoft.com/office/drawing/2016/5/9/chartex" xmlns:cx2="http://schemas.microsoft.com/office/drawing/2015/10/21/chartex" xmlns:cx1="http://schemas.microsoft.com/office/drawing/2015/9/8/chartex" xmlns:cx="http://schemas.microsoft.com/office/drawing/2014/chartex">
+          <mc:Fallback>
             <w:pict>
               <v:shape w14:anchorId="4A210AB0" id="Connector: Elbow 43" o:spid="_x0000_s1026" type="#_x0000_t34" style="position:absolute;margin-left:325.95pt;margin-top:345.7pt;width:21.7pt;height:40.35pt;z-index:251701248;visibility:visible;mso-wrap-style:square;mso-width-percent:0;mso-height-percent:0;mso-wrap-distance-left:9pt;mso-wrap-distance-top:0;mso-wrap-distance-right:9pt;mso-wrap-distance-bottom:0;mso-position-horizontal:absolute;mso-position-horizontal-relative:text;mso-position-vertical:absolute;mso-position-vertical-relative:text;mso-width-percent:0;mso-height-percent:0;mso-width-relative:margin;mso-height-relative:margin" o:gfxdata="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" adj="635" strokecolor="black [3200]" strokeweight=".5pt"/>
             </w:pict>
@@ -1613,7 +1635,7 @@
               </wp:anchor>
             </w:drawing>
           </mc:Choice>
-          <mc:Fallback xmlns:w16se="http://schemas.microsoft.com/office/word/2015/wordml/symex" xmlns:w16sdtdh="http://schemas.microsoft.com/office/word/2020/wordml/sdtdatahash" xmlns:w16="http://schemas.microsoft.com/office/word/2018/wordml" xmlns:w16cid="http://schemas.microsoft.com/office/word/2016/wordml/cid" xmlns:w16cex="http://schemas.microsoft.com/office/word/2018/wordml/cex" xmlns:am3d="http://schemas.microsoft.com/office/drawing/2017/model3d" xmlns:aink="http://schemas.microsoft.com/office/drawing/2016/ink" xmlns:cx8="http://schemas.microsoft.com/office/drawing/2016/5/14/chartex" xmlns:cx7="http://schemas.microsoft.com/office/drawing/2016/5/13/chartex" xmlns:cx6="http://schemas.microsoft.com/office/drawing/2016/5/12/chartex" xmlns:cx5="http://schemas.microsoft.com/office/drawing/2016/5/11/chartex" xmlns:cx4="http://schemas.microsoft.com/office/drawing/2016/5/10/chartex" xmlns:cx3="http://schemas.microsoft.com/office/drawing/2016/5/9/chartex" xmlns:cx2="http://schemas.microsoft.com/office/drawing/2015/10/21/chartex" xmlns:cx1="http://schemas.microsoft.com/office/drawing/2015/9/8/chartex" xmlns:cx="http://schemas.microsoft.com/office/drawing/2014/chartex">
+          <mc:Fallback>
             <w:pict>
               <v:shape w14:anchorId="41535D53" id="Connector: Elbow 30" o:spid="_x0000_s1026" type="#_x0000_t34" style="position:absolute;margin-left:20.45pt;margin-top:254.25pt;width:22.95pt;height:49.2pt;z-index:251676672;visibility:visible;mso-wrap-style:square;mso-width-percent:0;mso-height-percent:0;mso-wrap-distance-left:9pt;mso-wrap-distance-top:0;mso-wrap-distance-right:9pt;mso-wrap-distance-bottom:0;mso-position-horizontal:absolute;mso-position-horizontal-relative:text;mso-position-vertical:absolute;mso-position-vertical-relative:text;mso-width-percent:0;mso-height-percent:0;mso-width-relative:margin;mso-height-relative:margin" o:gfxdata="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" adj="195" strokecolor="black [3200]" strokeweight=".5pt"/>
             </w:pict>
@@ -1682,7 +1704,7 @@
               </wp:anchor>
             </w:drawing>
           </mc:Choice>
-          <mc:Fallback xmlns:w16se="http://schemas.microsoft.com/office/word/2015/wordml/symex" xmlns:w16sdtdh="http://schemas.microsoft.com/office/word/2020/wordml/sdtdatahash" xmlns:w16="http://schemas.microsoft.com/office/word/2018/wordml" xmlns:w16cid="http://schemas.microsoft.com/office/word/2016/wordml/cid" xmlns:w16cex="http://schemas.microsoft.com/office/word/2018/wordml/cex" xmlns:am3d="http://schemas.microsoft.com/office/drawing/2017/model3d" xmlns:aink="http://schemas.microsoft.com/office/drawing/2016/ink" xmlns:cx8="http://schemas.microsoft.com/office/drawing/2016/5/14/chartex" xmlns:cx7="http://schemas.microsoft.com/office/drawing/2016/5/13/chartex" xmlns:cx6="http://schemas.microsoft.com/office/drawing/2016/5/12/chartex" xmlns:cx5="http://schemas.microsoft.com/office/drawing/2016/5/11/chartex" xmlns:cx4="http://schemas.microsoft.com/office/drawing/2016/5/10/chartex" xmlns:cx3="http://schemas.microsoft.com/office/drawing/2016/5/9/chartex" xmlns:cx2="http://schemas.microsoft.com/office/drawing/2015/10/21/chartex" xmlns:cx1="http://schemas.microsoft.com/office/drawing/2015/9/8/chartex" xmlns:cx="http://schemas.microsoft.com/office/drawing/2014/chartex">
+          <mc:Fallback>
             <w:pict>
               <v:shape w14:anchorId="30B553AB" id="Connector: Elbow 42" o:spid="_x0000_s1026" type="#_x0000_t34" style="position:absolute;margin-left:325.9pt;margin-top:305.35pt;width:21.7pt;height:40.35pt;z-index:251699200;visibility:visible;mso-wrap-style:square;mso-width-percent:0;mso-height-percent:0;mso-wrap-distance-left:9pt;mso-wrap-distance-top:0;mso-wrap-distance-right:9pt;mso-wrap-distance-bottom:0;mso-position-horizontal:absolute;mso-position-horizontal-relative:text;mso-position-vertical:absolute;mso-position-vertical-relative:text;mso-width-percent:0;mso-height-percent:0;mso-width-relative:margin;mso-height-relative:margin" o:gfxdata="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" adj="635" strokecolor="black [3200]" strokeweight=".5pt"/>
             </w:pict>
@@ -1751,7 +1773,7 @@
               </wp:anchor>
             </w:drawing>
           </mc:Choice>
-          <mc:Fallback xmlns:w16se="http://schemas.microsoft.com/office/word/2015/wordml/symex" xmlns:w16sdtdh="http://schemas.microsoft.com/office/word/2020/wordml/sdtdatahash" xmlns:w16="http://schemas.microsoft.com/office/word/2018/wordml" xmlns:w16cid="http://schemas.microsoft.com/office/word/2016/wordml/cid" xmlns:w16cex="http://schemas.microsoft.com/office/word/2018/wordml/cex" xmlns:am3d="http://schemas.microsoft.com/office/drawing/2017/model3d" xmlns:aink="http://schemas.microsoft.com/office/drawing/2016/ink" xmlns:cx8="http://schemas.microsoft.com/office/drawing/2016/5/14/chartex" xmlns:cx7="http://schemas.microsoft.com/office/drawing/2016/5/13/chartex" xmlns:cx6="http://schemas.microsoft.com/office/drawing/2016/5/12/chartex" xmlns:cx5="http://schemas.microsoft.com/office/drawing/2016/5/11/chartex" xmlns:cx4="http://schemas.microsoft.com/office/drawing/2016/5/10/chartex" xmlns:cx3="http://schemas.microsoft.com/office/drawing/2016/5/9/chartex" xmlns:cx2="http://schemas.microsoft.com/office/drawing/2015/10/21/chartex" xmlns:cx1="http://schemas.microsoft.com/office/drawing/2015/9/8/chartex" xmlns:cx="http://schemas.microsoft.com/office/drawing/2014/chartex">
+          <mc:Fallback>
             <w:pict>
               <v:shape w14:anchorId="4271D602" id="Connector: Elbow 41" o:spid="_x0000_s1026" type="#_x0000_t34" style="position:absolute;margin-left:325.15pt;margin-top:153.75pt;width:20.7pt;height:151.65pt;z-index:251697152;visibility:visible;mso-wrap-style:square;mso-width-percent:0;mso-height-percent:0;mso-wrap-distance-left:9pt;mso-wrap-distance-top:0;mso-wrap-distance-right:9pt;mso-wrap-distance-bottom:0;mso-position-horizontal:absolute;mso-position-horizontal-relative:text;mso-position-vertical:absolute;mso-position-vertical-relative:text;mso-width-percent:0;mso-height-percent:0;mso-width-relative:margin;mso-height-relative:margin" o:gfxdata="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" adj="1172" strokecolor="black [3200]" strokeweight=".5pt"/>
             </w:pict>
@@ -1820,7 +1842,7 @@
               </wp:anchor>
             </w:drawing>
           </mc:Choice>
-          <mc:Fallback xmlns:w16se="http://schemas.microsoft.com/office/word/2015/wordml/symex" xmlns:w16sdtdh="http://schemas.microsoft.com/office/word/2020/wordml/sdtdatahash" xmlns:w16="http://schemas.microsoft.com/office/word/2018/wordml" xmlns:w16cid="http://schemas.microsoft.com/office/word/2016/wordml/cid" xmlns:w16cex="http://schemas.microsoft.com/office/word/2018/wordml/cex" xmlns:am3d="http://schemas.microsoft.com/office/drawing/2017/model3d" xmlns:aink="http://schemas.microsoft.com/office/drawing/2016/ink" xmlns:cx8="http://schemas.microsoft.com/office/drawing/2016/5/14/chartex" xmlns:cx7="http://schemas.microsoft.com/office/drawing/2016/5/13/chartex" xmlns:cx6="http://schemas.microsoft.com/office/drawing/2016/5/12/chartex" xmlns:cx5="http://schemas.microsoft.com/office/drawing/2016/5/11/chartex" xmlns:cx4="http://schemas.microsoft.com/office/drawing/2016/5/10/chartex" xmlns:cx3="http://schemas.microsoft.com/office/drawing/2016/5/9/chartex" xmlns:cx2="http://schemas.microsoft.com/office/drawing/2015/10/21/chartex" xmlns:cx1="http://schemas.microsoft.com/office/drawing/2015/9/8/chartex" xmlns:cx="http://schemas.microsoft.com/office/drawing/2014/chartex">
+          <mc:Fallback>
             <w:pict>
               <v:shape w14:anchorId="5030AE1C" id="Connector: Elbow 27" o:spid="_x0000_s1026" type="#_x0000_t34" style="position:absolute;margin-left:14.15pt;margin-top:115.95pt;width:28.9pt;height:43pt;z-index:251670528;visibility:visible;mso-wrap-style:square;mso-width-percent:0;mso-height-percent:0;mso-wrap-distance-left:9pt;mso-wrap-distance-top:0;mso-wrap-distance-right:9pt;mso-wrap-distance-bottom:0;mso-position-horizontal:absolute;mso-position-horizontal-relative:text;mso-position-vertical:absolute;mso-position-vertical-relative:text;mso-width-percent:0;mso-height-percent:0;mso-width-relative:margin;mso-height-relative:margin" o:gfxdata="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" adj="4777" strokecolor="black [3200]" strokeweight=".5pt"/>
             </w:pict>
@@ -1889,7 +1911,7 @@
               </wp:anchor>
             </w:drawing>
           </mc:Choice>
-          <mc:Fallback xmlns:w16se="http://schemas.microsoft.com/office/word/2015/wordml/symex" xmlns:w16sdtdh="http://schemas.microsoft.com/office/word/2020/wordml/sdtdatahash" xmlns:w16="http://schemas.microsoft.com/office/word/2018/wordml" xmlns:w16cid="http://schemas.microsoft.com/office/word/2016/wordml/cid" xmlns:w16cex="http://schemas.microsoft.com/office/word/2018/wordml/cex" xmlns:am3d="http://schemas.microsoft.com/office/drawing/2017/model3d" xmlns:aink="http://schemas.microsoft.com/office/drawing/2016/ink" xmlns:cx8="http://schemas.microsoft.com/office/drawing/2016/5/14/chartex" xmlns:cx7="http://schemas.microsoft.com/office/drawing/2016/5/13/chartex" xmlns:cx6="http://schemas.microsoft.com/office/drawing/2016/5/12/chartex" xmlns:cx5="http://schemas.microsoft.com/office/drawing/2016/5/11/chartex" xmlns:cx4="http://schemas.microsoft.com/office/drawing/2016/5/10/chartex" xmlns:cx3="http://schemas.microsoft.com/office/drawing/2016/5/9/chartex" xmlns:cx2="http://schemas.microsoft.com/office/drawing/2015/10/21/chartex" xmlns:cx1="http://schemas.microsoft.com/office/drawing/2015/9/8/chartex" xmlns:cx="http://schemas.microsoft.com/office/drawing/2014/chartex">
+          <mc:Fallback>
             <w:pict>
               <v:shape w14:anchorId="3189012B" id="Connector: Elbow 40" o:spid="_x0000_s1026" type="#_x0000_t34" style="position:absolute;margin-left:320.55pt;margin-top:113.9pt;width:25.3pt;height:39.95pt;z-index:251695104;visibility:visible;mso-wrap-style:square;mso-width-percent:0;mso-height-percent:0;mso-wrap-distance-left:9pt;mso-wrap-distance-top:0;mso-wrap-distance-right:9pt;mso-wrap-distance-bottom:0;mso-position-horizontal:absolute;mso-position-horizontal-relative:text;mso-position-vertical:absolute;mso-position-vertical-relative:text;mso-width-percent:0;mso-height-percent:0;mso-width-relative:margin;mso-height-relative:margin" o:gfxdata="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" adj="4777" strokecolor="black [3200]" strokeweight=".5pt"/>
             </w:pict>
@@ -2698,7 +2720,7 @@
               </wp:anchor>
             </w:drawing>
           </mc:Choice>
-          <mc:Fallback xmlns:w16se="http://schemas.microsoft.com/office/word/2015/wordml/symex" xmlns:w16sdtdh="http://schemas.microsoft.com/office/word/2020/wordml/sdtdatahash" xmlns:w16="http://schemas.microsoft.com/office/word/2018/wordml" xmlns:w16cid="http://schemas.microsoft.com/office/word/2016/wordml/cid" xmlns:w16cex="http://schemas.microsoft.com/office/word/2018/wordml/cex" xmlns:am3d="http://schemas.microsoft.com/office/drawing/2017/model3d" xmlns:aink="http://schemas.microsoft.com/office/drawing/2016/ink" xmlns:cx8="http://schemas.microsoft.com/office/drawing/2016/5/14/chartex" xmlns:cx7="http://schemas.microsoft.com/office/drawing/2016/5/13/chartex" xmlns:cx6="http://schemas.microsoft.com/office/drawing/2016/5/12/chartex" xmlns:cx5="http://schemas.microsoft.com/office/drawing/2016/5/11/chartex" xmlns:cx4="http://schemas.microsoft.com/office/drawing/2016/5/10/chartex" xmlns:cx3="http://schemas.microsoft.com/office/drawing/2016/5/9/chartex" xmlns:cx2="http://schemas.microsoft.com/office/drawing/2015/10/21/chartex" xmlns:cx1="http://schemas.microsoft.com/office/drawing/2015/9/8/chartex" xmlns:cx="http://schemas.microsoft.com/office/drawing/2014/chartex">
+          <mc:Fallback>
             <w:pict>
               <v:shapetype w14:anchorId="24F63153" id="_x0000_t34" coordsize="21600,21600" o:spt="34" o:oned="t" adj="10800" path="m,l@0,0@0,21600,21600,21600e" filled="f">
                 <v:stroke joinstyle="miter"/>
@@ -2778,7 +2800,7 @@
               </wp:anchor>
             </w:drawing>
           </mc:Choice>
-          <mc:Fallback xmlns:w16se="http://schemas.microsoft.com/office/word/2015/wordml/symex" xmlns:w16sdtdh="http://schemas.microsoft.com/office/word/2020/wordml/sdtdatahash" xmlns:w16="http://schemas.microsoft.com/office/word/2018/wordml" xmlns:w16cid="http://schemas.microsoft.com/office/word/2016/wordml/cid" xmlns:w16cex="http://schemas.microsoft.com/office/word/2018/wordml/cex" xmlns:am3d="http://schemas.microsoft.com/office/drawing/2017/model3d" xmlns:aink="http://schemas.microsoft.com/office/drawing/2016/ink" xmlns:cx8="http://schemas.microsoft.com/office/drawing/2016/5/14/chartex" xmlns:cx7="http://schemas.microsoft.com/office/drawing/2016/5/13/chartex" xmlns:cx6="http://schemas.microsoft.com/office/drawing/2016/5/12/chartex" xmlns:cx5="http://schemas.microsoft.com/office/drawing/2016/5/11/chartex" xmlns:cx4="http://schemas.microsoft.com/office/drawing/2016/5/10/chartex" xmlns:cx3="http://schemas.microsoft.com/office/drawing/2016/5/9/chartex" xmlns:cx2="http://schemas.microsoft.com/office/drawing/2015/10/21/chartex" xmlns:cx1="http://schemas.microsoft.com/office/drawing/2015/9/8/chartex" xmlns:cx="http://schemas.microsoft.com/office/drawing/2014/chartex">
+          <mc:Fallback>
             <w:pict>
               <v:shape w14:anchorId="74BB996E" id="Connector: Elbow 28" o:spid="_x0000_s1026" type="#_x0000_t34" style="position:absolute;margin-left:20.45pt;margin-top:158.9pt;width:22.15pt;height:48.4pt;z-index:251672576;visibility:visible;mso-wrap-style:square;mso-width-percent:0;mso-height-percent:0;mso-wrap-distance-left:9pt;mso-wrap-distance-top:0;mso-wrap-distance-right:9pt;mso-wrap-distance-bottom:0;mso-position-horizontal:absolute;mso-position-horizontal-relative:text;mso-position-vertical:absolute;mso-position-vertical-relative:text;mso-width-percent:0;mso-height-percent:0;mso-width-relative:margin;mso-height-relative:margin" o:gfxdata="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" adj="195" strokecolor="black [3200]" strokeweight=".5pt"/>
             </w:pict>
@@ -5112,7 +5134,23 @@
           <w:rFonts w:ascii="Berlin Sans FB" w:hAnsi="Berlin Sans FB"/>
           <w:sz w:val="36"/>
         </w:rPr>
-        <w:t>Project Management : Discord</w:t>
+        <w:t xml:space="preserve">Project </w:t>
+      </w:r>
+      <w:proofErr w:type="gramStart"/>
+      <w:r>
+        <w:rPr>
+          <w:rFonts w:ascii="Berlin Sans FB" w:hAnsi="Berlin Sans FB"/>
+          <w:sz w:val="36"/>
+        </w:rPr>
+        <w:t>Management :</w:t>
+      </w:r>
+      <w:proofErr w:type="gramEnd"/>
+      <w:r>
+        <w:rPr>
+          <w:rFonts w:ascii="Berlin Sans FB" w:hAnsi="Berlin Sans FB"/>
+          <w:sz w:val="36"/>
+        </w:rPr>
+        <w:t xml:space="preserve"> Discord</w:t>
       </w:r>
     </w:p>
     <w:p>
@@ -5153,6 +5191,58 @@
         <w:tabs>
           <w:tab w:val="left" w:pos="3945"/>
         </w:tabs>
+        <w:jc w:val="center"/>
+        <w:rPr>
+          <w:rFonts w:ascii="Berlin Sans FB" w:hAnsi="Berlin Sans FB"/>
+          <w:sz w:val="24"/>
+        </w:rPr>
+      </w:pPr>
+      <w:r>
+        <w:rPr>
+          <w:noProof/>
+        </w:rPr>
+        <w:drawing>
+          <wp:inline distT="0" distB="0" distL="0" distR="0" wp14:anchorId="0BA7AF36" wp14:editId="7751789C">
+            <wp:extent cx="5571066" cy="3133725"/>
+            <wp:effectExtent l="0" t="0" r="0" b="0"/>
+            <wp:docPr id="17" name="Picture 17"/>
+            <wp:cNvGraphicFramePr>
+              <a:graphicFrameLocks xmlns:a="http://schemas.openxmlformats.org/drawingml/2006/main" noChangeAspect="1"/>
+            </wp:cNvGraphicFramePr>
+            <a:graphic xmlns:a="http://schemas.openxmlformats.org/drawingml/2006/main">
+              <a:graphicData uri="http://schemas.openxmlformats.org/drawingml/2006/picture">
+                <pic:pic xmlns:pic="http://schemas.openxmlformats.org/drawingml/2006/picture">
+                  <pic:nvPicPr>
+                    <pic:cNvPr id="1" name=""/>
+                    <pic:cNvPicPr/>
+                  </pic:nvPicPr>
+                  <pic:blipFill>
+                    <a:blip r:embed="rId18"/>
+                    <a:stretch>
+                      <a:fillRect/>
+                    </a:stretch>
+                  </pic:blipFill>
+                  <pic:spPr>
+                    <a:xfrm>
+                      <a:off x="0" y="0"/>
+                      <a:ext cx="5589092" cy="3143864"/>
+                    </a:xfrm>
+                    <a:prstGeom prst="rect">
+                      <a:avLst/>
+                    </a:prstGeom>
+                  </pic:spPr>
+                </pic:pic>
+              </a:graphicData>
+            </a:graphic>
+          </wp:inline>
+        </w:drawing>
+      </w:r>
+    </w:p>
+    <w:p>
+      <w:pPr>
+        <w:tabs>
+          <w:tab w:val="left" w:pos="3945"/>
+        </w:tabs>
         <w:jc w:val="both"/>
         <w:rPr>
           <w:rFonts w:ascii="Berlin Sans FB" w:hAnsi="Berlin Sans FB"/>
@@ -5171,12 +5261,21 @@
           <w:sz w:val="36"/>
         </w:rPr>
       </w:pPr>
+      <w:proofErr w:type="gramStart"/>
       <w:r>
         <w:rPr>
           <w:rFonts w:ascii="Berlin Sans FB" w:hAnsi="Berlin Sans FB"/>
           <w:sz w:val="36"/>
         </w:rPr>
-        <w:t>Diagram : Draw.io</w:t>
+        <w:t>Diagram :</w:t>
+      </w:r>
+      <w:proofErr w:type="gramEnd"/>
+      <w:r>
+        <w:rPr>
+          <w:rFonts w:ascii="Berlin Sans FB" w:hAnsi="Berlin Sans FB"/>
+          <w:sz w:val="36"/>
+        </w:rPr>
+        <w:t xml:space="preserve"> Draw.io</w:t>
       </w:r>
     </w:p>
     <w:p>
@@ -5241,27 +5340,7 @@
           <w:szCs w:val="23"/>
           <w:shd w:val="clear" w:color="auto" w:fill="FFFFFF"/>
         </w:rPr>
-        <w:t>layanan penyimpanan file milik google yaitu Google Drive.</w:t>
-      </w:r>
-      <w:r>
-        <w:rPr>
-          <w:rFonts w:ascii="Berlin Sans FB" w:hAnsi="Berlin Sans FB" w:cs="Segoe UI"/>
-          <w:color w:val="2C2F34"/>
-          <w:sz w:val="24"/>
-          <w:szCs w:val="23"/>
-          <w:shd w:val="clear" w:color="auto" w:fill="FFFFFF"/>
-        </w:rPr>
-        <w:t xml:space="preserve"> T</w:t>
-      </w:r>
-      <w:r>
-        <w:rPr>
-          <w:rFonts w:ascii="Berlin Sans FB" w:hAnsi="Berlin Sans FB" w:cs="Segoe UI"/>
-          <w:color w:val="2C2F34"/>
-          <w:sz w:val="24"/>
-          <w:szCs w:val="23"/>
-          <w:shd w:val="clear" w:color="auto" w:fill="FFFFFF"/>
-        </w:rPr>
-        <w:t>idak hanya bisa di integrasikan dengan google Drive saja. Kalian juga bisa mengintegrasikan draw.io dengan </w:t>
+        <w:t>layanan penyimpanan file milik google yaitu Google Drive. Tidak hanya bisa di integrasikan dengan google Drive saja. Kalian juga bisa mengintegrasikan draw.io dengan </w:t>
       </w:r>
       <w:r>
         <w:rPr>
@@ -5316,6 +5395,46 @@
           <w:shd w:val="clear" w:color="auto" w:fill="FFFFFF"/>
         </w:rPr>
       </w:pPr>
+      <w:r>
+        <w:rPr>
+          <w:noProof/>
+        </w:rPr>
+        <w:drawing>
+          <wp:inline distT="0" distB="0" distL="0" distR="0" wp14:anchorId="03BC1A6C" wp14:editId="3A7A2348">
+            <wp:extent cx="5943600" cy="3343275"/>
+            <wp:effectExtent l="0" t="0" r="0" b="9525"/>
+            <wp:docPr id="19" name="Picture 19"/>
+            <wp:cNvGraphicFramePr>
+              <a:graphicFrameLocks xmlns:a="http://schemas.openxmlformats.org/drawingml/2006/main" noChangeAspect="1"/>
+            </wp:cNvGraphicFramePr>
+            <a:graphic xmlns:a="http://schemas.openxmlformats.org/drawingml/2006/main">
+              <a:graphicData uri="http://schemas.openxmlformats.org/drawingml/2006/picture">
+                <pic:pic xmlns:pic="http://schemas.openxmlformats.org/drawingml/2006/picture">
+                  <pic:nvPicPr>
+                    <pic:cNvPr id="1" name=""/>
+                    <pic:cNvPicPr/>
+                  </pic:nvPicPr>
+                  <pic:blipFill>
+                    <a:blip r:embed="rId19"/>
+                    <a:stretch>
+                      <a:fillRect/>
+                    </a:stretch>
+                  </pic:blipFill>
+                  <pic:spPr>
+                    <a:xfrm>
+                      <a:off x="0" y="0"/>
+                      <a:ext cx="5943600" cy="3343275"/>
+                    </a:xfrm>
+                    <a:prstGeom prst="rect">
+                      <a:avLst/>
+                    </a:prstGeom>
+                  </pic:spPr>
+                </pic:pic>
+              </a:graphicData>
+            </a:graphic>
+          </wp:inline>
+        </w:drawing>
+      </w:r>
     </w:p>
     <w:p>
       <w:pPr>
@@ -5361,7 +5480,13 @@
           <w:shd w:val="clear" w:color="auto" w:fill="FFFFFF"/>
         </w:rPr>
       </w:pPr>
-      <w:r>
+    </w:p>
+    <w:p>
+      <w:pPr>
+        <w:tabs>
+          <w:tab w:val="left" w:pos="3945"/>
+        </w:tabs>
+        <w:jc w:val="center"/>
         <w:rPr>
           <w:rFonts w:ascii="Berlin Sans FB" w:hAnsi="Berlin Sans FB" w:cs="Segoe UI"/>
           <w:color w:val="2C2F34"/>
@@ -5369,8 +5494,89 @@
           <w:szCs w:val="23"/>
           <w:shd w:val="clear" w:color="auto" w:fill="FFFFFF"/>
         </w:rPr>
+      </w:pPr>
+    </w:p>
+    <w:p>
+      <w:pPr>
+        <w:tabs>
+          <w:tab w:val="left" w:pos="3945"/>
+        </w:tabs>
+        <w:jc w:val="center"/>
+        <w:rPr>
+          <w:rFonts w:ascii="Berlin Sans FB" w:hAnsi="Berlin Sans FB" w:cs="Segoe UI"/>
+          <w:color w:val="2C2F34"/>
+          <w:sz w:val="36"/>
+          <w:szCs w:val="23"/>
+          <w:shd w:val="clear" w:color="auto" w:fill="FFFFFF"/>
+        </w:rPr>
+      </w:pPr>
+    </w:p>
+    <w:p>
+      <w:pPr>
+        <w:tabs>
+          <w:tab w:val="left" w:pos="3945"/>
+        </w:tabs>
+        <w:jc w:val="center"/>
+        <w:rPr>
+          <w:rFonts w:ascii="Berlin Sans FB" w:hAnsi="Berlin Sans FB" w:cs="Segoe UI"/>
+          <w:color w:val="2C2F34"/>
+          <w:sz w:val="36"/>
+          <w:szCs w:val="23"/>
+          <w:shd w:val="clear" w:color="auto" w:fill="FFFFFF"/>
+        </w:rPr>
+      </w:pPr>
+    </w:p>
+    <w:p>
+      <w:pPr>
+        <w:tabs>
+          <w:tab w:val="left" w:pos="3945"/>
+        </w:tabs>
+        <w:jc w:val="center"/>
+        <w:rPr>
+          <w:rFonts w:ascii="Berlin Sans FB" w:hAnsi="Berlin Sans FB" w:cs="Segoe UI"/>
+          <w:color w:val="2C2F34"/>
+          <w:sz w:val="36"/>
+          <w:szCs w:val="23"/>
+          <w:shd w:val="clear" w:color="auto" w:fill="FFFFFF"/>
+        </w:rPr>
+      </w:pPr>
+    </w:p>
+    <w:p>
+      <w:pPr>
+        <w:tabs>
+          <w:tab w:val="left" w:pos="3945"/>
+        </w:tabs>
+        <w:jc w:val="center"/>
+        <w:rPr>
+          <w:rFonts w:ascii="Berlin Sans FB" w:hAnsi="Berlin Sans FB" w:cs="Segoe UI"/>
+          <w:color w:val="2C2F34"/>
+          <w:sz w:val="36"/>
+          <w:szCs w:val="23"/>
+          <w:shd w:val="clear" w:color="auto" w:fill="FFFFFF"/>
+        </w:rPr>
+      </w:pPr>
+      <w:proofErr w:type="gramStart"/>
+      <w:r>
+        <w:rPr>
+          <w:rFonts w:ascii="Berlin Sans FB" w:hAnsi="Berlin Sans FB" w:cs="Segoe UI"/>
+          <w:color w:val="2C2F34"/>
+          <w:sz w:val="36"/>
+          <w:szCs w:val="23"/>
+          <w:shd w:val="clear" w:color="auto" w:fill="FFFFFF"/>
+        </w:rPr>
         <w:lastRenderedPageBreak/>
-        <w:t>Wireframe : Balsamiq</w:t>
+        <w:t>Wireframe :</w:t>
+      </w:r>
+      <w:proofErr w:type="gramEnd"/>
+      <w:r>
+        <w:rPr>
+          <w:rFonts w:ascii="Berlin Sans FB" w:hAnsi="Berlin Sans FB" w:cs="Segoe UI"/>
+          <w:color w:val="2C2F34"/>
+          <w:sz w:val="36"/>
+          <w:szCs w:val="23"/>
+          <w:shd w:val="clear" w:color="auto" w:fill="FFFFFF"/>
+        </w:rPr>
+        <w:t xml:space="preserve"> Balsamiq</w:t>
       </w:r>
     </w:p>
     <w:p>
@@ -5403,16 +5609,7 @@
           <w:rFonts w:ascii="Berlin Sans FB" w:hAnsi="Berlin Sans FB"/>
           <w:sz w:val="24"/>
         </w:rPr>
-        <w:t xml:space="preserve"> menyediakan tools yan</w:t>
-      </w:r>
-      <w:bookmarkStart w:id="0" w:name="_GoBack"/>
-      <w:bookmarkEnd w:id="0"/>
-      <w:r>
-        <w:rPr>
-          <w:rFonts w:ascii="Berlin Sans FB" w:hAnsi="Berlin Sans FB"/>
-          <w:sz w:val="24"/>
-        </w:rPr>
-        <w:t>g dapat memudahkan dalam membuat desain prototyping aplikasi yang akan kita buat. Software ini berfokus pada konten yang ingin digambar dan fungsionalitas yang dibutuhkan oleh pengguna.</w:t>
+        <w:t xml:space="preserve"> menyediakan tools yang dapat memudahkan dalam membuat desain prototyping aplikasi yang akan kita buat. Software ini berfokus pada konten yang ingin digambar dan fungsionalitas yang dibutuhkan oleh pengguna.</w:t>
       </w:r>
     </w:p>
     <w:p>
@@ -5426,6 +5623,58 @@
           <w:sz w:val="24"/>
         </w:rPr>
       </w:pPr>
+      <w:r>
+        <w:rPr>
+          <w:noProof/>
+        </w:rPr>
+        <w:drawing>
+          <wp:inline distT="0" distB="0" distL="0" distR="0" wp14:anchorId="1E44301F" wp14:editId="505FCAD1">
+            <wp:extent cx="4893733" cy="2752725"/>
+            <wp:effectExtent l="0" t="0" r="2540" b="0"/>
+            <wp:docPr id="20" name="Picture 20"/>
+            <wp:cNvGraphicFramePr>
+              <a:graphicFrameLocks xmlns:a="http://schemas.openxmlformats.org/drawingml/2006/main" noChangeAspect="1"/>
+            </wp:cNvGraphicFramePr>
+            <a:graphic xmlns:a="http://schemas.openxmlformats.org/drawingml/2006/main">
+              <a:graphicData uri="http://schemas.openxmlformats.org/drawingml/2006/picture">
+                <pic:pic xmlns:pic="http://schemas.openxmlformats.org/drawingml/2006/picture">
+                  <pic:nvPicPr>
+                    <pic:cNvPr id="1" name=""/>
+                    <pic:cNvPicPr/>
+                  </pic:nvPicPr>
+                  <pic:blipFill>
+                    <a:blip r:embed="rId20"/>
+                    <a:stretch>
+                      <a:fillRect/>
+                    </a:stretch>
+                  </pic:blipFill>
+                  <pic:spPr>
+                    <a:xfrm>
+                      <a:off x="0" y="0"/>
+                      <a:ext cx="4911590" cy="2762769"/>
+                    </a:xfrm>
+                    <a:prstGeom prst="rect">
+                      <a:avLst/>
+                    </a:prstGeom>
+                  </pic:spPr>
+                </pic:pic>
+              </a:graphicData>
+            </a:graphic>
+          </wp:inline>
+        </w:drawing>
+      </w:r>
+    </w:p>
+    <w:p>
+      <w:pPr>
+        <w:tabs>
+          <w:tab w:val="left" w:pos="3945"/>
+        </w:tabs>
+        <w:jc w:val="both"/>
+        <w:rPr>
+          <w:rFonts w:ascii="Berlin Sans FB" w:hAnsi="Berlin Sans FB"/>
+          <w:sz w:val="24"/>
+        </w:rPr>
+      </w:pPr>
     </w:p>
     <w:p>
       <w:pPr>
@@ -5438,12 +5687,21 @@
           <w:sz w:val="36"/>
         </w:rPr>
       </w:pPr>
+      <w:proofErr w:type="gramStart"/>
       <w:r>
         <w:rPr>
           <w:rFonts w:ascii="Berlin Sans FB" w:hAnsi="Berlin Sans FB"/>
           <w:sz w:val="36"/>
         </w:rPr>
-        <w:t>Mockup : AdobeXD</w:t>
+        <w:t>Mockup :</w:t>
+      </w:r>
+      <w:proofErr w:type="gramEnd"/>
+      <w:r>
+        <w:rPr>
+          <w:rFonts w:ascii="Berlin Sans FB" w:hAnsi="Berlin Sans FB"/>
+          <w:sz w:val="36"/>
+        </w:rPr>
+        <w:t xml:space="preserve"> AdobeXD</w:t>
       </w:r>
     </w:p>
     <w:p>
@@ -5470,6 +5728,58 @@
           <w:sz w:val="24"/>
         </w:rPr>
         <w:t xml:space="preserve">. </w:t>
+      </w:r>
+    </w:p>
+    <w:p>
+      <w:pPr>
+        <w:tabs>
+          <w:tab w:val="left" w:pos="3945"/>
+        </w:tabs>
+        <w:jc w:val="both"/>
+        <w:rPr>
+          <w:rFonts w:ascii="Berlin Sans FB" w:hAnsi="Berlin Sans FB"/>
+          <w:sz w:val="24"/>
+        </w:rPr>
+      </w:pPr>
+      <w:r>
+        <w:rPr>
+          <w:noProof/>
+        </w:rPr>
+        <w:drawing>
+          <wp:inline distT="0" distB="0" distL="0" distR="0" wp14:anchorId="62B9D0D4" wp14:editId="32BEA2E0">
+            <wp:extent cx="5046133" cy="2838450"/>
+            <wp:effectExtent l="0" t="0" r="2540" b="0"/>
+            <wp:docPr id="21" name="Picture 21"/>
+            <wp:cNvGraphicFramePr>
+              <a:graphicFrameLocks xmlns:a="http://schemas.openxmlformats.org/drawingml/2006/main" noChangeAspect="1"/>
+            </wp:cNvGraphicFramePr>
+            <a:graphic xmlns:a="http://schemas.openxmlformats.org/drawingml/2006/main">
+              <a:graphicData uri="http://schemas.openxmlformats.org/drawingml/2006/picture">
+                <pic:pic xmlns:pic="http://schemas.openxmlformats.org/drawingml/2006/picture">
+                  <pic:nvPicPr>
+                    <pic:cNvPr id="1" name=""/>
+                    <pic:cNvPicPr/>
+                  </pic:nvPicPr>
+                  <pic:blipFill>
+                    <a:blip r:embed="rId21"/>
+                    <a:stretch>
+                      <a:fillRect/>
+                    </a:stretch>
+                  </pic:blipFill>
+                  <pic:spPr>
+                    <a:xfrm>
+                      <a:off x="0" y="0"/>
+                      <a:ext cx="5097258" cy="2867208"/>
+                    </a:xfrm>
+                    <a:prstGeom prst="rect">
+                      <a:avLst/>
+                    </a:prstGeom>
+                  </pic:spPr>
+                </pic:pic>
+              </a:graphicData>
+            </a:graphic>
+          </wp:inline>
+        </w:drawing>
       </w:r>
     </w:p>
     <w:sectPr>
@@ -5483,7 +5793,7 @@
 </file>
 
 <file path=word/endnotes.xml><?xml version="1.0" encoding="utf-8"?>
-<w:endnotes xmlns:wpc="http://schemas.microsoft.com/office/word/2010/wordprocessingCanvas" xmlns:mc="http://schemas.openxmlformats.org/markup-compatibility/2006" xmlns:o="urn:schemas-microsoft-com:office:office" xmlns:r="http://schemas.openxmlformats.org/officeDocument/2006/relationships" xmlns:m="http://schemas.openxmlformats.org/officeDocument/2006/math" xmlns:v="urn:schemas-microsoft-com:vml" xmlns:wp14="http://schemas.microsoft.com/office/word/2010/wordprocessingDrawing" xmlns:wp="http://schemas.openxmlformats.org/drawingml/2006/wordprocessingDrawing" xmlns:w10="urn:schemas-microsoft-com:office:word" xmlns:w="http://schemas.openxmlformats.org/wordprocessingml/2006/main" xmlns:w14="http://schemas.microsoft.com/office/word/2010/wordml" xmlns:w15="http://schemas.microsoft.com/office/word/2012/wordml" xmlns:wpg="http://schemas.microsoft.com/office/word/2010/wordprocessingGroup" xmlns:wpi="http://schemas.microsoft.com/office/word/2010/wordprocessingInk" xmlns:wne="http://schemas.microsoft.com/office/word/2006/wordml" xmlns:wps="http://schemas.microsoft.com/office/word/2010/wordprocessingShape" mc:Ignorable="w14 w15 wp14">
+<w:endnotes xmlns:wpc="http://schemas.microsoft.com/office/word/2010/wordprocessingCanvas" xmlns:cx="http://schemas.microsoft.com/office/drawing/2014/chartex" xmlns:cx1="http://schemas.microsoft.com/office/drawing/2015/9/8/chartex" xmlns:cx2="http://schemas.microsoft.com/office/drawing/2015/10/21/chartex" xmlns:cx3="http://schemas.microsoft.com/office/drawing/2016/5/9/chartex" xmlns:cx4="http://schemas.microsoft.com/office/drawing/2016/5/10/chartex" xmlns:cx5="http://schemas.microsoft.com/office/drawing/2016/5/11/chartex" xmlns:cx6="http://schemas.microsoft.com/office/drawing/2016/5/12/chartex" xmlns:cx7="http://schemas.microsoft.com/office/drawing/2016/5/13/chartex" xmlns:cx8="http://schemas.microsoft.com/office/drawing/2016/5/14/chartex" xmlns:mc="http://schemas.openxmlformats.org/markup-compatibility/2006" xmlns:aink="http://schemas.microsoft.com/office/drawing/2016/ink" xmlns:am3d="http://schemas.microsoft.com/office/drawing/2017/model3d" xmlns:o="urn:schemas-microsoft-com:office:office" xmlns:r="http://schemas.openxmlformats.org/officeDocument/2006/relationships" xmlns:m="http://schemas.openxmlformats.org/officeDocument/2006/math" xmlns:v="urn:schemas-microsoft-com:vml" xmlns:wp14="http://schemas.microsoft.com/office/word/2010/wordprocessingDrawing" xmlns:wp="http://schemas.openxmlformats.org/drawingml/2006/wordprocessingDrawing" xmlns:w10="urn:schemas-microsoft-com:office:word" xmlns:w="http://schemas.openxmlformats.org/wordprocessingml/2006/main" xmlns:w14="http://schemas.microsoft.com/office/word/2010/wordml" xmlns:w15="http://schemas.microsoft.com/office/word/2012/wordml" xmlns:w16cex="http://schemas.microsoft.com/office/word/2018/wordml/cex" xmlns:w16cid="http://schemas.microsoft.com/office/word/2016/wordml/cid" xmlns:w16="http://schemas.microsoft.com/office/word/2018/wordml" xmlns:w16sdtdh="http://schemas.microsoft.com/office/word/2020/wordml/sdtdatahash" xmlns:w16se="http://schemas.microsoft.com/office/word/2015/wordml/symex" xmlns:wpg="http://schemas.microsoft.com/office/word/2010/wordprocessingGroup" xmlns:wpi="http://schemas.microsoft.com/office/word/2010/wordprocessingInk" xmlns:wne="http://schemas.microsoft.com/office/word/2006/wordml" xmlns:wps="http://schemas.microsoft.com/office/word/2010/wordprocessingShape" mc:Ignorable="w14 w15 w16se w16cid w16 w16cex w16sdtdh wp14">
   <w:endnote w:type="separator" w:id="-1">
     <w:p>
       <w:pPr>
@@ -5508,7 +5818,7 @@
 </file>
 
 <file path=word/footnotes.xml><?xml version="1.0" encoding="utf-8"?>
-<w:footnotes xmlns:wpc="http://schemas.microsoft.com/office/word/2010/wordprocessingCanvas" xmlns:mc="http://schemas.openxmlformats.org/markup-compatibility/2006" xmlns:o="urn:schemas-microsoft-com:office:office" xmlns:r="http://schemas.openxmlformats.org/officeDocument/2006/relationships" xmlns:m="http://schemas.openxmlformats.org/officeDocument/2006/math" xmlns:v="urn:schemas-microsoft-com:vml" xmlns:wp14="http://schemas.microsoft.com/office/word/2010/wordprocessingDrawing" xmlns:wp="http://schemas.openxmlformats.org/drawingml/2006/wordprocessingDrawing" xmlns:w10="urn:schemas-microsoft-com:office:word" xmlns:w="http://schemas.openxmlformats.org/wordprocessingml/2006/main" xmlns:w14="http://schemas.microsoft.com/office/word/2010/wordml" xmlns:w15="http://schemas.microsoft.com/office/word/2012/wordml" xmlns:wpg="http://schemas.microsoft.com/office/word/2010/wordprocessingGroup" xmlns:wpi="http://schemas.microsoft.com/office/word/2010/wordprocessingInk" xmlns:wne="http://schemas.microsoft.com/office/word/2006/wordml" xmlns:wps="http://schemas.microsoft.com/office/word/2010/wordprocessingShape" mc:Ignorable="w14 w15 wp14">
+<w:footnotes xmlns:wpc="http://schemas.microsoft.com/office/word/2010/wordprocessingCanvas" xmlns:cx="http://schemas.microsoft.com/office/drawing/2014/chartex" xmlns:cx1="http://schemas.microsoft.com/office/drawing/2015/9/8/chartex" xmlns:cx2="http://schemas.microsoft.com/office/drawing/2015/10/21/chartex" xmlns:cx3="http://schemas.microsoft.com/office/drawing/2016/5/9/chartex" xmlns:cx4="http://schemas.microsoft.com/office/drawing/2016/5/10/chartex" xmlns:cx5="http://schemas.microsoft.com/office/drawing/2016/5/11/chartex" xmlns:cx6="http://schemas.microsoft.com/office/drawing/2016/5/12/chartex" xmlns:cx7="http://schemas.microsoft.com/office/drawing/2016/5/13/chartex" xmlns:cx8="http://schemas.microsoft.com/office/drawing/2016/5/14/chartex" xmlns:mc="http://schemas.openxmlformats.org/markup-compatibility/2006" xmlns:aink="http://schemas.microsoft.com/office/drawing/2016/ink" xmlns:am3d="http://schemas.microsoft.com/office/drawing/2017/model3d" xmlns:o="urn:schemas-microsoft-com:office:office" xmlns:r="http://schemas.openxmlformats.org/officeDocument/2006/relationships" xmlns:m="http://schemas.openxmlformats.org/officeDocument/2006/math" xmlns:v="urn:schemas-microsoft-com:vml" xmlns:wp14="http://schemas.microsoft.com/office/word/2010/wordprocessingDrawing" xmlns:wp="http://schemas.openxmlformats.org/drawingml/2006/wordprocessingDrawing" xmlns:w10="urn:schemas-microsoft-com:office:word" xmlns:w="http://schemas.openxmlformats.org/wordprocessingml/2006/main" xmlns:w14="http://schemas.microsoft.com/office/word/2010/wordml" xmlns:w15="http://schemas.microsoft.com/office/word/2012/wordml" xmlns:w16cex="http://schemas.microsoft.com/office/word/2018/wordml/cex" xmlns:w16cid="http://schemas.microsoft.com/office/word/2016/wordml/cid" xmlns:w16="http://schemas.microsoft.com/office/word/2018/wordml" xmlns:w16sdtdh="http://schemas.microsoft.com/office/word/2020/wordml/sdtdatahash" xmlns:w16se="http://schemas.microsoft.com/office/word/2015/wordml/symex" xmlns:wpg="http://schemas.microsoft.com/office/word/2010/wordprocessingGroup" xmlns:wpi="http://schemas.microsoft.com/office/word/2010/wordprocessingInk" xmlns:wne="http://schemas.microsoft.com/office/word/2006/wordml" xmlns:wps="http://schemas.microsoft.com/office/word/2010/wordprocessingShape" mc:Ignorable="w14 w15 w16se w16cid w16 w16cex w16sdtdh wp14">
   <w:footnote w:type="separator" w:id="-1">
     <w:p>
       <w:pPr>
@@ -5533,7 +5843,7 @@
 </file>
 
 <file path=word/numbering.xml><?xml version="1.0" encoding="utf-8"?>
-<w:numbering xmlns:wpc="http://schemas.microsoft.com/office/word/2010/wordprocessingCanvas" xmlns:mc="http://schemas.openxmlformats.org/markup-compatibility/2006" xmlns:o="urn:schemas-microsoft-com:office:office" xmlns:r="http://schemas.openxmlformats.org/officeDocument/2006/relationships" xmlns:m="http://schemas.openxmlformats.org/officeDocument/2006/math" xmlns:v="urn:schemas-microsoft-com:vml" xmlns:wp14="http://schemas.microsoft.com/office/word/2010/wordprocessingDrawing" xmlns:wp="http://schemas.openxmlformats.org/drawingml/2006/wordprocessingDrawing" xmlns:w10="urn:schemas-microsoft-com:office:word" xmlns:w="http://schemas.openxmlformats.org/wordprocessingml/2006/main" xmlns:w14="http://schemas.microsoft.com/office/word/2010/wordml" xmlns:w15="http://schemas.microsoft.com/office/word/2012/wordml" xmlns:wpg="http://schemas.microsoft.com/office/word/2010/wordprocessingGroup" xmlns:wpi="http://schemas.microsoft.com/office/word/2010/wordprocessingInk" xmlns:wne="http://schemas.microsoft.com/office/word/2006/wordml" xmlns:wps="http://schemas.microsoft.com/office/word/2010/wordprocessingShape" mc:Ignorable="w14 w15 wp14">
+<w:numbering xmlns:wpc="http://schemas.microsoft.com/office/word/2010/wordprocessingCanvas" xmlns:cx="http://schemas.microsoft.com/office/drawing/2014/chartex" xmlns:cx1="http://schemas.microsoft.com/office/drawing/2015/9/8/chartex" xmlns:cx2="http://schemas.microsoft.com/office/drawing/2015/10/21/chartex" xmlns:cx3="http://schemas.microsoft.com/office/drawing/2016/5/9/chartex" xmlns:cx4="http://schemas.microsoft.com/office/drawing/2016/5/10/chartex" xmlns:cx5="http://schemas.microsoft.com/office/drawing/2016/5/11/chartex" xmlns:cx6="http://schemas.microsoft.com/office/drawing/2016/5/12/chartex" xmlns:cx7="http://schemas.microsoft.com/office/drawing/2016/5/13/chartex" xmlns:cx8="http://schemas.microsoft.com/office/drawing/2016/5/14/chartex" xmlns:mc="http://schemas.openxmlformats.org/markup-compatibility/2006" xmlns:aink="http://schemas.microsoft.com/office/drawing/2016/ink" xmlns:am3d="http://schemas.microsoft.com/office/drawing/2017/model3d" xmlns:o="urn:schemas-microsoft-com:office:office" xmlns:r="http://schemas.openxmlformats.org/officeDocument/2006/relationships" xmlns:m="http://schemas.openxmlformats.org/officeDocument/2006/math" xmlns:v="urn:schemas-microsoft-com:vml" xmlns:wp14="http://schemas.microsoft.com/office/word/2010/wordprocessingDrawing" xmlns:wp="http://schemas.openxmlformats.org/drawingml/2006/wordprocessingDrawing" xmlns:w10="urn:schemas-microsoft-com:office:word" xmlns:w="http://schemas.openxmlformats.org/wordprocessingml/2006/main" xmlns:w14="http://schemas.microsoft.com/office/word/2010/wordml" xmlns:w15="http://schemas.microsoft.com/office/word/2012/wordml" xmlns:w16cex="http://schemas.microsoft.com/office/word/2018/wordml/cex" xmlns:w16cid="http://schemas.microsoft.com/office/word/2016/wordml/cid" xmlns:w16="http://schemas.microsoft.com/office/word/2018/wordml" xmlns:w16sdtdh="http://schemas.microsoft.com/office/word/2020/wordml/sdtdatahash" xmlns:w16se="http://schemas.microsoft.com/office/word/2015/wordml/symex" xmlns:wpg="http://schemas.microsoft.com/office/word/2010/wordprocessingGroup" xmlns:wpi="http://schemas.microsoft.com/office/word/2010/wordprocessingInk" xmlns:wne="http://schemas.microsoft.com/office/word/2006/wordml" xmlns:wps="http://schemas.microsoft.com/office/word/2010/wordprocessingShape" mc:Ignorable="w14 w15 w16se w16cid w16 w16cex w16sdtdh wp14">
   <w:abstractNum w:abstractNumId="0" w15:restartNumberingAfterBreak="0">
     <w:nsid w:val="4EA14983"/>
     <w:multiLevelType w:val="hybridMultilevel"/>
@@ -5978,7 +6288,7 @@
 </file>
 
 <file path=word/styles.xml><?xml version="1.0" encoding="utf-8"?>
-<w:styles xmlns:mc="http://schemas.openxmlformats.org/markup-compatibility/2006" xmlns:r="http://schemas.openxmlformats.org/officeDocument/2006/relationships" xmlns:w="http://schemas.openxmlformats.org/wordprocessingml/2006/main" xmlns:w14="http://schemas.microsoft.com/office/word/2010/wordml" xmlns:w15="http://schemas.microsoft.com/office/word/2012/wordml" mc:Ignorable="w14 w15">
+<w:styles xmlns:mc="http://schemas.openxmlformats.org/markup-compatibility/2006" xmlns:r="http://schemas.openxmlformats.org/officeDocument/2006/relationships" xmlns:w="http://schemas.openxmlformats.org/wordprocessingml/2006/main" xmlns:w14="http://schemas.microsoft.com/office/word/2010/wordml" xmlns:w15="http://schemas.microsoft.com/office/word/2012/wordml" xmlns:w16cex="http://schemas.microsoft.com/office/word/2018/wordml/cex" xmlns:w16cid="http://schemas.microsoft.com/office/word/2016/wordml/cid" xmlns:w16="http://schemas.microsoft.com/office/word/2018/wordml" xmlns:w16sdtdh="http://schemas.microsoft.com/office/word/2020/wordml/sdtdatahash" xmlns:w16se="http://schemas.microsoft.com/office/word/2015/wordml/symex" mc:Ignorable="w14 w15 w16se w16cid w16 w16cex w16sdtdh">
   <w:docDefaults>
     <w:rPrDefault>
       <w:rPr>
@@ -5994,7 +6304,7 @@
       </w:pPr>
     </w:pPrDefault>
   </w:docDefaults>
-  <w:latentStyles w:defLockedState="0" w:defUIPriority="99" w:defSemiHidden="0" w:defUnhideWhenUsed="0" w:defQFormat="0" w:count="371">
+  <w:latentStyles w:defLockedState="0" w:defUIPriority="99" w:defSemiHidden="0" w:defUnhideWhenUsed="0" w:defQFormat="0" w:count="376">
     <w:lsdException w:name="Normal" w:uiPriority="0" w:qFormat="1"/>
     <w:lsdException w:name="heading 1" w:uiPriority="9" w:qFormat="1"/>
     <w:lsdException w:name="heading 2" w:semiHidden="1" w:uiPriority="9" w:unhideWhenUsed="1" w:qFormat="1"/>
@@ -6100,7 +6410,6 @@
     <w:lsdException w:name="HTML Sample" w:semiHidden="1" w:unhideWhenUsed="1"/>
     <w:lsdException w:name="HTML Typewriter" w:semiHidden="1" w:unhideWhenUsed="1"/>
     <w:lsdException w:name="HTML Variable" w:semiHidden="1" w:unhideWhenUsed="1"/>
-    <w:lsdException w:name="Normal Table" w:semiHidden="1" w:unhideWhenUsed="1"/>
     <w:lsdException w:name="annotation subject" w:semiHidden="1" w:unhideWhenUsed="1"/>
     <w:lsdException w:name="No List" w:semiHidden="1" w:unhideWhenUsed="1"/>
     <w:lsdException w:name="Outline List 1" w:semiHidden="1" w:unhideWhenUsed="1"/>
@@ -6143,11 +6452,8 @@
     <w:lsdException w:name="Table Contemporary" w:semiHidden="1" w:unhideWhenUsed="1"/>
     <w:lsdException w:name="Table Elegant" w:semiHidden="1" w:unhideWhenUsed="1"/>
     <w:lsdException w:name="Table Professional" w:semiHidden="1" w:unhideWhenUsed="1"/>
-    <w:lsdException w:name="Table Subtle 1" w:semiHidden="1" w:unhideWhenUsed="1"/>
     <w:lsdException w:name="Table Subtle 2" w:semiHidden="1" w:unhideWhenUsed="1"/>
     <w:lsdException w:name="Table Web 1" w:semiHidden="1" w:unhideWhenUsed="1"/>
-    <w:lsdException w:name="Table Web 2" w:semiHidden="1" w:unhideWhenUsed="1"/>
-    <w:lsdException w:name="Table Web 3" w:semiHidden="1" w:unhideWhenUsed="1"/>
     <w:lsdException w:name="Balloon Text" w:semiHidden="1" w:unhideWhenUsed="1"/>
     <w:lsdException w:name="Table Grid" w:uiPriority="39"/>
     <w:lsdException w:name="Table Theme" w:semiHidden="1" w:unhideWhenUsed="1"/>
@@ -6366,6 +6672,11 @@
     <w:lsdException w:name="List Table 5 Dark Accent 6" w:uiPriority="50"/>
     <w:lsdException w:name="List Table 6 Colorful Accent 6" w:uiPriority="51"/>
     <w:lsdException w:name="List Table 7 Colorful Accent 6" w:uiPriority="52"/>
+    <w:lsdException w:name="Mention" w:semiHidden="1" w:unhideWhenUsed="1"/>
+    <w:lsdException w:name="Smart Hyperlink" w:semiHidden="1" w:unhideWhenUsed="1"/>
+    <w:lsdException w:name="Hashtag" w:semiHidden="1" w:unhideWhenUsed="1"/>
+    <w:lsdException w:name="Unresolved Mention" w:semiHidden="1" w:unhideWhenUsed="1"/>
+    <w:lsdException w:name="Smart Link" w:semiHidden="1" w:unhideWhenUsed="1"/>
   </w:latentStyles>
   <w:style w:type="paragraph" w:default="1" w:styleId="Normal">
     <w:name w:val="Normal"/>

--- a/PPL4624_KELOMPOK2_Perencanaan.docx
+++ b/PPL4624_KELOMPOK2_Perencanaan.docx
@@ -1,6 +1,6 @@
 
 <file path=word/document.xml><?xml version="1.0" encoding="utf-8"?>
-<w:document xmlns:wpc="http://schemas.microsoft.com/office/word/2010/wordprocessingCanvas" xmlns:cx="http://schemas.microsoft.com/office/drawing/2014/chartex" xmlns:cx1="http://schemas.microsoft.com/office/drawing/2015/9/8/chartex" xmlns:cx2="http://schemas.microsoft.com/office/drawing/2015/10/21/chartex" xmlns:cx3="http://schemas.microsoft.com/office/drawing/2016/5/9/chartex" xmlns:cx4="http://schemas.microsoft.com/office/drawing/2016/5/10/chartex" xmlns:cx5="http://schemas.microsoft.com/office/drawing/2016/5/11/chartex" xmlns:cx6="http://schemas.microsoft.com/office/drawing/2016/5/12/chartex" xmlns:cx7="http://schemas.microsoft.com/office/drawing/2016/5/13/chartex" xmlns:cx8="http://schemas.microsoft.com/office/drawing/2016/5/14/chartex" xmlns:mc="http://schemas.openxmlformats.org/markup-compatibility/2006" xmlns:aink="http://schemas.microsoft.com/office/drawing/2016/ink" xmlns:am3d="http://schemas.microsoft.com/office/drawing/2017/model3d" xmlns:o="urn:schemas-microsoft-com:office:office" xmlns:r="http://schemas.openxmlformats.org/officeDocument/2006/relationships" xmlns:m="http://schemas.openxmlformats.org/officeDocument/2006/math" xmlns:v="urn:schemas-microsoft-com:vml" xmlns:wp14="http://schemas.microsoft.com/office/word/2010/wordprocessingDrawing" xmlns:wp="http://schemas.openxmlformats.org/drawingml/2006/wordprocessingDrawing" xmlns:w10="urn:schemas-microsoft-com:office:word" xmlns:w="http://schemas.openxmlformats.org/wordprocessingml/2006/main" xmlns:w14="http://schemas.microsoft.com/office/word/2010/wordml" xmlns:w15="http://schemas.microsoft.com/office/word/2012/wordml" xmlns:w16cex="http://schemas.microsoft.com/office/word/2018/wordml/cex" xmlns:w16cid="http://schemas.microsoft.com/office/word/2016/wordml/cid" xmlns:w16="http://schemas.microsoft.com/office/word/2018/wordml" xmlns:w16sdtdh="http://schemas.microsoft.com/office/word/2020/wordml/sdtdatahash" xmlns:w16se="http://schemas.microsoft.com/office/word/2015/wordml/symex" xmlns:wpg="http://schemas.microsoft.com/office/word/2010/wordprocessingGroup" xmlns:wpi="http://schemas.microsoft.com/office/word/2010/wordprocessingInk" xmlns:wne="http://schemas.microsoft.com/office/word/2006/wordml" xmlns:wps="http://schemas.microsoft.com/office/word/2010/wordprocessingShape" mc:Ignorable="w14 w15 w16se w16cid w16 w16cex w16sdtdh wp14">
+<w:document xmlns:wpc="http://schemas.microsoft.com/office/word/2010/wordprocessingCanvas" xmlns:mc="http://schemas.openxmlformats.org/markup-compatibility/2006" xmlns:o="urn:schemas-microsoft-com:office:office" xmlns:r="http://schemas.openxmlformats.org/officeDocument/2006/relationships" xmlns:m="http://schemas.openxmlformats.org/officeDocument/2006/math" xmlns:v="urn:schemas-microsoft-com:vml" xmlns:wp14="http://schemas.microsoft.com/office/word/2010/wordprocessingDrawing" xmlns:wp="http://schemas.openxmlformats.org/drawingml/2006/wordprocessingDrawing" xmlns:w10="urn:schemas-microsoft-com:office:word" xmlns:w="http://schemas.openxmlformats.org/wordprocessingml/2006/main" xmlns:w14="http://schemas.microsoft.com/office/word/2010/wordml" xmlns:w15="http://schemas.microsoft.com/office/word/2012/wordml" xmlns:wpg="http://schemas.microsoft.com/office/word/2010/wordprocessingGroup" xmlns:wpi="http://schemas.microsoft.com/office/word/2010/wordprocessingInk" xmlns:wne="http://schemas.microsoft.com/office/word/2006/wordml" xmlns:wps="http://schemas.microsoft.com/office/word/2010/wordprocessingShape" mc:Ignorable="w14 w15 wp14">
   <w:body>
     <w:p>
       <w:pPr>
@@ -17,6 +17,388 @@
           <w:sz w:val="36"/>
           <w:szCs w:val="36"/>
         </w:rPr>
+        <w:t>Proyek Perangkat Lunak</w:t>
+      </w:r>
+    </w:p>
+    <w:p>
+      <w:pPr>
+        <w:jc w:val="center"/>
+        <w:rPr>
+          <w:rFonts w:ascii="Berlin Sans FB" w:hAnsi="Berlin Sans FB" w:cs="Arial"/>
+          <w:sz w:val="36"/>
+          <w:szCs w:val="36"/>
+        </w:rPr>
+      </w:pPr>
+      <w:r>
+        <w:rPr>
+          <w:rFonts w:ascii="Berlin Sans FB" w:hAnsi="Berlin Sans FB" w:cs="Arial"/>
+          <w:sz w:val="36"/>
+          <w:szCs w:val="36"/>
+        </w:rPr>
+        <w:t>“Sistem Management Toko Bubic”</w:t>
+      </w:r>
+    </w:p>
+    <w:p>
+      <w:pPr>
+        <w:jc w:val="center"/>
+        <w:rPr>
+          <w:rFonts w:ascii="Berlin Sans FB" w:hAnsi="Berlin Sans FB" w:cs="Arial"/>
+          <w:sz w:val="36"/>
+          <w:szCs w:val="36"/>
+        </w:rPr>
+      </w:pPr>
+    </w:p>
+    <w:p>
+      <w:pPr>
+        <w:jc w:val="center"/>
+        <w:rPr>
+          <w:rFonts w:ascii="Berlin Sans FB" w:hAnsi="Berlin Sans FB" w:cs="Arial"/>
+          <w:sz w:val="36"/>
+          <w:szCs w:val="36"/>
+        </w:rPr>
+      </w:pPr>
+    </w:p>
+    <w:p>
+      <w:pPr>
+        <w:jc w:val="center"/>
+        <w:rPr>
+          <w:rFonts w:ascii="Berlin Sans FB" w:hAnsi="Berlin Sans FB" w:cs="Arial"/>
+          <w:sz w:val="36"/>
+          <w:szCs w:val="36"/>
+        </w:rPr>
+      </w:pPr>
+      <w:r>
+        <w:rPr>
+          <w:rFonts w:ascii="Berlin Sans FB" w:hAnsi="Berlin Sans FB" w:cs="Arial"/>
+          <w:noProof/>
+          <w:sz w:val="36"/>
+          <w:szCs w:val="36"/>
+        </w:rPr>
+        <w:drawing>
+          <wp:anchor distT="0" distB="0" distL="114300" distR="114300" simplePos="0" relativeHeight="251714560" behindDoc="1" locked="0" layoutInCell="1" allowOverlap="1" wp14:anchorId="33381619" wp14:editId="0265DA76">
+            <wp:simplePos x="0" y="0"/>
+            <wp:positionH relativeFrom="column">
+              <wp:posOffset>1352550</wp:posOffset>
+            </wp:positionH>
+            <wp:positionV relativeFrom="paragraph">
+              <wp:posOffset>53340</wp:posOffset>
+            </wp:positionV>
+            <wp:extent cx="3152775" cy="3049321"/>
+            <wp:effectExtent l="0" t="0" r="0" b="0"/>
+            <wp:wrapNone/>
+            <wp:docPr id="24" name="Picture 24" descr="D:\DIDOT\gambar\logo_udinus.png"/>
+            <wp:cNvGraphicFramePr>
+              <a:graphicFrameLocks xmlns:a="http://schemas.openxmlformats.org/drawingml/2006/main" noChangeAspect="1"/>
+            </wp:cNvGraphicFramePr>
+            <a:graphic xmlns:a="http://schemas.openxmlformats.org/drawingml/2006/main">
+              <a:graphicData uri="http://schemas.openxmlformats.org/drawingml/2006/picture">
+                <pic:pic xmlns:pic="http://schemas.openxmlformats.org/drawingml/2006/picture">
+                  <pic:nvPicPr>
+                    <pic:cNvPr id="0" name="Picture 2" descr="D:\DIDOT\gambar\logo_udinus.png"/>
+                    <pic:cNvPicPr>
+                      <a:picLocks noChangeAspect="1" noChangeArrowheads="1"/>
+                    </pic:cNvPicPr>
+                  </pic:nvPicPr>
+                  <pic:blipFill>
+                    <a:blip r:embed="rId7" cstate="print">
+                      <a:extLst>
+                        <a:ext uri="{28A0092B-C50C-407E-A947-70E740481C1C}">
+                          <a14:useLocalDpi xmlns:a14="http://schemas.microsoft.com/office/drawing/2010/main" val="0"/>
+                        </a:ext>
+                      </a:extLst>
+                    </a:blip>
+                    <a:srcRect/>
+                    <a:stretch>
+                      <a:fillRect/>
+                    </a:stretch>
+                  </pic:blipFill>
+                  <pic:spPr bwMode="auto">
+                    <a:xfrm>
+                      <a:off x="0" y="0"/>
+                      <a:ext cx="3152775" cy="3049321"/>
+                    </a:xfrm>
+                    <a:prstGeom prst="rect">
+                      <a:avLst/>
+                    </a:prstGeom>
+                    <a:noFill/>
+                    <a:ln>
+                      <a:noFill/>
+                    </a:ln>
+                  </pic:spPr>
+                </pic:pic>
+              </a:graphicData>
+            </a:graphic>
+            <wp14:sizeRelH relativeFrom="page">
+              <wp14:pctWidth>0</wp14:pctWidth>
+            </wp14:sizeRelH>
+            <wp14:sizeRelV relativeFrom="page">
+              <wp14:pctHeight>0</wp14:pctHeight>
+            </wp14:sizeRelV>
+          </wp:anchor>
+        </w:drawing>
+      </w:r>
+    </w:p>
+    <w:p>
+      <w:pPr>
+        <w:jc w:val="center"/>
+        <w:rPr>
+          <w:rFonts w:ascii="Berlin Sans FB" w:hAnsi="Berlin Sans FB" w:cs="Arial"/>
+          <w:sz w:val="36"/>
+          <w:szCs w:val="36"/>
+        </w:rPr>
+      </w:pPr>
+    </w:p>
+    <w:p>
+      <w:pPr>
+        <w:jc w:val="center"/>
+        <w:rPr>
+          <w:rFonts w:ascii="Berlin Sans FB" w:hAnsi="Berlin Sans FB" w:cs="Arial"/>
+          <w:sz w:val="36"/>
+          <w:szCs w:val="36"/>
+        </w:rPr>
+      </w:pPr>
+    </w:p>
+    <w:p>
+      <w:pPr>
+        <w:jc w:val="center"/>
+        <w:rPr>
+          <w:rFonts w:ascii="Berlin Sans FB" w:hAnsi="Berlin Sans FB" w:cs="Arial"/>
+          <w:sz w:val="36"/>
+          <w:szCs w:val="36"/>
+        </w:rPr>
+      </w:pPr>
+    </w:p>
+    <w:p>
+      <w:pPr>
+        <w:jc w:val="center"/>
+        <w:rPr>
+          <w:rFonts w:ascii="Berlin Sans FB" w:hAnsi="Berlin Sans FB" w:cs="Arial"/>
+          <w:sz w:val="36"/>
+          <w:szCs w:val="36"/>
+        </w:rPr>
+      </w:pPr>
+    </w:p>
+    <w:p>
+      <w:pPr>
+        <w:jc w:val="center"/>
+        <w:rPr>
+          <w:rFonts w:ascii="Berlin Sans FB" w:hAnsi="Berlin Sans FB" w:cs="Arial"/>
+          <w:sz w:val="36"/>
+          <w:szCs w:val="36"/>
+        </w:rPr>
+      </w:pPr>
+    </w:p>
+    <w:p>
+      <w:pPr>
+        <w:jc w:val="center"/>
+        <w:rPr>
+          <w:rFonts w:ascii="Berlin Sans FB" w:hAnsi="Berlin Sans FB" w:cs="Arial"/>
+          <w:sz w:val="36"/>
+          <w:szCs w:val="36"/>
+        </w:rPr>
+      </w:pPr>
+    </w:p>
+    <w:p>
+      <w:pPr>
+        <w:jc w:val="center"/>
+        <w:rPr>
+          <w:rFonts w:ascii="Berlin Sans FB" w:hAnsi="Berlin Sans FB" w:cs="Arial"/>
+          <w:sz w:val="36"/>
+          <w:szCs w:val="36"/>
+        </w:rPr>
+      </w:pPr>
+    </w:p>
+    <w:p>
+      <w:pPr>
+        <w:rPr>
+          <w:rFonts w:ascii="Berlin Sans FB" w:hAnsi="Berlin Sans FB" w:cs="Arial"/>
+          <w:sz w:val="36"/>
+          <w:szCs w:val="36"/>
+        </w:rPr>
+      </w:pPr>
+    </w:p>
+    <w:p>
+      <w:pPr>
+        <w:jc w:val="center"/>
+        <w:rPr>
+          <w:rFonts w:ascii="Berlin Sans FB" w:hAnsi="Berlin Sans FB" w:cs="Arial"/>
+          <w:sz w:val="36"/>
+          <w:szCs w:val="36"/>
+        </w:rPr>
+      </w:pPr>
+    </w:p>
+    <w:p>
+      <w:pPr>
+        <w:jc w:val="center"/>
+        <w:rPr>
+          <w:rFonts w:ascii="Berlin Sans FB" w:hAnsi="Berlin Sans FB" w:cs="Arial"/>
+          <w:sz w:val="36"/>
+          <w:szCs w:val="36"/>
+        </w:rPr>
+      </w:pPr>
+    </w:p>
+    <w:p>
+      <w:pPr>
+        <w:jc w:val="center"/>
+        <w:rPr>
+          <w:rFonts w:ascii="Berlin Sans FB" w:hAnsi="Berlin Sans FB" w:cs="Arial"/>
+        </w:rPr>
+      </w:pPr>
+      <w:r>
+        <w:rPr>
+          <w:rFonts w:ascii="Berlin Sans FB" w:hAnsi="Berlin Sans FB" w:cs="Arial"/>
+        </w:rPr>
+        <w:t>Disusun oleh :</w:t>
+      </w:r>
+    </w:p>
+    <w:p>
+      <w:pPr>
+        <w:jc w:val="center"/>
+        <w:rPr>
+          <w:rFonts w:ascii="Berlin Sans FB" w:hAnsi="Berlin Sans FB" w:cs="Arial"/>
+        </w:rPr>
+      </w:pPr>
+      <w:r>
+        <w:rPr>
+          <w:rFonts w:ascii="Berlin Sans FB" w:hAnsi="Berlin Sans FB" w:cs="Arial"/>
+        </w:rPr>
+        <w:t>Raditya Priyastama</w:t>
+      </w:r>
+      <w:r>
+        <w:rPr>
+          <w:rFonts w:ascii="Berlin Sans FB" w:hAnsi="Berlin Sans FB" w:cs="Arial"/>
+        </w:rPr>
+        <w:tab/>
+      </w:r>
+      <w:r>
+        <w:rPr>
+          <w:rFonts w:ascii="Berlin Sans FB" w:hAnsi="Berlin Sans FB" w:cs="Arial"/>
+        </w:rPr>
+        <w:tab/>
+      </w:r>
+      <w:r>
+        <w:rPr>
+          <w:rFonts w:ascii="Berlin Sans FB" w:hAnsi="Berlin Sans FB" w:cs="Arial"/>
+        </w:rPr>
+        <w:t>A11.2018.10900</w:t>
+      </w:r>
+    </w:p>
+    <w:p>
+      <w:pPr>
+        <w:jc w:val="center"/>
+        <w:rPr>
+          <w:rFonts w:ascii="Berlin Sans FB" w:hAnsi="Berlin Sans FB" w:cs="Arial"/>
+        </w:rPr>
+      </w:pPr>
+      <w:r>
+        <w:rPr>
+          <w:rFonts w:ascii="Berlin Sans FB" w:hAnsi="Berlin Sans FB" w:cs="Arial"/>
+        </w:rPr>
+        <w:t>Laurentius Krisna Yoga H.</w:t>
+      </w:r>
+      <w:r>
+        <w:rPr>
+          <w:rFonts w:ascii="Berlin Sans FB" w:hAnsi="Berlin Sans FB" w:cs="Arial"/>
+        </w:rPr>
+        <w:tab/>
+      </w:r>
+      <w:bookmarkStart w:id="0" w:name="_GoBack"/>
+      <w:bookmarkEnd w:id="0"/>
+      <w:r>
+        <w:rPr>
+          <w:rFonts w:ascii="Berlin Sans FB" w:hAnsi="Berlin Sans FB" w:cs="Arial"/>
+        </w:rPr>
+        <w:t>A11.2018.10901</w:t>
+      </w:r>
+    </w:p>
+    <w:p>
+      <w:pPr>
+        <w:jc w:val="center"/>
+        <w:rPr>
+          <w:rFonts w:ascii="Berlin Sans FB" w:hAnsi="Berlin Sans FB" w:cs="Arial"/>
+        </w:rPr>
+      </w:pPr>
+    </w:p>
+    <w:p>
+      <w:pPr>
+        <w:jc w:val="center"/>
+        <w:rPr>
+          <w:rFonts w:ascii="Berlin Sans FB" w:hAnsi="Berlin Sans FB" w:cs="Arial"/>
+        </w:rPr>
+      </w:pPr>
+    </w:p>
+    <w:p>
+      <w:pPr>
+        <w:jc w:val="center"/>
+        <w:rPr>
+          <w:rFonts w:ascii="Berlin Sans FB" w:hAnsi="Berlin Sans FB" w:cs="Arial"/>
+        </w:rPr>
+      </w:pPr>
+    </w:p>
+    <w:p>
+      <w:pPr>
+        <w:jc w:val="center"/>
+        <w:rPr>
+          <w:rFonts w:ascii="Berlin Sans FB" w:hAnsi="Berlin Sans FB" w:cs="Arial"/>
+          <w:sz w:val="32"/>
+        </w:rPr>
+      </w:pPr>
+      <w:r>
+        <w:rPr>
+          <w:rFonts w:ascii="Berlin Sans FB" w:hAnsi="Berlin Sans FB" w:cs="Arial"/>
+          <w:sz w:val="32"/>
+        </w:rPr>
+        <w:t>Fakultas Ilmu Komputer</w:t>
+      </w:r>
+    </w:p>
+    <w:p>
+      <w:pPr>
+        <w:jc w:val="center"/>
+        <w:rPr>
+          <w:rFonts w:ascii="Berlin Sans FB" w:hAnsi="Berlin Sans FB" w:cs="Arial"/>
+          <w:sz w:val="32"/>
+        </w:rPr>
+      </w:pPr>
+      <w:r>
+        <w:rPr>
+          <w:rFonts w:ascii="Berlin Sans FB" w:hAnsi="Berlin Sans FB" w:cs="Arial"/>
+          <w:sz w:val="32"/>
+        </w:rPr>
+        <w:t>Universitas Dian Nuswantoro</w:t>
+      </w:r>
+    </w:p>
+    <w:p>
+      <w:pPr>
+        <w:jc w:val="center"/>
+        <w:rPr>
+          <w:rFonts w:ascii="Berlin Sans FB" w:hAnsi="Berlin Sans FB" w:cs="Arial"/>
+          <w:sz w:val="32"/>
+        </w:rPr>
+      </w:pPr>
+      <w:r>
+        <w:rPr>
+          <w:rFonts w:ascii="Berlin Sans FB" w:hAnsi="Berlin Sans FB" w:cs="Arial"/>
+          <w:sz w:val="32"/>
+        </w:rPr>
+        <w:t>Semarang</w:t>
+      </w:r>
+    </w:p>
+    <w:p>
+      <w:pPr>
+        <w:jc w:val="center"/>
+        <w:rPr>
+          <w:rFonts w:ascii="Berlin Sans FB" w:hAnsi="Berlin Sans FB" w:cs="Arial"/>
+          <w:sz w:val="36"/>
+          <w:szCs w:val="36"/>
+        </w:rPr>
+      </w:pPr>
+      <w:r>
+        <w:rPr>
+          <w:rFonts w:ascii="Berlin Sans FB" w:hAnsi="Berlin Sans FB" w:cs="Arial"/>
+          <w:sz w:val="36"/>
+          <w:szCs w:val="36"/>
+        </w:rPr>
+        <w:lastRenderedPageBreak/>
         <w:t>Project Charter</w:t>
       </w:r>
     </w:p>
@@ -824,7 +1206,6 @@
           <w:rFonts w:ascii="Berlin Sans FB" w:hAnsi="Berlin Sans FB" w:cs="Arial"/>
         </w:rPr>
       </w:pPr>
-      <w:proofErr w:type="gramStart"/>
       <w:r>
         <w:rPr>
           <w:rFonts w:ascii="Berlin Sans FB" w:hAnsi="Berlin Sans FB" w:cs="Arial"/>
@@ -835,28 +1216,7 @@
         <w:rPr>
           <w:rFonts w:ascii="Berlin Sans FB" w:hAnsi="Berlin Sans FB" w:cs="Arial"/>
         </w:rPr>
-        <w:t>manajement</w:t>
-      </w:r>
-      <w:proofErr w:type="gramEnd"/>
-      <w:r>
-        <w:rPr>
-          <w:rFonts w:ascii="Berlin Sans FB" w:hAnsi="Berlin Sans FB" w:cs="Arial"/>
-        </w:rPr>
-        <w:t xml:space="preserve"> toko adalah sistem yang digunakan untuk mengelola seluruh informasi mengenai data – data toko yang dapat diakses melalui komputer. Informasi yang tercakup antara </w:t>
-      </w:r>
-      <w:proofErr w:type="gramStart"/>
-      <w:r>
-        <w:rPr>
-          <w:rFonts w:ascii="Berlin Sans FB" w:hAnsi="Berlin Sans FB" w:cs="Arial"/>
-        </w:rPr>
-        <w:t>lain :</w:t>
-      </w:r>
-      <w:proofErr w:type="gramEnd"/>
-      <w:r>
-        <w:rPr>
-          <w:rFonts w:ascii="Berlin Sans FB" w:hAnsi="Berlin Sans FB" w:cs="Arial"/>
-        </w:rPr>
-        <w:t xml:space="preserve"> macam-macam menu yang dijual, data penjualan, menu paling disukai, dan cetak laporan.   </w:t>
+        <w:t xml:space="preserve">manajement toko adalah sistem yang digunakan untuk mengelola seluruh informasi mengenai data – data toko yang dapat diakses melalui komputer. Informasi yang tercakup antara lain : macam-macam menu yang dijual, data penjualan, menu paling disukai, dan cetak laporan.   </w:t>
       </w:r>
     </w:p>
     <w:p>
@@ -1216,7 +1576,7 @@
               </wp:anchor>
             </w:drawing>
           </mc:Choice>
-          <mc:Fallback>
+          <mc:Fallback xmlns:w16se="http://schemas.microsoft.com/office/word/2015/wordml/symex" xmlns:w16sdtdh="http://schemas.microsoft.com/office/word/2020/wordml/sdtdatahash" xmlns:w16="http://schemas.microsoft.com/office/word/2018/wordml" xmlns:w16cid="http://schemas.microsoft.com/office/word/2016/wordml/cid" xmlns:w16cex="http://schemas.microsoft.com/office/word/2018/wordml/cex" xmlns:am3d="http://schemas.microsoft.com/office/drawing/2017/model3d" xmlns:aink="http://schemas.microsoft.com/office/drawing/2016/ink" xmlns:cx8="http://schemas.microsoft.com/office/drawing/2016/5/14/chartex" xmlns:cx7="http://schemas.microsoft.com/office/drawing/2016/5/13/chartex" xmlns:cx6="http://schemas.microsoft.com/office/drawing/2016/5/12/chartex" xmlns:cx5="http://schemas.microsoft.com/office/drawing/2016/5/11/chartex" xmlns:cx4="http://schemas.microsoft.com/office/drawing/2016/5/10/chartex" xmlns:cx3="http://schemas.microsoft.com/office/drawing/2016/5/9/chartex" xmlns:cx2="http://schemas.microsoft.com/office/drawing/2015/10/21/chartex" xmlns:cx1="http://schemas.microsoft.com/office/drawing/2015/9/8/chartex" xmlns:cx="http://schemas.microsoft.com/office/drawing/2014/chartex">
             <w:pict>
               <v:shapetype w14:anchorId="41462863" id="_x0000_t34" coordsize="21600,21600" o:spt="34" o:oned="t" adj="10800" path="m,l@0,0@0,21600,21600,21600e" filled="f">
                 <v:stroke joinstyle="miter"/>
@@ -1290,7 +1650,7 @@
               </wp:anchor>
             </w:drawing>
           </mc:Choice>
-          <mc:Fallback>
+          <mc:Fallback xmlns:w16se="http://schemas.microsoft.com/office/word/2015/wordml/symex" xmlns:w16sdtdh="http://schemas.microsoft.com/office/word/2020/wordml/sdtdatahash" xmlns:w16="http://schemas.microsoft.com/office/word/2018/wordml" xmlns:w16cid="http://schemas.microsoft.com/office/word/2016/wordml/cid" xmlns:w16cex="http://schemas.microsoft.com/office/word/2018/wordml/cex" xmlns:am3d="http://schemas.microsoft.com/office/drawing/2017/model3d" xmlns:aink="http://schemas.microsoft.com/office/drawing/2016/ink" xmlns:cx8="http://schemas.microsoft.com/office/drawing/2016/5/14/chartex" xmlns:cx7="http://schemas.microsoft.com/office/drawing/2016/5/13/chartex" xmlns:cx6="http://schemas.microsoft.com/office/drawing/2016/5/12/chartex" xmlns:cx5="http://schemas.microsoft.com/office/drawing/2016/5/11/chartex" xmlns:cx4="http://schemas.microsoft.com/office/drawing/2016/5/10/chartex" xmlns:cx3="http://schemas.microsoft.com/office/drawing/2016/5/9/chartex" xmlns:cx2="http://schemas.microsoft.com/office/drawing/2015/10/21/chartex" xmlns:cx1="http://schemas.microsoft.com/office/drawing/2015/9/8/chartex" xmlns:cx="http://schemas.microsoft.com/office/drawing/2014/chartex">
             <w:pict>
               <v:shape w14:anchorId="605BFC7F" id="Connector: Elbow 47" o:spid="_x0000_s1026" type="#_x0000_t34" style="position:absolute;margin-left:45.75pt;margin-top:43.65pt;width:165pt;height:43.5pt;flip:x;z-index:251708416;visibility:visible;mso-wrap-style:square;mso-wrap-distance-left:9pt;mso-wrap-distance-top:0;mso-wrap-distance-right:9pt;mso-wrap-distance-bottom:0;mso-position-horizontal:absolute;mso-position-horizontal-relative:text;mso-position-vertical:absolute;mso-position-vertical-relative:text" o:gfxdata="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" adj="12567" strokecolor="black [3200]" strokeweight=".5pt"/>
             </w:pict>
@@ -1359,7 +1719,7 @@
               </wp:anchor>
             </w:drawing>
           </mc:Choice>
-          <mc:Fallback>
+          <mc:Fallback xmlns:w16se="http://schemas.microsoft.com/office/word/2015/wordml/symex" xmlns:w16sdtdh="http://schemas.microsoft.com/office/word/2020/wordml/sdtdatahash" xmlns:w16="http://schemas.microsoft.com/office/word/2018/wordml" xmlns:w16cid="http://schemas.microsoft.com/office/word/2016/wordml/cid" xmlns:w16cex="http://schemas.microsoft.com/office/word/2018/wordml/cex" xmlns:am3d="http://schemas.microsoft.com/office/drawing/2017/model3d" xmlns:aink="http://schemas.microsoft.com/office/drawing/2016/ink" xmlns:cx8="http://schemas.microsoft.com/office/drawing/2016/5/14/chartex" xmlns:cx7="http://schemas.microsoft.com/office/drawing/2016/5/13/chartex" xmlns:cx6="http://schemas.microsoft.com/office/drawing/2016/5/12/chartex" xmlns:cx5="http://schemas.microsoft.com/office/drawing/2016/5/11/chartex" xmlns:cx4="http://schemas.microsoft.com/office/drawing/2016/5/10/chartex" xmlns:cx3="http://schemas.microsoft.com/office/drawing/2016/5/9/chartex" xmlns:cx2="http://schemas.microsoft.com/office/drawing/2015/10/21/chartex" xmlns:cx1="http://schemas.microsoft.com/office/drawing/2015/9/8/chartex" xmlns:cx="http://schemas.microsoft.com/office/drawing/2014/chartex">
             <w:pict>
               <v:shape w14:anchorId="3C9F89FD" id="Connector: Elbow 46" o:spid="_x0000_s1026" type="#_x0000_t34" style="position:absolute;margin-left:354.45pt;margin-top:221.45pt;width:16.6pt;height:35.35pt;z-index:251707392;visibility:visible;mso-wrap-style:square;mso-width-percent:0;mso-height-percent:0;mso-wrap-distance-left:9pt;mso-wrap-distance-top:0;mso-wrap-distance-right:9pt;mso-wrap-distance-bottom:0;mso-position-horizontal:absolute;mso-position-horizontal-relative:text;mso-position-vertical:absolute;mso-position-vertical-relative:text;mso-width-percent:0;mso-height-percent:0;mso-width-relative:margin;mso-height-relative:margin" o:gfxdata="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" adj="635" strokecolor="black [3200]" strokeweight=".5pt"/>
             </w:pict>
@@ -1428,7 +1788,7 @@
               </wp:anchor>
             </w:drawing>
           </mc:Choice>
-          <mc:Fallback>
+          <mc:Fallback xmlns:w16se="http://schemas.microsoft.com/office/word/2015/wordml/symex" xmlns:w16sdtdh="http://schemas.microsoft.com/office/word/2020/wordml/sdtdatahash" xmlns:w16="http://schemas.microsoft.com/office/word/2018/wordml" xmlns:w16cid="http://schemas.microsoft.com/office/word/2016/wordml/cid" xmlns:w16cex="http://schemas.microsoft.com/office/word/2018/wordml/cex" xmlns:am3d="http://schemas.microsoft.com/office/drawing/2017/model3d" xmlns:aink="http://schemas.microsoft.com/office/drawing/2016/ink" xmlns:cx8="http://schemas.microsoft.com/office/drawing/2016/5/14/chartex" xmlns:cx7="http://schemas.microsoft.com/office/drawing/2016/5/13/chartex" xmlns:cx6="http://schemas.microsoft.com/office/drawing/2016/5/12/chartex" xmlns:cx5="http://schemas.microsoft.com/office/drawing/2016/5/11/chartex" xmlns:cx4="http://schemas.microsoft.com/office/drawing/2016/5/10/chartex" xmlns:cx3="http://schemas.microsoft.com/office/drawing/2016/5/9/chartex" xmlns:cx2="http://schemas.microsoft.com/office/drawing/2015/10/21/chartex" xmlns:cx1="http://schemas.microsoft.com/office/drawing/2015/9/8/chartex" xmlns:cx="http://schemas.microsoft.com/office/drawing/2014/chartex">
             <w:pict>
               <v:shape w14:anchorId="6764D4E1" id="Connector: Elbow 45" o:spid="_x0000_s1026" type="#_x0000_t34" style="position:absolute;margin-left:353.7pt;margin-top:192.05pt;width:18.3pt;height:28.1pt;z-index:251705344;visibility:visible;mso-wrap-style:square;mso-width-percent:0;mso-height-percent:0;mso-wrap-distance-left:9pt;mso-wrap-distance-top:0;mso-wrap-distance-right:9pt;mso-wrap-distance-bottom:0;mso-position-horizontal:absolute;mso-position-horizontal-relative:text;mso-position-vertical:absolute;mso-position-vertical-relative:text;mso-width-percent:0;mso-height-percent:0;mso-width-relative:margin;mso-height-relative:margin" o:gfxdata="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" adj="635" strokecolor="black [3200]" strokeweight=".5pt"/>
             </w:pict>
@@ -1497,7 +1857,7 @@
               </wp:anchor>
             </w:drawing>
           </mc:Choice>
-          <mc:Fallback>
+          <mc:Fallback xmlns:w16se="http://schemas.microsoft.com/office/word/2015/wordml/symex" xmlns:w16sdtdh="http://schemas.microsoft.com/office/word/2020/wordml/sdtdatahash" xmlns:w16="http://schemas.microsoft.com/office/word/2018/wordml" xmlns:w16cid="http://schemas.microsoft.com/office/word/2016/wordml/cid" xmlns:w16cex="http://schemas.microsoft.com/office/word/2018/wordml/cex" xmlns:am3d="http://schemas.microsoft.com/office/drawing/2017/model3d" xmlns:aink="http://schemas.microsoft.com/office/drawing/2016/ink" xmlns:cx8="http://schemas.microsoft.com/office/drawing/2016/5/14/chartex" xmlns:cx7="http://schemas.microsoft.com/office/drawing/2016/5/13/chartex" xmlns:cx6="http://schemas.microsoft.com/office/drawing/2016/5/12/chartex" xmlns:cx5="http://schemas.microsoft.com/office/drawing/2016/5/11/chartex" xmlns:cx4="http://schemas.microsoft.com/office/drawing/2016/5/10/chartex" xmlns:cx3="http://schemas.microsoft.com/office/drawing/2016/5/9/chartex" xmlns:cx2="http://schemas.microsoft.com/office/drawing/2015/10/21/chartex" xmlns:cx1="http://schemas.microsoft.com/office/drawing/2015/9/8/chartex" xmlns:cx="http://schemas.microsoft.com/office/drawing/2014/chartex">
             <w:pict>
               <v:shape w14:anchorId="70950A2E" id="Connector: Elbow 44" o:spid="_x0000_s1026" type="#_x0000_t34" style="position:absolute;margin-left:352.75pt;margin-top:163.95pt;width:18.3pt;height:28.1pt;z-index:251703296;visibility:visible;mso-wrap-style:square;mso-width-percent:0;mso-height-percent:0;mso-wrap-distance-left:9pt;mso-wrap-distance-top:0;mso-wrap-distance-right:9pt;mso-wrap-distance-bottom:0;mso-position-horizontal:absolute;mso-position-horizontal-relative:text;mso-position-vertical:absolute;mso-position-vertical-relative:text;mso-width-percent:0;mso-height-percent:0;mso-width-relative:margin;mso-height-relative:margin" o:gfxdata="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" adj="635" strokecolor="black [3200]" strokeweight=".5pt"/>
             </w:pict>
@@ -1566,7 +1926,7 @@
               </wp:anchor>
             </w:drawing>
           </mc:Choice>
-          <mc:Fallback>
+          <mc:Fallback xmlns:w16se="http://schemas.microsoft.com/office/word/2015/wordml/symex" xmlns:w16sdtdh="http://schemas.microsoft.com/office/word/2020/wordml/sdtdatahash" xmlns:w16="http://schemas.microsoft.com/office/word/2018/wordml" xmlns:w16cid="http://schemas.microsoft.com/office/word/2016/wordml/cid" xmlns:w16cex="http://schemas.microsoft.com/office/word/2018/wordml/cex" xmlns:am3d="http://schemas.microsoft.com/office/drawing/2017/model3d" xmlns:aink="http://schemas.microsoft.com/office/drawing/2016/ink" xmlns:cx8="http://schemas.microsoft.com/office/drawing/2016/5/14/chartex" xmlns:cx7="http://schemas.microsoft.com/office/drawing/2016/5/13/chartex" xmlns:cx6="http://schemas.microsoft.com/office/drawing/2016/5/12/chartex" xmlns:cx5="http://schemas.microsoft.com/office/drawing/2016/5/11/chartex" xmlns:cx4="http://schemas.microsoft.com/office/drawing/2016/5/10/chartex" xmlns:cx3="http://schemas.microsoft.com/office/drawing/2016/5/9/chartex" xmlns:cx2="http://schemas.microsoft.com/office/drawing/2015/10/21/chartex" xmlns:cx1="http://schemas.microsoft.com/office/drawing/2015/9/8/chartex" xmlns:cx="http://schemas.microsoft.com/office/drawing/2014/chartex">
             <w:pict>
               <v:shape w14:anchorId="4A210AB0" id="Connector: Elbow 43" o:spid="_x0000_s1026" type="#_x0000_t34" style="position:absolute;margin-left:325.95pt;margin-top:345.7pt;width:21.7pt;height:40.35pt;z-index:251701248;visibility:visible;mso-wrap-style:square;mso-width-percent:0;mso-height-percent:0;mso-wrap-distance-left:9pt;mso-wrap-distance-top:0;mso-wrap-distance-right:9pt;mso-wrap-distance-bottom:0;mso-position-horizontal:absolute;mso-position-horizontal-relative:text;mso-position-vertical:absolute;mso-position-vertical-relative:text;mso-width-percent:0;mso-height-percent:0;mso-width-relative:margin;mso-height-relative:margin" o:gfxdata="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" adj="635" strokecolor="black [3200]" strokeweight=".5pt"/>
             </w:pict>
@@ -1635,7 +1995,7 @@
               </wp:anchor>
             </w:drawing>
           </mc:Choice>
-          <mc:Fallback>
+          <mc:Fallback xmlns:w16se="http://schemas.microsoft.com/office/word/2015/wordml/symex" xmlns:w16sdtdh="http://schemas.microsoft.com/office/word/2020/wordml/sdtdatahash" xmlns:w16="http://schemas.microsoft.com/office/word/2018/wordml" xmlns:w16cid="http://schemas.microsoft.com/office/word/2016/wordml/cid" xmlns:w16cex="http://schemas.microsoft.com/office/word/2018/wordml/cex" xmlns:am3d="http://schemas.microsoft.com/office/drawing/2017/model3d" xmlns:aink="http://schemas.microsoft.com/office/drawing/2016/ink" xmlns:cx8="http://schemas.microsoft.com/office/drawing/2016/5/14/chartex" xmlns:cx7="http://schemas.microsoft.com/office/drawing/2016/5/13/chartex" xmlns:cx6="http://schemas.microsoft.com/office/drawing/2016/5/12/chartex" xmlns:cx5="http://schemas.microsoft.com/office/drawing/2016/5/11/chartex" xmlns:cx4="http://schemas.microsoft.com/office/drawing/2016/5/10/chartex" xmlns:cx3="http://schemas.microsoft.com/office/drawing/2016/5/9/chartex" xmlns:cx2="http://schemas.microsoft.com/office/drawing/2015/10/21/chartex" xmlns:cx1="http://schemas.microsoft.com/office/drawing/2015/9/8/chartex" xmlns:cx="http://schemas.microsoft.com/office/drawing/2014/chartex">
             <w:pict>
               <v:shape w14:anchorId="41535D53" id="Connector: Elbow 30" o:spid="_x0000_s1026" type="#_x0000_t34" style="position:absolute;margin-left:20.45pt;margin-top:254.25pt;width:22.95pt;height:49.2pt;z-index:251676672;visibility:visible;mso-wrap-style:square;mso-width-percent:0;mso-height-percent:0;mso-wrap-distance-left:9pt;mso-wrap-distance-top:0;mso-wrap-distance-right:9pt;mso-wrap-distance-bottom:0;mso-position-horizontal:absolute;mso-position-horizontal-relative:text;mso-position-vertical:absolute;mso-position-vertical-relative:text;mso-width-percent:0;mso-height-percent:0;mso-width-relative:margin;mso-height-relative:margin" o:gfxdata="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" adj="195" strokecolor="black [3200]" strokeweight=".5pt"/>
             </w:pict>
@@ -1704,7 +2064,7 @@
               </wp:anchor>
             </w:drawing>
           </mc:Choice>
-          <mc:Fallback>
+          <mc:Fallback xmlns:w16se="http://schemas.microsoft.com/office/word/2015/wordml/symex" xmlns:w16sdtdh="http://schemas.microsoft.com/office/word/2020/wordml/sdtdatahash" xmlns:w16="http://schemas.microsoft.com/office/word/2018/wordml" xmlns:w16cid="http://schemas.microsoft.com/office/word/2016/wordml/cid" xmlns:w16cex="http://schemas.microsoft.com/office/word/2018/wordml/cex" xmlns:am3d="http://schemas.microsoft.com/office/drawing/2017/model3d" xmlns:aink="http://schemas.microsoft.com/office/drawing/2016/ink" xmlns:cx8="http://schemas.microsoft.com/office/drawing/2016/5/14/chartex" xmlns:cx7="http://schemas.microsoft.com/office/drawing/2016/5/13/chartex" xmlns:cx6="http://schemas.microsoft.com/office/drawing/2016/5/12/chartex" xmlns:cx5="http://schemas.microsoft.com/office/drawing/2016/5/11/chartex" xmlns:cx4="http://schemas.microsoft.com/office/drawing/2016/5/10/chartex" xmlns:cx3="http://schemas.microsoft.com/office/drawing/2016/5/9/chartex" xmlns:cx2="http://schemas.microsoft.com/office/drawing/2015/10/21/chartex" xmlns:cx1="http://schemas.microsoft.com/office/drawing/2015/9/8/chartex" xmlns:cx="http://schemas.microsoft.com/office/drawing/2014/chartex">
             <w:pict>
               <v:shape w14:anchorId="30B553AB" id="Connector: Elbow 42" o:spid="_x0000_s1026" type="#_x0000_t34" style="position:absolute;margin-left:325.9pt;margin-top:305.35pt;width:21.7pt;height:40.35pt;z-index:251699200;visibility:visible;mso-wrap-style:square;mso-width-percent:0;mso-height-percent:0;mso-wrap-distance-left:9pt;mso-wrap-distance-top:0;mso-wrap-distance-right:9pt;mso-wrap-distance-bottom:0;mso-position-horizontal:absolute;mso-position-horizontal-relative:text;mso-position-vertical:absolute;mso-position-vertical-relative:text;mso-width-percent:0;mso-height-percent:0;mso-width-relative:margin;mso-height-relative:margin" o:gfxdata="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" adj="635" strokecolor="black [3200]" strokeweight=".5pt"/>
             </w:pict>
@@ -1773,7 +2133,7 @@
               </wp:anchor>
             </w:drawing>
           </mc:Choice>
-          <mc:Fallback>
+          <mc:Fallback xmlns:w16se="http://schemas.microsoft.com/office/word/2015/wordml/symex" xmlns:w16sdtdh="http://schemas.microsoft.com/office/word/2020/wordml/sdtdatahash" xmlns:w16="http://schemas.microsoft.com/office/word/2018/wordml" xmlns:w16cid="http://schemas.microsoft.com/office/word/2016/wordml/cid" xmlns:w16cex="http://schemas.microsoft.com/office/word/2018/wordml/cex" xmlns:am3d="http://schemas.microsoft.com/office/drawing/2017/model3d" xmlns:aink="http://schemas.microsoft.com/office/drawing/2016/ink" xmlns:cx8="http://schemas.microsoft.com/office/drawing/2016/5/14/chartex" xmlns:cx7="http://schemas.microsoft.com/office/drawing/2016/5/13/chartex" xmlns:cx6="http://schemas.microsoft.com/office/drawing/2016/5/12/chartex" xmlns:cx5="http://schemas.microsoft.com/office/drawing/2016/5/11/chartex" xmlns:cx4="http://schemas.microsoft.com/office/drawing/2016/5/10/chartex" xmlns:cx3="http://schemas.microsoft.com/office/drawing/2016/5/9/chartex" xmlns:cx2="http://schemas.microsoft.com/office/drawing/2015/10/21/chartex" xmlns:cx1="http://schemas.microsoft.com/office/drawing/2015/9/8/chartex" xmlns:cx="http://schemas.microsoft.com/office/drawing/2014/chartex">
             <w:pict>
               <v:shape w14:anchorId="4271D602" id="Connector: Elbow 41" o:spid="_x0000_s1026" type="#_x0000_t34" style="position:absolute;margin-left:325.15pt;margin-top:153.75pt;width:20.7pt;height:151.65pt;z-index:251697152;visibility:visible;mso-wrap-style:square;mso-width-percent:0;mso-height-percent:0;mso-wrap-distance-left:9pt;mso-wrap-distance-top:0;mso-wrap-distance-right:9pt;mso-wrap-distance-bottom:0;mso-position-horizontal:absolute;mso-position-horizontal-relative:text;mso-position-vertical:absolute;mso-position-vertical-relative:text;mso-width-percent:0;mso-height-percent:0;mso-width-relative:margin;mso-height-relative:margin" o:gfxdata="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" adj="1172" strokecolor="black [3200]" strokeweight=".5pt"/>
             </w:pict>
@@ -1842,7 +2202,7 @@
               </wp:anchor>
             </w:drawing>
           </mc:Choice>
-          <mc:Fallback>
+          <mc:Fallback xmlns:w16se="http://schemas.microsoft.com/office/word/2015/wordml/symex" xmlns:w16sdtdh="http://schemas.microsoft.com/office/word/2020/wordml/sdtdatahash" xmlns:w16="http://schemas.microsoft.com/office/word/2018/wordml" xmlns:w16cid="http://schemas.microsoft.com/office/word/2016/wordml/cid" xmlns:w16cex="http://schemas.microsoft.com/office/word/2018/wordml/cex" xmlns:am3d="http://schemas.microsoft.com/office/drawing/2017/model3d" xmlns:aink="http://schemas.microsoft.com/office/drawing/2016/ink" xmlns:cx8="http://schemas.microsoft.com/office/drawing/2016/5/14/chartex" xmlns:cx7="http://schemas.microsoft.com/office/drawing/2016/5/13/chartex" xmlns:cx6="http://schemas.microsoft.com/office/drawing/2016/5/12/chartex" xmlns:cx5="http://schemas.microsoft.com/office/drawing/2016/5/11/chartex" xmlns:cx4="http://schemas.microsoft.com/office/drawing/2016/5/10/chartex" xmlns:cx3="http://schemas.microsoft.com/office/drawing/2016/5/9/chartex" xmlns:cx2="http://schemas.microsoft.com/office/drawing/2015/10/21/chartex" xmlns:cx1="http://schemas.microsoft.com/office/drawing/2015/9/8/chartex" xmlns:cx="http://schemas.microsoft.com/office/drawing/2014/chartex">
             <w:pict>
               <v:shape w14:anchorId="5030AE1C" id="Connector: Elbow 27" o:spid="_x0000_s1026" type="#_x0000_t34" style="position:absolute;margin-left:14.15pt;margin-top:115.95pt;width:28.9pt;height:43pt;z-index:251670528;visibility:visible;mso-wrap-style:square;mso-width-percent:0;mso-height-percent:0;mso-wrap-distance-left:9pt;mso-wrap-distance-top:0;mso-wrap-distance-right:9pt;mso-wrap-distance-bottom:0;mso-position-horizontal:absolute;mso-position-horizontal-relative:text;mso-position-vertical:absolute;mso-position-vertical-relative:text;mso-width-percent:0;mso-height-percent:0;mso-width-relative:margin;mso-height-relative:margin" o:gfxdata="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" adj="4777" strokecolor="black [3200]" strokeweight=".5pt"/>
             </w:pict>
@@ -1911,7 +2271,7 @@
               </wp:anchor>
             </w:drawing>
           </mc:Choice>
-          <mc:Fallback>
+          <mc:Fallback xmlns:w16se="http://schemas.microsoft.com/office/word/2015/wordml/symex" xmlns:w16sdtdh="http://schemas.microsoft.com/office/word/2020/wordml/sdtdatahash" xmlns:w16="http://schemas.microsoft.com/office/word/2018/wordml" xmlns:w16cid="http://schemas.microsoft.com/office/word/2016/wordml/cid" xmlns:w16cex="http://schemas.microsoft.com/office/word/2018/wordml/cex" xmlns:am3d="http://schemas.microsoft.com/office/drawing/2017/model3d" xmlns:aink="http://schemas.microsoft.com/office/drawing/2016/ink" xmlns:cx8="http://schemas.microsoft.com/office/drawing/2016/5/14/chartex" xmlns:cx7="http://schemas.microsoft.com/office/drawing/2016/5/13/chartex" xmlns:cx6="http://schemas.microsoft.com/office/drawing/2016/5/12/chartex" xmlns:cx5="http://schemas.microsoft.com/office/drawing/2016/5/11/chartex" xmlns:cx4="http://schemas.microsoft.com/office/drawing/2016/5/10/chartex" xmlns:cx3="http://schemas.microsoft.com/office/drawing/2016/5/9/chartex" xmlns:cx2="http://schemas.microsoft.com/office/drawing/2015/10/21/chartex" xmlns:cx1="http://schemas.microsoft.com/office/drawing/2015/9/8/chartex" xmlns:cx="http://schemas.microsoft.com/office/drawing/2014/chartex">
             <w:pict>
               <v:shape w14:anchorId="3189012B" id="Connector: Elbow 40" o:spid="_x0000_s1026" type="#_x0000_t34" style="position:absolute;margin-left:320.55pt;margin-top:113.9pt;width:25.3pt;height:39.95pt;z-index:251695104;visibility:visible;mso-wrap-style:square;mso-width-percent:0;mso-height-percent:0;mso-wrap-distance-left:9pt;mso-wrap-distance-top:0;mso-wrap-distance-right:9pt;mso-wrap-distance-bottom:0;mso-position-horizontal:absolute;mso-position-horizontal-relative:text;mso-position-vertical:absolute;mso-position-vertical-relative:text;mso-width-percent:0;mso-height-percent:0;mso-width-relative:margin;mso-height-relative:margin" o:gfxdata="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" adj="4777" strokecolor="black [3200]" strokeweight=".5pt"/>
             </w:pict>
@@ -2720,7 +3080,7 @@
               </wp:anchor>
             </w:drawing>
           </mc:Choice>
-          <mc:Fallback>
+          <mc:Fallback xmlns:w16se="http://schemas.microsoft.com/office/word/2015/wordml/symex" xmlns:w16sdtdh="http://schemas.microsoft.com/office/word/2020/wordml/sdtdatahash" xmlns:w16="http://schemas.microsoft.com/office/word/2018/wordml" xmlns:w16cid="http://schemas.microsoft.com/office/word/2016/wordml/cid" xmlns:w16cex="http://schemas.microsoft.com/office/word/2018/wordml/cex" xmlns:am3d="http://schemas.microsoft.com/office/drawing/2017/model3d" xmlns:aink="http://schemas.microsoft.com/office/drawing/2016/ink" xmlns:cx8="http://schemas.microsoft.com/office/drawing/2016/5/14/chartex" xmlns:cx7="http://schemas.microsoft.com/office/drawing/2016/5/13/chartex" xmlns:cx6="http://schemas.microsoft.com/office/drawing/2016/5/12/chartex" xmlns:cx5="http://schemas.microsoft.com/office/drawing/2016/5/11/chartex" xmlns:cx4="http://schemas.microsoft.com/office/drawing/2016/5/10/chartex" xmlns:cx3="http://schemas.microsoft.com/office/drawing/2016/5/9/chartex" xmlns:cx2="http://schemas.microsoft.com/office/drawing/2015/10/21/chartex" xmlns:cx1="http://schemas.microsoft.com/office/drawing/2015/9/8/chartex" xmlns:cx="http://schemas.microsoft.com/office/drawing/2014/chartex">
             <w:pict>
               <v:shapetype w14:anchorId="24F63153" id="_x0000_t34" coordsize="21600,21600" o:spt="34" o:oned="t" adj="10800" path="m,l@0,0@0,21600,21600,21600e" filled="f">
                 <v:stroke joinstyle="miter"/>
@@ -2800,7 +3160,7 @@
               </wp:anchor>
             </w:drawing>
           </mc:Choice>
-          <mc:Fallback>
+          <mc:Fallback xmlns:w16se="http://schemas.microsoft.com/office/word/2015/wordml/symex" xmlns:w16sdtdh="http://schemas.microsoft.com/office/word/2020/wordml/sdtdatahash" xmlns:w16="http://schemas.microsoft.com/office/word/2018/wordml" xmlns:w16cid="http://schemas.microsoft.com/office/word/2016/wordml/cid" xmlns:w16cex="http://schemas.microsoft.com/office/word/2018/wordml/cex" xmlns:am3d="http://schemas.microsoft.com/office/drawing/2017/model3d" xmlns:aink="http://schemas.microsoft.com/office/drawing/2016/ink" xmlns:cx8="http://schemas.microsoft.com/office/drawing/2016/5/14/chartex" xmlns:cx7="http://schemas.microsoft.com/office/drawing/2016/5/13/chartex" xmlns:cx6="http://schemas.microsoft.com/office/drawing/2016/5/12/chartex" xmlns:cx5="http://schemas.microsoft.com/office/drawing/2016/5/11/chartex" xmlns:cx4="http://schemas.microsoft.com/office/drawing/2016/5/10/chartex" xmlns:cx3="http://schemas.microsoft.com/office/drawing/2016/5/9/chartex" xmlns:cx2="http://schemas.microsoft.com/office/drawing/2015/10/21/chartex" xmlns:cx1="http://schemas.microsoft.com/office/drawing/2015/9/8/chartex" xmlns:cx="http://schemas.microsoft.com/office/drawing/2014/chartex">
             <w:pict>
               <v:shape w14:anchorId="74BB996E" id="Connector: Elbow 28" o:spid="_x0000_s1026" type="#_x0000_t34" style="position:absolute;margin-left:20.45pt;margin-top:158.9pt;width:22.15pt;height:48.4pt;z-index:251672576;visibility:visible;mso-wrap-style:square;mso-width-percent:0;mso-height-percent:0;mso-wrap-distance-left:9pt;mso-wrap-distance-top:0;mso-wrap-distance-right:9pt;mso-wrap-distance-bottom:0;mso-position-horizontal:absolute;mso-position-horizontal-relative:text;mso-position-vertical:absolute;mso-position-vertical-relative:text;mso-width-percent:0;mso-height-percent:0;mso-width-relative:margin;mso-height-relative:margin" o:gfxdata="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" adj="195" strokecolor="black [3200]" strokeweight=".5pt"/>
             </w:pict>
@@ -3614,7 +3974,7 @@
                     <pic:cNvPicPr/>
                   </pic:nvPicPr>
                   <pic:blipFill>
-                    <a:blip r:embed="rId7"/>
+                    <a:blip r:embed="rId8"/>
                     <a:stretch>
                       <a:fillRect/>
                     </a:stretch>
@@ -3718,7 +4078,7 @@
                     <pic:cNvPicPr/>
                   </pic:nvPicPr>
                   <pic:blipFill>
-                    <a:blip r:embed="rId8">
+                    <a:blip r:embed="rId9">
                       <a:extLst>
                         <a:ext uri="{28A0092B-C50C-407E-A947-70E740481C1C}">
                           <a14:useLocalDpi xmlns:a14="http://schemas.microsoft.com/office/drawing/2010/main" val="0"/>
@@ -3923,7 +4283,7 @@
                     <pic:cNvPicPr/>
                   </pic:nvPicPr>
                   <pic:blipFill>
-                    <a:blip r:embed="rId9">
+                    <a:blip r:embed="rId10">
                       <a:extLst>
                         <a:ext uri="{28A0092B-C50C-407E-A947-70E740481C1C}">
                           <a14:useLocalDpi xmlns:a14="http://schemas.microsoft.com/office/drawing/2010/main" val="0"/>
@@ -4025,7 +4385,7 @@
                     </pic:cNvPicPr>
                   </pic:nvPicPr>
                   <pic:blipFill>
-                    <a:blip r:embed="rId10">
+                    <a:blip r:embed="rId11">
                       <a:extLst>
                         <a:ext uri="{28A0092B-C50C-407E-A947-70E740481C1C}">
                           <a14:useLocalDpi xmlns:a14="http://schemas.microsoft.com/office/drawing/2010/main" val="0"/>
@@ -4183,7 +4543,7 @@
                     </pic:cNvPicPr>
                   </pic:nvPicPr>
                   <pic:blipFill>
-                    <a:blip r:embed="rId11">
+                    <a:blip r:embed="rId12">
                       <a:extLst>
                         <a:ext uri="{28A0092B-C50C-407E-A947-70E740481C1C}">
                           <a14:useLocalDpi xmlns:a14="http://schemas.microsoft.com/office/drawing/2010/main" val="0"/>
@@ -4289,7 +4649,7 @@
                     </pic:cNvPicPr>
                   </pic:nvPicPr>
                   <pic:blipFill>
-                    <a:blip r:embed="rId12">
+                    <a:blip r:embed="rId13">
                       <a:extLst>
                         <a:ext uri="{28A0092B-C50C-407E-A947-70E740481C1C}">
                           <a14:useLocalDpi xmlns:a14="http://schemas.microsoft.com/office/drawing/2010/main" val="0"/>
@@ -4588,7 +4948,7 @@
                     </pic:cNvPicPr>
                   </pic:nvPicPr>
                   <pic:blipFill>
-                    <a:blip r:embed="rId13">
+                    <a:blip r:embed="rId14">
                       <a:extLst>
                         <a:ext uri="{28A0092B-C50C-407E-A947-70E740481C1C}">
                           <a14:useLocalDpi xmlns:a14="http://schemas.microsoft.com/office/drawing/2010/main" val="0"/>
@@ -4686,7 +5046,7 @@
                     </pic:cNvPicPr>
                   </pic:nvPicPr>
                   <pic:blipFill>
-                    <a:blip r:embed="rId14">
+                    <a:blip r:embed="rId15">
                       <a:extLst>
                         <a:ext uri="{28A0092B-C50C-407E-A947-70E740481C1C}">
                           <a14:useLocalDpi xmlns:a14="http://schemas.microsoft.com/office/drawing/2010/main" val="0"/>
@@ -4805,7 +5165,7 @@
                     </pic:cNvPicPr>
                   </pic:nvPicPr>
                   <pic:blipFill>
-                    <a:blip r:embed="rId15">
+                    <a:blip r:embed="rId16">
                       <a:extLst>
                         <a:ext uri="{28A0092B-C50C-407E-A947-70E740481C1C}">
                           <a14:useLocalDpi xmlns:a14="http://schemas.microsoft.com/office/drawing/2010/main" val="0"/>
@@ -4903,7 +5263,7 @@
                     </pic:cNvPicPr>
                   </pic:nvPicPr>
                   <pic:blipFill>
-                    <a:blip r:embed="rId16">
+                    <a:blip r:embed="rId17">
                       <a:extLst>
                         <a:ext uri="{28A0092B-C50C-407E-A947-70E740481C1C}">
                           <a14:useLocalDpi xmlns:a14="http://schemas.microsoft.com/office/drawing/2010/main" val="0"/>
@@ -5072,7 +5432,7 @@
                     </pic:cNvPicPr>
                   </pic:nvPicPr>
                   <pic:blipFill>
-                    <a:blip r:embed="rId17">
+                    <a:blip r:embed="rId18">
                       <a:extLst>
                         <a:ext uri="{28A0092B-C50C-407E-A947-70E740481C1C}">
                           <a14:useLocalDpi xmlns:a14="http://schemas.microsoft.com/office/drawing/2010/main" val="0"/>
@@ -5134,23 +5494,7 @@
           <w:rFonts w:ascii="Berlin Sans FB" w:hAnsi="Berlin Sans FB"/>
           <w:sz w:val="36"/>
         </w:rPr>
-        <w:t xml:space="preserve">Project </w:t>
-      </w:r>
-      <w:proofErr w:type="gramStart"/>
-      <w:r>
-        <w:rPr>
-          <w:rFonts w:ascii="Berlin Sans FB" w:hAnsi="Berlin Sans FB"/>
-          <w:sz w:val="36"/>
-        </w:rPr>
-        <w:t>Management :</w:t>
-      </w:r>
-      <w:proofErr w:type="gramEnd"/>
-      <w:r>
-        <w:rPr>
-          <w:rFonts w:ascii="Berlin Sans FB" w:hAnsi="Berlin Sans FB"/>
-          <w:sz w:val="36"/>
-        </w:rPr>
-        <w:t xml:space="preserve"> Discord</w:t>
+        <w:t>Project Management : Discord</w:t>
       </w:r>
     </w:p>
     <w:p>
@@ -5206,204 +5550,6 @@
             <wp:extent cx="5571066" cy="3133725"/>
             <wp:effectExtent l="0" t="0" r="0" b="0"/>
             <wp:docPr id="17" name="Picture 17"/>
-            <wp:cNvGraphicFramePr>
-              <a:graphicFrameLocks xmlns:a="http://schemas.openxmlformats.org/drawingml/2006/main" noChangeAspect="1"/>
-            </wp:cNvGraphicFramePr>
-            <a:graphic xmlns:a="http://schemas.openxmlformats.org/drawingml/2006/main">
-              <a:graphicData uri="http://schemas.openxmlformats.org/drawingml/2006/picture">
-                <pic:pic xmlns:pic="http://schemas.openxmlformats.org/drawingml/2006/picture">
-                  <pic:nvPicPr>
-                    <pic:cNvPr id="1" name=""/>
-                    <pic:cNvPicPr/>
-                  </pic:nvPicPr>
-                  <pic:blipFill>
-                    <a:blip r:embed="rId18"/>
-                    <a:stretch>
-                      <a:fillRect/>
-                    </a:stretch>
-                  </pic:blipFill>
-                  <pic:spPr>
-                    <a:xfrm>
-                      <a:off x="0" y="0"/>
-                      <a:ext cx="5589092" cy="3143864"/>
-                    </a:xfrm>
-                    <a:prstGeom prst="rect">
-                      <a:avLst/>
-                    </a:prstGeom>
-                  </pic:spPr>
-                </pic:pic>
-              </a:graphicData>
-            </a:graphic>
-          </wp:inline>
-        </w:drawing>
-      </w:r>
-    </w:p>
-    <w:p>
-      <w:pPr>
-        <w:tabs>
-          <w:tab w:val="left" w:pos="3945"/>
-        </w:tabs>
-        <w:jc w:val="both"/>
-        <w:rPr>
-          <w:rFonts w:ascii="Berlin Sans FB" w:hAnsi="Berlin Sans FB"/>
-          <w:sz w:val="24"/>
-        </w:rPr>
-      </w:pPr>
-    </w:p>
-    <w:p>
-      <w:pPr>
-        <w:tabs>
-          <w:tab w:val="left" w:pos="3945"/>
-        </w:tabs>
-        <w:jc w:val="center"/>
-        <w:rPr>
-          <w:rFonts w:ascii="Berlin Sans FB" w:hAnsi="Berlin Sans FB"/>
-          <w:sz w:val="36"/>
-        </w:rPr>
-      </w:pPr>
-      <w:proofErr w:type="gramStart"/>
-      <w:r>
-        <w:rPr>
-          <w:rFonts w:ascii="Berlin Sans FB" w:hAnsi="Berlin Sans FB"/>
-          <w:sz w:val="36"/>
-        </w:rPr>
-        <w:t>Diagram :</w:t>
-      </w:r>
-      <w:proofErr w:type="gramEnd"/>
-      <w:r>
-        <w:rPr>
-          <w:rFonts w:ascii="Berlin Sans FB" w:hAnsi="Berlin Sans FB"/>
-          <w:sz w:val="36"/>
-        </w:rPr>
-        <w:t xml:space="preserve"> Draw.io</w:t>
-      </w:r>
-    </w:p>
-    <w:p>
-      <w:pPr>
-        <w:tabs>
-          <w:tab w:val="left" w:pos="3945"/>
-        </w:tabs>
-        <w:jc w:val="both"/>
-        <w:rPr>
-          <w:rFonts w:ascii="Berlin Sans FB" w:hAnsi="Berlin Sans FB" w:cs="Segoe UI"/>
-          <w:color w:val="2C2F34"/>
-          <w:sz w:val="24"/>
-          <w:szCs w:val="23"/>
-          <w:shd w:val="clear" w:color="auto" w:fill="FFFFFF"/>
-        </w:rPr>
-      </w:pPr>
-      <w:r>
-        <w:rPr>
-          <w:rFonts w:ascii="Berlin Sans FB" w:hAnsi="Berlin Sans FB" w:cs="Segoe UI"/>
-          <w:color w:val="2C2F34"/>
-          <w:sz w:val="24"/>
-          <w:szCs w:val="23"/>
-          <w:shd w:val="clear" w:color="auto" w:fill="FFFFFF"/>
-        </w:rPr>
-        <w:t>Draw.io adalah sebuah website yang didesain khusus untuk menggambarkan diagram secara online</w:t>
-      </w:r>
-      <w:r>
-        <w:rPr>
-          <w:rFonts w:ascii="Berlin Sans FB" w:hAnsi="Berlin Sans FB" w:cs="Segoe UI"/>
-          <w:color w:val="2C2F34"/>
-          <w:sz w:val="24"/>
-          <w:szCs w:val="23"/>
-          <w:shd w:val="clear" w:color="auto" w:fill="FFFFFF"/>
-        </w:rPr>
-        <w:t>. D</w:t>
-      </w:r>
-      <w:r>
-        <w:rPr>
-          <w:rFonts w:ascii="Berlin Sans FB" w:hAnsi="Berlin Sans FB" w:cs="Segoe UI"/>
-          <w:color w:val="2C2F34"/>
-          <w:sz w:val="24"/>
-          <w:szCs w:val="23"/>
-          <w:shd w:val="clear" w:color="auto" w:fill="FFFFFF"/>
-        </w:rPr>
-        <w:t>raw.io menawarkan kemudahan untuk membuat diagram tanpa batasan juml</w:t>
-      </w:r>
-      <w:r>
-        <w:rPr>
-          <w:rFonts w:ascii="Berlin Sans FB" w:hAnsi="Berlin Sans FB" w:cs="Segoe UI"/>
-          <w:color w:val="2C2F34"/>
-          <w:sz w:val="24"/>
-          <w:szCs w:val="23"/>
-          <w:shd w:val="clear" w:color="auto" w:fill="FFFFFF"/>
-        </w:rPr>
-        <w:t xml:space="preserve">ah diagram yang dibuat, terdapat juga </w:t>
-      </w:r>
-      <w:r>
-        <w:rPr>
-          <w:rFonts w:ascii="Berlin Sans FB" w:hAnsi="Berlin Sans FB" w:cs="Segoe UI"/>
-          <w:color w:val="2C2F34"/>
-          <w:sz w:val="24"/>
-          <w:szCs w:val="23"/>
-          <w:shd w:val="clear" w:color="auto" w:fill="FFFFFF"/>
-        </w:rPr>
-        <w:t>layanan penyimpanan file milik google yaitu Google Drive. Tidak hanya bisa di integrasikan dengan google Drive saja. Kalian juga bisa mengintegrasikan draw.io dengan </w:t>
-      </w:r>
-      <w:r>
-        <w:rPr>
-          <w:rStyle w:val="Strong"/>
-          <w:rFonts w:ascii="Berlin Sans FB" w:hAnsi="Berlin Sans FB" w:cs="Segoe UI"/>
-          <w:b w:val="0"/>
-          <w:color w:val="2C2F34"/>
-          <w:sz w:val="24"/>
-          <w:szCs w:val="23"/>
-          <w:bdr w:val="none" w:sz="0" w:space="0" w:color="auto" w:frame="1"/>
-          <w:shd w:val="clear" w:color="auto" w:fill="FFFFFF"/>
-        </w:rPr>
-        <w:t>Github, Google Docs, Google Slide, One Drive</w:t>
-      </w:r>
-      <w:r>
-        <w:rPr>
-          <w:rFonts w:ascii="Berlin Sans FB" w:hAnsi="Berlin Sans FB" w:cs="Segoe UI"/>
-          <w:color w:val="2C2F34"/>
-          <w:sz w:val="24"/>
-          <w:szCs w:val="23"/>
-          <w:shd w:val="clear" w:color="auto" w:fill="FFFFFF"/>
-        </w:rPr>
-        <w:t> dan juga Gitlab.</w:t>
-      </w:r>
-    </w:p>
-    <w:p>
-      <w:pPr>
-        <w:tabs>
-          <w:tab w:val="left" w:pos="3945"/>
-        </w:tabs>
-        <w:jc w:val="both"/>
-        <w:rPr>
-          <w:rFonts w:ascii="Berlin Sans FB" w:hAnsi="Berlin Sans FB" w:cs="Segoe UI"/>
-          <w:color w:val="2C2F34"/>
-          <w:sz w:val="24"/>
-          <w:szCs w:val="23"/>
-          <w:shd w:val="clear" w:color="auto" w:fill="FFFFFF"/>
-        </w:rPr>
-      </w:pPr>
-    </w:p>
-    <w:p>
-      <w:pPr>
-        <w:tabs>
-          <w:tab w:val="left" w:pos="3945"/>
-        </w:tabs>
-        <w:jc w:val="center"/>
-        <w:rPr>
-          <w:rFonts w:ascii="Berlin Sans FB" w:hAnsi="Berlin Sans FB" w:cs="Segoe UI"/>
-          <w:color w:val="2C2F34"/>
-          <w:sz w:val="36"/>
-          <w:szCs w:val="23"/>
-          <w:shd w:val="clear" w:color="auto" w:fill="FFFFFF"/>
-        </w:rPr>
-      </w:pPr>
-      <w:r>
-        <w:rPr>
-          <w:noProof/>
-        </w:rPr>
-        <w:drawing>
-          <wp:inline distT="0" distB="0" distL="0" distR="0" wp14:anchorId="03BC1A6C" wp14:editId="3A7A2348">
-            <wp:extent cx="5943600" cy="3343275"/>
-            <wp:effectExtent l="0" t="0" r="0" b="9525"/>
-            <wp:docPr id="19" name="Picture 19"/>
             <wp:cNvGraphicFramePr>
               <a:graphicFrameLocks xmlns:a="http://schemas.openxmlformats.org/drawingml/2006/main" noChangeAspect="1"/>
             </wp:cNvGraphicFramePr>
@@ -5423,7 +5569,7 @@
                   <pic:spPr>
                     <a:xfrm>
                       <a:off x="0" y="0"/>
-                      <a:ext cx="5943600" cy="3343275"/>
+                      <a:ext cx="5589092" cy="3143864"/>
                     </a:xfrm>
                     <a:prstGeom prst="rect">
                       <a:avLst/>
@@ -5441,6 +5587,140 @@
         <w:tabs>
           <w:tab w:val="left" w:pos="3945"/>
         </w:tabs>
+        <w:jc w:val="both"/>
+        <w:rPr>
+          <w:rFonts w:ascii="Berlin Sans FB" w:hAnsi="Berlin Sans FB"/>
+          <w:sz w:val="24"/>
+        </w:rPr>
+      </w:pPr>
+    </w:p>
+    <w:p>
+      <w:pPr>
+        <w:tabs>
+          <w:tab w:val="left" w:pos="3945"/>
+        </w:tabs>
+        <w:jc w:val="center"/>
+        <w:rPr>
+          <w:rFonts w:ascii="Berlin Sans FB" w:hAnsi="Berlin Sans FB"/>
+          <w:sz w:val="36"/>
+        </w:rPr>
+      </w:pPr>
+      <w:r>
+        <w:rPr>
+          <w:rFonts w:ascii="Berlin Sans FB" w:hAnsi="Berlin Sans FB"/>
+          <w:sz w:val="36"/>
+        </w:rPr>
+        <w:t>Diagram : Draw.io</w:t>
+      </w:r>
+    </w:p>
+    <w:p>
+      <w:pPr>
+        <w:tabs>
+          <w:tab w:val="left" w:pos="3945"/>
+        </w:tabs>
+        <w:jc w:val="both"/>
+        <w:rPr>
+          <w:rFonts w:ascii="Berlin Sans FB" w:hAnsi="Berlin Sans FB" w:cs="Segoe UI"/>
+          <w:color w:val="2C2F34"/>
+          <w:sz w:val="24"/>
+          <w:szCs w:val="23"/>
+          <w:shd w:val="clear" w:color="auto" w:fill="FFFFFF"/>
+        </w:rPr>
+      </w:pPr>
+      <w:r>
+        <w:rPr>
+          <w:rFonts w:ascii="Berlin Sans FB" w:hAnsi="Berlin Sans FB" w:cs="Segoe UI"/>
+          <w:color w:val="2C2F34"/>
+          <w:sz w:val="24"/>
+          <w:szCs w:val="23"/>
+          <w:shd w:val="clear" w:color="auto" w:fill="FFFFFF"/>
+        </w:rPr>
+        <w:t>Draw.io adalah sebuah website yang didesain khusus untuk menggambarkan diagram secara online</w:t>
+      </w:r>
+      <w:r>
+        <w:rPr>
+          <w:rFonts w:ascii="Berlin Sans FB" w:hAnsi="Berlin Sans FB" w:cs="Segoe UI"/>
+          <w:color w:val="2C2F34"/>
+          <w:sz w:val="24"/>
+          <w:szCs w:val="23"/>
+          <w:shd w:val="clear" w:color="auto" w:fill="FFFFFF"/>
+        </w:rPr>
+        <w:t>. D</w:t>
+      </w:r>
+      <w:r>
+        <w:rPr>
+          <w:rFonts w:ascii="Berlin Sans FB" w:hAnsi="Berlin Sans FB" w:cs="Segoe UI"/>
+          <w:color w:val="2C2F34"/>
+          <w:sz w:val="24"/>
+          <w:szCs w:val="23"/>
+          <w:shd w:val="clear" w:color="auto" w:fill="FFFFFF"/>
+        </w:rPr>
+        <w:t>raw.io menawarkan kemudahan untuk membuat diagram tanpa batasan juml</w:t>
+      </w:r>
+      <w:r>
+        <w:rPr>
+          <w:rFonts w:ascii="Berlin Sans FB" w:hAnsi="Berlin Sans FB" w:cs="Segoe UI"/>
+          <w:color w:val="2C2F34"/>
+          <w:sz w:val="24"/>
+          <w:szCs w:val="23"/>
+          <w:shd w:val="clear" w:color="auto" w:fill="FFFFFF"/>
+        </w:rPr>
+        <w:t xml:space="preserve">ah diagram yang dibuat, terdapat juga </w:t>
+      </w:r>
+      <w:r>
+        <w:rPr>
+          <w:rFonts w:ascii="Berlin Sans FB" w:hAnsi="Berlin Sans FB" w:cs="Segoe UI"/>
+          <w:color w:val="2C2F34"/>
+          <w:sz w:val="24"/>
+          <w:szCs w:val="23"/>
+          <w:shd w:val="clear" w:color="auto" w:fill="FFFFFF"/>
+        </w:rPr>
+        <w:t>layanan penyimpanan file milik google yaitu Google Drive. Tidak hanya bisa di integrasikan dengan google Drive saja. Kalian juga bisa mengintegrasikan draw.io dengan </w:t>
+      </w:r>
+      <w:r>
+        <w:rPr>
+          <w:rStyle w:val="Strong"/>
+          <w:rFonts w:ascii="Berlin Sans FB" w:hAnsi="Berlin Sans FB" w:cs="Segoe UI"/>
+          <w:b w:val="0"/>
+          <w:color w:val="2C2F34"/>
+          <w:sz w:val="24"/>
+          <w:szCs w:val="23"/>
+          <w:bdr w:val="none" w:sz="0" w:space="0" w:color="auto" w:frame="1"/>
+          <w:shd w:val="clear" w:color="auto" w:fill="FFFFFF"/>
+        </w:rPr>
+        <w:t>Github, Google Docs, Google Slide, One Drive</w:t>
+      </w:r>
+      <w:r>
+        <w:rPr>
+          <w:rFonts w:ascii="Berlin Sans FB" w:hAnsi="Berlin Sans FB" w:cs="Segoe UI"/>
+          <w:color w:val="2C2F34"/>
+          <w:sz w:val="24"/>
+          <w:szCs w:val="23"/>
+          <w:shd w:val="clear" w:color="auto" w:fill="FFFFFF"/>
+        </w:rPr>
+        <w:t> dan juga Gitlab.</w:t>
+      </w:r>
+    </w:p>
+    <w:p>
+      <w:pPr>
+        <w:tabs>
+          <w:tab w:val="left" w:pos="3945"/>
+        </w:tabs>
+        <w:jc w:val="both"/>
+        <w:rPr>
+          <w:rFonts w:ascii="Berlin Sans FB" w:hAnsi="Berlin Sans FB" w:cs="Segoe UI"/>
+          <w:color w:val="2C2F34"/>
+          <w:sz w:val="24"/>
+          <w:szCs w:val="23"/>
+          <w:shd w:val="clear" w:color="auto" w:fill="FFFFFF"/>
+        </w:rPr>
+      </w:pPr>
+    </w:p>
+    <w:p>
+      <w:pPr>
+        <w:tabs>
+          <w:tab w:val="left" w:pos="3945"/>
+        </w:tabs>
         <w:jc w:val="center"/>
         <w:rPr>
           <w:rFonts w:ascii="Berlin Sans FB" w:hAnsi="Berlin Sans FB" w:cs="Segoe UI"/>
@@ -5450,188 +5730,15 @@
           <w:shd w:val="clear" w:color="auto" w:fill="FFFFFF"/>
         </w:rPr>
       </w:pPr>
-    </w:p>
-    <w:p>
-      <w:pPr>
-        <w:tabs>
-          <w:tab w:val="left" w:pos="3945"/>
-        </w:tabs>
-        <w:jc w:val="center"/>
-        <w:rPr>
-          <w:rFonts w:ascii="Berlin Sans FB" w:hAnsi="Berlin Sans FB" w:cs="Segoe UI"/>
-          <w:color w:val="2C2F34"/>
-          <w:sz w:val="36"/>
-          <w:szCs w:val="23"/>
-          <w:shd w:val="clear" w:color="auto" w:fill="FFFFFF"/>
-        </w:rPr>
-      </w:pPr>
-    </w:p>
-    <w:p>
-      <w:pPr>
-        <w:tabs>
-          <w:tab w:val="left" w:pos="3945"/>
-        </w:tabs>
-        <w:jc w:val="center"/>
-        <w:rPr>
-          <w:rFonts w:ascii="Berlin Sans FB" w:hAnsi="Berlin Sans FB" w:cs="Segoe UI"/>
-          <w:color w:val="2C2F34"/>
-          <w:sz w:val="36"/>
-          <w:szCs w:val="23"/>
-          <w:shd w:val="clear" w:color="auto" w:fill="FFFFFF"/>
-        </w:rPr>
-      </w:pPr>
-    </w:p>
-    <w:p>
-      <w:pPr>
-        <w:tabs>
-          <w:tab w:val="left" w:pos="3945"/>
-        </w:tabs>
-        <w:jc w:val="center"/>
-        <w:rPr>
-          <w:rFonts w:ascii="Berlin Sans FB" w:hAnsi="Berlin Sans FB" w:cs="Segoe UI"/>
-          <w:color w:val="2C2F34"/>
-          <w:sz w:val="36"/>
-          <w:szCs w:val="23"/>
-          <w:shd w:val="clear" w:color="auto" w:fill="FFFFFF"/>
-        </w:rPr>
-      </w:pPr>
-    </w:p>
-    <w:p>
-      <w:pPr>
-        <w:tabs>
-          <w:tab w:val="left" w:pos="3945"/>
-        </w:tabs>
-        <w:jc w:val="center"/>
-        <w:rPr>
-          <w:rFonts w:ascii="Berlin Sans FB" w:hAnsi="Berlin Sans FB" w:cs="Segoe UI"/>
-          <w:color w:val="2C2F34"/>
-          <w:sz w:val="36"/>
-          <w:szCs w:val="23"/>
-          <w:shd w:val="clear" w:color="auto" w:fill="FFFFFF"/>
-        </w:rPr>
-      </w:pPr>
-    </w:p>
-    <w:p>
-      <w:pPr>
-        <w:tabs>
-          <w:tab w:val="left" w:pos="3945"/>
-        </w:tabs>
-        <w:jc w:val="center"/>
-        <w:rPr>
-          <w:rFonts w:ascii="Berlin Sans FB" w:hAnsi="Berlin Sans FB" w:cs="Segoe UI"/>
-          <w:color w:val="2C2F34"/>
-          <w:sz w:val="36"/>
-          <w:szCs w:val="23"/>
-          <w:shd w:val="clear" w:color="auto" w:fill="FFFFFF"/>
-        </w:rPr>
-      </w:pPr>
-    </w:p>
-    <w:p>
-      <w:pPr>
-        <w:tabs>
-          <w:tab w:val="left" w:pos="3945"/>
-        </w:tabs>
-        <w:jc w:val="center"/>
-        <w:rPr>
-          <w:rFonts w:ascii="Berlin Sans FB" w:hAnsi="Berlin Sans FB" w:cs="Segoe UI"/>
-          <w:color w:val="2C2F34"/>
-          <w:sz w:val="36"/>
-          <w:szCs w:val="23"/>
-          <w:shd w:val="clear" w:color="auto" w:fill="FFFFFF"/>
-        </w:rPr>
-      </w:pPr>
-    </w:p>
-    <w:p>
-      <w:pPr>
-        <w:tabs>
-          <w:tab w:val="left" w:pos="3945"/>
-        </w:tabs>
-        <w:jc w:val="center"/>
-        <w:rPr>
-          <w:rFonts w:ascii="Berlin Sans FB" w:hAnsi="Berlin Sans FB" w:cs="Segoe UI"/>
-          <w:color w:val="2C2F34"/>
-          <w:sz w:val="36"/>
-          <w:szCs w:val="23"/>
-          <w:shd w:val="clear" w:color="auto" w:fill="FFFFFF"/>
-        </w:rPr>
-      </w:pPr>
-      <w:proofErr w:type="gramStart"/>
-      <w:r>
-        <w:rPr>
-          <w:rFonts w:ascii="Berlin Sans FB" w:hAnsi="Berlin Sans FB" w:cs="Segoe UI"/>
-          <w:color w:val="2C2F34"/>
-          <w:sz w:val="36"/>
-          <w:szCs w:val="23"/>
-          <w:shd w:val="clear" w:color="auto" w:fill="FFFFFF"/>
-        </w:rPr>
-        <w:lastRenderedPageBreak/>
-        <w:t>Wireframe :</w:t>
-      </w:r>
-      <w:proofErr w:type="gramEnd"/>
-      <w:r>
-        <w:rPr>
-          <w:rFonts w:ascii="Berlin Sans FB" w:hAnsi="Berlin Sans FB" w:cs="Segoe UI"/>
-          <w:color w:val="2C2F34"/>
-          <w:sz w:val="36"/>
-          <w:szCs w:val="23"/>
-          <w:shd w:val="clear" w:color="auto" w:fill="FFFFFF"/>
-        </w:rPr>
-        <w:t xml:space="preserve"> Balsamiq</w:t>
-      </w:r>
-    </w:p>
-    <w:p>
-      <w:pPr>
-        <w:tabs>
-          <w:tab w:val="left" w:pos="3945"/>
-        </w:tabs>
-        <w:jc w:val="both"/>
-        <w:rPr>
-          <w:rFonts w:ascii="Berlin Sans FB" w:hAnsi="Berlin Sans FB"/>
-          <w:sz w:val="24"/>
-        </w:rPr>
-      </w:pPr>
-      <w:r>
-        <w:rPr>
-          <w:rFonts w:ascii="Berlin Sans FB" w:hAnsi="Berlin Sans FB"/>
-          <w:sz w:val="24"/>
-        </w:rPr>
-        <w:t>Balsamiq mockup adalah program aplikasi yang digunakan dalam pembuatan tampilan user interface sebuah aplikasi.</w:t>
-      </w:r>
-      <w:r>
-        <w:rPr>
-          <w:rFonts w:ascii="Berlin Sans FB" w:hAnsi="Berlin Sans FB"/>
-          <w:sz w:val="24"/>
-        </w:rPr>
-        <w:t xml:space="preserve"> Software ini</w:t>
-      </w:r>
-      <w:r>
-        <w:rPr>
-          <w:rFonts w:ascii="Berlin Sans FB" w:hAnsi="Berlin Sans FB"/>
-          <w:sz w:val="24"/>
-        </w:rPr>
-        <w:t xml:space="preserve"> menyediakan tools yang dapat memudahkan dalam membuat desain prototyping aplikasi yang akan kita buat. Software ini berfokus pada konten yang ingin digambar dan fungsionalitas yang dibutuhkan oleh pengguna.</w:t>
-      </w:r>
-    </w:p>
-    <w:p>
-      <w:pPr>
-        <w:tabs>
-          <w:tab w:val="left" w:pos="3945"/>
-        </w:tabs>
-        <w:jc w:val="both"/>
-        <w:rPr>
-          <w:rFonts w:ascii="Berlin Sans FB" w:hAnsi="Berlin Sans FB"/>
-          <w:sz w:val="24"/>
-        </w:rPr>
-      </w:pPr>
       <w:r>
         <w:rPr>
           <w:noProof/>
         </w:rPr>
         <w:drawing>
-          <wp:inline distT="0" distB="0" distL="0" distR="0" wp14:anchorId="1E44301F" wp14:editId="505FCAD1">
-            <wp:extent cx="4893733" cy="2752725"/>
-            <wp:effectExtent l="0" t="0" r="2540" b="0"/>
-            <wp:docPr id="20" name="Picture 20"/>
+          <wp:inline distT="0" distB="0" distL="0" distR="0" wp14:anchorId="03BC1A6C" wp14:editId="3A7A2348">
+            <wp:extent cx="5943600" cy="3343275"/>
+            <wp:effectExtent l="0" t="0" r="0" b="9525"/>
+            <wp:docPr id="19" name="Picture 19"/>
             <wp:cNvGraphicFramePr>
               <a:graphicFrameLocks xmlns:a="http://schemas.openxmlformats.org/drawingml/2006/main" noChangeAspect="1"/>
             </wp:cNvGraphicFramePr>
@@ -5651,7 +5758,7 @@
                   <pic:spPr>
                     <a:xfrm>
                       <a:off x="0" y="0"/>
-                      <a:ext cx="4911590" cy="2762769"/>
+                      <a:ext cx="5943600" cy="3343275"/>
                     </a:xfrm>
                     <a:prstGeom prst="rect">
                       <a:avLst/>
@@ -5669,10 +5776,13 @@
         <w:tabs>
           <w:tab w:val="left" w:pos="3945"/>
         </w:tabs>
-        <w:jc w:val="both"/>
-        <w:rPr>
-          <w:rFonts w:ascii="Berlin Sans FB" w:hAnsi="Berlin Sans FB"/>
-          <w:sz w:val="24"/>
+        <w:jc w:val="center"/>
+        <w:rPr>
+          <w:rFonts w:ascii="Berlin Sans FB" w:hAnsi="Berlin Sans FB" w:cs="Segoe UI"/>
+          <w:color w:val="2C2F34"/>
+          <w:sz w:val="36"/>
+          <w:szCs w:val="23"/>
+          <w:shd w:val="clear" w:color="auto" w:fill="FFFFFF"/>
         </w:rPr>
       </w:pPr>
     </w:p>
@@ -5683,25 +5793,113 @@
         </w:tabs>
         <w:jc w:val="center"/>
         <w:rPr>
-          <w:rFonts w:ascii="Berlin Sans FB" w:hAnsi="Berlin Sans FB"/>
+          <w:rFonts w:ascii="Berlin Sans FB" w:hAnsi="Berlin Sans FB" w:cs="Segoe UI"/>
+          <w:color w:val="2C2F34"/>
           <w:sz w:val="36"/>
-        </w:rPr>
-      </w:pPr>
-      <w:proofErr w:type="gramStart"/>
-      <w:r>
-        <w:rPr>
-          <w:rFonts w:ascii="Berlin Sans FB" w:hAnsi="Berlin Sans FB"/>
+          <w:szCs w:val="23"/>
+          <w:shd w:val="clear" w:color="auto" w:fill="FFFFFF"/>
+        </w:rPr>
+      </w:pPr>
+    </w:p>
+    <w:p>
+      <w:pPr>
+        <w:tabs>
+          <w:tab w:val="left" w:pos="3945"/>
+        </w:tabs>
+        <w:jc w:val="center"/>
+        <w:rPr>
+          <w:rFonts w:ascii="Berlin Sans FB" w:hAnsi="Berlin Sans FB" w:cs="Segoe UI"/>
+          <w:color w:val="2C2F34"/>
           <w:sz w:val="36"/>
-        </w:rPr>
-        <w:t>Mockup :</w:t>
-      </w:r>
-      <w:proofErr w:type="gramEnd"/>
-      <w:r>
-        <w:rPr>
-          <w:rFonts w:ascii="Berlin Sans FB" w:hAnsi="Berlin Sans FB"/>
+          <w:szCs w:val="23"/>
+          <w:shd w:val="clear" w:color="auto" w:fill="FFFFFF"/>
+        </w:rPr>
+      </w:pPr>
+    </w:p>
+    <w:p>
+      <w:pPr>
+        <w:tabs>
+          <w:tab w:val="left" w:pos="3945"/>
+        </w:tabs>
+        <w:jc w:val="center"/>
+        <w:rPr>
+          <w:rFonts w:ascii="Berlin Sans FB" w:hAnsi="Berlin Sans FB" w:cs="Segoe UI"/>
+          <w:color w:val="2C2F34"/>
           <w:sz w:val="36"/>
-        </w:rPr>
-        <w:t xml:space="preserve"> AdobeXD</w:t>
+          <w:szCs w:val="23"/>
+          <w:shd w:val="clear" w:color="auto" w:fill="FFFFFF"/>
+        </w:rPr>
+      </w:pPr>
+    </w:p>
+    <w:p>
+      <w:pPr>
+        <w:tabs>
+          <w:tab w:val="left" w:pos="3945"/>
+        </w:tabs>
+        <w:jc w:val="center"/>
+        <w:rPr>
+          <w:rFonts w:ascii="Berlin Sans FB" w:hAnsi="Berlin Sans FB" w:cs="Segoe UI"/>
+          <w:color w:val="2C2F34"/>
+          <w:sz w:val="36"/>
+          <w:szCs w:val="23"/>
+          <w:shd w:val="clear" w:color="auto" w:fill="FFFFFF"/>
+        </w:rPr>
+      </w:pPr>
+    </w:p>
+    <w:p>
+      <w:pPr>
+        <w:tabs>
+          <w:tab w:val="left" w:pos="3945"/>
+        </w:tabs>
+        <w:jc w:val="center"/>
+        <w:rPr>
+          <w:rFonts w:ascii="Berlin Sans FB" w:hAnsi="Berlin Sans FB" w:cs="Segoe UI"/>
+          <w:color w:val="2C2F34"/>
+          <w:sz w:val="36"/>
+          <w:szCs w:val="23"/>
+          <w:shd w:val="clear" w:color="auto" w:fill="FFFFFF"/>
+        </w:rPr>
+      </w:pPr>
+    </w:p>
+    <w:p>
+      <w:pPr>
+        <w:tabs>
+          <w:tab w:val="left" w:pos="3945"/>
+        </w:tabs>
+        <w:jc w:val="center"/>
+        <w:rPr>
+          <w:rFonts w:ascii="Berlin Sans FB" w:hAnsi="Berlin Sans FB" w:cs="Segoe UI"/>
+          <w:color w:val="2C2F34"/>
+          <w:sz w:val="36"/>
+          <w:szCs w:val="23"/>
+          <w:shd w:val="clear" w:color="auto" w:fill="FFFFFF"/>
+        </w:rPr>
+      </w:pPr>
+    </w:p>
+    <w:p>
+      <w:pPr>
+        <w:tabs>
+          <w:tab w:val="left" w:pos="3945"/>
+        </w:tabs>
+        <w:jc w:val="center"/>
+        <w:rPr>
+          <w:rFonts w:ascii="Berlin Sans FB" w:hAnsi="Berlin Sans FB" w:cs="Segoe UI"/>
+          <w:color w:val="2C2F34"/>
+          <w:sz w:val="36"/>
+          <w:szCs w:val="23"/>
+          <w:shd w:val="clear" w:color="auto" w:fill="FFFFFF"/>
+        </w:rPr>
+      </w:pPr>
+      <w:r>
+        <w:rPr>
+          <w:rFonts w:ascii="Berlin Sans FB" w:hAnsi="Berlin Sans FB" w:cs="Segoe UI"/>
+          <w:color w:val="2C2F34"/>
+          <w:sz w:val="36"/>
+          <w:szCs w:val="23"/>
+          <w:shd w:val="clear" w:color="auto" w:fill="FFFFFF"/>
+        </w:rPr>
+        <w:lastRenderedPageBreak/>
+        <w:t>Wireframe : Balsamiq</w:t>
       </w:r>
     </w:p>
     <w:p>
@@ -5720,14 +5918,21 @@
           <w:rFonts w:ascii="Berlin Sans FB" w:hAnsi="Berlin Sans FB"/>
           <w:sz w:val="24"/>
         </w:rPr>
-        <w:t>Adobe XD adalah sebuah alat yang disediakan gratis oleh Adobe untuk desain UI / UX dan prototyping berbagai platform termasuk web, ponsel, tablet, dan lainnya</w:t>
+        <w:t>Balsamiq mockup adalah program aplikasi yang digunakan dalam pembuatan tampilan user interface sebuah aplikasi.</w:t>
       </w:r>
       <w:r>
         <w:rPr>
           <w:rFonts w:ascii="Berlin Sans FB" w:hAnsi="Berlin Sans FB"/>
           <w:sz w:val="24"/>
         </w:rPr>
-        <w:t xml:space="preserve">. </w:t>
+        <w:t xml:space="preserve"> Software ini</w:t>
+      </w:r>
+      <w:r>
+        <w:rPr>
+          <w:rFonts w:ascii="Berlin Sans FB" w:hAnsi="Berlin Sans FB"/>
+          <w:sz w:val="24"/>
+        </w:rPr>
+        <w:t xml:space="preserve"> menyediakan tools yang dapat memudahkan dalam membuat desain prototyping aplikasi yang akan kita buat. Software ini berfokus pada konten yang ingin digambar dan fungsionalitas yang dibutuhkan oleh pengguna.</w:t>
       </w:r>
     </w:p>
     <w:p>
@@ -5746,10 +5951,10 @@
           <w:noProof/>
         </w:rPr>
         <w:drawing>
-          <wp:inline distT="0" distB="0" distL="0" distR="0" wp14:anchorId="62B9D0D4" wp14:editId="32BEA2E0">
-            <wp:extent cx="5046133" cy="2838450"/>
+          <wp:inline distT="0" distB="0" distL="0" distR="0" wp14:anchorId="1E44301F" wp14:editId="38648DB8">
+            <wp:extent cx="4893733" cy="2752725"/>
             <wp:effectExtent l="0" t="0" r="2540" b="0"/>
-            <wp:docPr id="21" name="Picture 21"/>
+            <wp:docPr id="20" name="Picture 20"/>
             <wp:cNvGraphicFramePr>
               <a:graphicFrameLocks xmlns:a="http://schemas.openxmlformats.org/drawingml/2006/main" noChangeAspect="1"/>
             </wp:cNvGraphicFramePr>
@@ -5769,7 +5974,7 @@
                   <pic:spPr>
                     <a:xfrm>
                       <a:off x="0" y="0"/>
-                      <a:ext cx="5097258" cy="2867208"/>
+                      <a:ext cx="4911590" cy="2762769"/>
                     </a:xfrm>
                     <a:prstGeom prst="rect">
                       <a:avLst/>
@@ -5779,6 +5984,137 @@
               </a:graphicData>
             </a:graphic>
           </wp:inline>
+        </w:drawing>
+      </w:r>
+    </w:p>
+    <w:p>
+      <w:pPr>
+        <w:tabs>
+          <w:tab w:val="left" w:pos="3945"/>
+        </w:tabs>
+        <w:jc w:val="both"/>
+        <w:rPr>
+          <w:rFonts w:ascii="Berlin Sans FB" w:hAnsi="Berlin Sans FB"/>
+          <w:sz w:val="24"/>
+        </w:rPr>
+      </w:pPr>
+    </w:p>
+    <w:p>
+      <w:pPr>
+        <w:tabs>
+          <w:tab w:val="left" w:pos="3945"/>
+        </w:tabs>
+        <w:jc w:val="center"/>
+        <w:rPr>
+          <w:rFonts w:ascii="Berlin Sans FB" w:hAnsi="Berlin Sans FB"/>
+          <w:sz w:val="36"/>
+        </w:rPr>
+      </w:pPr>
+      <w:r>
+        <w:rPr>
+          <w:rFonts w:ascii="Berlin Sans FB" w:hAnsi="Berlin Sans FB"/>
+          <w:sz w:val="36"/>
+        </w:rPr>
+        <w:t>Mockup : Figma</w:t>
+      </w:r>
+    </w:p>
+    <w:p>
+      <w:pPr>
+        <w:tabs>
+          <w:tab w:val="left" w:pos="3945"/>
+        </w:tabs>
+        <w:jc w:val="both"/>
+        <w:rPr>
+          <w:rFonts w:ascii="Berlin Sans FB" w:hAnsi="Berlin Sans FB"/>
+          <w:sz w:val="24"/>
+        </w:rPr>
+      </w:pPr>
+      <w:r>
+        <w:rPr>
+          <w:rFonts w:ascii="Berlin Sans FB" w:hAnsi="Berlin Sans FB"/>
+          <w:sz w:val="24"/>
+        </w:rPr>
+        <w:t>Figma adalah desain digital dan alat prototyping. Ini adalah aplikasi desain UI dan UX yang dapat Anda gunakan untuk membuat situs web, aplikasi, atau komponen antarmuka pengguna yang lebih kecil yang dapat diintegrasikan ke dalam proyek lain.</w:t>
+      </w:r>
+    </w:p>
+    <w:p>
+      <w:pPr>
+        <w:tabs>
+          <w:tab w:val="left" w:pos="3945"/>
+        </w:tabs>
+        <w:jc w:val="both"/>
+        <w:rPr>
+          <w:rFonts w:ascii="Berlin Sans FB" w:hAnsi="Berlin Sans FB"/>
+          <w:sz w:val="24"/>
+        </w:rPr>
+      </w:pPr>
+      <w:r>
+        <w:rPr>
+          <w:rFonts w:ascii="Berlin Sans FB" w:hAnsi="Berlin Sans FB"/>
+          <w:noProof/>
+          <w:sz w:val="24"/>
+        </w:rPr>
+        <w:drawing>
+          <wp:anchor distT="0" distB="0" distL="114300" distR="114300" simplePos="0" relativeHeight="251715584" behindDoc="1" locked="0" layoutInCell="1" allowOverlap="1" wp14:anchorId="0CE35439" wp14:editId="02B674FD">
+            <wp:simplePos x="0" y="0"/>
+            <wp:positionH relativeFrom="column">
+              <wp:posOffset>0</wp:posOffset>
+            </wp:positionH>
+            <wp:positionV relativeFrom="paragraph">
+              <wp:posOffset>169545</wp:posOffset>
+            </wp:positionV>
+            <wp:extent cx="4909368" cy="2760980"/>
+            <wp:effectExtent l="0" t="0" r="5715" b="1270"/>
+            <wp:wrapNone/>
+            <wp:docPr id="25" name="Picture 25" descr="C:\Users\NOTEBOOK\Downloads\photo6339300682003230181.jpg"/>
+            <wp:cNvGraphicFramePr>
+              <a:graphicFrameLocks xmlns:a="http://schemas.openxmlformats.org/drawingml/2006/main" noChangeAspect="1"/>
+            </wp:cNvGraphicFramePr>
+            <a:graphic xmlns:a="http://schemas.openxmlformats.org/drawingml/2006/main">
+              <a:graphicData uri="http://schemas.openxmlformats.org/drawingml/2006/picture">
+                <pic:pic xmlns:pic="http://schemas.openxmlformats.org/drawingml/2006/picture">
+                  <pic:nvPicPr>
+                    <pic:cNvPr id="0" name="Picture 3" descr="C:\Users\NOTEBOOK\Downloads\photo6339300682003230181.jpg"/>
+                    <pic:cNvPicPr>
+                      <a:picLocks noChangeAspect="1" noChangeArrowheads="1"/>
+                    </pic:cNvPicPr>
+                  </pic:nvPicPr>
+                  <pic:blipFill>
+                    <a:blip r:embed="rId22" cstate="print">
+                      <a:extLst>
+                        <a:ext uri="{28A0092B-C50C-407E-A947-70E740481C1C}">
+                          <a14:useLocalDpi xmlns:a14="http://schemas.microsoft.com/office/drawing/2010/main" val="0"/>
+                        </a:ext>
+                      </a:extLst>
+                    </a:blip>
+                    <a:srcRect/>
+                    <a:stretch>
+                      <a:fillRect/>
+                    </a:stretch>
+                  </pic:blipFill>
+                  <pic:spPr bwMode="auto">
+                    <a:xfrm>
+                      <a:off x="0" y="0"/>
+                      <a:ext cx="4909368" cy="2760980"/>
+                    </a:xfrm>
+                    <a:prstGeom prst="rect">
+                      <a:avLst/>
+                    </a:prstGeom>
+                    <a:noFill/>
+                    <a:ln>
+                      <a:noFill/>
+                    </a:ln>
+                  </pic:spPr>
+                </pic:pic>
+              </a:graphicData>
+            </a:graphic>
+            <wp14:sizeRelH relativeFrom="page">
+              <wp14:pctWidth>0</wp14:pctWidth>
+            </wp14:sizeRelH>
+            <wp14:sizeRelV relativeFrom="page">
+              <wp14:pctHeight>0</wp14:pctHeight>
+            </wp14:sizeRelV>
+          </wp:anchor>
         </w:drawing>
       </w:r>
     </w:p>
@@ -5793,7 +6129,7 @@
 </file>
 
 <file path=word/endnotes.xml><?xml version="1.0" encoding="utf-8"?>
-<w:endnotes xmlns:wpc="http://schemas.microsoft.com/office/word/2010/wordprocessingCanvas" xmlns:cx="http://schemas.microsoft.com/office/drawing/2014/chartex" xmlns:cx1="http://schemas.microsoft.com/office/drawing/2015/9/8/chartex" xmlns:cx2="http://schemas.microsoft.com/office/drawing/2015/10/21/chartex" xmlns:cx3="http://schemas.microsoft.com/office/drawing/2016/5/9/chartex" xmlns:cx4="http://schemas.microsoft.com/office/drawing/2016/5/10/chartex" xmlns:cx5="http://schemas.microsoft.com/office/drawing/2016/5/11/chartex" xmlns:cx6="http://schemas.microsoft.com/office/drawing/2016/5/12/chartex" xmlns:cx7="http://schemas.microsoft.com/office/drawing/2016/5/13/chartex" xmlns:cx8="http://schemas.microsoft.com/office/drawing/2016/5/14/chartex" xmlns:mc="http://schemas.openxmlformats.org/markup-compatibility/2006" xmlns:aink="http://schemas.microsoft.com/office/drawing/2016/ink" xmlns:am3d="http://schemas.microsoft.com/office/drawing/2017/model3d" xmlns:o="urn:schemas-microsoft-com:office:office" xmlns:r="http://schemas.openxmlformats.org/officeDocument/2006/relationships" xmlns:m="http://schemas.openxmlformats.org/officeDocument/2006/math" xmlns:v="urn:schemas-microsoft-com:vml" xmlns:wp14="http://schemas.microsoft.com/office/word/2010/wordprocessingDrawing" xmlns:wp="http://schemas.openxmlformats.org/drawingml/2006/wordprocessingDrawing" xmlns:w10="urn:schemas-microsoft-com:office:word" xmlns:w="http://schemas.openxmlformats.org/wordprocessingml/2006/main" xmlns:w14="http://schemas.microsoft.com/office/word/2010/wordml" xmlns:w15="http://schemas.microsoft.com/office/word/2012/wordml" xmlns:w16cex="http://schemas.microsoft.com/office/word/2018/wordml/cex" xmlns:w16cid="http://schemas.microsoft.com/office/word/2016/wordml/cid" xmlns:w16="http://schemas.microsoft.com/office/word/2018/wordml" xmlns:w16sdtdh="http://schemas.microsoft.com/office/word/2020/wordml/sdtdatahash" xmlns:w16se="http://schemas.microsoft.com/office/word/2015/wordml/symex" xmlns:wpg="http://schemas.microsoft.com/office/word/2010/wordprocessingGroup" xmlns:wpi="http://schemas.microsoft.com/office/word/2010/wordprocessingInk" xmlns:wne="http://schemas.microsoft.com/office/word/2006/wordml" xmlns:wps="http://schemas.microsoft.com/office/word/2010/wordprocessingShape" mc:Ignorable="w14 w15 w16se w16cid w16 w16cex w16sdtdh wp14">
+<w:endnotes xmlns:wpc="http://schemas.microsoft.com/office/word/2010/wordprocessingCanvas" xmlns:mc="http://schemas.openxmlformats.org/markup-compatibility/2006" xmlns:o="urn:schemas-microsoft-com:office:office" xmlns:r="http://schemas.openxmlformats.org/officeDocument/2006/relationships" xmlns:m="http://schemas.openxmlformats.org/officeDocument/2006/math" xmlns:v="urn:schemas-microsoft-com:vml" xmlns:wp14="http://schemas.microsoft.com/office/word/2010/wordprocessingDrawing" xmlns:wp="http://schemas.openxmlformats.org/drawingml/2006/wordprocessingDrawing" xmlns:w10="urn:schemas-microsoft-com:office:word" xmlns:w="http://schemas.openxmlformats.org/wordprocessingml/2006/main" xmlns:w14="http://schemas.microsoft.com/office/word/2010/wordml" xmlns:w15="http://schemas.microsoft.com/office/word/2012/wordml" xmlns:wpg="http://schemas.microsoft.com/office/word/2010/wordprocessingGroup" xmlns:wpi="http://schemas.microsoft.com/office/word/2010/wordprocessingInk" xmlns:wne="http://schemas.microsoft.com/office/word/2006/wordml" xmlns:wps="http://schemas.microsoft.com/office/word/2010/wordprocessingShape" mc:Ignorable="w14 w15 wp14">
   <w:endnote w:type="separator" w:id="-1">
     <w:p>
       <w:pPr>
@@ -5818,7 +6154,7 @@
 </file>
 
 <file path=word/footnotes.xml><?xml version="1.0" encoding="utf-8"?>
-<w:footnotes xmlns:wpc="http://schemas.microsoft.com/office/word/2010/wordprocessingCanvas" xmlns:cx="http://schemas.microsoft.com/office/drawing/2014/chartex" xmlns:cx1="http://schemas.microsoft.com/office/drawing/2015/9/8/chartex" xmlns:cx2="http://schemas.microsoft.com/office/drawing/2015/10/21/chartex" xmlns:cx3="http://schemas.microsoft.com/office/drawing/2016/5/9/chartex" xmlns:cx4="http://schemas.microsoft.com/office/drawing/2016/5/10/chartex" xmlns:cx5="http://schemas.microsoft.com/office/drawing/2016/5/11/chartex" xmlns:cx6="http://schemas.microsoft.com/office/drawing/2016/5/12/chartex" xmlns:cx7="http://schemas.microsoft.com/office/drawing/2016/5/13/chartex" xmlns:cx8="http://schemas.microsoft.com/office/drawing/2016/5/14/chartex" xmlns:mc="http://schemas.openxmlformats.org/markup-compatibility/2006" xmlns:aink="http://schemas.microsoft.com/office/drawing/2016/ink" xmlns:am3d="http://schemas.microsoft.com/office/drawing/2017/model3d" xmlns:o="urn:schemas-microsoft-com:office:office" xmlns:r="http://schemas.openxmlformats.org/officeDocument/2006/relationships" xmlns:m="http://schemas.openxmlformats.org/officeDocument/2006/math" xmlns:v="urn:schemas-microsoft-com:vml" xmlns:wp14="http://schemas.microsoft.com/office/word/2010/wordprocessingDrawing" xmlns:wp="http://schemas.openxmlformats.org/drawingml/2006/wordprocessingDrawing" xmlns:w10="urn:schemas-microsoft-com:office:word" xmlns:w="http://schemas.openxmlformats.org/wordprocessingml/2006/main" xmlns:w14="http://schemas.microsoft.com/office/word/2010/wordml" xmlns:w15="http://schemas.microsoft.com/office/word/2012/wordml" xmlns:w16cex="http://schemas.microsoft.com/office/word/2018/wordml/cex" xmlns:w16cid="http://schemas.microsoft.com/office/word/2016/wordml/cid" xmlns:w16="http://schemas.microsoft.com/office/word/2018/wordml" xmlns:w16sdtdh="http://schemas.microsoft.com/office/word/2020/wordml/sdtdatahash" xmlns:w16se="http://schemas.microsoft.com/office/word/2015/wordml/symex" xmlns:wpg="http://schemas.microsoft.com/office/word/2010/wordprocessingGroup" xmlns:wpi="http://schemas.microsoft.com/office/word/2010/wordprocessingInk" xmlns:wne="http://schemas.microsoft.com/office/word/2006/wordml" xmlns:wps="http://schemas.microsoft.com/office/word/2010/wordprocessingShape" mc:Ignorable="w14 w15 w16se w16cid w16 w16cex w16sdtdh wp14">
+<w:footnotes xmlns:wpc="http://schemas.microsoft.com/office/word/2010/wordprocessingCanvas" xmlns:mc="http://schemas.openxmlformats.org/markup-compatibility/2006" xmlns:o="urn:schemas-microsoft-com:office:office" xmlns:r="http://schemas.openxmlformats.org/officeDocument/2006/relationships" xmlns:m="http://schemas.openxmlformats.org/officeDocument/2006/math" xmlns:v="urn:schemas-microsoft-com:vml" xmlns:wp14="http://schemas.microsoft.com/office/word/2010/wordprocessingDrawing" xmlns:wp="http://schemas.openxmlformats.org/drawingml/2006/wordprocessingDrawing" xmlns:w10="urn:schemas-microsoft-com:office:word" xmlns:w="http://schemas.openxmlformats.org/wordprocessingml/2006/main" xmlns:w14="http://schemas.microsoft.com/office/word/2010/wordml" xmlns:w15="http://schemas.microsoft.com/office/word/2012/wordml" xmlns:wpg="http://schemas.microsoft.com/office/word/2010/wordprocessingGroup" xmlns:wpi="http://schemas.microsoft.com/office/word/2010/wordprocessingInk" xmlns:wne="http://schemas.microsoft.com/office/word/2006/wordml" xmlns:wps="http://schemas.microsoft.com/office/word/2010/wordprocessingShape" mc:Ignorable="w14 w15 wp14">
   <w:footnote w:type="separator" w:id="-1">
     <w:p>
       <w:pPr>
@@ -5843,7 +6179,7 @@
 </file>
 
 <file path=word/numbering.xml><?xml version="1.0" encoding="utf-8"?>
-<w:numbering xmlns:wpc="http://schemas.microsoft.com/office/word/2010/wordprocessingCanvas" xmlns:cx="http://schemas.microsoft.com/office/drawing/2014/chartex" xmlns:cx1="http://schemas.microsoft.com/office/drawing/2015/9/8/chartex" xmlns:cx2="http://schemas.microsoft.com/office/drawing/2015/10/21/chartex" xmlns:cx3="http://schemas.microsoft.com/office/drawing/2016/5/9/chartex" xmlns:cx4="http://schemas.microsoft.com/office/drawing/2016/5/10/chartex" xmlns:cx5="http://schemas.microsoft.com/office/drawing/2016/5/11/chartex" xmlns:cx6="http://schemas.microsoft.com/office/drawing/2016/5/12/chartex" xmlns:cx7="http://schemas.microsoft.com/office/drawing/2016/5/13/chartex" xmlns:cx8="http://schemas.microsoft.com/office/drawing/2016/5/14/chartex" xmlns:mc="http://schemas.openxmlformats.org/markup-compatibility/2006" xmlns:aink="http://schemas.microsoft.com/office/drawing/2016/ink" xmlns:am3d="http://schemas.microsoft.com/office/drawing/2017/model3d" xmlns:o="urn:schemas-microsoft-com:office:office" xmlns:r="http://schemas.openxmlformats.org/officeDocument/2006/relationships" xmlns:m="http://schemas.openxmlformats.org/officeDocument/2006/math" xmlns:v="urn:schemas-microsoft-com:vml" xmlns:wp14="http://schemas.microsoft.com/office/word/2010/wordprocessingDrawing" xmlns:wp="http://schemas.openxmlformats.org/drawingml/2006/wordprocessingDrawing" xmlns:w10="urn:schemas-microsoft-com:office:word" xmlns:w="http://schemas.openxmlformats.org/wordprocessingml/2006/main" xmlns:w14="http://schemas.microsoft.com/office/word/2010/wordml" xmlns:w15="http://schemas.microsoft.com/office/word/2012/wordml" xmlns:w16cex="http://schemas.microsoft.com/office/word/2018/wordml/cex" xmlns:w16cid="http://schemas.microsoft.com/office/word/2016/wordml/cid" xmlns:w16="http://schemas.microsoft.com/office/word/2018/wordml" xmlns:w16sdtdh="http://schemas.microsoft.com/office/word/2020/wordml/sdtdatahash" xmlns:w16se="http://schemas.microsoft.com/office/word/2015/wordml/symex" xmlns:wpg="http://schemas.microsoft.com/office/word/2010/wordprocessingGroup" xmlns:wpi="http://schemas.microsoft.com/office/word/2010/wordprocessingInk" xmlns:wne="http://schemas.microsoft.com/office/word/2006/wordml" xmlns:wps="http://schemas.microsoft.com/office/word/2010/wordprocessingShape" mc:Ignorable="w14 w15 w16se w16cid w16 w16cex w16sdtdh wp14">
+<w:numbering xmlns:wpc="http://schemas.microsoft.com/office/word/2010/wordprocessingCanvas" xmlns:mc="http://schemas.openxmlformats.org/markup-compatibility/2006" xmlns:o="urn:schemas-microsoft-com:office:office" xmlns:r="http://schemas.openxmlformats.org/officeDocument/2006/relationships" xmlns:m="http://schemas.openxmlformats.org/officeDocument/2006/math" xmlns:v="urn:schemas-microsoft-com:vml" xmlns:wp14="http://schemas.microsoft.com/office/word/2010/wordprocessingDrawing" xmlns:wp="http://schemas.openxmlformats.org/drawingml/2006/wordprocessingDrawing" xmlns:w10="urn:schemas-microsoft-com:office:word" xmlns:w="http://schemas.openxmlformats.org/wordprocessingml/2006/main" xmlns:w14="http://schemas.microsoft.com/office/word/2010/wordml" xmlns:w15="http://schemas.microsoft.com/office/word/2012/wordml" xmlns:wpg="http://schemas.microsoft.com/office/word/2010/wordprocessingGroup" xmlns:wpi="http://schemas.microsoft.com/office/word/2010/wordprocessingInk" xmlns:wne="http://schemas.microsoft.com/office/word/2006/wordml" xmlns:wps="http://schemas.microsoft.com/office/word/2010/wordprocessingShape" mc:Ignorable="w14 w15 wp14">
   <w:abstractNum w:abstractNumId="0" w15:restartNumberingAfterBreak="0">
     <w:nsid w:val="4EA14983"/>
     <w:multiLevelType w:val="hybridMultilevel"/>
@@ -6288,7 +6624,7 @@
 </file>
 
 <file path=word/styles.xml><?xml version="1.0" encoding="utf-8"?>
-<w:styles xmlns:mc="http://schemas.openxmlformats.org/markup-compatibility/2006" xmlns:r="http://schemas.openxmlformats.org/officeDocument/2006/relationships" xmlns:w="http://schemas.openxmlformats.org/wordprocessingml/2006/main" xmlns:w14="http://schemas.microsoft.com/office/word/2010/wordml" xmlns:w15="http://schemas.microsoft.com/office/word/2012/wordml" xmlns:w16cex="http://schemas.microsoft.com/office/word/2018/wordml/cex" xmlns:w16cid="http://schemas.microsoft.com/office/word/2016/wordml/cid" xmlns:w16="http://schemas.microsoft.com/office/word/2018/wordml" xmlns:w16sdtdh="http://schemas.microsoft.com/office/word/2020/wordml/sdtdatahash" xmlns:w16se="http://schemas.microsoft.com/office/word/2015/wordml/symex" mc:Ignorable="w14 w15 w16se w16cid w16 w16cex w16sdtdh">
+<w:styles xmlns:mc="http://schemas.openxmlformats.org/markup-compatibility/2006" xmlns:r="http://schemas.openxmlformats.org/officeDocument/2006/relationships" xmlns:w="http://schemas.openxmlformats.org/wordprocessingml/2006/main" xmlns:w14="http://schemas.microsoft.com/office/word/2010/wordml" xmlns:w15="http://schemas.microsoft.com/office/word/2012/wordml" mc:Ignorable="w14 w15">
   <w:docDefaults>
     <w:rPrDefault>
       <w:rPr>
@@ -6304,7 +6640,7 @@
       </w:pPr>
     </w:pPrDefault>
   </w:docDefaults>
-  <w:latentStyles w:defLockedState="0" w:defUIPriority="99" w:defSemiHidden="0" w:defUnhideWhenUsed="0" w:defQFormat="0" w:count="376">
+  <w:latentStyles w:defLockedState="0" w:defUIPriority="99" w:defSemiHidden="0" w:defUnhideWhenUsed="0" w:defQFormat="0" w:count="371">
     <w:lsdException w:name="Normal" w:uiPriority="0" w:qFormat="1"/>
     <w:lsdException w:name="heading 1" w:uiPriority="9" w:qFormat="1"/>
     <w:lsdException w:name="heading 2" w:semiHidden="1" w:uiPriority="9" w:unhideWhenUsed="1" w:qFormat="1"/>
@@ -6410,6 +6746,7 @@
     <w:lsdException w:name="HTML Sample" w:semiHidden="1" w:unhideWhenUsed="1"/>
     <w:lsdException w:name="HTML Typewriter" w:semiHidden="1" w:unhideWhenUsed="1"/>
     <w:lsdException w:name="HTML Variable" w:semiHidden="1" w:unhideWhenUsed="1"/>
+    <w:lsdException w:name="Normal Table" w:semiHidden="1" w:unhideWhenUsed="1"/>
     <w:lsdException w:name="annotation subject" w:semiHidden="1" w:unhideWhenUsed="1"/>
     <w:lsdException w:name="No List" w:semiHidden="1" w:unhideWhenUsed="1"/>
     <w:lsdException w:name="Outline List 1" w:semiHidden="1" w:unhideWhenUsed="1"/>
@@ -6452,8 +6789,11 @@
     <w:lsdException w:name="Table Contemporary" w:semiHidden="1" w:unhideWhenUsed="1"/>
     <w:lsdException w:name="Table Elegant" w:semiHidden="1" w:unhideWhenUsed="1"/>
     <w:lsdException w:name="Table Professional" w:semiHidden="1" w:unhideWhenUsed="1"/>
+    <w:lsdException w:name="Table Subtle 1" w:semiHidden="1" w:unhideWhenUsed="1"/>
     <w:lsdException w:name="Table Subtle 2" w:semiHidden="1" w:unhideWhenUsed="1"/>
     <w:lsdException w:name="Table Web 1" w:semiHidden="1" w:unhideWhenUsed="1"/>
+    <w:lsdException w:name="Table Web 2" w:semiHidden="1" w:unhideWhenUsed="1"/>
+    <w:lsdException w:name="Table Web 3" w:semiHidden="1" w:unhideWhenUsed="1"/>
     <w:lsdException w:name="Balloon Text" w:semiHidden="1" w:unhideWhenUsed="1"/>
     <w:lsdException w:name="Table Grid" w:uiPriority="39"/>
     <w:lsdException w:name="Table Theme" w:semiHidden="1" w:unhideWhenUsed="1"/>
@@ -6672,11 +7012,6 @@
     <w:lsdException w:name="List Table 5 Dark Accent 6" w:uiPriority="50"/>
     <w:lsdException w:name="List Table 6 Colorful Accent 6" w:uiPriority="51"/>
     <w:lsdException w:name="List Table 7 Colorful Accent 6" w:uiPriority="52"/>
-    <w:lsdException w:name="Mention" w:semiHidden="1" w:unhideWhenUsed="1"/>
-    <w:lsdException w:name="Smart Hyperlink" w:semiHidden="1" w:unhideWhenUsed="1"/>
-    <w:lsdException w:name="Hashtag" w:semiHidden="1" w:unhideWhenUsed="1"/>
-    <w:lsdException w:name="Unresolved Mention" w:semiHidden="1" w:unhideWhenUsed="1"/>
-    <w:lsdException w:name="Smart Link" w:semiHidden="1" w:unhideWhenUsed="1"/>
   </w:latentStyles>
   <w:style w:type="paragraph" w:default="1" w:styleId="Normal">
     <w:name w:val="Normal"/>

--- a/PPL4624_KELOMPOK2_Perencanaan.docx
+++ b/PPL4624_KELOMPOK2_Perencanaan.docx
@@ -1,6 +1,6 @@
 
 <file path=word/document.xml><?xml version="1.0" encoding="utf-8"?>
-<w:document xmlns:wpc="http://schemas.microsoft.com/office/word/2010/wordprocessingCanvas" xmlns:mc="http://schemas.openxmlformats.org/markup-compatibility/2006" xmlns:o="urn:schemas-microsoft-com:office:office" xmlns:r="http://schemas.openxmlformats.org/officeDocument/2006/relationships" xmlns:m="http://schemas.openxmlformats.org/officeDocument/2006/math" xmlns:v="urn:schemas-microsoft-com:vml" xmlns:wp14="http://schemas.microsoft.com/office/word/2010/wordprocessingDrawing" xmlns:wp="http://schemas.openxmlformats.org/drawingml/2006/wordprocessingDrawing" xmlns:w10="urn:schemas-microsoft-com:office:word" xmlns:w="http://schemas.openxmlformats.org/wordprocessingml/2006/main" xmlns:w14="http://schemas.microsoft.com/office/word/2010/wordml" xmlns:w15="http://schemas.microsoft.com/office/word/2012/wordml" xmlns:wpg="http://schemas.microsoft.com/office/word/2010/wordprocessingGroup" xmlns:wpi="http://schemas.microsoft.com/office/word/2010/wordprocessingInk" xmlns:wne="http://schemas.microsoft.com/office/word/2006/wordml" xmlns:wps="http://schemas.microsoft.com/office/word/2010/wordprocessingShape" mc:Ignorable="w14 w15 wp14">
+<w:document xmlns:wpc="http://schemas.microsoft.com/office/word/2010/wordprocessingCanvas" xmlns:cx="http://schemas.microsoft.com/office/drawing/2014/chartex" xmlns:cx1="http://schemas.microsoft.com/office/drawing/2015/9/8/chartex" xmlns:cx2="http://schemas.microsoft.com/office/drawing/2015/10/21/chartex" xmlns:cx3="http://schemas.microsoft.com/office/drawing/2016/5/9/chartex" xmlns:cx4="http://schemas.microsoft.com/office/drawing/2016/5/10/chartex" xmlns:cx5="http://schemas.microsoft.com/office/drawing/2016/5/11/chartex" xmlns:cx6="http://schemas.microsoft.com/office/drawing/2016/5/12/chartex" xmlns:cx7="http://schemas.microsoft.com/office/drawing/2016/5/13/chartex" xmlns:cx8="http://schemas.microsoft.com/office/drawing/2016/5/14/chartex" xmlns:mc="http://schemas.openxmlformats.org/markup-compatibility/2006" xmlns:aink="http://schemas.microsoft.com/office/drawing/2016/ink" xmlns:am3d="http://schemas.microsoft.com/office/drawing/2017/model3d" xmlns:o="urn:schemas-microsoft-com:office:office" xmlns:r="http://schemas.openxmlformats.org/officeDocument/2006/relationships" xmlns:m="http://schemas.openxmlformats.org/officeDocument/2006/math" xmlns:v="urn:schemas-microsoft-com:vml" xmlns:wp14="http://schemas.microsoft.com/office/word/2010/wordprocessingDrawing" xmlns:wp="http://schemas.openxmlformats.org/drawingml/2006/wordprocessingDrawing" xmlns:w10="urn:schemas-microsoft-com:office:word" xmlns:w="http://schemas.openxmlformats.org/wordprocessingml/2006/main" xmlns:w14="http://schemas.microsoft.com/office/word/2010/wordml" xmlns:w15="http://schemas.microsoft.com/office/word/2012/wordml" xmlns:w16cex="http://schemas.microsoft.com/office/word/2018/wordml/cex" xmlns:w16cid="http://schemas.microsoft.com/office/word/2016/wordml/cid" xmlns:w16="http://schemas.microsoft.com/office/word/2018/wordml" xmlns:w16sdtdh="http://schemas.microsoft.com/office/word/2020/wordml/sdtdatahash" xmlns:w16se="http://schemas.microsoft.com/office/word/2015/wordml/symex" xmlns:wpg="http://schemas.microsoft.com/office/word/2010/wordprocessingGroup" xmlns:wpi="http://schemas.microsoft.com/office/word/2010/wordprocessingInk" xmlns:wne="http://schemas.microsoft.com/office/word/2006/wordml" xmlns:wps="http://schemas.microsoft.com/office/word/2010/wordprocessingShape" mc:Ignorable="w14 w15 w16se w16cid w16 w16cex w16sdtdh wp14">
   <w:body>
     <w:p>
       <w:pPr>
@@ -248,8 +248,16 @@
         <w:rPr>
           <w:rFonts w:ascii="Berlin Sans FB" w:hAnsi="Berlin Sans FB" w:cs="Arial"/>
         </w:rPr>
-        <w:t>Disusun oleh :</w:t>
-      </w:r>
+        <w:t xml:space="preserve">Disusun </w:t>
+      </w:r>
+      <w:proofErr w:type="gramStart"/>
+      <w:r>
+        <w:rPr>
+          <w:rFonts w:ascii="Berlin Sans FB" w:hAnsi="Berlin Sans FB" w:cs="Arial"/>
+        </w:rPr>
+        <w:t>oleh :</w:t>
+      </w:r>
+      <w:proofErr w:type="gramEnd"/>
     </w:p>
     <w:p>
       <w:pPr>
@@ -302,8 +310,6 @@
         </w:rPr>
         <w:tab/>
       </w:r>
-      <w:bookmarkStart w:id="0" w:name="_GoBack"/>
-      <w:bookmarkEnd w:id="0"/>
       <w:r>
         <w:rPr>
           <w:rFonts w:ascii="Berlin Sans FB" w:hAnsi="Berlin Sans FB" w:cs="Arial"/>
@@ -1206,6 +1212,7 @@
           <w:rFonts w:ascii="Berlin Sans FB" w:hAnsi="Berlin Sans FB" w:cs="Arial"/>
         </w:rPr>
       </w:pPr>
+      <w:proofErr w:type="gramStart"/>
       <w:r>
         <w:rPr>
           <w:rFonts w:ascii="Berlin Sans FB" w:hAnsi="Berlin Sans FB" w:cs="Arial"/>
@@ -1216,7 +1223,28 @@
         <w:rPr>
           <w:rFonts w:ascii="Berlin Sans FB" w:hAnsi="Berlin Sans FB" w:cs="Arial"/>
         </w:rPr>
-        <w:t xml:space="preserve">manajement toko adalah sistem yang digunakan untuk mengelola seluruh informasi mengenai data – data toko yang dapat diakses melalui komputer. Informasi yang tercakup antara lain : macam-macam menu yang dijual, data penjualan, menu paling disukai, dan cetak laporan.   </w:t>
+        <w:t>manajement</w:t>
+      </w:r>
+      <w:proofErr w:type="gramEnd"/>
+      <w:r>
+        <w:rPr>
+          <w:rFonts w:ascii="Berlin Sans FB" w:hAnsi="Berlin Sans FB" w:cs="Arial"/>
+        </w:rPr>
+        <w:t xml:space="preserve"> toko adalah sistem yang digunakan untuk mengelola seluruh informasi mengenai data – data toko yang dapat diakses melalui komputer. Informasi yang tercakup antara </w:t>
+      </w:r>
+      <w:proofErr w:type="gramStart"/>
+      <w:r>
+        <w:rPr>
+          <w:rFonts w:ascii="Berlin Sans FB" w:hAnsi="Berlin Sans FB" w:cs="Arial"/>
+        </w:rPr>
+        <w:t>lain :</w:t>
+      </w:r>
+      <w:proofErr w:type="gramEnd"/>
+      <w:r>
+        <w:rPr>
+          <w:rFonts w:ascii="Berlin Sans FB" w:hAnsi="Berlin Sans FB" w:cs="Arial"/>
+        </w:rPr>
+        <w:t xml:space="preserve"> macam-macam menu yang dijual, data penjualan, menu paling disukai, dan cetak laporan.   </w:t>
       </w:r>
     </w:p>
     <w:p>
@@ -1576,7 +1604,7 @@
               </wp:anchor>
             </w:drawing>
           </mc:Choice>
-          <mc:Fallback xmlns:w16se="http://schemas.microsoft.com/office/word/2015/wordml/symex" xmlns:w16sdtdh="http://schemas.microsoft.com/office/word/2020/wordml/sdtdatahash" xmlns:w16="http://schemas.microsoft.com/office/word/2018/wordml" xmlns:w16cid="http://schemas.microsoft.com/office/word/2016/wordml/cid" xmlns:w16cex="http://schemas.microsoft.com/office/word/2018/wordml/cex" xmlns:am3d="http://schemas.microsoft.com/office/drawing/2017/model3d" xmlns:aink="http://schemas.microsoft.com/office/drawing/2016/ink" xmlns:cx8="http://schemas.microsoft.com/office/drawing/2016/5/14/chartex" xmlns:cx7="http://schemas.microsoft.com/office/drawing/2016/5/13/chartex" xmlns:cx6="http://schemas.microsoft.com/office/drawing/2016/5/12/chartex" xmlns:cx5="http://schemas.microsoft.com/office/drawing/2016/5/11/chartex" xmlns:cx4="http://schemas.microsoft.com/office/drawing/2016/5/10/chartex" xmlns:cx3="http://schemas.microsoft.com/office/drawing/2016/5/9/chartex" xmlns:cx2="http://schemas.microsoft.com/office/drawing/2015/10/21/chartex" xmlns:cx1="http://schemas.microsoft.com/office/drawing/2015/9/8/chartex" xmlns:cx="http://schemas.microsoft.com/office/drawing/2014/chartex">
+          <mc:Fallback>
             <w:pict>
               <v:shapetype w14:anchorId="41462863" id="_x0000_t34" coordsize="21600,21600" o:spt="34" o:oned="t" adj="10800" path="m,l@0,0@0,21600,21600,21600e" filled="f">
                 <v:stroke joinstyle="miter"/>
@@ -1650,7 +1678,7 @@
               </wp:anchor>
             </w:drawing>
           </mc:Choice>
-          <mc:Fallback xmlns:w16se="http://schemas.microsoft.com/office/word/2015/wordml/symex" xmlns:w16sdtdh="http://schemas.microsoft.com/office/word/2020/wordml/sdtdatahash" xmlns:w16="http://schemas.microsoft.com/office/word/2018/wordml" xmlns:w16cid="http://schemas.microsoft.com/office/word/2016/wordml/cid" xmlns:w16cex="http://schemas.microsoft.com/office/word/2018/wordml/cex" xmlns:am3d="http://schemas.microsoft.com/office/drawing/2017/model3d" xmlns:aink="http://schemas.microsoft.com/office/drawing/2016/ink" xmlns:cx8="http://schemas.microsoft.com/office/drawing/2016/5/14/chartex" xmlns:cx7="http://schemas.microsoft.com/office/drawing/2016/5/13/chartex" xmlns:cx6="http://schemas.microsoft.com/office/drawing/2016/5/12/chartex" xmlns:cx5="http://schemas.microsoft.com/office/drawing/2016/5/11/chartex" xmlns:cx4="http://schemas.microsoft.com/office/drawing/2016/5/10/chartex" xmlns:cx3="http://schemas.microsoft.com/office/drawing/2016/5/9/chartex" xmlns:cx2="http://schemas.microsoft.com/office/drawing/2015/10/21/chartex" xmlns:cx1="http://schemas.microsoft.com/office/drawing/2015/9/8/chartex" xmlns:cx="http://schemas.microsoft.com/office/drawing/2014/chartex">
+          <mc:Fallback>
             <w:pict>
               <v:shape w14:anchorId="605BFC7F" id="Connector: Elbow 47" o:spid="_x0000_s1026" type="#_x0000_t34" style="position:absolute;margin-left:45.75pt;margin-top:43.65pt;width:165pt;height:43.5pt;flip:x;z-index:251708416;visibility:visible;mso-wrap-style:square;mso-wrap-distance-left:9pt;mso-wrap-distance-top:0;mso-wrap-distance-right:9pt;mso-wrap-distance-bottom:0;mso-position-horizontal:absolute;mso-position-horizontal-relative:text;mso-position-vertical:absolute;mso-position-vertical-relative:text" o:gfxdata="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" adj="12567" strokecolor="black [3200]" strokeweight=".5pt"/>
             </w:pict>
@@ -1719,7 +1747,7 @@
               </wp:anchor>
             </w:drawing>
           </mc:Choice>
-          <mc:Fallback xmlns:w16se="http://schemas.microsoft.com/office/word/2015/wordml/symex" xmlns:w16sdtdh="http://schemas.microsoft.com/office/word/2020/wordml/sdtdatahash" xmlns:w16="http://schemas.microsoft.com/office/word/2018/wordml" xmlns:w16cid="http://schemas.microsoft.com/office/word/2016/wordml/cid" xmlns:w16cex="http://schemas.microsoft.com/office/word/2018/wordml/cex" xmlns:am3d="http://schemas.microsoft.com/office/drawing/2017/model3d" xmlns:aink="http://schemas.microsoft.com/office/drawing/2016/ink" xmlns:cx8="http://schemas.microsoft.com/office/drawing/2016/5/14/chartex" xmlns:cx7="http://schemas.microsoft.com/office/drawing/2016/5/13/chartex" xmlns:cx6="http://schemas.microsoft.com/office/drawing/2016/5/12/chartex" xmlns:cx5="http://schemas.microsoft.com/office/drawing/2016/5/11/chartex" xmlns:cx4="http://schemas.microsoft.com/office/drawing/2016/5/10/chartex" xmlns:cx3="http://schemas.microsoft.com/office/drawing/2016/5/9/chartex" xmlns:cx2="http://schemas.microsoft.com/office/drawing/2015/10/21/chartex" xmlns:cx1="http://schemas.microsoft.com/office/drawing/2015/9/8/chartex" xmlns:cx="http://schemas.microsoft.com/office/drawing/2014/chartex">
+          <mc:Fallback>
             <w:pict>
               <v:shape w14:anchorId="3C9F89FD" id="Connector: Elbow 46" o:spid="_x0000_s1026" type="#_x0000_t34" style="position:absolute;margin-left:354.45pt;margin-top:221.45pt;width:16.6pt;height:35.35pt;z-index:251707392;visibility:visible;mso-wrap-style:square;mso-width-percent:0;mso-height-percent:0;mso-wrap-distance-left:9pt;mso-wrap-distance-top:0;mso-wrap-distance-right:9pt;mso-wrap-distance-bottom:0;mso-position-horizontal:absolute;mso-position-horizontal-relative:text;mso-position-vertical:absolute;mso-position-vertical-relative:text;mso-width-percent:0;mso-height-percent:0;mso-width-relative:margin;mso-height-relative:margin" o:gfxdata="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" adj="635" strokecolor="black [3200]" strokeweight=".5pt"/>
             </w:pict>
@@ -1788,7 +1816,7 @@
               </wp:anchor>
             </w:drawing>
           </mc:Choice>
-          <mc:Fallback xmlns:w16se="http://schemas.microsoft.com/office/word/2015/wordml/symex" xmlns:w16sdtdh="http://schemas.microsoft.com/office/word/2020/wordml/sdtdatahash" xmlns:w16="http://schemas.microsoft.com/office/word/2018/wordml" xmlns:w16cid="http://schemas.microsoft.com/office/word/2016/wordml/cid" xmlns:w16cex="http://schemas.microsoft.com/office/word/2018/wordml/cex" xmlns:am3d="http://schemas.microsoft.com/office/drawing/2017/model3d" xmlns:aink="http://schemas.microsoft.com/office/drawing/2016/ink" xmlns:cx8="http://schemas.microsoft.com/office/drawing/2016/5/14/chartex" xmlns:cx7="http://schemas.microsoft.com/office/drawing/2016/5/13/chartex" xmlns:cx6="http://schemas.microsoft.com/office/drawing/2016/5/12/chartex" xmlns:cx5="http://schemas.microsoft.com/office/drawing/2016/5/11/chartex" xmlns:cx4="http://schemas.microsoft.com/office/drawing/2016/5/10/chartex" xmlns:cx3="http://schemas.microsoft.com/office/drawing/2016/5/9/chartex" xmlns:cx2="http://schemas.microsoft.com/office/drawing/2015/10/21/chartex" xmlns:cx1="http://schemas.microsoft.com/office/drawing/2015/9/8/chartex" xmlns:cx="http://schemas.microsoft.com/office/drawing/2014/chartex">
+          <mc:Fallback>
             <w:pict>
               <v:shape w14:anchorId="6764D4E1" id="Connector: Elbow 45" o:spid="_x0000_s1026" type="#_x0000_t34" style="position:absolute;margin-left:353.7pt;margin-top:192.05pt;width:18.3pt;height:28.1pt;z-index:251705344;visibility:visible;mso-wrap-style:square;mso-width-percent:0;mso-height-percent:0;mso-wrap-distance-left:9pt;mso-wrap-distance-top:0;mso-wrap-distance-right:9pt;mso-wrap-distance-bottom:0;mso-position-horizontal:absolute;mso-position-horizontal-relative:text;mso-position-vertical:absolute;mso-position-vertical-relative:text;mso-width-percent:0;mso-height-percent:0;mso-width-relative:margin;mso-height-relative:margin" o:gfxdata="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" adj="635" strokecolor="black [3200]" strokeweight=".5pt"/>
             </w:pict>
@@ -1857,7 +1885,7 @@
               </wp:anchor>
             </w:drawing>
           </mc:Choice>
-          <mc:Fallback xmlns:w16se="http://schemas.microsoft.com/office/word/2015/wordml/symex" xmlns:w16sdtdh="http://schemas.microsoft.com/office/word/2020/wordml/sdtdatahash" xmlns:w16="http://schemas.microsoft.com/office/word/2018/wordml" xmlns:w16cid="http://schemas.microsoft.com/office/word/2016/wordml/cid" xmlns:w16cex="http://schemas.microsoft.com/office/word/2018/wordml/cex" xmlns:am3d="http://schemas.microsoft.com/office/drawing/2017/model3d" xmlns:aink="http://schemas.microsoft.com/office/drawing/2016/ink" xmlns:cx8="http://schemas.microsoft.com/office/drawing/2016/5/14/chartex" xmlns:cx7="http://schemas.microsoft.com/office/drawing/2016/5/13/chartex" xmlns:cx6="http://schemas.microsoft.com/office/drawing/2016/5/12/chartex" xmlns:cx5="http://schemas.microsoft.com/office/drawing/2016/5/11/chartex" xmlns:cx4="http://schemas.microsoft.com/office/drawing/2016/5/10/chartex" xmlns:cx3="http://schemas.microsoft.com/office/drawing/2016/5/9/chartex" xmlns:cx2="http://schemas.microsoft.com/office/drawing/2015/10/21/chartex" xmlns:cx1="http://schemas.microsoft.com/office/drawing/2015/9/8/chartex" xmlns:cx="http://schemas.microsoft.com/office/drawing/2014/chartex">
+          <mc:Fallback>
             <w:pict>
               <v:shape w14:anchorId="70950A2E" id="Connector: Elbow 44" o:spid="_x0000_s1026" type="#_x0000_t34" style="position:absolute;margin-left:352.75pt;margin-top:163.95pt;width:18.3pt;height:28.1pt;z-index:251703296;visibility:visible;mso-wrap-style:square;mso-width-percent:0;mso-height-percent:0;mso-wrap-distance-left:9pt;mso-wrap-distance-top:0;mso-wrap-distance-right:9pt;mso-wrap-distance-bottom:0;mso-position-horizontal:absolute;mso-position-horizontal-relative:text;mso-position-vertical:absolute;mso-position-vertical-relative:text;mso-width-percent:0;mso-height-percent:0;mso-width-relative:margin;mso-height-relative:margin" o:gfxdata="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" adj="635" strokecolor="black [3200]" strokeweight=".5pt"/>
             </w:pict>
@@ -1926,7 +1954,7 @@
               </wp:anchor>
             </w:drawing>
           </mc:Choice>
-          <mc:Fallback xmlns:w16se="http://schemas.microsoft.com/office/word/2015/wordml/symex" xmlns:w16sdtdh="http://schemas.microsoft.com/office/word/2020/wordml/sdtdatahash" xmlns:w16="http://schemas.microsoft.com/office/word/2018/wordml" xmlns:w16cid="http://schemas.microsoft.com/office/word/2016/wordml/cid" xmlns:w16cex="http://schemas.microsoft.com/office/word/2018/wordml/cex" xmlns:am3d="http://schemas.microsoft.com/office/drawing/2017/model3d" xmlns:aink="http://schemas.microsoft.com/office/drawing/2016/ink" xmlns:cx8="http://schemas.microsoft.com/office/drawing/2016/5/14/chartex" xmlns:cx7="http://schemas.microsoft.com/office/drawing/2016/5/13/chartex" xmlns:cx6="http://schemas.microsoft.com/office/drawing/2016/5/12/chartex" xmlns:cx5="http://schemas.microsoft.com/office/drawing/2016/5/11/chartex" xmlns:cx4="http://schemas.microsoft.com/office/drawing/2016/5/10/chartex" xmlns:cx3="http://schemas.microsoft.com/office/drawing/2016/5/9/chartex" xmlns:cx2="http://schemas.microsoft.com/office/drawing/2015/10/21/chartex" xmlns:cx1="http://schemas.microsoft.com/office/drawing/2015/9/8/chartex" xmlns:cx="http://schemas.microsoft.com/office/drawing/2014/chartex">
+          <mc:Fallback>
             <w:pict>
               <v:shape w14:anchorId="4A210AB0" id="Connector: Elbow 43" o:spid="_x0000_s1026" type="#_x0000_t34" style="position:absolute;margin-left:325.95pt;margin-top:345.7pt;width:21.7pt;height:40.35pt;z-index:251701248;visibility:visible;mso-wrap-style:square;mso-width-percent:0;mso-height-percent:0;mso-wrap-distance-left:9pt;mso-wrap-distance-top:0;mso-wrap-distance-right:9pt;mso-wrap-distance-bottom:0;mso-position-horizontal:absolute;mso-position-horizontal-relative:text;mso-position-vertical:absolute;mso-position-vertical-relative:text;mso-width-percent:0;mso-height-percent:0;mso-width-relative:margin;mso-height-relative:margin" o:gfxdata="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" adj="635" strokecolor="black [3200]" strokeweight=".5pt"/>
             </w:pict>
@@ -1995,7 +2023,7 @@
               </wp:anchor>
             </w:drawing>
           </mc:Choice>
-          <mc:Fallback xmlns:w16se="http://schemas.microsoft.com/office/word/2015/wordml/symex" xmlns:w16sdtdh="http://schemas.microsoft.com/office/word/2020/wordml/sdtdatahash" xmlns:w16="http://schemas.microsoft.com/office/word/2018/wordml" xmlns:w16cid="http://schemas.microsoft.com/office/word/2016/wordml/cid" xmlns:w16cex="http://schemas.microsoft.com/office/word/2018/wordml/cex" xmlns:am3d="http://schemas.microsoft.com/office/drawing/2017/model3d" xmlns:aink="http://schemas.microsoft.com/office/drawing/2016/ink" xmlns:cx8="http://schemas.microsoft.com/office/drawing/2016/5/14/chartex" xmlns:cx7="http://schemas.microsoft.com/office/drawing/2016/5/13/chartex" xmlns:cx6="http://schemas.microsoft.com/office/drawing/2016/5/12/chartex" xmlns:cx5="http://schemas.microsoft.com/office/drawing/2016/5/11/chartex" xmlns:cx4="http://schemas.microsoft.com/office/drawing/2016/5/10/chartex" xmlns:cx3="http://schemas.microsoft.com/office/drawing/2016/5/9/chartex" xmlns:cx2="http://schemas.microsoft.com/office/drawing/2015/10/21/chartex" xmlns:cx1="http://schemas.microsoft.com/office/drawing/2015/9/8/chartex" xmlns:cx="http://schemas.microsoft.com/office/drawing/2014/chartex">
+          <mc:Fallback>
             <w:pict>
               <v:shape w14:anchorId="41535D53" id="Connector: Elbow 30" o:spid="_x0000_s1026" type="#_x0000_t34" style="position:absolute;margin-left:20.45pt;margin-top:254.25pt;width:22.95pt;height:49.2pt;z-index:251676672;visibility:visible;mso-wrap-style:square;mso-width-percent:0;mso-height-percent:0;mso-wrap-distance-left:9pt;mso-wrap-distance-top:0;mso-wrap-distance-right:9pt;mso-wrap-distance-bottom:0;mso-position-horizontal:absolute;mso-position-horizontal-relative:text;mso-position-vertical:absolute;mso-position-vertical-relative:text;mso-width-percent:0;mso-height-percent:0;mso-width-relative:margin;mso-height-relative:margin" o:gfxdata="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" adj="195" strokecolor="black [3200]" strokeweight=".5pt"/>
             </w:pict>
@@ -2064,7 +2092,7 @@
               </wp:anchor>
             </w:drawing>
           </mc:Choice>
-          <mc:Fallback xmlns:w16se="http://schemas.microsoft.com/office/word/2015/wordml/symex" xmlns:w16sdtdh="http://schemas.microsoft.com/office/word/2020/wordml/sdtdatahash" xmlns:w16="http://schemas.microsoft.com/office/word/2018/wordml" xmlns:w16cid="http://schemas.microsoft.com/office/word/2016/wordml/cid" xmlns:w16cex="http://schemas.microsoft.com/office/word/2018/wordml/cex" xmlns:am3d="http://schemas.microsoft.com/office/drawing/2017/model3d" xmlns:aink="http://schemas.microsoft.com/office/drawing/2016/ink" xmlns:cx8="http://schemas.microsoft.com/office/drawing/2016/5/14/chartex" xmlns:cx7="http://schemas.microsoft.com/office/drawing/2016/5/13/chartex" xmlns:cx6="http://schemas.microsoft.com/office/drawing/2016/5/12/chartex" xmlns:cx5="http://schemas.microsoft.com/office/drawing/2016/5/11/chartex" xmlns:cx4="http://schemas.microsoft.com/office/drawing/2016/5/10/chartex" xmlns:cx3="http://schemas.microsoft.com/office/drawing/2016/5/9/chartex" xmlns:cx2="http://schemas.microsoft.com/office/drawing/2015/10/21/chartex" xmlns:cx1="http://schemas.microsoft.com/office/drawing/2015/9/8/chartex" xmlns:cx="http://schemas.microsoft.com/office/drawing/2014/chartex">
+          <mc:Fallback>
             <w:pict>
               <v:shape w14:anchorId="30B553AB" id="Connector: Elbow 42" o:spid="_x0000_s1026" type="#_x0000_t34" style="position:absolute;margin-left:325.9pt;margin-top:305.35pt;width:21.7pt;height:40.35pt;z-index:251699200;visibility:visible;mso-wrap-style:square;mso-width-percent:0;mso-height-percent:0;mso-wrap-distance-left:9pt;mso-wrap-distance-top:0;mso-wrap-distance-right:9pt;mso-wrap-distance-bottom:0;mso-position-horizontal:absolute;mso-position-horizontal-relative:text;mso-position-vertical:absolute;mso-position-vertical-relative:text;mso-width-percent:0;mso-height-percent:0;mso-width-relative:margin;mso-height-relative:margin" o:gfxdata="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" adj="635" strokecolor="black [3200]" strokeweight=".5pt"/>
             </w:pict>
@@ -2133,7 +2161,7 @@
               </wp:anchor>
             </w:drawing>
           </mc:Choice>
-          <mc:Fallback xmlns:w16se="http://schemas.microsoft.com/office/word/2015/wordml/symex" xmlns:w16sdtdh="http://schemas.microsoft.com/office/word/2020/wordml/sdtdatahash" xmlns:w16="http://schemas.microsoft.com/office/word/2018/wordml" xmlns:w16cid="http://schemas.microsoft.com/office/word/2016/wordml/cid" xmlns:w16cex="http://schemas.microsoft.com/office/word/2018/wordml/cex" xmlns:am3d="http://schemas.microsoft.com/office/drawing/2017/model3d" xmlns:aink="http://schemas.microsoft.com/office/drawing/2016/ink" xmlns:cx8="http://schemas.microsoft.com/office/drawing/2016/5/14/chartex" xmlns:cx7="http://schemas.microsoft.com/office/drawing/2016/5/13/chartex" xmlns:cx6="http://schemas.microsoft.com/office/drawing/2016/5/12/chartex" xmlns:cx5="http://schemas.microsoft.com/office/drawing/2016/5/11/chartex" xmlns:cx4="http://schemas.microsoft.com/office/drawing/2016/5/10/chartex" xmlns:cx3="http://schemas.microsoft.com/office/drawing/2016/5/9/chartex" xmlns:cx2="http://schemas.microsoft.com/office/drawing/2015/10/21/chartex" xmlns:cx1="http://schemas.microsoft.com/office/drawing/2015/9/8/chartex" xmlns:cx="http://schemas.microsoft.com/office/drawing/2014/chartex">
+          <mc:Fallback>
             <w:pict>
               <v:shape w14:anchorId="4271D602" id="Connector: Elbow 41" o:spid="_x0000_s1026" type="#_x0000_t34" style="position:absolute;margin-left:325.15pt;margin-top:153.75pt;width:20.7pt;height:151.65pt;z-index:251697152;visibility:visible;mso-wrap-style:square;mso-width-percent:0;mso-height-percent:0;mso-wrap-distance-left:9pt;mso-wrap-distance-top:0;mso-wrap-distance-right:9pt;mso-wrap-distance-bottom:0;mso-position-horizontal:absolute;mso-position-horizontal-relative:text;mso-position-vertical:absolute;mso-position-vertical-relative:text;mso-width-percent:0;mso-height-percent:0;mso-width-relative:margin;mso-height-relative:margin" o:gfxdata="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" adj="1172" strokecolor="black [3200]" strokeweight=".5pt"/>
             </w:pict>
@@ -2202,7 +2230,7 @@
               </wp:anchor>
             </w:drawing>
           </mc:Choice>
-          <mc:Fallback xmlns:w16se="http://schemas.microsoft.com/office/word/2015/wordml/symex" xmlns:w16sdtdh="http://schemas.microsoft.com/office/word/2020/wordml/sdtdatahash" xmlns:w16="http://schemas.microsoft.com/office/word/2018/wordml" xmlns:w16cid="http://schemas.microsoft.com/office/word/2016/wordml/cid" xmlns:w16cex="http://schemas.microsoft.com/office/word/2018/wordml/cex" xmlns:am3d="http://schemas.microsoft.com/office/drawing/2017/model3d" xmlns:aink="http://schemas.microsoft.com/office/drawing/2016/ink" xmlns:cx8="http://schemas.microsoft.com/office/drawing/2016/5/14/chartex" xmlns:cx7="http://schemas.microsoft.com/office/drawing/2016/5/13/chartex" xmlns:cx6="http://schemas.microsoft.com/office/drawing/2016/5/12/chartex" xmlns:cx5="http://schemas.microsoft.com/office/drawing/2016/5/11/chartex" xmlns:cx4="http://schemas.microsoft.com/office/drawing/2016/5/10/chartex" xmlns:cx3="http://schemas.microsoft.com/office/drawing/2016/5/9/chartex" xmlns:cx2="http://schemas.microsoft.com/office/drawing/2015/10/21/chartex" xmlns:cx1="http://schemas.microsoft.com/office/drawing/2015/9/8/chartex" xmlns:cx="http://schemas.microsoft.com/office/drawing/2014/chartex">
+          <mc:Fallback>
             <w:pict>
               <v:shape w14:anchorId="5030AE1C" id="Connector: Elbow 27" o:spid="_x0000_s1026" type="#_x0000_t34" style="position:absolute;margin-left:14.15pt;margin-top:115.95pt;width:28.9pt;height:43pt;z-index:251670528;visibility:visible;mso-wrap-style:square;mso-width-percent:0;mso-height-percent:0;mso-wrap-distance-left:9pt;mso-wrap-distance-top:0;mso-wrap-distance-right:9pt;mso-wrap-distance-bottom:0;mso-position-horizontal:absolute;mso-position-horizontal-relative:text;mso-position-vertical:absolute;mso-position-vertical-relative:text;mso-width-percent:0;mso-height-percent:0;mso-width-relative:margin;mso-height-relative:margin" o:gfxdata="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" adj="4777" strokecolor="black [3200]" strokeweight=".5pt"/>
             </w:pict>
@@ -2271,7 +2299,7 @@
               </wp:anchor>
             </w:drawing>
           </mc:Choice>
-          <mc:Fallback xmlns:w16se="http://schemas.microsoft.com/office/word/2015/wordml/symex" xmlns:w16sdtdh="http://schemas.microsoft.com/office/word/2020/wordml/sdtdatahash" xmlns:w16="http://schemas.microsoft.com/office/word/2018/wordml" xmlns:w16cid="http://schemas.microsoft.com/office/word/2016/wordml/cid" xmlns:w16cex="http://schemas.microsoft.com/office/word/2018/wordml/cex" xmlns:am3d="http://schemas.microsoft.com/office/drawing/2017/model3d" xmlns:aink="http://schemas.microsoft.com/office/drawing/2016/ink" xmlns:cx8="http://schemas.microsoft.com/office/drawing/2016/5/14/chartex" xmlns:cx7="http://schemas.microsoft.com/office/drawing/2016/5/13/chartex" xmlns:cx6="http://schemas.microsoft.com/office/drawing/2016/5/12/chartex" xmlns:cx5="http://schemas.microsoft.com/office/drawing/2016/5/11/chartex" xmlns:cx4="http://schemas.microsoft.com/office/drawing/2016/5/10/chartex" xmlns:cx3="http://schemas.microsoft.com/office/drawing/2016/5/9/chartex" xmlns:cx2="http://schemas.microsoft.com/office/drawing/2015/10/21/chartex" xmlns:cx1="http://schemas.microsoft.com/office/drawing/2015/9/8/chartex" xmlns:cx="http://schemas.microsoft.com/office/drawing/2014/chartex">
+          <mc:Fallback>
             <w:pict>
               <v:shape w14:anchorId="3189012B" id="Connector: Elbow 40" o:spid="_x0000_s1026" type="#_x0000_t34" style="position:absolute;margin-left:320.55pt;margin-top:113.9pt;width:25.3pt;height:39.95pt;z-index:251695104;visibility:visible;mso-wrap-style:square;mso-width-percent:0;mso-height-percent:0;mso-wrap-distance-left:9pt;mso-wrap-distance-top:0;mso-wrap-distance-right:9pt;mso-wrap-distance-bottom:0;mso-position-horizontal:absolute;mso-position-horizontal-relative:text;mso-position-vertical:absolute;mso-position-vertical-relative:text;mso-width-percent:0;mso-height-percent:0;mso-width-relative:margin;mso-height-relative:margin" o:gfxdata="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" adj="4777" strokecolor="black [3200]" strokeweight=".5pt"/>
             </w:pict>
@@ -3080,7 +3108,7 @@
               </wp:anchor>
             </w:drawing>
           </mc:Choice>
-          <mc:Fallback xmlns:w16se="http://schemas.microsoft.com/office/word/2015/wordml/symex" xmlns:w16sdtdh="http://schemas.microsoft.com/office/word/2020/wordml/sdtdatahash" xmlns:w16="http://schemas.microsoft.com/office/word/2018/wordml" xmlns:w16cid="http://schemas.microsoft.com/office/word/2016/wordml/cid" xmlns:w16cex="http://schemas.microsoft.com/office/word/2018/wordml/cex" xmlns:am3d="http://schemas.microsoft.com/office/drawing/2017/model3d" xmlns:aink="http://schemas.microsoft.com/office/drawing/2016/ink" xmlns:cx8="http://schemas.microsoft.com/office/drawing/2016/5/14/chartex" xmlns:cx7="http://schemas.microsoft.com/office/drawing/2016/5/13/chartex" xmlns:cx6="http://schemas.microsoft.com/office/drawing/2016/5/12/chartex" xmlns:cx5="http://schemas.microsoft.com/office/drawing/2016/5/11/chartex" xmlns:cx4="http://schemas.microsoft.com/office/drawing/2016/5/10/chartex" xmlns:cx3="http://schemas.microsoft.com/office/drawing/2016/5/9/chartex" xmlns:cx2="http://schemas.microsoft.com/office/drawing/2015/10/21/chartex" xmlns:cx1="http://schemas.microsoft.com/office/drawing/2015/9/8/chartex" xmlns:cx="http://schemas.microsoft.com/office/drawing/2014/chartex">
+          <mc:Fallback>
             <w:pict>
               <v:shapetype w14:anchorId="24F63153" id="_x0000_t34" coordsize="21600,21600" o:spt="34" o:oned="t" adj="10800" path="m,l@0,0@0,21600,21600,21600e" filled="f">
                 <v:stroke joinstyle="miter"/>
@@ -3160,7 +3188,7 @@
               </wp:anchor>
             </w:drawing>
           </mc:Choice>
-          <mc:Fallback xmlns:w16se="http://schemas.microsoft.com/office/word/2015/wordml/symex" xmlns:w16sdtdh="http://schemas.microsoft.com/office/word/2020/wordml/sdtdatahash" xmlns:w16="http://schemas.microsoft.com/office/word/2018/wordml" xmlns:w16cid="http://schemas.microsoft.com/office/word/2016/wordml/cid" xmlns:w16cex="http://schemas.microsoft.com/office/word/2018/wordml/cex" xmlns:am3d="http://schemas.microsoft.com/office/drawing/2017/model3d" xmlns:aink="http://schemas.microsoft.com/office/drawing/2016/ink" xmlns:cx8="http://schemas.microsoft.com/office/drawing/2016/5/14/chartex" xmlns:cx7="http://schemas.microsoft.com/office/drawing/2016/5/13/chartex" xmlns:cx6="http://schemas.microsoft.com/office/drawing/2016/5/12/chartex" xmlns:cx5="http://schemas.microsoft.com/office/drawing/2016/5/11/chartex" xmlns:cx4="http://schemas.microsoft.com/office/drawing/2016/5/10/chartex" xmlns:cx3="http://schemas.microsoft.com/office/drawing/2016/5/9/chartex" xmlns:cx2="http://schemas.microsoft.com/office/drawing/2015/10/21/chartex" xmlns:cx1="http://schemas.microsoft.com/office/drawing/2015/9/8/chartex" xmlns:cx="http://schemas.microsoft.com/office/drawing/2014/chartex">
+          <mc:Fallback>
             <w:pict>
               <v:shape w14:anchorId="74BB996E" id="Connector: Elbow 28" o:spid="_x0000_s1026" type="#_x0000_t34" style="position:absolute;margin-left:20.45pt;margin-top:158.9pt;width:22.15pt;height:48.4pt;z-index:251672576;visibility:visible;mso-wrap-style:square;mso-width-percent:0;mso-height-percent:0;mso-wrap-distance-left:9pt;mso-wrap-distance-top:0;mso-wrap-distance-right:9pt;mso-wrap-distance-bottom:0;mso-position-horizontal:absolute;mso-position-horizontal-relative:text;mso-position-vertical:absolute;mso-position-vertical-relative:text;mso-width-percent:0;mso-height-percent:0;mso-width-relative:margin;mso-height-relative:margin" o:gfxdata="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" adj="195" strokecolor="black [3200]" strokeweight=".5pt"/>
             </w:pict>
@@ -3959,10 +3987,10 @@
           <w:noProof/>
         </w:rPr>
         <w:drawing>
-          <wp:inline distT="0" distB="0" distL="0" distR="0" wp14:anchorId="584C68AA" wp14:editId="06582DBC">
-            <wp:extent cx="4086225" cy="2924175"/>
-            <wp:effectExtent l="0" t="0" r="9525" b="9525"/>
-            <wp:docPr id="1" name="Picture 1"/>
+          <wp:inline distT="0" distB="0" distL="0" distR="0" wp14:anchorId="582CD58F" wp14:editId="4F6F401C">
+            <wp:extent cx="4137631" cy="3133725"/>
+            <wp:effectExtent l="0" t="0" r="0" b="0"/>
+            <wp:docPr id="26" name="Picture 26"/>
             <wp:cNvGraphicFramePr>
               <a:graphicFrameLocks xmlns:a="http://schemas.openxmlformats.org/drawingml/2006/main" noChangeAspect="1"/>
             </wp:cNvGraphicFramePr>
@@ -3970,23 +3998,36 @@
               <a:graphicData uri="http://schemas.openxmlformats.org/drawingml/2006/picture">
                 <pic:pic xmlns:pic="http://schemas.openxmlformats.org/drawingml/2006/picture">
                   <pic:nvPicPr>
-                    <pic:cNvPr id="1" name=""/>
-                    <pic:cNvPicPr/>
+                    <pic:cNvPr id="0" name="Picture 5"/>
+                    <pic:cNvPicPr>
+                      <a:picLocks noChangeAspect="1" noChangeArrowheads="1"/>
+                    </pic:cNvPicPr>
                   </pic:nvPicPr>
                   <pic:blipFill>
-                    <a:blip r:embed="rId8"/>
+                    <a:blip r:embed="rId8">
+                      <a:extLst>
+                        <a:ext uri="{28A0092B-C50C-407E-A947-70E740481C1C}">
+                          <a14:useLocalDpi xmlns:a14="http://schemas.microsoft.com/office/drawing/2010/main" val="0"/>
+                        </a:ext>
+                      </a:extLst>
+                    </a:blip>
+                    <a:srcRect/>
                     <a:stretch>
                       <a:fillRect/>
                     </a:stretch>
                   </pic:blipFill>
-                  <pic:spPr>
+                  <pic:spPr bwMode="auto">
                     <a:xfrm>
                       <a:off x="0" y="0"/>
-                      <a:ext cx="4086225" cy="2924175"/>
+                      <a:ext cx="4144139" cy="3138654"/>
                     </a:xfrm>
                     <a:prstGeom prst="rect">
                       <a:avLst/>
                     </a:prstGeom>
+                    <a:noFill/>
+                    <a:ln>
+                      <a:noFill/>
+                    </a:ln>
                   </pic:spPr>
                 </pic:pic>
               </a:graphicData>
@@ -4240,7 +4281,6 @@
           <w:rFonts w:ascii="Berlin Sans FB" w:hAnsi="Berlin Sans FB" w:cs="Arial"/>
           <w:sz w:val="28"/>
         </w:rPr>
-        <w:lastRenderedPageBreak/>
         <w:t>Register</w:t>
       </w:r>
     </w:p>
@@ -4806,77 +4846,6 @@
     </w:p>
     <w:p>
       <w:pPr>
-        <w:pStyle w:val="ListParagraph"/>
-        <w:rPr>
-          <w:rFonts w:ascii="Berlin Sans FB" w:hAnsi="Berlin Sans FB"/>
-          <w:sz w:val="28"/>
-          <w:szCs w:val="28"/>
-        </w:rPr>
-      </w:pPr>
-    </w:p>
-    <w:p>
-      <w:pPr>
-        <w:pStyle w:val="ListParagraph"/>
-        <w:rPr>
-          <w:rFonts w:ascii="Berlin Sans FB" w:hAnsi="Berlin Sans FB"/>
-          <w:sz w:val="28"/>
-          <w:szCs w:val="28"/>
-        </w:rPr>
-      </w:pPr>
-    </w:p>
-    <w:p>
-      <w:pPr>
-        <w:pStyle w:val="ListParagraph"/>
-        <w:rPr>
-          <w:rFonts w:ascii="Berlin Sans FB" w:hAnsi="Berlin Sans FB"/>
-          <w:sz w:val="28"/>
-          <w:szCs w:val="28"/>
-        </w:rPr>
-      </w:pPr>
-    </w:p>
-    <w:p>
-      <w:pPr>
-        <w:pStyle w:val="ListParagraph"/>
-        <w:rPr>
-          <w:rFonts w:ascii="Berlin Sans FB" w:hAnsi="Berlin Sans FB"/>
-          <w:sz w:val="28"/>
-          <w:szCs w:val="28"/>
-        </w:rPr>
-      </w:pPr>
-    </w:p>
-    <w:p>
-      <w:pPr>
-        <w:pStyle w:val="ListParagraph"/>
-        <w:rPr>
-          <w:rFonts w:ascii="Berlin Sans FB" w:hAnsi="Berlin Sans FB"/>
-          <w:sz w:val="28"/>
-          <w:szCs w:val="28"/>
-        </w:rPr>
-      </w:pPr>
-    </w:p>
-    <w:p>
-      <w:pPr>
-        <w:pStyle w:val="ListParagraph"/>
-        <w:rPr>
-          <w:rFonts w:ascii="Berlin Sans FB" w:hAnsi="Berlin Sans FB"/>
-          <w:sz w:val="28"/>
-          <w:szCs w:val="28"/>
-        </w:rPr>
-      </w:pPr>
-    </w:p>
-    <w:p>
-      <w:pPr>
-        <w:pStyle w:val="ListParagraph"/>
-        <w:rPr>
-          <w:rFonts w:ascii="Berlin Sans FB" w:hAnsi="Berlin Sans FB"/>
-          <w:sz w:val="28"/>
-          <w:szCs w:val="28"/>
-        </w:rPr>
-      </w:pPr>
-    </w:p>
-    <w:p>
-      <w:pPr>
-        <w:pStyle w:val="ListParagraph"/>
         <w:rPr>
           <w:rFonts w:ascii="Berlin Sans FB" w:hAnsi="Berlin Sans FB"/>
           <w:sz w:val="28"/>
@@ -4911,6 +4880,7 @@
           <w:sz w:val="28"/>
           <w:szCs w:val="28"/>
         </w:rPr>
+        <w:lastRenderedPageBreak/>
         <w:t>Edit Menu</w:t>
       </w:r>
     </w:p>
@@ -5111,6 +5081,56 @@
     <w:p>
       <w:pPr>
         <w:pStyle w:val="ListParagraph"/>
+        <w:rPr>
+          <w:rFonts w:ascii="Berlin Sans FB" w:hAnsi="Berlin Sans FB"/>
+          <w:sz w:val="28"/>
+          <w:szCs w:val="28"/>
+        </w:rPr>
+      </w:pPr>
+    </w:p>
+    <w:p>
+      <w:pPr>
+        <w:pStyle w:val="ListParagraph"/>
+        <w:rPr>
+          <w:rFonts w:ascii="Berlin Sans FB" w:hAnsi="Berlin Sans FB"/>
+          <w:sz w:val="28"/>
+          <w:szCs w:val="28"/>
+        </w:rPr>
+      </w:pPr>
+    </w:p>
+    <w:p>
+      <w:pPr>
+        <w:pStyle w:val="ListParagraph"/>
+        <w:rPr>
+          <w:rFonts w:ascii="Berlin Sans FB" w:hAnsi="Berlin Sans FB"/>
+          <w:sz w:val="28"/>
+          <w:szCs w:val="28"/>
+        </w:rPr>
+      </w:pPr>
+    </w:p>
+    <w:p>
+      <w:pPr>
+        <w:pStyle w:val="ListParagraph"/>
+        <w:rPr>
+          <w:rFonts w:ascii="Berlin Sans FB" w:hAnsi="Berlin Sans FB"/>
+          <w:sz w:val="28"/>
+          <w:szCs w:val="28"/>
+        </w:rPr>
+      </w:pPr>
+    </w:p>
+    <w:p>
+      <w:pPr>
+        <w:pStyle w:val="ListParagraph"/>
+        <w:rPr>
+          <w:rFonts w:ascii="Berlin Sans FB" w:hAnsi="Berlin Sans FB"/>
+          <w:sz w:val="28"/>
+          <w:szCs w:val="28"/>
+        </w:rPr>
+      </w:pPr>
+    </w:p>
+    <w:p>
+      <w:pPr>
+        <w:pStyle w:val="ListParagraph"/>
         <w:numPr>
           <w:ilvl w:val="0"/>
           <w:numId w:val="4"/>
@@ -5494,7 +5514,23 @@
           <w:rFonts w:ascii="Berlin Sans FB" w:hAnsi="Berlin Sans FB"/>
           <w:sz w:val="36"/>
         </w:rPr>
-        <w:t>Project Management : Discord</w:t>
+        <w:t xml:space="preserve">Project </w:t>
+      </w:r>
+      <w:proofErr w:type="gramStart"/>
+      <w:r>
+        <w:rPr>
+          <w:rFonts w:ascii="Berlin Sans FB" w:hAnsi="Berlin Sans FB"/>
+          <w:sz w:val="36"/>
+        </w:rPr>
+        <w:t>Management :</w:t>
+      </w:r>
+      <w:proofErr w:type="gramEnd"/>
+      <w:r>
+        <w:rPr>
+          <w:rFonts w:ascii="Berlin Sans FB" w:hAnsi="Berlin Sans FB"/>
+          <w:sz w:val="36"/>
+        </w:rPr>
+        <w:t xml:space="preserve"> Discord</w:t>
       </w:r>
     </w:p>
     <w:p>
@@ -5605,12 +5641,21 @@
           <w:sz w:val="36"/>
         </w:rPr>
       </w:pPr>
+      <w:proofErr w:type="gramStart"/>
       <w:r>
         <w:rPr>
           <w:rFonts w:ascii="Berlin Sans FB" w:hAnsi="Berlin Sans FB"/>
           <w:sz w:val="36"/>
         </w:rPr>
-        <w:t>Diagram : Draw.io</w:t>
+        <w:t>Diagram :</w:t>
+      </w:r>
+      <w:proofErr w:type="gramEnd"/>
+      <w:r>
+        <w:rPr>
+          <w:rFonts w:ascii="Berlin Sans FB" w:hAnsi="Berlin Sans FB"/>
+          <w:sz w:val="36"/>
+        </w:rPr>
+        <w:t xml:space="preserve"> Draw.io</w:t>
       </w:r>
     </w:p>
     <w:p>
@@ -5890,6 +5935,7 @@
           <w:shd w:val="clear" w:color="auto" w:fill="FFFFFF"/>
         </w:rPr>
       </w:pPr>
+      <w:proofErr w:type="gramStart"/>
       <w:r>
         <w:rPr>
           <w:rFonts w:ascii="Berlin Sans FB" w:hAnsi="Berlin Sans FB" w:cs="Segoe UI"/>
@@ -5899,7 +5945,18 @@
           <w:shd w:val="clear" w:color="auto" w:fill="FFFFFF"/>
         </w:rPr>
         <w:lastRenderedPageBreak/>
-        <w:t>Wireframe : Balsamiq</w:t>
+        <w:t>Wireframe :</w:t>
+      </w:r>
+      <w:proofErr w:type="gramEnd"/>
+      <w:r>
+        <w:rPr>
+          <w:rFonts w:ascii="Berlin Sans FB" w:hAnsi="Berlin Sans FB" w:cs="Segoe UI"/>
+          <w:color w:val="2C2F34"/>
+          <w:sz w:val="36"/>
+          <w:szCs w:val="23"/>
+          <w:shd w:val="clear" w:color="auto" w:fill="FFFFFF"/>
+        </w:rPr>
+        <w:t xml:space="preserve"> Balsamiq</w:t>
       </w:r>
     </w:p>
     <w:p>
@@ -6010,12 +6067,21 @@
           <w:sz w:val="36"/>
         </w:rPr>
       </w:pPr>
+      <w:proofErr w:type="gramStart"/>
       <w:r>
         <w:rPr>
           <w:rFonts w:ascii="Berlin Sans FB" w:hAnsi="Berlin Sans FB"/>
           <w:sz w:val="36"/>
         </w:rPr>
-        <w:t>Mockup : Figma</w:t>
+        <w:t>Mockup :</w:t>
+      </w:r>
+      <w:proofErr w:type="gramEnd"/>
+      <w:r>
+        <w:rPr>
+          <w:rFonts w:ascii="Berlin Sans FB" w:hAnsi="Berlin Sans FB"/>
+          <w:sz w:val="36"/>
+        </w:rPr>
+        <w:t xml:space="preserve"> Figma</w:t>
       </w:r>
     </w:p>
     <w:p>
@@ -6129,7 +6195,7 @@
 </file>
 
 <file path=word/endnotes.xml><?xml version="1.0" encoding="utf-8"?>
-<w:endnotes xmlns:wpc="http://schemas.microsoft.com/office/word/2010/wordprocessingCanvas" xmlns:mc="http://schemas.openxmlformats.org/markup-compatibility/2006" xmlns:o="urn:schemas-microsoft-com:office:office" xmlns:r="http://schemas.openxmlformats.org/officeDocument/2006/relationships" xmlns:m="http://schemas.openxmlformats.org/officeDocument/2006/math" xmlns:v="urn:schemas-microsoft-com:vml" xmlns:wp14="http://schemas.microsoft.com/office/word/2010/wordprocessingDrawing" xmlns:wp="http://schemas.openxmlformats.org/drawingml/2006/wordprocessingDrawing" xmlns:w10="urn:schemas-microsoft-com:office:word" xmlns:w="http://schemas.openxmlformats.org/wordprocessingml/2006/main" xmlns:w14="http://schemas.microsoft.com/office/word/2010/wordml" xmlns:w15="http://schemas.microsoft.com/office/word/2012/wordml" xmlns:wpg="http://schemas.microsoft.com/office/word/2010/wordprocessingGroup" xmlns:wpi="http://schemas.microsoft.com/office/word/2010/wordprocessingInk" xmlns:wne="http://schemas.microsoft.com/office/word/2006/wordml" xmlns:wps="http://schemas.microsoft.com/office/word/2010/wordprocessingShape" mc:Ignorable="w14 w15 wp14">
+<w:endnotes xmlns:wpc="http://schemas.microsoft.com/office/word/2010/wordprocessingCanvas" xmlns:cx="http://schemas.microsoft.com/office/drawing/2014/chartex" xmlns:cx1="http://schemas.microsoft.com/office/drawing/2015/9/8/chartex" xmlns:cx2="http://schemas.microsoft.com/office/drawing/2015/10/21/chartex" xmlns:cx3="http://schemas.microsoft.com/office/drawing/2016/5/9/chartex" xmlns:cx4="http://schemas.microsoft.com/office/drawing/2016/5/10/chartex" xmlns:cx5="http://schemas.microsoft.com/office/drawing/2016/5/11/chartex" xmlns:cx6="http://schemas.microsoft.com/office/drawing/2016/5/12/chartex" xmlns:cx7="http://schemas.microsoft.com/office/drawing/2016/5/13/chartex" xmlns:cx8="http://schemas.microsoft.com/office/drawing/2016/5/14/chartex" xmlns:mc="http://schemas.openxmlformats.org/markup-compatibility/2006" xmlns:aink="http://schemas.microsoft.com/office/drawing/2016/ink" xmlns:am3d="http://schemas.microsoft.com/office/drawing/2017/model3d" xmlns:o="urn:schemas-microsoft-com:office:office" xmlns:r="http://schemas.openxmlformats.org/officeDocument/2006/relationships" xmlns:m="http://schemas.openxmlformats.org/officeDocument/2006/math" xmlns:v="urn:schemas-microsoft-com:vml" xmlns:wp14="http://schemas.microsoft.com/office/word/2010/wordprocessingDrawing" xmlns:wp="http://schemas.openxmlformats.org/drawingml/2006/wordprocessingDrawing" xmlns:w10="urn:schemas-microsoft-com:office:word" xmlns:w="http://schemas.openxmlformats.org/wordprocessingml/2006/main" xmlns:w14="http://schemas.microsoft.com/office/word/2010/wordml" xmlns:w15="http://schemas.microsoft.com/office/word/2012/wordml" xmlns:w16cex="http://schemas.microsoft.com/office/word/2018/wordml/cex" xmlns:w16cid="http://schemas.microsoft.com/office/word/2016/wordml/cid" xmlns:w16="http://schemas.microsoft.com/office/word/2018/wordml" xmlns:w16sdtdh="http://schemas.microsoft.com/office/word/2020/wordml/sdtdatahash" xmlns:w16se="http://schemas.microsoft.com/office/word/2015/wordml/symex" xmlns:wpg="http://schemas.microsoft.com/office/word/2010/wordprocessingGroup" xmlns:wpi="http://schemas.microsoft.com/office/word/2010/wordprocessingInk" xmlns:wne="http://schemas.microsoft.com/office/word/2006/wordml" xmlns:wps="http://schemas.microsoft.com/office/word/2010/wordprocessingShape" mc:Ignorable="w14 w15 w16se w16cid w16 w16cex w16sdtdh wp14">
   <w:endnote w:type="separator" w:id="-1">
     <w:p>
       <w:pPr>
@@ -6154,7 +6220,7 @@
 </file>
 
 <file path=word/footnotes.xml><?xml version="1.0" encoding="utf-8"?>
-<w:footnotes xmlns:wpc="http://schemas.microsoft.com/office/word/2010/wordprocessingCanvas" xmlns:mc="http://schemas.openxmlformats.org/markup-compatibility/2006" xmlns:o="urn:schemas-microsoft-com:office:office" xmlns:r="http://schemas.openxmlformats.org/officeDocument/2006/relationships" xmlns:m="http://schemas.openxmlformats.org/officeDocument/2006/math" xmlns:v="urn:schemas-microsoft-com:vml" xmlns:wp14="http://schemas.microsoft.com/office/word/2010/wordprocessingDrawing" xmlns:wp="http://schemas.openxmlformats.org/drawingml/2006/wordprocessingDrawing" xmlns:w10="urn:schemas-microsoft-com:office:word" xmlns:w="http://schemas.openxmlformats.org/wordprocessingml/2006/main" xmlns:w14="http://schemas.microsoft.com/office/word/2010/wordml" xmlns:w15="http://schemas.microsoft.com/office/word/2012/wordml" xmlns:wpg="http://schemas.microsoft.com/office/word/2010/wordprocessingGroup" xmlns:wpi="http://schemas.microsoft.com/office/word/2010/wordprocessingInk" xmlns:wne="http://schemas.microsoft.com/office/word/2006/wordml" xmlns:wps="http://schemas.microsoft.com/office/word/2010/wordprocessingShape" mc:Ignorable="w14 w15 wp14">
+<w:footnotes xmlns:wpc="http://schemas.microsoft.com/office/word/2010/wordprocessingCanvas" xmlns:cx="http://schemas.microsoft.com/office/drawing/2014/chartex" xmlns:cx1="http://schemas.microsoft.com/office/drawing/2015/9/8/chartex" xmlns:cx2="http://schemas.microsoft.com/office/drawing/2015/10/21/chartex" xmlns:cx3="http://schemas.microsoft.com/office/drawing/2016/5/9/chartex" xmlns:cx4="http://schemas.microsoft.com/office/drawing/2016/5/10/chartex" xmlns:cx5="http://schemas.microsoft.com/office/drawing/2016/5/11/chartex" xmlns:cx6="http://schemas.microsoft.com/office/drawing/2016/5/12/chartex" xmlns:cx7="http://schemas.microsoft.com/office/drawing/2016/5/13/chartex" xmlns:cx8="http://schemas.microsoft.com/office/drawing/2016/5/14/chartex" xmlns:mc="http://schemas.openxmlformats.org/markup-compatibility/2006" xmlns:aink="http://schemas.microsoft.com/office/drawing/2016/ink" xmlns:am3d="http://schemas.microsoft.com/office/drawing/2017/model3d" xmlns:o="urn:schemas-microsoft-com:office:office" xmlns:r="http://schemas.openxmlformats.org/officeDocument/2006/relationships" xmlns:m="http://schemas.openxmlformats.org/officeDocument/2006/math" xmlns:v="urn:schemas-microsoft-com:vml" xmlns:wp14="http://schemas.microsoft.com/office/word/2010/wordprocessingDrawing" xmlns:wp="http://schemas.openxmlformats.org/drawingml/2006/wordprocessingDrawing" xmlns:w10="urn:schemas-microsoft-com:office:word" xmlns:w="http://schemas.openxmlformats.org/wordprocessingml/2006/main" xmlns:w14="http://schemas.microsoft.com/office/word/2010/wordml" xmlns:w15="http://schemas.microsoft.com/office/word/2012/wordml" xmlns:w16cex="http://schemas.microsoft.com/office/word/2018/wordml/cex" xmlns:w16cid="http://schemas.microsoft.com/office/word/2016/wordml/cid" xmlns:w16="http://schemas.microsoft.com/office/word/2018/wordml" xmlns:w16sdtdh="http://schemas.microsoft.com/office/word/2020/wordml/sdtdatahash" xmlns:w16se="http://schemas.microsoft.com/office/word/2015/wordml/symex" xmlns:wpg="http://schemas.microsoft.com/office/word/2010/wordprocessingGroup" xmlns:wpi="http://schemas.microsoft.com/office/word/2010/wordprocessingInk" xmlns:wne="http://schemas.microsoft.com/office/word/2006/wordml" xmlns:wps="http://schemas.microsoft.com/office/word/2010/wordprocessingShape" mc:Ignorable="w14 w15 w16se w16cid w16 w16cex w16sdtdh wp14">
   <w:footnote w:type="separator" w:id="-1">
     <w:p>
       <w:pPr>
@@ -6179,7 +6245,7 @@
 </file>
 
 <file path=word/numbering.xml><?xml version="1.0" encoding="utf-8"?>
-<w:numbering xmlns:wpc="http://schemas.microsoft.com/office/word/2010/wordprocessingCanvas" xmlns:mc="http://schemas.openxmlformats.org/markup-compatibility/2006" xmlns:o="urn:schemas-microsoft-com:office:office" xmlns:r="http://schemas.openxmlformats.org/officeDocument/2006/relationships" xmlns:m="http://schemas.openxmlformats.org/officeDocument/2006/math" xmlns:v="urn:schemas-microsoft-com:vml" xmlns:wp14="http://schemas.microsoft.com/office/word/2010/wordprocessingDrawing" xmlns:wp="http://schemas.openxmlformats.org/drawingml/2006/wordprocessingDrawing" xmlns:w10="urn:schemas-microsoft-com:office:word" xmlns:w="http://schemas.openxmlformats.org/wordprocessingml/2006/main" xmlns:w14="http://schemas.microsoft.com/office/word/2010/wordml" xmlns:w15="http://schemas.microsoft.com/office/word/2012/wordml" xmlns:wpg="http://schemas.microsoft.com/office/word/2010/wordprocessingGroup" xmlns:wpi="http://schemas.microsoft.com/office/word/2010/wordprocessingInk" xmlns:wne="http://schemas.microsoft.com/office/word/2006/wordml" xmlns:wps="http://schemas.microsoft.com/office/word/2010/wordprocessingShape" mc:Ignorable="w14 w15 wp14">
+<w:numbering xmlns:wpc="http://schemas.microsoft.com/office/word/2010/wordprocessingCanvas" xmlns:cx="http://schemas.microsoft.com/office/drawing/2014/chartex" xmlns:cx1="http://schemas.microsoft.com/office/drawing/2015/9/8/chartex" xmlns:cx2="http://schemas.microsoft.com/office/drawing/2015/10/21/chartex" xmlns:cx3="http://schemas.microsoft.com/office/drawing/2016/5/9/chartex" xmlns:cx4="http://schemas.microsoft.com/office/drawing/2016/5/10/chartex" xmlns:cx5="http://schemas.microsoft.com/office/drawing/2016/5/11/chartex" xmlns:cx6="http://schemas.microsoft.com/office/drawing/2016/5/12/chartex" xmlns:cx7="http://schemas.microsoft.com/office/drawing/2016/5/13/chartex" xmlns:cx8="http://schemas.microsoft.com/office/drawing/2016/5/14/chartex" xmlns:mc="http://schemas.openxmlformats.org/markup-compatibility/2006" xmlns:aink="http://schemas.microsoft.com/office/drawing/2016/ink" xmlns:am3d="http://schemas.microsoft.com/office/drawing/2017/model3d" xmlns:o="urn:schemas-microsoft-com:office:office" xmlns:r="http://schemas.openxmlformats.org/officeDocument/2006/relationships" xmlns:m="http://schemas.openxmlformats.org/officeDocument/2006/math" xmlns:v="urn:schemas-microsoft-com:vml" xmlns:wp14="http://schemas.microsoft.com/office/word/2010/wordprocessingDrawing" xmlns:wp="http://schemas.openxmlformats.org/drawingml/2006/wordprocessingDrawing" xmlns:w10="urn:schemas-microsoft-com:office:word" xmlns:w="http://schemas.openxmlformats.org/wordprocessingml/2006/main" xmlns:w14="http://schemas.microsoft.com/office/word/2010/wordml" xmlns:w15="http://schemas.microsoft.com/office/word/2012/wordml" xmlns:w16cex="http://schemas.microsoft.com/office/word/2018/wordml/cex" xmlns:w16cid="http://schemas.microsoft.com/office/word/2016/wordml/cid" xmlns:w16="http://schemas.microsoft.com/office/word/2018/wordml" xmlns:w16sdtdh="http://schemas.microsoft.com/office/word/2020/wordml/sdtdatahash" xmlns:w16se="http://schemas.microsoft.com/office/word/2015/wordml/symex" xmlns:wpg="http://schemas.microsoft.com/office/word/2010/wordprocessingGroup" xmlns:wpi="http://schemas.microsoft.com/office/word/2010/wordprocessingInk" xmlns:wne="http://schemas.microsoft.com/office/word/2006/wordml" xmlns:wps="http://schemas.microsoft.com/office/word/2010/wordprocessingShape" mc:Ignorable="w14 w15 w16se w16cid w16 w16cex w16sdtdh wp14">
   <w:abstractNum w:abstractNumId="0" w15:restartNumberingAfterBreak="0">
     <w:nsid w:val="4EA14983"/>
     <w:multiLevelType w:val="hybridMultilevel"/>
@@ -6624,7 +6690,7 @@
 </file>
 
 <file path=word/styles.xml><?xml version="1.0" encoding="utf-8"?>
-<w:styles xmlns:mc="http://schemas.openxmlformats.org/markup-compatibility/2006" xmlns:r="http://schemas.openxmlformats.org/officeDocument/2006/relationships" xmlns:w="http://schemas.openxmlformats.org/wordprocessingml/2006/main" xmlns:w14="http://schemas.microsoft.com/office/word/2010/wordml" xmlns:w15="http://schemas.microsoft.com/office/word/2012/wordml" mc:Ignorable="w14 w15">
+<w:styles xmlns:mc="http://schemas.openxmlformats.org/markup-compatibility/2006" xmlns:r="http://schemas.openxmlformats.org/officeDocument/2006/relationships" xmlns:w="http://schemas.openxmlformats.org/wordprocessingml/2006/main" xmlns:w14="http://schemas.microsoft.com/office/word/2010/wordml" xmlns:w15="http://schemas.microsoft.com/office/word/2012/wordml" xmlns:w16cex="http://schemas.microsoft.com/office/word/2018/wordml/cex" xmlns:w16cid="http://schemas.microsoft.com/office/word/2016/wordml/cid" xmlns:w16="http://schemas.microsoft.com/office/word/2018/wordml" xmlns:w16sdtdh="http://schemas.microsoft.com/office/word/2020/wordml/sdtdatahash" xmlns:w16se="http://schemas.microsoft.com/office/word/2015/wordml/symex" mc:Ignorable="w14 w15 w16se w16cid w16 w16cex w16sdtdh">
   <w:docDefaults>
     <w:rPrDefault>
       <w:rPr>
@@ -6640,7 +6706,7 @@
       </w:pPr>
     </w:pPrDefault>
   </w:docDefaults>
-  <w:latentStyles w:defLockedState="0" w:defUIPriority="99" w:defSemiHidden="0" w:defUnhideWhenUsed="0" w:defQFormat="0" w:count="371">
+  <w:latentStyles w:defLockedState="0" w:defUIPriority="99" w:defSemiHidden="0" w:defUnhideWhenUsed="0" w:defQFormat="0" w:count="376">
     <w:lsdException w:name="Normal" w:uiPriority="0" w:qFormat="1"/>
     <w:lsdException w:name="heading 1" w:uiPriority="9" w:qFormat="1"/>
     <w:lsdException w:name="heading 2" w:semiHidden="1" w:uiPriority="9" w:unhideWhenUsed="1" w:qFormat="1"/>
@@ -6746,7 +6812,6 @@
     <w:lsdException w:name="HTML Sample" w:semiHidden="1" w:unhideWhenUsed="1"/>
     <w:lsdException w:name="HTML Typewriter" w:semiHidden="1" w:unhideWhenUsed="1"/>
     <w:lsdException w:name="HTML Variable" w:semiHidden="1" w:unhideWhenUsed="1"/>
-    <w:lsdException w:name="Normal Table" w:semiHidden="1" w:unhideWhenUsed="1"/>
     <w:lsdException w:name="annotation subject" w:semiHidden="1" w:unhideWhenUsed="1"/>
     <w:lsdException w:name="No List" w:semiHidden="1" w:unhideWhenUsed="1"/>
     <w:lsdException w:name="Outline List 1" w:semiHidden="1" w:unhideWhenUsed="1"/>
@@ -6789,11 +6854,8 @@
     <w:lsdException w:name="Table Contemporary" w:semiHidden="1" w:unhideWhenUsed="1"/>
     <w:lsdException w:name="Table Elegant" w:semiHidden="1" w:unhideWhenUsed="1"/>
     <w:lsdException w:name="Table Professional" w:semiHidden="1" w:unhideWhenUsed="1"/>
-    <w:lsdException w:name="Table Subtle 1" w:semiHidden="1" w:unhideWhenUsed="1"/>
     <w:lsdException w:name="Table Subtle 2" w:semiHidden="1" w:unhideWhenUsed="1"/>
     <w:lsdException w:name="Table Web 1" w:semiHidden="1" w:unhideWhenUsed="1"/>
-    <w:lsdException w:name="Table Web 2" w:semiHidden="1" w:unhideWhenUsed="1"/>
-    <w:lsdException w:name="Table Web 3" w:semiHidden="1" w:unhideWhenUsed="1"/>
     <w:lsdException w:name="Balloon Text" w:semiHidden="1" w:unhideWhenUsed="1"/>
     <w:lsdException w:name="Table Grid" w:uiPriority="39"/>
     <w:lsdException w:name="Table Theme" w:semiHidden="1" w:unhideWhenUsed="1"/>
@@ -7012,6 +7074,11 @@
     <w:lsdException w:name="List Table 5 Dark Accent 6" w:uiPriority="50"/>
     <w:lsdException w:name="List Table 6 Colorful Accent 6" w:uiPriority="51"/>
     <w:lsdException w:name="List Table 7 Colorful Accent 6" w:uiPriority="52"/>
+    <w:lsdException w:name="Mention" w:semiHidden="1" w:unhideWhenUsed="1"/>
+    <w:lsdException w:name="Smart Hyperlink" w:semiHidden="1" w:unhideWhenUsed="1"/>
+    <w:lsdException w:name="Hashtag" w:semiHidden="1" w:unhideWhenUsed="1"/>
+    <w:lsdException w:name="Unresolved Mention" w:semiHidden="1" w:unhideWhenUsed="1"/>
+    <w:lsdException w:name="Smart Link" w:semiHidden="1" w:unhideWhenUsed="1"/>
   </w:latentStyles>
   <w:style w:type="paragraph" w:default="1" w:styleId="Normal">
     <w:name w:val="Normal"/>
@@ -7020,7 +7087,6 @@
   <w:style w:type="character" w:default="1" w:styleId="DefaultParagraphFont">
     <w:name w:val="Default Paragraph Font"/>
     <w:uiPriority w:val="1"/>
-    <w:semiHidden/>
     <w:unhideWhenUsed/>
   </w:style>
   <w:style w:type="table" w:default="1" w:styleId="TableNormal">
